--- a/UI Design Document.docx
+++ b/UI Design Document.docx
@@ -40,6 +40,9 @@
       </w:pPr>
       <w:r>
         <w:t>App Icon on a phone</w:t>
+      </w:r>
+      <w:r>
+        <w:t xml:space="preserve"> (Below is a sample. We can decide on the actual icon)</w:t>
       </w:r>
     </w:p>
     <w:p>
@@ -2161,8 +2164,6 @@
           </wp:inline>
         </w:drawing>
       </w:r>
-      <w:bookmarkStart w:id="0" w:name="_GoBack"/>
-      <w:bookmarkEnd w:id="0"/>
     </w:p>
     <w:p>
       <w:pPr>
@@ -2250,20 +2251,244 @@
           <w:b/>
         </w:rPr>
       </w:pPr>
-    </w:p>
-    <w:p>
-      <w:pPr>
-        <w:pStyle w:val="ListParagraph"/>
-        <w:rPr>
-          <w:b/>
-        </w:rPr>
-      </w:pPr>
-      <w:r>
-        <w:rPr>
-          <w:noProof/>
-          <w:lang w:eastAsia="en-IN"/>
-        </w:rPr>
-        <w:lastRenderedPageBreak/>
+      <w:r>
+        <w:rPr>
+          <w:b/>
+        </w:rPr>
+        <w:t>In the Home page</w:t>
+      </w:r>
+      <w:r>
+        <w:rPr>
+          <w:b/>
+          <w:highlight w:val="yellow"/>
+        </w:rPr>
+        <w:t>, we need to list the events depending upon the Location and categories</w:t>
+      </w:r>
+      <w:r>
+        <w:rPr>
+          <w:b/>
+        </w:rPr>
+        <w:t>.</w:t>
+      </w:r>
+    </w:p>
+    <w:p>
+      <w:pPr>
+        <w:pStyle w:val="ListParagraph"/>
+        <w:rPr>
+          <w:b/>
+        </w:rPr>
+      </w:pPr>
+      <w:r>
+        <w:rPr>
+          <w:b/>
+          <w:highlight w:val="yellow"/>
+        </w:rPr>
+        <w:t xml:space="preserve">And if </w:t>
+      </w:r>
+      <w:proofErr w:type="spellStart"/>
+      <w:r>
+        <w:rPr>
+          <w:b/>
+          <w:highlight w:val="yellow"/>
+        </w:rPr>
+        <w:t>some one</w:t>
+      </w:r>
+      <w:proofErr w:type="spellEnd"/>
+      <w:r>
+        <w:rPr>
+          <w:b/>
+          <w:highlight w:val="yellow"/>
+        </w:rPr>
+        <w:t xml:space="preserve"> clicks on the Event, it should take to a Page where it displays the event details and from there we can respond.</w:t>
+      </w:r>
+    </w:p>
+    <w:p>
+      <w:pPr>
+        <w:pStyle w:val="ListParagraph"/>
+        <w:rPr>
+          <w:b/>
+        </w:rPr>
+      </w:pPr>
+    </w:p>
+    <w:p>
+      <w:pPr>
+        <w:pStyle w:val="ListParagraph"/>
+        <w:rPr>
+          <w:b/>
+        </w:rPr>
+      </w:pPr>
+    </w:p>
+    <w:p>
+      <w:pPr>
+        <w:pStyle w:val="ListParagraph"/>
+        <w:rPr>
+          <w:b/>
+        </w:rPr>
+      </w:pPr>
+    </w:p>
+    <w:p>
+      <w:pPr>
+        <w:pStyle w:val="ListParagraph"/>
+        <w:rPr>
+          <w:b/>
+        </w:rPr>
+      </w:pPr>
+    </w:p>
+    <w:p>
+      <w:pPr>
+        <w:pStyle w:val="ListParagraph"/>
+        <w:rPr>
+          <w:b/>
+        </w:rPr>
+      </w:pPr>
+    </w:p>
+    <w:p>
+      <w:pPr>
+        <w:pStyle w:val="ListParagraph"/>
+        <w:rPr>
+          <w:b/>
+        </w:rPr>
+      </w:pPr>
+    </w:p>
+    <w:p>
+      <w:pPr>
+        <w:pStyle w:val="ListParagraph"/>
+        <w:rPr>
+          <w:b/>
+        </w:rPr>
+      </w:pPr>
+    </w:p>
+    <w:p>
+      <w:pPr>
+        <w:pStyle w:val="ListParagraph"/>
+        <w:rPr>
+          <w:b/>
+        </w:rPr>
+      </w:pPr>
+    </w:p>
+    <w:p>
+      <w:pPr>
+        <w:pStyle w:val="ListParagraph"/>
+        <w:rPr>
+          <w:b/>
+        </w:rPr>
+      </w:pPr>
+    </w:p>
+    <w:p>
+      <w:pPr>
+        <w:pStyle w:val="ListParagraph"/>
+        <w:rPr>
+          <w:b/>
+        </w:rPr>
+      </w:pPr>
+    </w:p>
+    <w:p>
+      <w:pPr>
+        <w:pStyle w:val="ListParagraph"/>
+        <w:rPr>
+          <w:b/>
+        </w:rPr>
+      </w:pPr>
+    </w:p>
+    <w:p>
+      <w:pPr>
+        <w:pStyle w:val="ListParagraph"/>
+        <w:rPr>
+          <w:b/>
+        </w:rPr>
+      </w:pPr>
+    </w:p>
+    <w:p>
+      <w:pPr>
+        <w:pStyle w:val="ListParagraph"/>
+        <w:rPr>
+          <w:b/>
+        </w:rPr>
+      </w:pPr>
+    </w:p>
+    <w:p>
+      <w:pPr>
+        <w:pStyle w:val="ListParagraph"/>
+        <w:rPr>
+          <w:b/>
+        </w:rPr>
+      </w:pPr>
+    </w:p>
+    <w:p>
+      <w:pPr>
+        <w:pStyle w:val="ListParagraph"/>
+        <w:rPr>
+          <w:b/>
+        </w:rPr>
+      </w:pPr>
+    </w:p>
+    <w:p>
+      <w:pPr>
+        <w:pStyle w:val="ListParagraph"/>
+        <w:rPr>
+          <w:b/>
+        </w:rPr>
+      </w:pPr>
+    </w:p>
+    <w:p>
+      <w:pPr>
+        <w:pStyle w:val="ListParagraph"/>
+        <w:rPr>
+          <w:b/>
+        </w:rPr>
+      </w:pPr>
+    </w:p>
+    <w:p>
+      <w:pPr>
+        <w:pStyle w:val="ListParagraph"/>
+        <w:rPr>
+          <w:b/>
+        </w:rPr>
+      </w:pPr>
+    </w:p>
+    <w:p>
+      <w:pPr>
+        <w:pStyle w:val="ListParagraph"/>
+        <w:rPr>
+          <w:b/>
+        </w:rPr>
+      </w:pPr>
+    </w:p>
+    <w:p>
+      <w:pPr>
+        <w:pStyle w:val="ListParagraph"/>
+        <w:rPr>
+          <w:b/>
+        </w:rPr>
+      </w:pPr>
+    </w:p>
+    <w:p>
+      <w:pPr>
+        <w:pStyle w:val="ListParagraph"/>
+        <w:rPr>
+          <w:b/>
+        </w:rPr>
+      </w:pPr>
+      <w:r>
+        <w:rPr>
+          <w:b/>
+          <w:highlight w:val="yellow"/>
+        </w:rPr>
+        <w:t>This side menu should say Joined Events not response Event. Did you remember we changed it?</w:t>
+      </w:r>
+    </w:p>
+    <w:p>
+      <w:pPr>
+        <w:pStyle w:val="ListParagraph"/>
+        <w:rPr>
+          <w:b/>
+        </w:rPr>
+      </w:pPr>
+      <w:r>
+        <w:rPr>
+          <w:noProof/>
+          <w:lang w:eastAsia="en-IN"/>
+        </w:rPr>
         <w:drawing>
           <wp:inline distT="0" distB="0" distL="0" distR="0" wp14:anchorId="15C1013B" wp14:editId="4C0CE69A">
             <wp:extent cx="3095625" cy="4657725"/>
@@ -2299,6 +2524,603 @@
             </a:graphic>
           </wp:inline>
         </w:drawing>
+      </w:r>
+    </w:p>
+    <w:p>
+      <w:pPr>
+        <w:pStyle w:val="ListParagraph"/>
+        <w:rPr>
+          <w:b/>
+        </w:rPr>
+      </w:pPr>
+    </w:p>
+    <w:p>
+      <w:pPr>
+        <w:pStyle w:val="ListParagraph"/>
+        <w:rPr>
+          <w:b/>
+        </w:rPr>
+      </w:pPr>
+    </w:p>
+    <w:p>
+      <w:pPr>
+        <w:pStyle w:val="ListParagraph"/>
+        <w:rPr>
+          <w:b/>
+        </w:rPr>
+      </w:pPr>
+    </w:p>
+    <w:p>
+      <w:pPr>
+        <w:pStyle w:val="ListParagraph"/>
+        <w:rPr>
+          <w:b/>
+        </w:rPr>
+      </w:pPr>
+    </w:p>
+    <w:p>
+      <w:pPr>
+        <w:pStyle w:val="ListParagraph"/>
+        <w:rPr>
+          <w:b/>
+        </w:rPr>
+      </w:pPr>
+    </w:p>
+    <w:p>
+      <w:pPr>
+        <w:pStyle w:val="ListParagraph"/>
+        <w:rPr>
+          <w:b/>
+        </w:rPr>
+      </w:pPr>
+    </w:p>
+    <w:p>
+      <w:pPr>
+        <w:pStyle w:val="ListParagraph"/>
+        <w:rPr>
+          <w:b/>
+        </w:rPr>
+      </w:pPr>
+    </w:p>
+    <w:p>
+      <w:pPr>
+        <w:pStyle w:val="ListParagraph"/>
+        <w:rPr>
+          <w:b/>
+        </w:rPr>
+      </w:pPr>
+    </w:p>
+    <w:p>
+      <w:pPr>
+        <w:pStyle w:val="ListParagraph"/>
+        <w:rPr>
+          <w:b/>
+        </w:rPr>
+      </w:pPr>
+    </w:p>
+    <w:p>
+      <w:pPr>
+        <w:pStyle w:val="ListParagraph"/>
+        <w:rPr>
+          <w:b/>
+        </w:rPr>
+      </w:pPr>
+    </w:p>
+    <w:p>
+      <w:pPr>
+        <w:pStyle w:val="ListParagraph"/>
+        <w:rPr>
+          <w:b/>
+        </w:rPr>
+      </w:pPr>
+    </w:p>
+    <w:p>
+      <w:pPr>
+        <w:pStyle w:val="ListParagraph"/>
+        <w:rPr>
+          <w:b/>
+        </w:rPr>
+      </w:pPr>
+    </w:p>
+    <w:p>
+      <w:pPr>
+        <w:pStyle w:val="ListParagraph"/>
+        <w:rPr>
+          <w:b/>
+        </w:rPr>
+      </w:pPr>
+    </w:p>
+    <w:p>
+      <w:pPr>
+        <w:pStyle w:val="ListParagraph"/>
+        <w:rPr>
+          <w:b/>
+        </w:rPr>
+      </w:pPr>
+    </w:p>
+    <w:p>
+      <w:pPr>
+        <w:pStyle w:val="ListParagraph"/>
+        <w:rPr>
+          <w:b/>
+        </w:rPr>
+      </w:pPr>
+    </w:p>
+    <w:p>
+      <w:pPr>
+        <w:pStyle w:val="ListParagraph"/>
+        <w:rPr>
+          <w:b/>
+        </w:rPr>
+      </w:pPr>
+    </w:p>
+    <w:p>
+      <w:pPr>
+        <w:pStyle w:val="ListParagraph"/>
+        <w:rPr>
+          <w:b/>
+        </w:rPr>
+      </w:pPr>
+    </w:p>
+    <w:p>
+      <w:pPr>
+        <w:pStyle w:val="ListParagraph"/>
+        <w:rPr>
+          <w:b/>
+        </w:rPr>
+      </w:pPr>
+    </w:p>
+    <w:p>
+      <w:pPr>
+        <w:pStyle w:val="ListParagraph"/>
+        <w:rPr>
+          <w:b/>
+        </w:rPr>
+      </w:pPr>
+    </w:p>
+    <w:p>
+      <w:pPr>
+        <w:pStyle w:val="ListParagraph"/>
+        <w:rPr>
+          <w:b/>
+        </w:rPr>
+      </w:pPr>
+      <w:r>
+        <w:rPr>
+          <w:b/>
+        </w:rPr>
+        <w:lastRenderedPageBreak/>
+        <w:t xml:space="preserve">The Create Event page will allow the users to create an event. </w:t>
+      </w:r>
+    </w:p>
+    <w:p>
+      <w:pPr>
+        <w:pStyle w:val="ListParagraph"/>
+        <w:rPr>
+          <w:b/>
+        </w:rPr>
+      </w:pPr>
+      <w:r>
+        <w:rPr>
+          <w:b/>
+          <w:highlight w:val="yellow"/>
+        </w:rPr>
+        <w:t xml:space="preserve">It should be </w:t>
+      </w:r>
+      <w:r>
+        <w:rPr>
+          <w:b/>
+          <w:highlight w:val="yellow"/>
+        </w:rPr>
+        <w:t xml:space="preserve">Category, Sub </w:t>
+      </w:r>
+      <w:proofErr w:type="spellStart"/>
+      <w:r>
+        <w:rPr>
+          <w:b/>
+          <w:highlight w:val="yellow"/>
+        </w:rPr>
+        <w:t>Category</w:t>
+      </w:r>
+      <w:proofErr w:type="gramStart"/>
+      <w:r>
+        <w:rPr>
+          <w:b/>
+          <w:highlight w:val="yellow"/>
+        </w:rPr>
+        <w:t>,</w:t>
+      </w:r>
+      <w:r>
+        <w:rPr>
+          <w:b/>
+          <w:highlight w:val="yellow"/>
+        </w:rPr>
+        <w:t>Max</w:t>
+      </w:r>
+      <w:proofErr w:type="spellEnd"/>
+      <w:proofErr w:type="gramEnd"/>
+      <w:r>
+        <w:rPr>
+          <w:b/>
+          <w:highlight w:val="yellow"/>
+        </w:rPr>
+        <w:t xml:space="preserve">. </w:t>
+      </w:r>
+      <w:proofErr w:type="spellStart"/>
+      <w:proofErr w:type="gramStart"/>
+      <w:r>
+        <w:rPr>
+          <w:b/>
+          <w:highlight w:val="yellow"/>
+        </w:rPr>
+        <w:t>no.of</w:t>
+      </w:r>
+      <w:proofErr w:type="spellEnd"/>
+      <w:proofErr w:type="gramEnd"/>
+      <w:r>
+        <w:rPr>
+          <w:b/>
+          <w:highlight w:val="yellow"/>
+        </w:rPr>
+        <w:t>. participants</w:t>
+      </w:r>
+    </w:p>
+    <w:p>
+      <w:pPr>
+        <w:pStyle w:val="ListParagraph"/>
+        <w:rPr>
+          <w:b/>
+        </w:rPr>
+      </w:pPr>
+      <w:r>
+        <w:rPr>
+          <w:noProof/>
+          <w:lang w:eastAsia="en-IN"/>
+        </w:rPr>
+        <w:drawing>
+          <wp:inline distT="0" distB="0" distL="0" distR="0" wp14:anchorId="7682D92D" wp14:editId="05676423">
+            <wp:extent cx="4010025" cy="6610350"/>
+            <wp:effectExtent l="0" t="0" r="9525" b="0"/>
+            <wp:docPr id="2" name="Picture 2"/>
+            <wp:cNvGraphicFramePr>
+              <a:graphicFrameLocks xmlns:a="http://schemas.openxmlformats.org/drawingml/2006/main" noChangeAspect="1"/>
+            </wp:cNvGraphicFramePr>
+            <a:graphic xmlns:a="http://schemas.openxmlformats.org/drawingml/2006/main">
+              <a:graphicData uri="http://schemas.openxmlformats.org/drawingml/2006/picture">
+                <pic:pic xmlns:pic="http://schemas.openxmlformats.org/drawingml/2006/picture">
+                  <pic:nvPicPr>
+                    <pic:cNvPr id="1" name=""/>
+                    <pic:cNvPicPr/>
+                  </pic:nvPicPr>
+                  <pic:blipFill>
+                    <a:blip r:embed="rId19"/>
+                    <a:stretch>
+                      <a:fillRect/>
+                    </a:stretch>
+                  </pic:blipFill>
+                  <pic:spPr>
+                    <a:xfrm>
+                      <a:off x="0" y="0"/>
+                      <a:ext cx="4010025" cy="6610350"/>
+                    </a:xfrm>
+                    <a:prstGeom prst="rect">
+                      <a:avLst/>
+                    </a:prstGeom>
+                  </pic:spPr>
+                </pic:pic>
+              </a:graphicData>
+            </a:graphic>
+          </wp:inline>
+        </w:drawing>
+      </w:r>
+    </w:p>
+    <w:p>
+      <w:pPr>
+        <w:pStyle w:val="ListParagraph"/>
+        <w:rPr>
+          <w:b/>
+        </w:rPr>
+      </w:pPr>
+    </w:p>
+    <w:p>
+      <w:pPr>
+        <w:pStyle w:val="ListParagraph"/>
+        <w:rPr>
+          <w:b/>
+        </w:rPr>
+      </w:pPr>
+    </w:p>
+    <w:p>
+      <w:pPr>
+        <w:pStyle w:val="ListParagraph"/>
+        <w:rPr>
+          <w:b/>
+        </w:rPr>
+      </w:pPr>
+    </w:p>
+    <w:p>
+      <w:pPr>
+        <w:pStyle w:val="ListParagraph"/>
+        <w:rPr>
+          <w:b/>
+        </w:rPr>
+      </w:pPr>
+    </w:p>
+    <w:p>
+      <w:pPr>
+        <w:pStyle w:val="ListParagraph"/>
+        <w:rPr>
+          <w:b/>
+        </w:rPr>
+      </w:pPr>
+    </w:p>
+    <w:p>
+      <w:pPr>
+        <w:pStyle w:val="ListParagraph"/>
+        <w:rPr>
+          <w:b/>
+        </w:rPr>
+      </w:pPr>
+    </w:p>
+    <w:p>
+      <w:pPr>
+        <w:pStyle w:val="ListParagraph"/>
+        <w:rPr>
+          <w:b/>
+        </w:rPr>
+      </w:pPr>
+    </w:p>
+    <w:p>
+      <w:pPr>
+        <w:pStyle w:val="ListParagraph"/>
+        <w:rPr>
+          <w:b/>
+        </w:rPr>
+      </w:pPr>
+    </w:p>
+    <w:p>
+      <w:pPr>
+        <w:pStyle w:val="ListParagraph"/>
+        <w:rPr>
+          <w:b/>
+        </w:rPr>
+      </w:pPr>
+    </w:p>
+    <w:p>
+      <w:pPr>
+        <w:pStyle w:val="ListParagraph"/>
+        <w:rPr>
+          <w:b/>
+        </w:rPr>
+      </w:pPr>
+    </w:p>
+    <w:p>
+      <w:pPr>
+        <w:pStyle w:val="ListParagraph"/>
+        <w:rPr>
+          <w:b/>
+        </w:rPr>
+      </w:pPr>
+    </w:p>
+    <w:p>
+      <w:pPr>
+        <w:pStyle w:val="ListParagraph"/>
+        <w:rPr>
+          <w:b/>
+        </w:rPr>
+      </w:pPr>
+    </w:p>
+    <w:p>
+      <w:pPr>
+        <w:pStyle w:val="ListParagraph"/>
+        <w:rPr>
+          <w:b/>
+        </w:rPr>
+      </w:pPr>
+    </w:p>
+    <w:p>
+      <w:pPr>
+        <w:pStyle w:val="ListParagraph"/>
+        <w:rPr>
+          <w:b/>
+        </w:rPr>
+      </w:pPr>
+      <w:r>
+        <w:rPr>
+          <w:b/>
+          <w:highlight w:val="yellow"/>
+        </w:rPr>
+        <w:t xml:space="preserve">This should be the Respond Page. And the Query should be slightly disabled. Only when </w:t>
+      </w:r>
+      <w:r>
+        <w:rPr>
+          <w:b/>
+          <w:highlight w:val="yellow"/>
+        </w:rPr>
+        <w:t>someone</w:t>
+      </w:r>
+      <w:r>
+        <w:rPr>
+          <w:b/>
+          <w:highlight w:val="yellow"/>
+        </w:rPr>
+        <w:t xml:space="preserve"> types more than 30 characters in the message it should be enabled.</w:t>
+      </w:r>
+    </w:p>
+    <w:p>
+      <w:pPr>
+        <w:pStyle w:val="ListParagraph"/>
+        <w:rPr>
+          <w:b/>
+        </w:rPr>
+      </w:pPr>
+      <w:r>
+        <w:rPr>
+          <w:b/>
+          <w:highlight w:val="yellow"/>
+        </w:rPr>
+        <w:t xml:space="preserve">It should be </w:t>
+      </w:r>
+      <w:r>
+        <w:rPr>
+          <w:b/>
+          <w:highlight w:val="yellow"/>
+        </w:rPr>
+        <w:t xml:space="preserve">Category, Sub </w:t>
+      </w:r>
+      <w:proofErr w:type="spellStart"/>
+      <w:r>
+        <w:rPr>
+          <w:b/>
+          <w:highlight w:val="yellow"/>
+        </w:rPr>
+        <w:t>Category</w:t>
+      </w:r>
+      <w:proofErr w:type="gramStart"/>
+      <w:r>
+        <w:rPr>
+          <w:b/>
+          <w:highlight w:val="yellow"/>
+        </w:rPr>
+        <w:t>,</w:t>
+      </w:r>
+      <w:r>
+        <w:rPr>
+          <w:b/>
+          <w:highlight w:val="yellow"/>
+        </w:rPr>
+        <w:t>Max</w:t>
+      </w:r>
+      <w:proofErr w:type="spellEnd"/>
+      <w:proofErr w:type="gramEnd"/>
+      <w:r>
+        <w:rPr>
+          <w:b/>
+          <w:highlight w:val="yellow"/>
+        </w:rPr>
+        <w:t xml:space="preserve">. </w:t>
+      </w:r>
+      <w:proofErr w:type="spellStart"/>
+      <w:proofErr w:type="gramStart"/>
+      <w:r>
+        <w:rPr>
+          <w:b/>
+          <w:highlight w:val="yellow"/>
+        </w:rPr>
+        <w:t>no.of</w:t>
+      </w:r>
+      <w:proofErr w:type="spellEnd"/>
+      <w:proofErr w:type="gramEnd"/>
+      <w:r>
+        <w:rPr>
+          <w:b/>
+          <w:highlight w:val="yellow"/>
+        </w:rPr>
+        <w:t>. participants</w:t>
+      </w:r>
+    </w:p>
+    <w:p>
+      <w:pPr>
+        <w:pStyle w:val="ListParagraph"/>
+        <w:rPr>
+          <w:b/>
+        </w:rPr>
+      </w:pPr>
+    </w:p>
+    <w:p>
+      <w:pPr>
+        <w:pStyle w:val="ListParagraph"/>
+        <w:rPr>
+          <w:b/>
+        </w:rPr>
+      </w:pPr>
+      <w:r>
+        <w:rPr>
+          <w:b/>
+        </w:rPr>
+        <w:t>Respond Page!</w:t>
+      </w:r>
+    </w:p>
+    <w:p>
+      <w:pPr>
+        <w:pStyle w:val="ListParagraph"/>
+        <w:rPr>
+          <w:b/>
+        </w:rPr>
+      </w:pPr>
+      <w:r>
+        <w:rPr>
+          <w:noProof/>
+          <w:lang w:eastAsia="en-IN"/>
+        </w:rPr>
+        <w:drawing>
+          <wp:inline distT="0" distB="0" distL="0" distR="0" wp14:anchorId="5A1ED269" wp14:editId="1548D7A3">
+            <wp:extent cx="4076700" cy="6657975"/>
+            <wp:effectExtent l="0" t="0" r="0" b="9525"/>
+            <wp:docPr id="16" name="Picture 16"/>
+            <wp:cNvGraphicFramePr>
+              <a:graphicFrameLocks xmlns:a="http://schemas.openxmlformats.org/drawingml/2006/main" noChangeAspect="1"/>
+            </wp:cNvGraphicFramePr>
+            <a:graphic xmlns:a="http://schemas.openxmlformats.org/drawingml/2006/main">
+              <a:graphicData uri="http://schemas.openxmlformats.org/drawingml/2006/picture">
+                <pic:pic xmlns:pic="http://schemas.openxmlformats.org/drawingml/2006/picture">
+                  <pic:nvPicPr>
+                    <pic:cNvPr id="1" name=""/>
+                    <pic:cNvPicPr/>
+                  </pic:nvPicPr>
+                  <pic:blipFill>
+                    <a:blip r:embed="rId20"/>
+                    <a:stretch>
+                      <a:fillRect/>
+                    </a:stretch>
+                  </pic:blipFill>
+                  <pic:spPr>
+                    <a:xfrm>
+                      <a:off x="0" y="0"/>
+                      <a:ext cx="4076700" cy="6657975"/>
+                    </a:xfrm>
+                    <a:prstGeom prst="rect">
+                      <a:avLst/>
+                    </a:prstGeom>
+                  </pic:spPr>
+                </pic:pic>
+              </a:graphicData>
+            </a:graphic>
+          </wp:inline>
+        </w:drawing>
+      </w:r>
+    </w:p>
+    <w:p>
+      <w:pPr>
+        <w:pStyle w:val="ListParagraph"/>
+        <w:rPr>
+          <w:b/>
+        </w:rPr>
+      </w:pPr>
+    </w:p>
+    <w:p>
+      <w:pPr>
+        <w:pStyle w:val="ListParagraph"/>
+        <w:rPr>
+          <w:b/>
+        </w:rPr>
+      </w:pPr>
+    </w:p>
+    <w:p>
+      <w:pPr>
+        <w:pStyle w:val="ListParagraph"/>
+        <w:rPr>
+          <w:b/>
+        </w:rPr>
+      </w:pPr>
+      <w:bookmarkStart w:id="0" w:name="_GoBack"/>
+      <w:bookmarkEnd w:id="0"/>
+      <w:r>
+        <w:rPr>
+          <w:b/>
+          <w:highlight w:val="yellow"/>
+        </w:rPr>
+        <w:t>Also we need a Profiles search page.</w:t>
       </w:r>
     </w:p>
     <w:sectPr>

--- a/UI Design Document.docx
+++ b/UI Design Document.docx
@@ -42,7 +42,22 @@
         <w:t>App Icon on a phone</w:t>
       </w:r>
       <w:r>
-        <w:t xml:space="preserve"> (Below is a sample. We can decide on the actual icon)</w:t>
+        <w:t xml:space="preserve"> (Below is a sample. We ca</w:t>
+      </w:r>
+      <w:bookmarkStart w:id="0" w:name="_GoBack"/>
+      <w:bookmarkEnd w:id="0"/>
+      <w:r>
+        <w:t>n decide on the actual icon)</w:t>
+      </w:r>
+      <w:r>
+        <w:t xml:space="preserve">  - </w:t>
+      </w:r>
+      <w:r>
+        <w:rPr>
+          <w:color w:val="FF0000"/>
+          <w:highlight w:val="yellow"/>
+        </w:rPr>
+        <w:t>Ajay please add different Logos here for us to choose from</w:t>
       </w:r>
     </w:p>
     <w:p>
@@ -134,6 +149,23 @@
       <w:r>
         <w:t>Click on the Icon and the App opens and the Loading screen comes up before the Login/Signup or Home screen.  (In design)</w:t>
       </w:r>
+      <w:r>
+        <w:t xml:space="preserve"> – </w:t>
+      </w:r>
+      <w:proofErr w:type="spellStart"/>
+      <w:r>
+        <w:rPr>
+          <w:highlight w:val="yellow"/>
+        </w:rPr>
+        <w:t>Mydeen</w:t>
+      </w:r>
+      <w:proofErr w:type="spellEnd"/>
+      <w:r>
+        <w:rPr>
+          <w:highlight w:val="yellow"/>
+        </w:rPr>
+        <w:t xml:space="preserve"> is deciding</w:t>
+      </w:r>
     </w:p>
     <w:p>
       <w:pPr>
@@ -165,7 +197,21 @@
         <w:rPr>
           <w:b/>
         </w:rPr>
-        <w:t xml:space="preserve"> instead of Sign up?</w:t>
+        <w:t xml:space="preserve"> </w:t>
+      </w:r>
+      <w:r>
+        <w:rPr>
+          <w:b/>
+          <w:highlight w:val="yellow"/>
+        </w:rPr>
+        <w:t>instead of Sign up?</w:t>
+      </w:r>
+      <w:r>
+        <w:rPr>
+          <w:b/>
+          <w:highlight w:val="yellow"/>
+        </w:rPr>
+        <w:t xml:space="preserve">  Use the same format as Login button</w:t>
       </w:r>
     </w:p>
     <w:p>
@@ -215,12 +261,23 @@
       </w:r>
     </w:p>
     <w:p>
-      <w:r>
+      <w:pPr>
+        <w:rPr>
+          <w:highlight w:val="yellow"/>
+        </w:rPr>
+      </w:pPr>
+      <w:r>
+        <w:rPr>
+          <w:highlight w:val="yellow"/>
+        </w:rPr>
         <w:t xml:space="preserve">Do we need a get OTP to sign in for Phone? </w:t>
       </w:r>
     </w:p>
     <w:p>
       <w:r>
+        <w:rPr>
+          <w:highlight w:val="yellow"/>
+        </w:rPr>
         <w:t>What about Facebook or Google login?</w:t>
       </w:r>
     </w:p>
@@ -234,7 +291,6 @@
         </w:numPr>
       </w:pPr>
       <w:r>
-        <w:lastRenderedPageBreak/>
         <w:t>When the user wants to sign up:</w:t>
       </w:r>
     </w:p>
@@ -404,7 +460,6 @@
         </w:numPr>
       </w:pPr>
       <w:r>
-        <w:lastRenderedPageBreak/>
         <w:t>Enter their name and click on Next!</w:t>
       </w:r>
       <w:r>
@@ -664,7 +719,6 @@
           <w:noProof/>
           <w:lang w:eastAsia="en-IN"/>
         </w:rPr>
-        <w:lastRenderedPageBreak/>
         <w:t xml:space="preserve">Enter their Gender and Click on Next </w:t>
       </w:r>
       <w:r>
@@ -1252,6 +1306,23 @@
         </w:rPr>
         <w:t>Email one line and Phone one line shuld be provided. Email id is mandatory while phone can be optional?)</w:t>
       </w:r>
+      <w:r>
+        <w:rPr>
+          <w:b/>
+          <w:noProof/>
+          <w:lang w:eastAsia="en-IN"/>
+        </w:rPr>
+        <w:t xml:space="preserve"> </w:t>
+      </w:r>
+      <w:r>
+        <w:rPr>
+          <w:b/>
+          <w:noProof/>
+          <w:highlight w:val="yellow"/>
+          <w:lang w:eastAsia="en-IN"/>
+        </w:rPr>
+        <w:t>– Also Account confirmation Page needs to be designed.</w:t>
+      </w:r>
     </w:p>
     <w:p>
       <w:pPr>
@@ -1570,7 +1641,13 @@
         <w:pStyle w:val="ListParagraph"/>
       </w:pPr>
       <w:r>
-        <w:t>Select the country and click on Next!</w:t>
+        <w:rPr>
+          <w:highlight w:val="yellow"/>
+        </w:rPr>
+        <w:t>Select</w:t>
+      </w:r>
+      <w:r>
+        <w:t xml:space="preserve"> the country and click on Next!</w:t>
       </w:r>
     </w:p>
     <w:p>
@@ -1734,7 +1811,19 @@
         <w:pStyle w:val="ListParagraph"/>
       </w:pPr>
       <w:r>
+        <w:rPr>
+          <w:highlight w:val="yellow"/>
+        </w:rPr>
         <w:t>Enter State and click on Next!</w:t>
+      </w:r>
+      <w:r>
+        <w:t xml:space="preserve"> – </w:t>
+      </w:r>
+      <w:r>
+        <w:rPr>
+          <w:highlight w:val="yellow"/>
+        </w:rPr>
+        <w:t>State/province</w:t>
       </w:r>
     </w:p>
     <w:p>
@@ -2056,6 +2145,35 @@
           <w:b/>
         </w:rPr>
         <w:t>Select a password for the App</w:t>
+      </w:r>
+      <w:r>
+        <w:rPr>
+          <w:b/>
+        </w:rPr>
+        <w:t xml:space="preserve"> </w:t>
+      </w:r>
+      <w:r>
+        <w:rPr>
+          <w:b/>
+          <w:highlight w:val="yellow"/>
+        </w:rPr>
+        <w:t xml:space="preserve">(Give the rules for creating a password. 8 characters </w:t>
+      </w:r>
+      <w:proofErr w:type="spellStart"/>
+      <w:r>
+        <w:rPr>
+          <w:b/>
+          <w:highlight w:val="yellow"/>
+        </w:rPr>
+        <w:t>atleast</w:t>
+      </w:r>
+      <w:proofErr w:type="spellEnd"/>
+      <w:r>
+        <w:rPr>
+          <w:b/>
+          <w:highlight w:val="yellow"/>
+        </w:rPr>
+        <w:t xml:space="preserve"> with special characters and numbers)</w:t>
       </w:r>
     </w:p>
     <w:p>
@@ -2201,6 +2319,35 @@
           <w:b/>
         </w:rPr>
       </w:pPr>
+    </w:p>
+    <w:p>
+      <w:pPr>
+        <w:pStyle w:val="ListParagraph"/>
+        <w:rPr>
+          <w:b/>
+        </w:rPr>
+      </w:pPr>
+      <w:r>
+        <w:rPr>
+          <w:b/>
+          <w:highlight w:val="yellow"/>
+        </w:rPr>
+        <w:t>Verification screen for OTP or Email confirmation</w:t>
+      </w:r>
+      <w:r>
+        <w:rPr>
+          <w:b/>
+        </w:rPr>
+        <w:t xml:space="preserve"> - missing</w:t>
+      </w:r>
+    </w:p>
+    <w:p>
+      <w:pPr>
+        <w:pStyle w:val="ListParagraph"/>
+        <w:rPr>
+          <w:b/>
+        </w:rPr>
+      </w:pPr>
       <w:r>
         <w:rPr>
           <w:noProof/>
@@ -2309,6 +2456,43 @@
           <w:b/>
         </w:rPr>
       </w:pPr>
+      <w:r>
+        <w:rPr>
+          <w:b/>
+        </w:rPr>
+        <w:t xml:space="preserve"> </w:t>
+      </w:r>
+    </w:p>
+    <w:p>
+      <w:pPr>
+        <w:pStyle w:val="ListParagraph"/>
+        <w:rPr>
+          <w:b/>
+        </w:rPr>
+      </w:pPr>
+      <w:r>
+        <w:rPr>
+          <w:b/>
+          <w:highlight w:val="yellow"/>
+        </w:rPr>
+        <w:t xml:space="preserve">Choose different categories Link also can be provided at the Right bottom corner/Right Top </w:t>
+      </w:r>
+      <w:proofErr w:type="spellStart"/>
+      <w:r>
+        <w:rPr>
+          <w:b/>
+          <w:highlight w:val="yellow"/>
+        </w:rPr>
+        <w:t>cornerof</w:t>
+      </w:r>
+      <w:proofErr w:type="spellEnd"/>
+      <w:r>
+        <w:rPr>
+          <w:b/>
+          <w:highlight w:val="yellow"/>
+        </w:rPr>
+        <w:t xml:space="preserve"> the Home screen</w:t>
+      </w:r>
     </w:p>
     <w:p>
       <w:pPr>
@@ -2689,7 +2873,6 @@
         <w:rPr>
           <w:b/>
         </w:rPr>
-        <w:lastRenderedPageBreak/>
         <w:t xml:space="preserve">The Create Event page will allow the users to create an event. </w:t>
       </w:r>
     </w:p>
@@ -3113,14 +3296,148 @@
           <w:b/>
         </w:rPr>
       </w:pPr>
-      <w:bookmarkStart w:id="0" w:name="_GoBack"/>
-      <w:bookmarkEnd w:id="0"/>
       <w:r>
         <w:rPr>
           <w:b/>
           <w:highlight w:val="yellow"/>
         </w:rPr>
         <w:t>Also we need a Profiles search page.</w:t>
+      </w:r>
+    </w:p>
+    <w:p>
+      <w:pPr>
+        <w:pStyle w:val="ListParagraph"/>
+        <w:rPr>
+          <w:b/>
+        </w:rPr>
+      </w:pPr>
+    </w:p>
+    <w:p>
+      <w:pPr>
+        <w:pStyle w:val="ListParagraph"/>
+        <w:rPr>
+          <w:b/>
+        </w:rPr>
+      </w:pPr>
+      <w:r>
+        <w:rPr>
+          <w:b/>
+          <w:highlight w:val="yellow"/>
+        </w:rPr>
+        <w:t>Following</w:t>
+      </w:r>
+      <w:r>
+        <w:rPr>
+          <w:b/>
+          <w:highlight w:val="yellow"/>
+        </w:rPr>
+        <w:t xml:space="preserve"> need to be added.</w:t>
+      </w:r>
+    </w:p>
+    <w:p>
+      <w:pPr>
+        <w:pStyle w:val="ListParagraph"/>
+        <w:numPr>
+          <w:ilvl w:val="0"/>
+          <w:numId w:val="3"/>
+        </w:numPr>
+        <w:rPr>
+          <w:b/>
+          <w:highlight w:val="yellow"/>
+        </w:rPr>
+      </w:pPr>
+      <w:r>
+        <w:rPr>
+          <w:b/>
+          <w:highlight w:val="yellow"/>
+        </w:rPr>
+        <w:t>Joined Events page – Lists the Events under different categories the user has joined</w:t>
+      </w:r>
+    </w:p>
+    <w:p>
+      <w:pPr>
+        <w:pStyle w:val="ListParagraph"/>
+        <w:numPr>
+          <w:ilvl w:val="0"/>
+          <w:numId w:val="3"/>
+        </w:numPr>
+        <w:rPr>
+          <w:b/>
+          <w:highlight w:val="yellow"/>
+        </w:rPr>
+      </w:pPr>
+      <w:r>
+        <w:rPr>
+          <w:b/>
+          <w:highlight w:val="yellow"/>
+        </w:rPr>
+        <w:t>Event Display page – when someone clicks on an event from the list displayed in Home page. A Join/Query button should be provided there at the end of the page. Clicking on one of them should take them to the Respond Page.</w:t>
+      </w:r>
+    </w:p>
+    <w:p>
+      <w:pPr>
+        <w:pStyle w:val="ListParagraph"/>
+        <w:numPr>
+          <w:ilvl w:val="0"/>
+          <w:numId w:val="3"/>
+        </w:numPr>
+        <w:rPr>
+          <w:b/>
+          <w:highlight w:val="yellow"/>
+        </w:rPr>
+      </w:pPr>
+      <w:r>
+        <w:rPr>
+          <w:b/>
+          <w:highlight w:val="yellow"/>
+        </w:rPr>
+        <w:t>Heading are missing in Create Event, Join/Respond Event pages.</w:t>
+      </w:r>
+    </w:p>
+    <w:p>
+      <w:pPr>
+        <w:pStyle w:val="ListParagraph"/>
+        <w:ind w:left="1080"/>
+        <w:rPr>
+          <w:b/>
+        </w:rPr>
+      </w:pPr>
+      <w:r>
+        <w:rPr>
+          <w:b/>
+          <w:highlight w:val="yellow"/>
+        </w:rPr>
+        <w:t>Heading should be: Create an Event</w:t>
+      </w:r>
+      <w:proofErr w:type="gramStart"/>
+      <w:r>
+        <w:rPr>
+          <w:b/>
+          <w:highlight w:val="yellow"/>
+        </w:rPr>
+        <w:t>,  Join</w:t>
+      </w:r>
+      <w:proofErr w:type="gramEnd"/>
+      <w:r>
+        <w:rPr>
+          <w:b/>
+          <w:highlight w:val="yellow"/>
+        </w:rPr>
+        <w:t xml:space="preserve"> the Event</w:t>
+      </w:r>
+    </w:p>
+    <w:p>
+      <w:pPr>
+        <w:ind w:left="720"/>
+        <w:rPr>
+          <w:b/>
+        </w:rPr>
+      </w:pPr>
+      <w:r>
+        <w:rPr>
+          <w:b/>
+        </w:rPr>
+        <w:t xml:space="preserve">       </w:t>
       </w:r>
     </w:p>
     <w:sectPr>
@@ -3225,16 +3542,16 @@
     </w:lvl>
   </w:abstractNum>
   <w:abstractNum w:abstractNumId="1">
-    <w:nsid w:val="7AA4481D"/>
+    <w:nsid w:val="5FE80DF1"/>
     <w:multiLevelType w:val="hybridMultilevel"/>
-    <w:tmpl w:val="0352ACFA"/>
-    <w:lvl w:ilvl="0" w:tplc="4009000F">
+    <w:tmpl w:val="76A62EE2"/>
+    <w:lvl w:ilvl="0" w:tplc="3554488C">
       <w:start w:val="1"/>
       <w:numFmt w:val="decimal"/>
       <w:lvlText w:val="%1."/>
       <w:lvlJc w:val="left"/>
       <w:pPr>
-        <w:ind w:left="927" w:hanging="360"/>
+        <w:ind w:left="1080" w:hanging="360"/>
       </w:pPr>
       <w:rPr>
         <w:rFonts w:hint="default"/>
@@ -3246,7 +3563,7 @@
       <w:lvlText w:val="%2."/>
       <w:lvlJc w:val="left"/>
       <w:pPr>
-        <w:ind w:left="1440" w:hanging="360"/>
+        <w:ind w:left="1800" w:hanging="360"/>
       </w:pPr>
     </w:lvl>
     <w:lvl w:ilvl="2" w:tplc="4009001B" w:tentative="1">
@@ -3255,7 +3572,7 @@
       <w:lvlText w:val="%3."/>
       <w:lvlJc w:val="right"/>
       <w:pPr>
-        <w:ind w:left="2160" w:hanging="180"/>
+        <w:ind w:left="2520" w:hanging="180"/>
       </w:pPr>
     </w:lvl>
     <w:lvl w:ilvl="3" w:tplc="4009000F" w:tentative="1">
@@ -3264,7 +3581,7 @@
       <w:lvlText w:val="%4."/>
       <w:lvlJc w:val="left"/>
       <w:pPr>
-        <w:ind w:left="2880" w:hanging="360"/>
+        <w:ind w:left="3240" w:hanging="360"/>
       </w:pPr>
     </w:lvl>
     <w:lvl w:ilvl="4" w:tplc="40090019" w:tentative="1">
@@ -3273,7 +3590,7 @@
       <w:lvlText w:val="%5."/>
       <w:lvlJc w:val="left"/>
       <w:pPr>
-        <w:ind w:left="3600" w:hanging="360"/>
+        <w:ind w:left="3960" w:hanging="360"/>
       </w:pPr>
     </w:lvl>
     <w:lvl w:ilvl="5" w:tplc="4009001B" w:tentative="1">
@@ -3282,7 +3599,7 @@
       <w:lvlText w:val="%6."/>
       <w:lvlJc w:val="right"/>
       <w:pPr>
-        <w:ind w:left="4320" w:hanging="180"/>
+        <w:ind w:left="4680" w:hanging="180"/>
       </w:pPr>
     </w:lvl>
     <w:lvl w:ilvl="6" w:tplc="4009000F" w:tentative="1">
@@ -3291,7 +3608,7 @@
       <w:lvlText w:val="%7."/>
       <w:lvlJc w:val="left"/>
       <w:pPr>
-        <w:ind w:left="5040" w:hanging="360"/>
+        <w:ind w:left="5400" w:hanging="360"/>
       </w:pPr>
     </w:lvl>
     <w:lvl w:ilvl="7" w:tplc="40090019" w:tentative="1">
@@ -3300,7 +3617,7 @@
       <w:lvlText w:val="%8."/>
       <w:lvlJc w:val="left"/>
       <w:pPr>
-        <w:ind w:left="5760" w:hanging="360"/>
+        <w:ind w:left="6120" w:hanging="360"/>
       </w:pPr>
     </w:lvl>
     <w:lvl w:ilvl="8" w:tplc="4009001B" w:tentative="1">
@@ -3309,15 +3626,107 @@
       <w:lvlText w:val="%9."/>
       <w:lvlJc w:val="right"/>
       <w:pPr>
+        <w:ind w:left="6840" w:hanging="180"/>
+      </w:pPr>
+    </w:lvl>
+  </w:abstractNum>
+  <w:abstractNum w:abstractNumId="2">
+    <w:nsid w:val="7AA4481D"/>
+    <w:multiLevelType w:val="hybridMultilevel"/>
+    <w:tmpl w:val="0352ACFA"/>
+    <w:lvl w:ilvl="0" w:tplc="4009000F">
+      <w:start w:val="1"/>
+      <w:numFmt w:val="decimal"/>
+      <w:lvlText w:val="%1."/>
+      <w:lvlJc w:val="left"/>
+      <w:pPr>
+        <w:ind w:left="927" w:hanging="360"/>
+      </w:pPr>
+      <w:rPr>
+        <w:rFonts w:hint="default"/>
+      </w:rPr>
+    </w:lvl>
+    <w:lvl w:ilvl="1" w:tplc="40090019" w:tentative="1">
+      <w:start w:val="1"/>
+      <w:numFmt w:val="lowerLetter"/>
+      <w:lvlText w:val="%2."/>
+      <w:lvlJc w:val="left"/>
+      <w:pPr>
+        <w:ind w:left="1440" w:hanging="360"/>
+      </w:pPr>
+    </w:lvl>
+    <w:lvl w:ilvl="2" w:tplc="4009001B" w:tentative="1">
+      <w:start w:val="1"/>
+      <w:numFmt w:val="lowerRoman"/>
+      <w:lvlText w:val="%3."/>
+      <w:lvlJc w:val="right"/>
+      <w:pPr>
+        <w:ind w:left="2160" w:hanging="180"/>
+      </w:pPr>
+    </w:lvl>
+    <w:lvl w:ilvl="3" w:tplc="4009000F" w:tentative="1">
+      <w:start w:val="1"/>
+      <w:numFmt w:val="decimal"/>
+      <w:lvlText w:val="%4."/>
+      <w:lvlJc w:val="left"/>
+      <w:pPr>
+        <w:ind w:left="2880" w:hanging="360"/>
+      </w:pPr>
+    </w:lvl>
+    <w:lvl w:ilvl="4" w:tplc="40090019" w:tentative="1">
+      <w:start w:val="1"/>
+      <w:numFmt w:val="lowerLetter"/>
+      <w:lvlText w:val="%5."/>
+      <w:lvlJc w:val="left"/>
+      <w:pPr>
+        <w:ind w:left="3600" w:hanging="360"/>
+      </w:pPr>
+    </w:lvl>
+    <w:lvl w:ilvl="5" w:tplc="4009001B" w:tentative="1">
+      <w:start w:val="1"/>
+      <w:numFmt w:val="lowerRoman"/>
+      <w:lvlText w:val="%6."/>
+      <w:lvlJc w:val="right"/>
+      <w:pPr>
+        <w:ind w:left="4320" w:hanging="180"/>
+      </w:pPr>
+    </w:lvl>
+    <w:lvl w:ilvl="6" w:tplc="4009000F" w:tentative="1">
+      <w:start w:val="1"/>
+      <w:numFmt w:val="decimal"/>
+      <w:lvlText w:val="%7."/>
+      <w:lvlJc w:val="left"/>
+      <w:pPr>
+        <w:ind w:left="5040" w:hanging="360"/>
+      </w:pPr>
+    </w:lvl>
+    <w:lvl w:ilvl="7" w:tplc="40090019" w:tentative="1">
+      <w:start w:val="1"/>
+      <w:numFmt w:val="lowerLetter"/>
+      <w:lvlText w:val="%8."/>
+      <w:lvlJc w:val="left"/>
+      <w:pPr>
+        <w:ind w:left="5760" w:hanging="360"/>
+      </w:pPr>
+    </w:lvl>
+    <w:lvl w:ilvl="8" w:tplc="4009001B" w:tentative="1">
+      <w:start w:val="1"/>
+      <w:numFmt w:val="lowerRoman"/>
+      <w:lvlText w:val="%9."/>
+      <w:lvlJc w:val="right"/>
+      <w:pPr>
         <w:ind w:left="6480" w:hanging="180"/>
       </w:pPr>
     </w:lvl>
   </w:abstractNum>
   <w:num w:numId="1">
-    <w:abstractNumId w:val="1"/>
+    <w:abstractNumId w:val="2"/>
   </w:num>
   <w:num w:numId="2">
     <w:abstractNumId w:val="0"/>
+  </w:num>
+  <w:num w:numId="3">
+    <w:abstractNumId w:val="1"/>
   </w:num>
 </w:numbering>
 </file>

--- a/UI Design Document.docx
+++ b/UI Design Document.docx
@@ -42,12 +42,7 @@
         <w:t>App Icon on a phone</w:t>
       </w:r>
       <w:r>
-        <w:t xml:space="preserve"> (Below is a sample. We ca</w:t>
-      </w:r>
-      <w:bookmarkStart w:id="0" w:name="_GoBack"/>
-      <w:bookmarkEnd w:id="0"/>
-      <w:r>
-        <w:t>n decide on the actual icon)</w:t>
+        <w:t xml:space="preserve"> (Below is a sample. We can decide on the actual icon)</w:t>
       </w:r>
       <w:r>
         <w:t xml:space="preserve">  - </w:t>
@@ -152,26 +147,46 @@
       <w:r>
         <w:t xml:space="preserve"> – </w:t>
       </w:r>
+    </w:p>
+    <w:p>
+      <w:pPr>
+        <w:pStyle w:val="ListParagraph"/>
+        <w:ind w:left="927"/>
+      </w:pPr>
+    </w:p>
+    <w:p>
+      <w:pPr>
+        <w:pStyle w:val="ListParagraph"/>
+        <w:ind w:left="927"/>
+      </w:pPr>
+      <w:r>
+        <w:t xml:space="preserve">At the centre -The </w:t>
+      </w:r>
       <w:proofErr w:type="spellStart"/>
       <w:r>
-        <w:rPr>
-          <w:highlight w:val="yellow"/>
-        </w:rPr>
-        <w:t>Mydeen</w:t>
+        <w:t>Loga</w:t>
       </w:r>
       <w:proofErr w:type="spellEnd"/>
       <w:r>
-        <w:rPr>
-          <w:highlight w:val="yellow"/>
-        </w:rPr>
-        <w:t xml:space="preserve"> is deciding</w:t>
-      </w:r>
-    </w:p>
-    <w:p>
-      <w:pPr>
-        <w:pStyle w:val="ListParagraph"/>
-      </w:pPr>
-    </w:p>
+        <w:t xml:space="preserve"> should be big and flashing or zooming in and out </w:t>
+      </w:r>
+    </w:p>
+    <w:p>
+      <w:pPr>
+        <w:pStyle w:val="ListParagraph"/>
+        <w:ind w:left="927"/>
+      </w:pPr>
+      <w:r>
+        <w:t xml:space="preserve">At the Top – The App name and below that </w:t>
+      </w:r>
+      <w:r>
+        <w:rPr>
+          <w:highlight w:val="cyan"/>
+        </w:rPr>
+        <w:t>make it happen!</w:t>
+      </w:r>
+    </w:p>
+    <w:p/>
     <w:p>
       <w:pPr>
         <w:pStyle w:val="ListParagraph"/>
@@ -186,33 +201,8 @@
       <w:r>
         <w:t xml:space="preserve"> </w:t>
       </w:r>
-      <w:r>
-        <w:rPr>
-          <w:b/>
-          <w:highlight w:val="yellow"/>
-        </w:rPr>
-        <w:t>‘Create a New I-go-out account’</w:t>
-      </w:r>
-      <w:r>
-        <w:rPr>
-          <w:b/>
-        </w:rPr>
-        <w:t xml:space="preserve"> </w:t>
-      </w:r>
-      <w:r>
-        <w:rPr>
-          <w:b/>
-          <w:highlight w:val="yellow"/>
-        </w:rPr>
-        <w:t>instead of Sign up?</w:t>
-      </w:r>
-      <w:r>
-        <w:rPr>
-          <w:b/>
-          <w:highlight w:val="yellow"/>
-        </w:rPr>
-        <w:t xml:space="preserve">  Use the same format as Login button</w:t>
-      </w:r>
+      <w:bookmarkStart w:id="0" w:name="_GoBack"/>
+      <w:bookmarkEnd w:id="0"/>
     </w:p>
     <w:p>
       <w:pPr>
@@ -263,20 +253,21 @@
     <w:p>
       <w:pPr>
         <w:rPr>
-          <w:highlight w:val="yellow"/>
-        </w:rPr>
-      </w:pPr>
-      <w:r>
-        <w:rPr>
-          <w:highlight w:val="yellow"/>
-        </w:rPr>
+          <w:highlight w:val="cyan"/>
+        </w:rPr>
+      </w:pPr>
+      <w:r>
+        <w:rPr>
+          <w:highlight w:val="cyan"/>
+        </w:rPr>
+        <w:lastRenderedPageBreak/>
         <w:t xml:space="preserve">Do we need a get OTP to sign in for Phone? </w:t>
       </w:r>
     </w:p>
     <w:p>
       <w:r>
         <w:rPr>
-          <w:highlight w:val="yellow"/>
+          <w:highlight w:val="cyan"/>
         </w:rPr>
         <w:t>What about Facebook or Google login?</w:t>
       </w:r>
@@ -470,26 +461,14 @@
       </w:r>
       <w:r>
         <w:rPr>
-          <w:b/>
-          <w:highlight w:val="yellow"/>
-        </w:rPr>
-        <w:t>Instead of What’s your name – Enter your name can be used</w:t>
-      </w:r>
-    </w:p>
-    <w:p>
-      <w:pPr>
-        <w:pStyle w:val="ListParagraph"/>
-      </w:pPr>
-      <w:r>
-        <w:rPr>
           <w:noProof/>
           <w:lang w:eastAsia="en-IN"/>
         </w:rPr>
         <w:drawing>
-          <wp:inline distT="0" distB="0" distL="0" distR="0" wp14:anchorId="528EAA10" wp14:editId="021DCCBC">
-            <wp:extent cx="3152775" cy="4705350"/>
-            <wp:effectExtent l="0" t="0" r="9525" b="0"/>
-            <wp:docPr id="4" name="Picture 4"/>
+          <wp:inline distT="0" distB="0" distL="0" distR="0" wp14:anchorId="4DF39B1F" wp14:editId="69B4AAE1">
+            <wp:extent cx="3105150" cy="4657725"/>
+            <wp:effectExtent l="0" t="0" r="0" b="9525"/>
+            <wp:docPr id="24" name="Picture 24"/>
             <wp:cNvGraphicFramePr>
               <a:graphicFrameLocks xmlns:a="http://schemas.openxmlformats.org/drawingml/2006/main" noChangeAspect="1"/>
             </wp:cNvGraphicFramePr>
@@ -509,7 +488,7 @@
                   <pic:spPr>
                     <a:xfrm>
                       <a:off x="0" y="0"/>
-                      <a:ext cx="3152775" cy="4705350"/>
+                      <a:ext cx="3105150" cy="4657725"/>
                     </a:xfrm>
                     <a:prstGeom prst="rect">
                       <a:avLst/>
@@ -760,10 +739,10 @@
           <w:lang w:eastAsia="en-IN"/>
         </w:rPr>
         <w:drawing>
-          <wp:inline distT="0" distB="0" distL="0" distR="0" wp14:anchorId="26C177D7" wp14:editId="17E8A7E9">
-            <wp:extent cx="3067050" cy="4619625"/>
-            <wp:effectExtent l="0" t="0" r="0" b="9525"/>
-            <wp:docPr id="8" name="Picture 8"/>
+          <wp:inline distT="0" distB="0" distL="0" distR="0" wp14:anchorId="173D32FB" wp14:editId="1E531858">
+            <wp:extent cx="3095625" cy="4629150"/>
+            <wp:effectExtent l="0" t="0" r="9525" b="0"/>
+            <wp:docPr id="17" name="Picture 17"/>
             <wp:cNvGraphicFramePr>
               <a:graphicFrameLocks xmlns:a="http://schemas.openxmlformats.org/drawingml/2006/main" noChangeAspect="1"/>
             </wp:cNvGraphicFramePr>
@@ -783,7 +762,7 @@
                   <pic:spPr>
                     <a:xfrm>
                       <a:off x="0" y="0"/>
-                      <a:ext cx="3067050" cy="4619625"/>
+                      <a:ext cx="3095625" cy="4629150"/>
                     </a:xfrm>
                     <a:prstGeom prst="rect">
                       <a:avLst/>
@@ -1037,10 +1016,10 @@
           <w:lang w:eastAsia="en-IN"/>
         </w:rPr>
         <w:drawing>
-          <wp:inline distT="0" distB="0" distL="0" distR="0" wp14:anchorId="2E98A2A4" wp14:editId="674D1106">
-            <wp:extent cx="3143250" cy="4657725"/>
+          <wp:inline distT="0" distB="0" distL="0" distR="0" wp14:anchorId="0FE54319" wp14:editId="12E39200">
+            <wp:extent cx="3124200" cy="4657725"/>
             <wp:effectExtent l="0" t="0" r="0" b="9525"/>
-            <wp:docPr id="9" name="Picture 9"/>
+            <wp:docPr id="18" name="Picture 18"/>
             <wp:cNvGraphicFramePr>
               <a:graphicFrameLocks xmlns:a="http://schemas.openxmlformats.org/drawingml/2006/main" noChangeAspect="1"/>
             </wp:cNvGraphicFramePr>
@@ -1060,7 +1039,7 @@
                   <pic:spPr>
                     <a:xfrm>
                       <a:off x="0" y="0"/>
-                      <a:ext cx="3143250" cy="4657725"/>
+                      <a:ext cx="3124200" cy="4657725"/>
                     </a:xfrm>
                     <a:prstGeom prst="rect">
                       <a:avLst/>
@@ -1334,10 +1313,10 @@
           <w:lang w:eastAsia="en-IN"/>
         </w:rPr>
         <w:drawing>
-          <wp:inline distT="0" distB="0" distL="0" distR="0" wp14:anchorId="246095FE" wp14:editId="10708AC3">
-            <wp:extent cx="3162300" cy="4629150"/>
+          <wp:inline distT="0" distB="0" distL="0" distR="0" wp14:anchorId="39E4CEF7" wp14:editId="775947BB">
+            <wp:extent cx="3143250" cy="4667250"/>
             <wp:effectExtent l="0" t="0" r="0" b="0"/>
-            <wp:docPr id="5" name="Picture 5"/>
+            <wp:docPr id="20" name="Picture 20"/>
             <wp:cNvGraphicFramePr>
               <a:graphicFrameLocks xmlns:a="http://schemas.openxmlformats.org/drawingml/2006/main" noChangeAspect="1"/>
             </wp:cNvGraphicFramePr>
@@ -1357,7 +1336,7 @@
                   <pic:spPr>
                     <a:xfrm>
                       <a:off x="0" y="0"/>
-                      <a:ext cx="3162300" cy="4629150"/>
+                      <a:ext cx="3143250" cy="4667250"/>
                     </a:xfrm>
                     <a:prstGeom prst="rect">
                       <a:avLst/>
@@ -1520,6 +1499,7 @@
           <w:noProof/>
           <w:lang w:eastAsia="en-IN"/>
         </w:rPr>
+        <w:lastRenderedPageBreak/>
         <w:t>0</w:t>
       </w:r>
       <w:r>
@@ -1659,11 +1639,12 @@
           <w:noProof/>
           <w:lang w:eastAsia="en-IN"/>
         </w:rPr>
+        <w:lastRenderedPageBreak/>
         <w:drawing>
-          <wp:inline distT="0" distB="0" distL="0" distR="0" wp14:anchorId="4D0F3D80" wp14:editId="324433AA">
-            <wp:extent cx="3095625" cy="4619625"/>
+          <wp:inline distT="0" distB="0" distL="0" distR="0" wp14:anchorId="317FBEBD" wp14:editId="28C7F246">
+            <wp:extent cx="3133725" cy="4657725"/>
             <wp:effectExtent l="0" t="0" r="9525" b="9525"/>
-            <wp:docPr id="6" name="Picture 6"/>
+            <wp:docPr id="19" name="Picture 19"/>
             <wp:cNvGraphicFramePr>
               <a:graphicFrameLocks xmlns:a="http://schemas.openxmlformats.org/drawingml/2006/main" noChangeAspect="1"/>
             </wp:cNvGraphicFramePr>
@@ -1683,7 +1664,7 @@
                   <pic:spPr>
                     <a:xfrm>
                       <a:off x="0" y="0"/>
-                      <a:ext cx="3095625" cy="4619625"/>
+                      <a:ext cx="3133725" cy="4657725"/>
                     </a:xfrm>
                     <a:prstGeom prst="rect">
                       <a:avLst/>
@@ -1811,19 +1792,11 @@
         <w:pStyle w:val="ListParagraph"/>
       </w:pPr>
       <w:r>
-        <w:rPr>
-          <w:highlight w:val="yellow"/>
-        </w:rPr>
+        <w:lastRenderedPageBreak/>
         <w:t>Enter State and click on Next!</w:t>
       </w:r>
       <w:r>
-        <w:t xml:space="preserve"> – </w:t>
-      </w:r>
-      <w:r>
-        <w:rPr>
-          <w:highlight w:val="yellow"/>
-        </w:rPr>
-        <w:t>State/province</w:t>
+        <w:t xml:space="preserve"> – State/province</w:t>
       </w:r>
     </w:p>
     <w:p>
@@ -1836,10 +1809,10 @@
           <w:lang w:eastAsia="en-IN"/>
         </w:rPr>
         <w:drawing>
-          <wp:inline distT="0" distB="0" distL="0" distR="0" wp14:anchorId="5B354364" wp14:editId="507327D8">
-            <wp:extent cx="3114675" cy="4638675"/>
-            <wp:effectExtent l="0" t="0" r="9525" b="9525"/>
-            <wp:docPr id="7" name="Picture 7"/>
+          <wp:inline distT="0" distB="0" distL="0" distR="0" wp14:anchorId="481B1D71" wp14:editId="61A32386">
+            <wp:extent cx="3105150" cy="4638675"/>
+            <wp:effectExtent l="0" t="0" r="0" b="9525"/>
+            <wp:docPr id="25" name="Picture 25"/>
             <wp:cNvGraphicFramePr>
               <a:graphicFrameLocks xmlns:a="http://schemas.openxmlformats.org/drawingml/2006/main" noChangeAspect="1"/>
             </wp:cNvGraphicFramePr>
@@ -1859,7 +1832,7 @@
                   <pic:spPr>
                     <a:xfrm>
                       <a:off x="0" y="0"/>
-                      <a:ext cx="3114675" cy="4638675"/>
+                      <a:ext cx="3105150" cy="4638675"/>
                     </a:xfrm>
                     <a:prstGeom prst="rect">
                       <a:avLst/>
@@ -1879,302 +1852,216 @@
           <w:b/>
         </w:rPr>
       </w:pPr>
-      <w:r>
-        <w:rPr>
-          <w:b/>
-          <w:highlight w:val="yellow"/>
-        </w:rPr>
-        <w:t>We need to show a GPRS to map their co – ordinates to get the location they want to set as theirs</w:t>
-      </w:r>
-      <w:r>
-        <w:rPr>
-          <w:b/>
-          <w:highlight w:val="yellow"/>
-        </w:rPr>
-        <w:t xml:space="preserve"> in the next screen or display the city option and then a list of all </w:t>
-      </w:r>
-      <w:r>
-        <w:rPr>
-          <w:b/>
-          <w:highlight w:val="yellow"/>
-        </w:rPr>
-        <w:t>localities</w:t>
-      </w:r>
-      <w:r>
-        <w:rPr>
-          <w:b/>
-          <w:highlight w:val="yellow"/>
-        </w:rPr>
-        <w:t xml:space="preserve"> in that city</w:t>
-      </w:r>
-      <w:r>
-        <w:rPr>
-          <w:b/>
-          <w:highlight w:val="yellow"/>
+    </w:p>
+    <w:p>
+      <w:pPr>
+        <w:pStyle w:val="ListParagraph"/>
+        <w:rPr>
+          <w:b/>
+        </w:rPr>
+      </w:pPr>
+    </w:p>
+    <w:p>
+      <w:pPr>
+        <w:pStyle w:val="ListParagraph"/>
+        <w:rPr>
+          <w:b/>
+        </w:rPr>
+      </w:pPr>
+    </w:p>
+    <w:p>
+      <w:pPr>
+        <w:pStyle w:val="ListParagraph"/>
+        <w:rPr>
+          <w:b/>
+        </w:rPr>
+      </w:pPr>
+    </w:p>
+    <w:p>
+      <w:pPr>
+        <w:pStyle w:val="ListParagraph"/>
+        <w:rPr>
+          <w:b/>
+        </w:rPr>
+      </w:pPr>
+    </w:p>
+    <w:p>
+      <w:pPr>
+        <w:pStyle w:val="ListParagraph"/>
+        <w:rPr>
+          <w:b/>
+        </w:rPr>
+      </w:pPr>
+    </w:p>
+    <w:p>
+      <w:pPr>
+        <w:pStyle w:val="ListParagraph"/>
+        <w:rPr>
+          <w:b/>
+        </w:rPr>
+      </w:pPr>
+    </w:p>
+    <w:p>
+      <w:pPr>
+        <w:pStyle w:val="ListParagraph"/>
+        <w:rPr>
+          <w:b/>
+        </w:rPr>
+      </w:pPr>
+    </w:p>
+    <w:p>
+      <w:pPr>
+        <w:pStyle w:val="ListParagraph"/>
+        <w:rPr>
+          <w:b/>
+        </w:rPr>
+      </w:pPr>
+    </w:p>
+    <w:p>
+      <w:pPr>
+        <w:pStyle w:val="ListParagraph"/>
+        <w:rPr>
+          <w:b/>
+        </w:rPr>
+      </w:pPr>
+    </w:p>
+    <w:p>
+      <w:pPr>
+        <w:pStyle w:val="ListParagraph"/>
+        <w:rPr>
+          <w:b/>
+        </w:rPr>
+      </w:pPr>
+    </w:p>
+    <w:p>
+      <w:pPr>
+        <w:pStyle w:val="ListParagraph"/>
+        <w:rPr>
+          <w:b/>
+        </w:rPr>
+      </w:pPr>
+    </w:p>
+    <w:p>
+      <w:pPr>
+        <w:pStyle w:val="ListParagraph"/>
+        <w:rPr>
+          <w:b/>
+        </w:rPr>
+      </w:pPr>
+    </w:p>
+    <w:p>
+      <w:pPr>
+        <w:pStyle w:val="ListParagraph"/>
+        <w:rPr>
+          <w:b/>
+        </w:rPr>
+      </w:pPr>
+    </w:p>
+    <w:p>
+      <w:pPr>
+        <w:pStyle w:val="ListParagraph"/>
+        <w:rPr>
+          <w:b/>
+        </w:rPr>
+      </w:pPr>
+    </w:p>
+    <w:p>
+      <w:pPr>
+        <w:pStyle w:val="ListParagraph"/>
+        <w:rPr>
+          <w:b/>
+        </w:rPr>
+      </w:pPr>
+    </w:p>
+    <w:p>
+      <w:pPr>
+        <w:pStyle w:val="ListParagraph"/>
+        <w:rPr>
+          <w:b/>
+        </w:rPr>
+      </w:pPr>
+    </w:p>
+    <w:p>
+      <w:pPr>
+        <w:pStyle w:val="ListParagraph"/>
+        <w:rPr>
+          <w:b/>
+        </w:rPr>
+      </w:pPr>
+    </w:p>
+    <w:p>
+      <w:pPr>
+        <w:pStyle w:val="ListParagraph"/>
+        <w:rPr>
+          <w:b/>
+        </w:rPr>
+      </w:pPr>
+    </w:p>
+    <w:p>
+      <w:pPr>
+        <w:pStyle w:val="ListParagraph"/>
+        <w:rPr>
+          <w:b/>
+        </w:rPr>
+      </w:pPr>
+      <w:r>
+        <w:rPr>
+          <w:b/>
+          <w:highlight w:val="cyan"/>
+        </w:rPr>
+        <w:t xml:space="preserve">Screenshot for Username? – Or shall we use their email id as the </w:t>
+      </w:r>
+      <w:proofErr w:type="spellStart"/>
+      <w:r>
+        <w:rPr>
+          <w:b/>
+          <w:highlight w:val="cyan"/>
+        </w:rPr>
+        <w:t>userid</w:t>
+      </w:r>
+      <w:proofErr w:type="spellEnd"/>
+      <w:r>
+        <w:rPr>
+          <w:b/>
+          <w:highlight w:val="cyan"/>
+        </w:rPr>
+        <w:t xml:space="preserve"> for our system tables</w:t>
+      </w:r>
+    </w:p>
+    <w:p>
+      <w:pPr>
+        <w:pStyle w:val="ListParagraph"/>
+        <w:rPr>
+          <w:b/>
+        </w:rPr>
+      </w:pPr>
+    </w:p>
+    <w:p>
+      <w:pPr>
+        <w:pStyle w:val="ListParagraph"/>
+        <w:rPr>
+          <w:b/>
+        </w:rPr>
+      </w:pPr>
+      <w:r>
+        <w:rPr>
+          <w:b/>
+        </w:rPr>
+        <w:t>Select a password for the App</w:t>
+      </w:r>
+      <w:r>
+        <w:rPr>
+          <w:b/>
         </w:rPr>
         <w:t>.</w:t>
       </w:r>
-    </w:p>
-    <w:p>
-      <w:pPr>
-        <w:pStyle w:val="ListParagraph"/>
-        <w:rPr>
-          <w:b/>
-        </w:rPr>
-      </w:pPr>
-    </w:p>
-    <w:p>
-      <w:pPr>
-        <w:pStyle w:val="ListParagraph"/>
-        <w:rPr>
-          <w:b/>
-        </w:rPr>
-      </w:pPr>
-    </w:p>
-    <w:p>
-      <w:pPr>
-        <w:pStyle w:val="ListParagraph"/>
-        <w:rPr>
-          <w:b/>
-        </w:rPr>
-      </w:pPr>
-    </w:p>
-    <w:p>
-      <w:pPr>
-        <w:pStyle w:val="ListParagraph"/>
-        <w:rPr>
-          <w:b/>
-        </w:rPr>
-      </w:pPr>
-    </w:p>
-    <w:p>
-      <w:pPr>
-        <w:pStyle w:val="ListParagraph"/>
-        <w:rPr>
-          <w:b/>
-        </w:rPr>
-      </w:pPr>
-    </w:p>
-    <w:p>
-      <w:pPr>
-        <w:pStyle w:val="ListParagraph"/>
-        <w:rPr>
-          <w:b/>
-        </w:rPr>
-      </w:pPr>
-    </w:p>
-    <w:p>
-      <w:pPr>
-        <w:pStyle w:val="ListParagraph"/>
-        <w:rPr>
-          <w:b/>
-        </w:rPr>
-      </w:pPr>
-    </w:p>
-    <w:p>
-      <w:pPr>
-        <w:pStyle w:val="ListParagraph"/>
-        <w:rPr>
-          <w:b/>
-        </w:rPr>
-      </w:pPr>
-    </w:p>
-    <w:p>
-      <w:pPr>
-        <w:pStyle w:val="ListParagraph"/>
-        <w:rPr>
-          <w:b/>
-        </w:rPr>
-      </w:pPr>
-    </w:p>
-    <w:p>
-      <w:pPr>
-        <w:pStyle w:val="ListParagraph"/>
-        <w:rPr>
-          <w:b/>
-        </w:rPr>
-      </w:pPr>
-    </w:p>
-    <w:p>
-      <w:pPr>
-        <w:pStyle w:val="ListParagraph"/>
-        <w:rPr>
-          <w:b/>
-        </w:rPr>
-      </w:pPr>
-    </w:p>
-    <w:p>
-      <w:pPr>
-        <w:pStyle w:val="ListParagraph"/>
-        <w:rPr>
-          <w:b/>
-        </w:rPr>
-      </w:pPr>
-    </w:p>
-    <w:p>
-      <w:pPr>
-        <w:pStyle w:val="ListParagraph"/>
-        <w:rPr>
-          <w:b/>
-        </w:rPr>
-      </w:pPr>
-    </w:p>
-    <w:p>
-      <w:pPr>
-        <w:pStyle w:val="ListParagraph"/>
-        <w:rPr>
-          <w:b/>
-        </w:rPr>
-      </w:pPr>
-    </w:p>
-    <w:p>
-      <w:pPr>
-        <w:pStyle w:val="ListParagraph"/>
-        <w:rPr>
-          <w:b/>
-        </w:rPr>
-      </w:pPr>
-    </w:p>
-    <w:p>
-      <w:pPr>
-        <w:pStyle w:val="ListParagraph"/>
-        <w:rPr>
-          <w:b/>
-        </w:rPr>
-      </w:pPr>
-    </w:p>
-    <w:p>
-      <w:pPr>
-        <w:pStyle w:val="ListParagraph"/>
-        <w:rPr>
-          <w:b/>
-        </w:rPr>
-      </w:pPr>
-    </w:p>
-    <w:p>
-      <w:pPr>
-        <w:pStyle w:val="ListParagraph"/>
-        <w:rPr>
-          <w:b/>
-        </w:rPr>
-      </w:pPr>
-    </w:p>
-    <w:p>
-      <w:pPr>
-        <w:pStyle w:val="ListParagraph"/>
-        <w:rPr>
-          <w:b/>
-        </w:rPr>
-      </w:pPr>
-    </w:p>
-    <w:p>
-      <w:pPr>
-        <w:pStyle w:val="ListParagraph"/>
-        <w:rPr>
-          <w:b/>
-        </w:rPr>
-      </w:pPr>
-      <w:r>
-        <w:rPr>
-          <w:b/>
-          <w:highlight w:val="yellow"/>
-        </w:rPr>
-        <w:t xml:space="preserve">Screenshot for </w:t>
-      </w:r>
-      <w:r>
-        <w:rPr>
-          <w:b/>
-          <w:highlight w:val="yellow"/>
-        </w:rPr>
-        <w:t>Username?</w:t>
-      </w:r>
-      <w:r>
-        <w:rPr>
-          <w:b/>
-        </w:rPr>
-        <w:t xml:space="preserve"> – </w:t>
-      </w:r>
-      <w:r>
-        <w:rPr>
-          <w:b/>
-          <w:highlight w:val="yellow"/>
-        </w:rPr>
-        <w:t xml:space="preserve">Or shall we </w:t>
-      </w:r>
-      <w:r>
-        <w:rPr>
-          <w:b/>
-          <w:highlight w:val="yellow"/>
-        </w:rPr>
-        <w:t xml:space="preserve">use their email id as the </w:t>
-      </w:r>
-      <w:proofErr w:type="spellStart"/>
-      <w:r>
-        <w:rPr>
-          <w:b/>
-          <w:highlight w:val="yellow"/>
-        </w:rPr>
-        <w:t>userid</w:t>
-      </w:r>
-      <w:proofErr w:type="spellEnd"/>
-      <w:r>
-        <w:rPr>
-          <w:b/>
-          <w:highlight w:val="yellow"/>
-        </w:rPr>
-        <w:t xml:space="preserve"> for our system tables</w:t>
-      </w:r>
-    </w:p>
-    <w:p>
-      <w:pPr>
-        <w:pStyle w:val="ListParagraph"/>
-        <w:rPr>
-          <w:b/>
-        </w:rPr>
-      </w:pPr>
-    </w:p>
-    <w:p>
-      <w:pPr>
-        <w:pStyle w:val="ListParagraph"/>
-        <w:rPr>
-          <w:b/>
-        </w:rPr>
-      </w:pPr>
-      <w:r>
-        <w:rPr>
-          <w:b/>
-        </w:rPr>
-        <w:t>Select a password for the App</w:t>
-      </w:r>
-      <w:r>
-        <w:rPr>
-          <w:b/>
+      <w:r>
+        <w:rPr>
+          <w:b/>
+          <w:highlight w:val="yellow"/>
         </w:rPr>
         <w:t xml:space="preserve"> </w:t>
       </w:r>
-      <w:r>
-        <w:rPr>
-          <w:b/>
-          <w:highlight w:val="yellow"/>
-        </w:rPr>
-        <w:t xml:space="preserve">(Give the rules for creating a password. 8 characters </w:t>
-      </w:r>
-      <w:proofErr w:type="spellStart"/>
-      <w:r>
-        <w:rPr>
-          <w:b/>
-          <w:highlight w:val="yellow"/>
-        </w:rPr>
-        <w:t>atleast</w:t>
-      </w:r>
-      <w:proofErr w:type="spellEnd"/>
-      <w:r>
-        <w:rPr>
-          <w:b/>
-          <w:highlight w:val="yellow"/>
-        </w:rPr>
-        <w:t xml:space="preserve"> with special characters and numbers)</w:t>
-      </w:r>
     </w:p>
     <w:p>
       <w:pPr>
@@ -2189,10 +2076,10 @@
           <w:lang w:eastAsia="en-IN"/>
         </w:rPr>
         <w:drawing>
-          <wp:inline distT="0" distB="0" distL="0" distR="0" wp14:anchorId="41AE2809" wp14:editId="2937DAEE">
-            <wp:extent cx="3095625" cy="4638675"/>
-            <wp:effectExtent l="0" t="0" r="9525" b="9525"/>
-            <wp:docPr id="10" name="Picture 10"/>
+          <wp:inline distT="0" distB="0" distL="0" distR="0" wp14:anchorId="308A5B85" wp14:editId="76FDF36C">
+            <wp:extent cx="3143250" cy="4667250"/>
+            <wp:effectExtent l="0" t="0" r="0" b="0"/>
+            <wp:docPr id="23" name="Picture 23"/>
             <wp:cNvGraphicFramePr>
               <a:graphicFrameLocks xmlns:a="http://schemas.openxmlformats.org/drawingml/2006/main" noChangeAspect="1"/>
             </wp:cNvGraphicFramePr>
@@ -2212,7 +2099,7 @@
                   <pic:spPr>
                     <a:xfrm>
                       <a:off x="0" y="0"/>
-                      <a:ext cx="3095625" cy="4638675"/>
+                      <a:ext cx="3143250" cy="4667250"/>
                     </a:xfrm>
                     <a:prstGeom prst="rect">
                       <a:avLst/>
@@ -2330,15 +2217,43 @@
       <w:r>
         <w:rPr>
           <w:b/>
-          <w:highlight w:val="yellow"/>
-        </w:rPr>
-        <w:t>Verification screen for OTP or Email confirmation</w:t>
-      </w:r>
-      <w:r>
-        <w:rPr>
-          <w:b/>
-        </w:rPr>
-        <w:t xml:space="preserve"> - missing</w:t>
+          <w:highlight w:val="cyan"/>
+        </w:rPr>
+        <w:t xml:space="preserve">Verification screen for OTP or Email confirmation </w:t>
+      </w:r>
+      <w:r>
+        <w:rPr>
+          <w:b/>
+          <w:highlight w:val="cyan"/>
+        </w:rPr>
+        <w:t>–</w:t>
+      </w:r>
+      <w:r>
+        <w:rPr>
+          <w:b/>
+          <w:highlight w:val="cyan"/>
+        </w:rPr>
+        <w:t xml:space="preserve"> missing</w:t>
+      </w:r>
+      <w:r>
+        <w:rPr>
+          <w:b/>
+        </w:rPr>
+        <w:t xml:space="preserve">. Check with </w:t>
+      </w:r>
+      <w:proofErr w:type="spellStart"/>
+      <w:r>
+        <w:rPr>
+          <w:b/>
+        </w:rPr>
+        <w:t>Maha</w:t>
+      </w:r>
+      <w:proofErr w:type="spellEnd"/>
+      <w:r>
+        <w:rPr>
+          <w:b/>
+        </w:rPr>
+        <w:t>.</w:t>
       </w:r>
     </w:p>
     <w:p>
@@ -2475,23 +2390,21 @@
           <w:b/>
           <w:highlight w:val="yellow"/>
         </w:rPr>
-        <w:t xml:space="preserve">Choose different categories Link also can be provided at the Right bottom corner/Right Top </w:t>
-      </w:r>
-      <w:proofErr w:type="spellStart"/>
-      <w:r>
-        <w:rPr>
-          <w:b/>
-          <w:highlight w:val="yellow"/>
-        </w:rPr>
-        <w:t>cornerof</w:t>
-      </w:r>
-      <w:proofErr w:type="spellEnd"/>
-      <w:r>
-        <w:rPr>
-          <w:b/>
-          <w:highlight w:val="yellow"/>
-        </w:rPr>
-        <w:t xml:space="preserve"> the Home screen</w:t>
+        <w:t>Choose different categories Link also can be provided at the Right bottom corner/Right Top corner</w:t>
+      </w:r>
+      <w:r>
+        <w:rPr>
+          <w:b/>
+          <w:highlight w:val="yellow"/>
+        </w:rPr>
+        <w:t xml:space="preserve"> </w:t>
+      </w:r>
+      <w:r>
+        <w:rPr>
+          <w:b/>
+          <w:highlight w:val="yellow"/>
+        </w:rPr>
+        <w:t>of the Home screen</w:t>
       </w:r>
     </w:p>
     <w:p>
@@ -2886,67 +2799,42 @@
       <w:r>
         <w:rPr>
           <w:b/>
-          <w:highlight w:val="yellow"/>
-        </w:rPr>
-        <w:t xml:space="preserve">It should be </w:t>
-      </w:r>
-      <w:r>
-        <w:rPr>
-          <w:b/>
-          <w:highlight w:val="yellow"/>
-        </w:rPr>
-        <w:t xml:space="preserve">Category, Sub </w:t>
+          <w:highlight w:val="cyan"/>
+        </w:rPr>
+        <w:t>Max</w:t>
+      </w:r>
+      <w:r>
+        <w:rPr>
+          <w:b/>
+          <w:highlight w:val="cyan"/>
+        </w:rPr>
+        <w:t xml:space="preserve">. </w:t>
       </w:r>
       <w:proofErr w:type="spellStart"/>
-      <w:r>
-        <w:rPr>
-          <w:b/>
-          <w:highlight w:val="yellow"/>
-        </w:rPr>
-        <w:t>Category</w:t>
-      </w:r>
       <w:proofErr w:type="gramStart"/>
       <w:r>
         <w:rPr>
           <w:b/>
-          <w:highlight w:val="yellow"/>
-        </w:rPr>
-        <w:t>,</w:t>
-      </w:r>
-      <w:r>
-        <w:rPr>
-          <w:b/>
-          <w:highlight w:val="yellow"/>
-        </w:rPr>
-        <w:t>Max</w:t>
+          <w:highlight w:val="cyan"/>
+        </w:rPr>
+        <w:t>no.of</w:t>
       </w:r>
       <w:proofErr w:type="spellEnd"/>
       <w:proofErr w:type="gramEnd"/>
       <w:r>
         <w:rPr>
           <w:b/>
-          <w:highlight w:val="yellow"/>
-        </w:rPr>
-        <w:t xml:space="preserve">. </w:t>
-      </w:r>
-      <w:proofErr w:type="spellStart"/>
-      <w:proofErr w:type="gramStart"/>
-      <w:r>
-        <w:rPr>
-          <w:b/>
-          <w:highlight w:val="yellow"/>
-        </w:rPr>
-        <w:t>no.of</w:t>
-      </w:r>
-      <w:proofErr w:type="spellEnd"/>
-      <w:proofErr w:type="gramEnd"/>
-      <w:r>
-        <w:rPr>
-          <w:b/>
-          <w:highlight w:val="yellow"/>
+          <w:highlight w:val="cyan"/>
         </w:rPr>
         <w:t>. participants</w:t>
       </w:r>
+      <w:r>
+        <w:rPr>
+          <w:b/>
+          <w:highlight w:val="cyan"/>
+        </w:rPr>
+        <w:t xml:space="preserve"> (excluding the creator?)</w:t>
+      </w:r>
     </w:p>
     <w:p>
       <w:pPr>
@@ -2961,10 +2849,10 @@
           <w:lang w:eastAsia="en-IN"/>
         </w:rPr>
         <w:drawing>
-          <wp:inline distT="0" distB="0" distL="0" distR="0" wp14:anchorId="7682D92D" wp14:editId="05676423">
-            <wp:extent cx="4010025" cy="6610350"/>
+          <wp:inline distT="0" distB="0" distL="0" distR="0" wp14:anchorId="38B7BF2A" wp14:editId="0495A939">
+            <wp:extent cx="4314825" cy="7639050"/>
             <wp:effectExtent l="0" t="0" r="9525" b="0"/>
-            <wp:docPr id="2" name="Picture 2"/>
+            <wp:docPr id="21" name="Picture 21"/>
             <wp:cNvGraphicFramePr>
               <a:graphicFrameLocks xmlns:a="http://schemas.openxmlformats.org/drawingml/2006/main" noChangeAspect="1"/>
             </wp:cNvGraphicFramePr>
@@ -2984,7 +2872,7 @@
                   <pic:spPr>
                     <a:xfrm>
                       <a:off x="0" y="0"/>
-                      <a:ext cx="4010025" cy="6610350"/>
+                      <a:ext cx="4314825" cy="7639050"/>
                     </a:xfrm>
                     <a:prstGeom prst="rect">
                       <a:avLst/>
@@ -3020,99 +2908,12 @@
           <w:b/>
         </w:rPr>
       </w:pPr>
-    </w:p>
-    <w:p>
-      <w:pPr>
-        <w:pStyle w:val="ListParagraph"/>
-        <w:rPr>
-          <w:b/>
-        </w:rPr>
-      </w:pPr>
-    </w:p>
-    <w:p>
-      <w:pPr>
-        <w:pStyle w:val="ListParagraph"/>
-        <w:rPr>
-          <w:b/>
-        </w:rPr>
-      </w:pPr>
-    </w:p>
-    <w:p>
-      <w:pPr>
-        <w:pStyle w:val="ListParagraph"/>
-        <w:rPr>
-          <w:b/>
-        </w:rPr>
-      </w:pPr>
-    </w:p>
-    <w:p>
-      <w:pPr>
-        <w:pStyle w:val="ListParagraph"/>
-        <w:rPr>
-          <w:b/>
-        </w:rPr>
-      </w:pPr>
-    </w:p>
-    <w:p>
-      <w:pPr>
-        <w:pStyle w:val="ListParagraph"/>
-        <w:rPr>
-          <w:b/>
-        </w:rPr>
-      </w:pPr>
-    </w:p>
-    <w:p>
-      <w:pPr>
-        <w:pStyle w:val="ListParagraph"/>
-        <w:rPr>
-          <w:b/>
-        </w:rPr>
-      </w:pPr>
-    </w:p>
-    <w:p>
-      <w:pPr>
-        <w:pStyle w:val="ListParagraph"/>
-        <w:rPr>
-          <w:b/>
-        </w:rPr>
-      </w:pPr>
-    </w:p>
-    <w:p>
-      <w:pPr>
-        <w:pStyle w:val="ListParagraph"/>
-        <w:rPr>
-          <w:b/>
-        </w:rPr>
-      </w:pPr>
-    </w:p>
-    <w:p>
-      <w:pPr>
-        <w:pStyle w:val="ListParagraph"/>
-        <w:rPr>
-          <w:b/>
-        </w:rPr>
-      </w:pPr>
-    </w:p>
-    <w:p>
-      <w:pPr>
-        <w:pStyle w:val="ListParagraph"/>
-        <w:rPr>
-          <w:b/>
-        </w:rPr>
-      </w:pPr>
-    </w:p>
-    <w:p>
-      <w:pPr>
-        <w:pStyle w:val="ListParagraph"/>
-        <w:rPr>
-          <w:b/>
-        </w:rPr>
-      </w:pPr>
-      <w:r>
-        <w:rPr>
-          <w:b/>
-          <w:highlight w:val="yellow"/>
-        </w:rPr>
+      <w:r>
+        <w:rPr>
+          <w:b/>
+          <w:highlight w:val="yellow"/>
+        </w:rPr>
+        <w:lastRenderedPageBreak/>
         <w:t xml:space="preserve">This should be the Respond Page. And the Query should be slightly disabled. Only when </w:t>
       </w:r>
       <w:r>
@@ -3221,7 +3022,13 @@
         <w:rPr>
           <w:b/>
         </w:rPr>
-        <w:t>Respond Page!</w:t>
+        <w:t>Join Event</w:t>
+      </w:r>
+      <w:r>
+        <w:rPr>
+          <w:b/>
+        </w:rPr>
+        <w:t xml:space="preserve"> Page!</w:t>
       </w:r>
     </w:p>
     <w:p>
@@ -3237,10 +3044,10 @@
           <w:lang w:eastAsia="en-IN"/>
         </w:rPr>
         <w:drawing>
-          <wp:inline distT="0" distB="0" distL="0" distR="0" wp14:anchorId="5A1ED269" wp14:editId="1548D7A3">
-            <wp:extent cx="4076700" cy="6657975"/>
-            <wp:effectExtent l="0" t="0" r="0" b="9525"/>
-            <wp:docPr id="16" name="Picture 16"/>
+          <wp:inline distT="0" distB="0" distL="0" distR="0" wp14:anchorId="598EB988" wp14:editId="715758DF">
+            <wp:extent cx="4371975" cy="7658100"/>
+            <wp:effectExtent l="0" t="0" r="9525" b="0"/>
+            <wp:docPr id="22" name="Picture 22"/>
             <wp:cNvGraphicFramePr>
               <a:graphicFrameLocks xmlns:a="http://schemas.openxmlformats.org/drawingml/2006/main" noChangeAspect="1"/>
             </wp:cNvGraphicFramePr>
@@ -3260,7 +3067,7 @@
                   <pic:spPr>
                     <a:xfrm>
                       <a:off x="0" y="0"/>
-                      <a:ext cx="4076700" cy="6657975"/>
+                      <a:ext cx="4371975" cy="7658100"/>
                     </a:xfrm>
                     <a:prstGeom prst="rect">
                       <a:avLst/>
@@ -3407,7 +3214,14 @@
           <w:b/>
           <w:highlight w:val="yellow"/>
         </w:rPr>
-        <w:t>Heading should be: Create an Event</w:t>
+        <w:t>Heading should</w:t>
+      </w:r>
+      <w:r>
+        <w:rPr>
+          <w:b/>
+          <w:highlight w:val="yellow"/>
+        </w:rPr>
+        <w:t xml:space="preserve"> be: Create an Event</w:t>
       </w:r>
       <w:proofErr w:type="gramStart"/>
       <w:r>
@@ -3423,7 +3237,14 @@
           <w:b/>
           <w:highlight w:val="yellow"/>
         </w:rPr>
-        <w:t xml:space="preserve"> the Event</w:t>
+        <w:t xml:space="preserve"> </w:t>
+      </w:r>
+      <w:r>
+        <w:rPr>
+          <w:b/>
+          <w:highlight w:val="yellow"/>
+        </w:rPr>
+        <w:t>Event</w:t>
       </w:r>
     </w:p>
     <w:p>

--- a/UI Design Document.docx
+++ b/UI Design Document.docx
@@ -201,8 +201,6 @@
       <w:r>
         <w:t xml:space="preserve"> </w:t>
       </w:r>
-      <w:bookmarkStart w:id="0" w:name="_GoBack"/>
-      <w:bookmarkEnd w:id="0"/>
     </w:p>
     <w:p>
       <w:pPr>
@@ -272,7 +270,42 @@
         <w:t>What about Facebook or Google login?</w:t>
       </w:r>
     </w:p>
-    <w:p/>
+    <w:p>
+      <w:pPr>
+        <w:rPr>
+          <w:b/>
+        </w:rPr>
+      </w:pPr>
+      <w:r>
+        <w:rPr>
+          <w:b/>
+        </w:rPr>
+        <w:t xml:space="preserve">  </w:t>
+      </w:r>
+      <w:r>
+        <w:rPr>
+          <w:b/>
+          <w:highlight w:val="cyan"/>
+        </w:rPr>
+        <w:t xml:space="preserve">The purple border </w:t>
+      </w:r>
+      <w:proofErr w:type="spellStart"/>
+      <w:r>
+        <w:rPr>
+          <w:b/>
+          <w:highlight w:val="cyan"/>
+        </w:rPr>
+        <w:t>color</w:t>
+      </w:r>
+      <w:proofErr w:type="spellEnd"/>
+      <w:r>
+        <w:rPr>
+          <w:b/>
+          <w:highlight w:val="cyan"/>
+        </w:rPr>
+        <w:t xml:space="preserve"> needs to be a bit stronger</w:t>
+      </w:r>
+    </w:p>
     <w:p>
       <w:pPr>
         <w:pStyle w:val="ListParagraph"/>
@@ -331,6 +364,8 @@
           </wp:inline>
         </w:drawing>
       </w:r>
+      <w:bookmarkStart w:id="0" w:name="_GoBack"/>
+      <w:bookmarkEnd w:id="0"/>
     </w:p>
     <w:p>
       <w:pPr>
@@ -1427,41 +1462,6 @@
     <w:p>
       <w:pPr>
         <w:pStyle w:val="ListParagraph"/>
-      </w:pPr>
-    </w:p>
-    <w:p>
-      <w:pPr>
-        <w:pStyle w:val="ListParagraph"/>
-      </w:pPr>
-    </w:p>
-    <w:p>
-      <w:pPr>
-        <w:pStyle w:val="ListParagraph"/>
-      </w:pPr>
-    </w:p>
-    <w:p>
-      <w:pPr>
-        <w:pStyle w:val="ListParagraph"/>
-      </w:pPr>
-    </w:p>
-    <w:p>
-      <w:pPr>
-        <w:pStyle w:val="ListParagraph"/>
-      </w:pPr>
-    </w:p>
-    <w:p>
-      <w:pPr>
-        <w:pStyle w:val="ListParagraph"/>
-      </w:pPr>
-    </w:p>
-    <w:p>
-      <w:pPr>
-        <w:pStyle w:val="ListParagraph"/>
-      </w:pPr>
-    </w:p>
-    <w:p>
-      <w:pPr>
-        <w:pStyle w:val="ListParagraph"/>
         <w:numPr>
           <w:ilvl w:val="0"/>
           <w:numId w:val="1"/>
@@ -1499,7 +1499,6 @@
           <w:noProof/>
           <w:lang w:eastAsia="en-IN"/>
         </w:rPr>
-        <w:lastRenderedPageBreak/>
         <w:t>0</w:t>
       </w:r>
       <w:r>
@@ -1621,9 +1620,6 @@
         <w:pStyle w:val="ListParagraph"/>
       </w:pPr>
       <w:r>
-        <w:rPr>
-          <w:highlight w:val="yellow"/>
-        </w:rPr>
         <w:t>Select</w:t>
       </w:r>
       <w:r>
@@ -1639,7 +1635,6 @@
           <w:noProof/>
           <w:lang w:eastAsia="en-IN"/>
         </w:rPr>
-        <w:lastRenderedPageBreak/>
         <w:drawing>
           <wp:inline distT="0" distB="0" distL="0" distR="0" wp14:anchorId="317FBEBD" wp14:editId="28C7F246">
             <wp:extent cx="3133725" cy="4657725"/>
@@ -1792,7 +1787,6 @@
         <w:pStyle w:val="ListParagraph"/>
       </w:pPr>
       <w:r>
-        <w:lastRenderedPageBreak/>
         <w:t>Enter State and click on Next!</w:t>
       </w:r>
       <w:r>
@@ -2260,20 +2254,212 @@
       <w:pPr>
         <w:pStyle w:val="ListParagraph"/>
         <w:rPr>
-          <w:b/>
-        </w:rPr>
-      </w:pPr>
-      <w:r>
-        <w:rPr>
-          <w:noProof/>
+          <w:noProof/>
+          <w:lang w:eastAsia="en-IN"/>
+        </w:rPr>
+      </w:pPr>
+    </w:p>
+    <w:p>
+      <w:pPr>
+        <w:pStyle w:val="ListParagraph"/>
+        <w:rPr>
+          <w:noProof/>
+          <w:lang w:eastAsia="en-IN"/>
+        </w:rPr>
+      </w:pPr>
+    </w:p>
+    <w:p>
+      <w:pPr>
+        <w:pStyle w:val="ListParagraph"/>
+        <w:rPr>
+          <w:noProof/>
+          <w:lang w:eastAsia="en-IN"/>
+        </w:rPr>
+      </w:pPr>
+    </w:p>
+    <w:p>
+      <w:pPr>
+        <w:pStyle w:val="ListParagraph"/>
+        <w:rPr>
+          <w:noProof/>
+          <w:lang w:eastAsia="en-IN"/>
+        </w:rPr>
+      </w:pPr>
+    </w:p>
+    <w:p>
+      <w:pPr>
+        <w:pStyle w:val="ListParagraph"/>
+        <w:rPr>
+          <w:noProof/>
+          <w:lang w:eastAsia="en-IN"/>
+        </w:rPr>
+      </w:pPr>
+    </w:p>
+    <w:p>
+      <w:pPr>
+        <w:pStyle w:val="ListParagraph"/>
+        <w:rPr>
+          <w:noProof/>
+          <w:lang w:eastAsia="en-IN"/>
+        </w:rPr>
+      </w:pPr>
+    </w:p>
+    <w:p>
+      <w:pPr>
+        <w:pStyle w:val="ListParagraph"/>
+        <w:rPr>
+          <w:noProof/>
+          <w:lang w:eastAsia="en-IN"/>
+        </w:rPr>
+      </w:pPr>
+    </w:p>
+    <w:p>
+      <w:pPr>
+        <w:pStyle w:val="ListParagraph"/>
+        <w:rPr>
+          <w:noProof/>
+          <w:lang w:eastAsia="en-IN"/>
+        </w:rPr>
+      </w:pPr>
+    </w:p>
+    <w:p>
+      <w:pPr>
+        <w:pStyle w:val="ListParagraph"/>
+        <w:rPr>
+          <w:noProof/>
+          <w:lang w:eastAsia="en-IN"/>
+        </w:rPr>
+      </w:pPr>
+    </w:p>
+    <w:p>
+      <w:pPr>
+        <w:pStyle w:val="ListParagraph"/>
+        <w:rPr>
+          <w:noProof/>
+          <w:lang w:eastAsia="en-IN"/>
+        </w:rPr>
+      </w:pPr>
+    </w:p>
+    <w:p>
+      <w:pPr>
+        <w:pStyle w:val="ListParagraph"/>
+        <w:rPr>
+          <w:noProof/>
+          <w:lang w:eastAsia="en-IN"/>
+        </w:rPr>
+      </w:pPr>
+    </w:p>
+    <w:p>
+      <w:pPr>
+        <w:pStyle w:val="ListParagraph"/>
+        <w:rPr>
+          <w:noProof/>
+          <w:lang w:eastAsia="en-IN"/>
+        </w:rPr>
+      </w:pPr>
+    </w:p>
+    <w:p>
+      <w:pPr>
+        <w:pStyle w:val="ListParagraph"/>
+        <w:rPr>
+          <w:noProof/>
+          <w:lang w:eastAsia="en-IN"/>
+        </w:rPr>
+      </w:pPr>
+    </w:p>
+    <w:p>
+      <w:pPr>
+        <w:pStyle w:val="ListParagraph"/>
+        <w:rPr>
+          <w:noProof/>
+          <w:lang w:eastAsia="en-IN"/>
+        </w:rPr>
+      </w:pPr>
+    </w:p>
+    <w:p>
+      <w:pPr>
+        <w:pStyle w:val="ListParagraph"/>
+        <w:rPr>
+          <w:noProof/>
+          <w:lang w:eastAsia="en-IN"/>
+        </w:rPr>
+      </w:pPr>
+    </w:p>
+    <w:p>
+      <w:pPr>
+        <w:pStyle w:val="ListParagraph"/>
+        <w:rPr>
+          <w:noProof/>
+          <w:lang w:eastAsia="en-IN"/>
+        </w:rPr>
+      </w:pPr>
+    </w:p>
+    <w:p>
+      <w:pPr>
+        <w:pStyle w:val="ListParagraph"/>
+        <w:rPr>
+          <w:noProof/>
+          <w:lang w:eastAsia="en-IN"/>
+        </w:rPr>
+      </w:pPr>
+      <w:r>
+        <w:rPr>
+          <w:noProof/>
+          <w:highlight w:val="yellow"/>
           <w:lang w:eastAsia="en-IN"/>
         </w:rPr>
         <w:lastRenderedPageBreak/>
+        <w:t>Location should be on the top select box</w:t>
+      </w:r>
+      <w:r>
+        <w:rPr>
+          <w:noProof/>
+          <w:lang w:eastAsia="en-IN"/>
+        </w:rPr>
+        <w:t xml:space="preserve">. </w:t>
+      </w:r>
+      <w:r>
+        <w:rPr>
+          <w:noProof/>
+          <w:highlight w:val="yellow"/>
+          <w:lang w:eastAsia="en-IN"/>
+        </w:rPr>
+        <w:t>The Font color should be dark gray</w:t>
+      </w:r>
+      <w:r>
+        <w:rPr>
+          <w:noProof/>
+          <w:highlight w:val="yellow"/>
+          <w:lang w:eastAsia="en-IN"/>
+        </w:rPr>
+        <w:t xml:space="preserve"> in the home list</w:t>
+      </w:r>
+      <w:r>
+        <w:rPr>
+          <w:noProof/>
+          <w:highlight w:val="yellow"/>
+          <w:lang w:eastAsia="en-IN"/>
+        </w:rPr>
+        <w:t>.</w:t>
+      </w:r>
+    </w:p>
+    <w:p>
+      <w:pPr>
+        <w:pStyle w:val="ListParagraph"/>
+        <w:rPr>
+          <w:b/>
+        </w:rPr>
+      </w:pPr>
+      <w:r>
+        <w:rPr>
+          <w:noProof/>
+          <w:lang w:eastAsia="en-IN"/>
+        </w:rPr>
         <w:drawing>
-          <wp:inline distT="0" distB="0" distL="0" distR="0" wp14:anchorId="01C6EE5F" wp14:editId="309D34E9">
-            <wp:extent cx="3114675" cy="4638675"/>
-            <wp:effectExtent l="0" t="0" r="9525" b="9525"/>
-            <wp:docPr id="12" name="Picture 12"/>
+          <wp:inline distT="0" distB="0" distL="0" distR="0" wp14:anchorId="1175471E" wp14:editId="4D0C62FE">
+            <wp:extent cx="3086100" cy="4600575"/>
+            <wp:effectExtent l="0" t="0" r="0" b="9525"/>
+            <wp:docPr id="2" name="Picture 2"/>
             <wp:cNvGraphicFramePr>
               <a:graphicFrameLocks xmlns:a="http://schemas.openxmlformats.org/drawingml/2006/main" noChangeAspect="1"/>
             </wp:cNvGraphicFramePr>
@@ -2293,7 +2479,7 @@
                   <pic:spPr>
                     <a:xfrm>
                       <a:off x="0" y="0"/>
-                      <a:ext cx="3114675" cy="4638675"/>
+                      <a:ext cx="3086100" cy="4600575"/>
                     </a:xfrm>
                     <a:prstGeom prst="rect">
                       <a:avLst/>
@@ -2322,88 +2508,76 @@
       <w:r>
         <w:rPr>
           <w:b/>
+        </w:rPr>
+        <w:t>, we need to list the events depending upon the Location and categories.</w:t>
+      </w:r>
+    </w:p>
+    <w:p>
+      <w:pPr>
+        <w:pStyle w:val="ListParagraph"/>
+        <w:rPr>
+          <w:b/>
+        </w:rPr>
+      </w:pPr>
+      <w:r>
+        <w:rPr>
+          <w:b/>
+        </w:rPr>
+        <w:t xml:space="preserve">And if </w:t>
+      </w:r>
+      <w:r>
+        <w:rPr>
+          <w:b/>
+        </w:rPr>
+        <w:t>someone</w:t>
+      </w:r>
+      <w:r>
+        <w:rPr>
+          <w:b/>
+        </w:rPr>
+        <w:t xml:space="preserve"> clicks on the Event, it should take to a Page where it displays the event details and from there we can respond.</w:t>
+      </w:r>
+    </w:p>
+    <w:p>
+      <w:pPr>
+        <w:pStyle w:val="ListParagraph"/>
+        <w:rPr>
+          <w:b/>
+        </w:rPr>
+      </w:pPr>
+      <w:r>
+        <w:rPr>
+          <w:b/>
+        </w:rPr>
+        <w:t xml:space="preserve"> </w:t>
+      </w:r>
+    </w:p>
+    <w:p>
+      <w:pPr>
+        <w:pStyle w:val="ListParagraph"/>
+        <w:rPr>
+          <w:b/>
+        </w:rPr>
+      </w:pPr>
+      <w:r>
+        <w:rPr>
+          <w:b/>
           <w:highlight w:val="yellow"/>
         </w:rPr>
-        <w:t>, we need to list the events depending upon the Location and categories</w:t>
-      </w:r>
-      <w:r>
-        <w:rPr>
-          <w:b/>
-        </w:rPr>
-        <w:t>.</w:t>
-      </w:r>
-    </w:p>
-    <w:p>
-      <w:pPr>
-        <w:pStyle w:val="ListParagraph"/>
-        <w:rPr>
-          <w:b/>
-        </w:rPr>
-      </w:pPr>
+        <w:t>Choose different categories Link also can be provided at the Right bottom corner/Right Top corner</w:t>
+      </w:r>
       <w:r>
         <w:rPr>
           <w:b/>
           <w:highlight w:val="yellow"/>
         </w:rPr>
-        <w:t xml:space="preserve">And if </w:t>
-      </w:r>
-      <w:proofErr w:type="spellStart"/>
+        <w:t xml:space="preserve"> </w:t>
+      </w:r>
       <w:r>
         <w:rPr>
           <w:b/>
           <w:highlight w:val="yellow"/>
         </w:rPr>
-        <w:t>some one</w:t>
-      </w:r>
-      <w:proofErr w:type="spellEnd"/>
-      <w:r>
-        <w:rPr>
-          <w:b/>
-          <w:highlight w:val="yellow"/>
-        </w:rPr>
-        <w:t xml:space="preserve"> clicks on the Event, it should take to a Page where it displays the event details and from there we can respond.</w:t>
-      </w:r>
-    </w:p>
-    <w:p>
-      <w:pPr>
-        <w:pStyle w:val="ListParagraph"/>
-        <w:rPr>
-          <w:b/>
-        </w:rPr>
-      </w:pPr>
-      <w:r>
-        <w:rPr>
-          <w:b/>
-        </w:rPr>
-        <w:t xml:space="preserve"> </w:t>
-      </w:r>
-    </w:p>
-    <w:p>
-      <w:pPr>
-        <w:pStyle w:val="ListParagraph"/>
-        <w:rPr>
-          <w:b/>
-        </w:rPr>
-      </w:pPr>
-      <w:r>
-        <w:rPr>
-          <w:b/>
-          <w:highlight w:val="yellow"/>
-        </w:rPr>
-        <w:t>Choose different categories Link also can be provided at the Right bottom corner/Right Top corner</w:t>
-      </w:r>
-      <w:r>
-        <w:rPr>
-          <w:b/>
-          <w:highlight w:val="yellow"/>
-        </w:rPr>
-        <w:t xml:space="preserve"> </w:t>
-      </w:r>
-      <w:r>
-        <w:rPr>
-          <w:b/>
-          <w:highlight w:val="yellow"/>
-        </w:rPr>
         <w:t>of the Home screen</w:t>
       </w:r>
     </w:p>
@@ -2534,44 +2708,40 @@
           <w:b/>
         </w:rPr>
       </w:pPr>
-    </w:p>
-    <w:p>
-      <w:pPr>
-        <w:pStyle w:val="ListParagraph"/>
-        <w:rPr>
-          <w:b/>
-        </w:rPr>
-      </w:pPr>
-    </w:p>
-    <w:p>
-      <w:pPr>
-        <w:pStyle w:val="ListParagraph"/>
-        <w:rPr>
-          <w:b/>
-        </w:rPr>
-      </w:pPr>
-    </w:p>
-    <w:p>
-      <w:pPr>
-        <w:pStyle w:val="ListParagraph"/>
-        <w:rPr>
-          <w:b/>
-        </w:rPr>
-      </w:pPr>
-    </w:p>
-    <w:p>
-      <w:pPr>
-        <w:pStyle w:val="ListParagraph"/>
-        <w:rPr>
-          <w:b/>
-        </w:rPr>
-      </w:pPr>
-      <w:r>
-        <w:rPr>
-          <w:b/>
-          <w:highlight w:val="yellow"/>
-        </w:rPr>
-        <w:t>This side menu should say Joined Events not response Event. Did you remember we changed it?</w:t>
+      <w:r>
+        <w:rPr>
+          <w:b/>
+        </w:rPr>
+        <w:lastRenderedPageBreak/>
+        <w:t>Clicking on the event in the home page will take to Event Details page</w:t>
+      </w:r>
+      <w:r>
+        <w:rPr>
+          <w:b/>
+        </w:rPr>
+        <w:t xml:space="preserve"> or Join Even Page. We need to name it appropriately.</w:t>
+      </w:r>
+    </w:p>
+    <w:p>
+      <w:pPr>
+        <w:pStyle w:val="ListParagraph"/>
+        <w:rPr>
+          <w:b/>
+        </w:rPr>
+      </w:pPr>
+    </w:p>
+    <w:p>
+      <w:pPr>
+        <w:pStyle w:val="ListParagraph"/>
+        <w:rPr>
+          <w:b/>
+        </w:rPr>
+      </w:pPr>
+      <w:r>
+        <w:rPr>
+          <w:b/>
+        </w:rPr>
+        <w:t>This should be the Respond Page. And the Query should be slightly disabled. Only when someone types more than 30 characters in the message it should be enabled.</w:t>
       </w:r>
     </w:p>
     <w:p>
@@ -2587,10 +2757,10 @@
           <w:lang w:eastAsia="en-IN"/>
         </w:rPr>
         <w:drawing>
-          <wp:inline distT="0" distB="0" distL="0" distR="0" wp14:anchorId="15C1013B" wp14:editId="4C0CE69A">
-            <wp:extent cx="3095625" cy="4657725"/>
-            <wp:effectExtent l="0" t="0" r="9525" b="9525"/>
-            <wp:docPr id="13" name="Picture 13"/>
+          <wp:inline distT="0" distB="0" distL="0" distR="0" wp14:anchorId="088824B4" wp14:editId="2BDB4D5C">
+            <wp:extent cx="4305300" cy="7648575"/>
+            <wp:effectExtent l="0" t="0" r="0" b="9525"/>
+            <wp:docPr id="5" name="Picture 5"/>
             <wp:cNvGraphicFramePr>
               <a:graphicFrameLocks xmlns:a="http://schemas.openxmlformats.org/drawingml/2006/main" noChangeAspect="1"/>
             </wp:cNvGraphicFramePr>
@@ -2610,7 +2780,7 @@
                   <pic:spPr>
                     <a:xfrm>
                       <a:off x="0" y="0"/>
-                      <a:ext cx="3095625" cy="4657725"/>
+                      <a:ext cx="4305300" cy="7648575"/>
                     </a:xfrm>
                     <a:prstGeom prst="rect">
                       <a:avLst/>
@@ -2644,197 +2814,28 @@
         <w:pStyle w:val="ListParagraph"/>
         <w:rPr>
           <w:b/>
-        </w:rPr>
-      </w:pPr>
-    </w:p>
-    <w:p>
-      <w:pPr>
-        <w:pStyle w:val="ListParagraph"/>
-        <w:rPr>
-          <w:b/>
-        </w:rPr>
-      </w:pPr>
-    </w:p>
-    <w:p>
-      <w:pPr>
-        <w:pStyle w:val="ListParagraph"/>
-        <w:rPr>
-          <w:b/>
-        </w:rPr>
-      </w:pPr>
-    </w:p>
-    <w:p>
-      <w:pPr>
-        <w:pStyle w:val="ListParagraph"/>
-        <w:rPr>
-          <w:b/>
-        </w:rPr>
-      </w:pPr>
-    </w:p>
-    <w:p>
-      <w:pPr>
-        <w:pStyle w:val="ListParagraph"/>
-        <w:rPr>
-          <w:b/>
-        </w:rPr>
-      </w:pPr>
-    </w:p>
-    <w:p>
-      <w:pPr>
-        <w:pStyle w:val="ListParagraph"/>
-        <w:rPr>
-          <w:b/>
-        </w:rPr>
-      </w:pPr>
-    </w:p>
-    <w:p>
-      <w:pPr>
-        <w:pStyle w:val="ListParagraph"/>
-        <w:rPr>
-          <w:b/>
-        </w:rPr>
-      </w:pPr>
-    </w:p>
-    <w:p>
-      <w:pPr>
-        <w:pStyle w:val="ListParagraph"/>
-        <w:rPr>
-          <w:b/>
-        </w:rPr>
-      </w:pPr>
-    </w:p>
-    <w:p>
-      <w:pPr>
-        <w:pStyle w:val="ListParagraph"/>
-        <w:rPr>
-          <w:b/>
-        </w:rPr>
-      </w:pPr>
-    </w:p>
-    <w:p>
-      <w:pPr>
-        <w:pStyle w:val="ListParagraph"/>
-        <w:rPr>
-          <w:b/>
-        </w:rPr>
-      </w:pPr>
-    </w:p>
-    <w:p>
-      <w:pPr>
-        <w:pStyle w:val="ListParagraph"/>
-        <w:rPr>
-          <w:b/>
-        </w:rPr>
-      </w:pPr>
-    </w:p>
-    <w:p>
-      <w:pPr>
-        <w:pStyle w:val="ListParagraph"/>
-        <w:rPr>
-          <w:b/>
-        </w:rPr>
-      </w:pPr>
-    </w:p>
-    <w:p>
-      <w:pPr>
-        <w:pStyle w:val="ListParagraph"/>
-        <w:rPr>
-          <w:b/>
-        </w:rPr>
-      </w:pPr>
-    </w:p>
-    <w:p>
-      <w:pPr>
-        <w:pStyle w:val="ListParagraph"/>
-        <w:rPr>
-          <w:b/>
-        </w:rPr>
-      </w:pPr>
-    </w:p>
-    <w:p>
-      <w:pPr>
-        <w:pStyle w:val="ListParagraph"/>
-        <w:rPr>
-          <w:b/>
-        </w:rPr>
-      </w:pPr>
-    </w:p>
-    <w:p>
-      <w:pPr>
-        <w:pStyle w:val="ListParagraph"/>
-        <w:rPr>
-          <w:b/>
-        </w:rPr>
-      </w:pPr>
-    </w:p>
-    <w:p>
-      <w:pPr>
-        <w:pStyle w:val="ListParagraph"/>
-        <w:rPr>
-          <w:b/>
-        </w:rPr>
-      </w:pPr>
-    </w:p>
-    <w:p>
-      <w:pPr>
-        <w:pStyle w:val="ListParagraph"/>
-        <w:rPr>
-          <w:b/>
-        </w:rPr>
-      </w:pPr>
-      <w:r>
-        <w:rPr>
-          <w:b/>
-        </w:rPr>
-        <w:t xml:space="preserve">The Create Event page will allow the users to create an event. </w:t>
-      </w:r>
-    </w:p>
-    <w:p>
-      <w:pPr>
-        <w:pStyle w:val="ListParagraph"/>
-        <w:rPr>
-          <w:b/>
-        </w:rPr>
-      </w:pPr>
-      <w:r>
-        <w:rPr>
-          <w:b/>
-          <w:highlight w:val="cyan"/>
-        </w:rPr>
-        <w:t>Max</w:t>
-      </w:r>
-      <w:r>
-        <w:rPr>
-          <w:b/>
-          <w:highlight w:val="cyan"/>
-        </w:rPr>
-        <w:t xml:space="preserve">. </w:t>
-      </w:r>
-      <w:proofErr w:type="spellStart"/>
+          <w:noProof/>
+          <w:lang w:eastAsia="en-IN"/>
+        </w:rPr>
+      </w:pPr>
       <w:proofErr w:type="gramStart"/>
       <w:r>
         <w:rPr>
           <w:b/>
-          <w:highlight w:val="cyan"/>
-        </w:rPr>
-        <w:t>no.of</w:t>
-      </w:r>
-      <w:proofErr w:type="spellEnd"/>
+          <w:highlight w:val="yellow"/>
+        </w:rPr>
+        <w:t>or</w:t>
+      </w:r>
       <w:proofErr w:type="gramEnd"/>
-      <w:r>
-        <w:rPr>
-          <w:b/>
-          <w:highlight w:val="cyan"/>
-        </w:rPr>
-        <w:t>. participants</w:t>
-      </w:r>
-      <w:r>
-        <w:rPr>
-          <w:b/>
-          <w:highlight w:val="cyan"/>
-        </w:rPr>
-        <w:t xml:space="preserve"> (excluding the creator?)</w:t>
-      </w:r>
+    </w:p>
+    <w:p>
+      <w:pPr>
+        <w:pStyle w:val="ListParagraph"/>
+        <w:rPr>
+          <w:noProof/>
+          <w:lang w:eastAsia="en-IN"/>
+        </w:rPr>
+      </w:pPr>
     </w:p>
     <w:p>
       <w:pPr>
@@ -2849,10 +2850,10 @@
           <w:lang w:eastAsia="en-IN"/>
         </w:rPr>
         <w:drawing>
-          <wp:inline distT="0" distB="0" distL="0" distR="0" wp14:anchorId="38B7BF2A" wp14:editId="0495A939">
-            <wp:extent cx="4314825" cy="7639050"/>
-            <wp:effectExtent l="0" t="0" r="9525" b="0"/>
-            <wp:docPr id="21" name="Picture 21"/>
+          <wp:inline distT="0" distB="0" distL="0" distR="0" wp14:anchorId="7798DFEA" wp14:editId="3ED30753">
+            <wp:extent cx="4314825" cy="7648575"/>
+            <wp:effectExtent l="0" t="0" r="9525" b="9525"/>
+            <wp:docPr id="6" name="Picture 6"/>
             <wp:cNvGraphicFramePr>
               <a:graphicFrameLocks xmlns:a="http://schemas.openxmlformats.org/drawingml/2006/main" noChangeAspect="1"/>
             </wp:cNvGraphicFramePr>
@@ -2872,7 +2873,7 @@
                   <pic:spPr>
                     <a:xfrm>
                       <a:off x="0" y="0"/>
-                      <a:ext cx="4314825" cy="7639050"/>
+                      <a:ext cx="4314825" cy="7648575"/>
                     </a:xfrm>
                     <a:prstGeom prst="rect">
                       <a:avLst/>
@@ -2889,146 +2890,44 @@
       <w:pPr>
         <w:pStyle w:val="ListParagraph"/>
         <w:rPr>
-          <w:b/>
-        </w:rPr>
-      </w:pPr>
-    </w:p>
-    <w:p>
-      <w:pPr>
-        <w:pStyle w:val="ListParagraph"/>
-        <w:rPr>
-          <w:b/>
-        </w:rPr>
-      </w:pPr>
-    </w:p>
-    <w:p>
-      <w:pPr>
-        <w:pStyle w:val="ListParagraph"/>
-        <w:rPr>
-          <w:b/>
-        </w:rPr>
-      </w:pPr>
-      <w:r>
-        <w:rPr>
-          <w:b/>
-          <w:highlight w:val="yellow"/>
+          <w:noProof/>
+          <w:lang w:eastAsia="en-IN"/>
+        </w:rPr>
+      </w:pPr>
+    </w:p>
+    <w:p>
+      <w:pPr>
+        <w:pStyle w:val="ListParagraph"/>
+        <w:rPr>
+          <w:noProof/>
+          <w:lang w:eastAsia="en-IN"/>
+        </w:rPr>
+      </w:pPr>
+    </w:p>
+    <w:p>
+      <w:pPr>
+        <w:pStyle w:val="ListParagraph"/>
+        <w:rPr>
+          <w:noProof/>
+          <w:lang w:eastAsia="en-IN"/>
+        </w:rPr>
+      </w:pPr>
+    </w:p>
+    <w:p>
+      <w:pPr>
+        <w:pStyle w:val="ListParagraph"/>
+        <w:rPr>
+          <w:noProof/>
+          <w:lang w:eastAsia="en-IN"/>
+        </w:rPr>
+      </w:pPr>
+      <w:r>
+        <w:rPr>
+          <w:noProof/>
+          <w:lang w:eastAsia="en-IN"/>
         </w:rPr>
         <w:lastRenderedPageBreak/>
-        <w:t xml:space="preserve">This should be the Respond Page. And the Query should be slightly disabled. Only when </w:t>
-      </w:r>
-      <w:r>
-        <w:rPr>
-          <w:b/>
-          <w:highlight w:val="yellow"/>
-        </w:rPr>
-        <w:t>someone</w:t>
-      </w:r>
-      <w:r>
-        <w:rPr>
-          <w:b/>
-          <w:highlight w:val="yellow"/>
-        </w:rPr>
-        <w:t xml:space="preserve"> types more than 30 characters in the message it should be enabled.</w:t>
-      </w:r>
-    </w:p>
-    <w:p>
-      <w:pPr>
-        <w:pStyle w:val="ListParagraph"/>
-        <w:rPr>
-          <w:b/>
-        </w:rPr>
-      </w:pPr>
-      <w:r>
-        <w:rPr>
-          <w:b/>
-          <w:highlight w:val="yellow"/>
-        </w:rPr>
-        <w:t xml:space="preserve">It should be </w:t>
-      </w:r>
-      <w:r>
-        <w:rPr>
-          <w:b/>
-          <w:highlight w:val="yellow"/>
-        </w:rPr>
-        <w:t xml:space="preserve">Category, Sub </w:t>
-      </w:r>
-      <w:proofErr w:type="spellStart"/>
-      <w:r>
-        <w:rPr>
-          <w:b/>
-          <w:highlight w:val="yellow"/>
-        </w:rPr>
-        <w:t>Category</w:t>
-      </w:r>
-      <w:proofErr w:type="gramStart"/>
-      <w:r>
-        <w:rPr>
-          <w:b/>
-          <w:highlight w:val="yellow"/>
-        </w:rPr>
-        <w:t>,</w:t>
-      </w:r>
-      <w:r>
-        <w:rPr>
-          <w:b/>
-          <w:highlight w:val="yellow"/>
-        </w:rPr>
-        <w:t>Max</w:t>
-      </w:r>
-      <w:proofErr w:type="spellEnd"/>
-      <w:proofErr w:type="gramEnd"/>
-      <w:r>
-        <w:rPr>
-          <w:b/>
-          <w:highlight w:val="yellow"/>
-        </w:rPr>
-        <w:t xml:space="preserve">. </w:t>
-      </w:r>
-      <w:proofErr w:type="spellStart"/>
-      <w:proofErr w:type="gramStart"/>
-      <w:r>
-        <w:rPr>
-          <w:b/>
-          <w:highlight w:val="yellow"/>
-        </w:rPr>
-        <w:t>no.of</w:t>
-      </w:r>
-      <w:proofErr w:type="spellEnd"/>
-      <w:proofErr w:type="gramEnd"/>
-      <w:r>
-        <w:rPr>
-          <w:b/>
-          <w:highlight w:val="yellow"/>
-        </w:rPr>
-        <w:t>. participants</w:t>
-      </w:r>
-    </w:p>
-    <w:p>
-      <w:pPr>
-        <w:pStyle w:val="ListParagraph"/>
-        <w:rPr>
-          <w:b/>
-        </w:rPr>
-      </w:pPr>
-    </w:p>
-    <w:p>
-      <w:pPr>
-        <w:pStyle w:val="ListParagraph"/>
-        <w:rPr>
-          <w:b/>
-        </w:rPr>
-      </w:pPr>
-      <w:r>
-        <w:rPr>
-          <w:b/>
-        </w:rPr>
-        <w:t>Join Event</w:t>
-      </w:r>
-      <w:r>
-        <w:rPr>
-          <w:b/>
-        </w:rPr>
-        <w:t xml:space="preserve"> Page!</w:t>
+        <w:t>Side menu bar.</w:t>
       </w:r>
     </w:p>
     <w:p>
@@ -3044,10 +2943,10 @@
           <w:lang w:eastAsia="en-IN"/>
         </w:rPr>
         <w:drawing>
-          <wp:inline distT="0" distB="0" distL="0" distR="0" wp14:anchorId="598EB988" wp14:editId="715758DF">
-            <wp:extent cx="4371975" cy="7658100"/>
-            <wp:effectExtent l="0" t="0" r="9525" b="0"/>
-            <wp:docPr id="22" name="Picture 22"/>
+          <wp:inline distT="0" distB="0" distL="0" distR="0" wp14:anchorId="13FEF9FF" wp14:editId="41E59DA2">
+            <wp:extent cx="3105150" cy="4591050"/>
+            <wp:effectExtent l="0" t="0" r="0" b="0"/>
+            <wp:docPr id="4" name="Picture 4"/>
             <wp:cNvGraphicFramePr>
               <a:graphicFrameLocks xmlns:a="http://schemas.openxmlformats.org/drawingml/2006/main" noChangeAspect="1"/>
             </wp:cNvGraphicFramePr>
@@ -3067,7 +2966,7 @@
                   <pic:spPr>
                     <a:xfrm>
                       <a:off x="0" y="0"/>
-                      <a:ext cx="4371975" cy="7658100"/>
+                      <a:ext cx="3105150" cy="4591050"/>
                     </a:xfrm>
                     <a:prstGeom prst="rect">
                       <a:avLst/>
@@ -3103,157 +3002,313 @@
           <w:b/>
         </w:rPr>
       </w:pPr>
+    </w:p>
+    <w:p>
+      <w:pPr>
+        <w:pStyle w:val="ListParagraph"/>
+        <w:rPr>
+          <w:b/>
+        </w:rPr>
+      </w:pPr>
+    </w:p>
+    <w:p>
+      <w:pPr>
+        <w:pStyle w:val="ListParagraph"/>
+        <w:rPr>
+          <w:b/>
+        </w:rPr>
+      </w:pPr>
+    </w:p>
+    <w:p>
+      <w:pPr>
+        <w:pStyle w:val="ListParagraph"/>
+        <w:rPr>
+          <w:b/>
+        </w:rPr>
+      </w:pPr>
+    </w:p>
+    <w:p>
+      <w:pPr>
+        <w:pStyle w:val="ListParagraph"/>
+        <w:rPr>
+          <w:b/>
+        </w:rPr>
+      </w:pPr>
+    </w:p>
+    <w:p>
+      <w:pPr>
+        <w:pStyle w:val="ListParagraph"/>
+        <w:rPr>
+          <w:b/>
+        </w:rPr>
+      </w:pPr>
+    </w:p>
+    <w:p>
+      <w:pPr>
+        <w:pStyle w:val="ListParagraph"/>
+        <w:rPr>
+          <w:b/>
+        </w:rPr>
+      </w:pPr>
+    </w:p>
+    <w:p>
+      <w:pPr>
+        <w:pStyle w:val="ListParagraph"/>
+        <w:rPr>
+          <w:b/>
+        </w:rPr>
+      </w:pPr>
+    </w:p>
+    <w:p>
+      <w:pPr>
+        <w:pStyle w:val="ListParagraph"/>
+        <w:rPr>
+          <w:b/>
+        </w:rPr>
+      </w:pPr>
+    </w:p>
+    <w:p>
+      <w:pPr>
+        <w:pStyle w:val="ListParagraph"/>
+        <w:rPr>
+          <w:b/>
+        </w:rPr>
+      </w:pPr>
+    </w:p>
+    <w:p>
+      <w:pPr>
+        <w:pStyle w:val="ListParagraph"/>
+        <w:rPr>
+          <w:b/>
+        </w:rPr>
+      </w:pPr>
+    </w:p>
+    <w:p>
+      <w:pPr>
+        <w:pStyle w:val="ListParagraph"/>
+        <w:rPr>
+          <w:b/>
+        </w:rPr>
+      </w:pPr>
+    </w:p>
+    <w:p>
+      <w:pPr>
+        <w:pStyle w:val="ListParagraph"/>
+        <w:rPr>
+          <w:b/>
+        </w:rPr>
+      </w:pPr>
+    </w:p>
+    <w:p>
+      <w:pPr>
+        <w:pStyle w:val="ListParagraph"/>
+        <w:rPr>
+          <w:b/>
+        </w:rPr>
+      </w:pPr>
+    </w:p>
+    <w:p>
+      <w:pPr>
+        <w:pStyle w:val="ListParagraph"/>
+        <w:rPr>
+          <w:b/>
+        </w:rPr>
+      </w:pPr>
+    </w:p>
+    <w:p>
+      <w:pPr>
+        <w:pStyle w:val="ListParagraph"/>
+        <w:rPr>
+          <w:b/>
+        </w:rPr>
+      </w:pPr>
+    </w:p>
+    <w:p>
+      <w:pPr>
+        <w:pStyle w:val="ListParagraph"/>
+        <w:rPr>
+          <w:b/>
+        </w:rPr>
+      </w:pPr>
+    </w:p>
+    <w:p>
+      <w:pPr>
+        <w:pStyle w:val="ListParagraph"/>
+        <w:rPr>
+          <w:b/>
+        </w:rPr>
+      </w:pPr>
+    </w:p>
+    <w:p>
+      <w:pPr>
+        <w:pStyle w:val="ListParagraph"/>
+        <w:rPr>
+          <w:b/>
+        </w:rPr>
+      </w:pPr>
+    </w:p>
+    <w:p>
+      <w:pPr>
+        <w:pStyle w:val="ListParagraph"/>
+        <w:rPr>
+          <w:b/>
+        </w:rPr>
+      </w:pPr>
+    </w:p>
+    <w:p>
+      <w:pPr>
+        <w:pStyle w:val="ListParagraph"/>
+        <w:rPr>
+          <w:b/>
+        </w:rPr>
+      </w:pPr>
+    </w:p>
+    <w:p>
+      <w:pPr>
+        <w:pStyle w:val="ListParagraph"/>
+        <w:rPr>
+          <w:b/>
+        </w:rPr>
+      </w:pPr>
+    </w:p>
+    <w:p>
+      <w:pPr>
+        <w:pStyle w:val="ListParagraph"/>
+        <w:rPr>
+          <w:b/>
+        </w:rPr>
+      </w:pPr>
+      <w:r>
+        <w:rPr>
+          <w:b/>
+        </w:rPr>
+        <w:t xml:space="preserve">The Create Event page will allow the users to create an event. </w:t>
+      </w:r>
+    </w:p>
+    <w:p>
+      <w:pPr>
+        <w:pStyle w:val="ListParagraph"/>
+        <w:rPr>
+          <w:b/>
+        </w:rPr>
+      </w:pPr>
+      <w:r>
+        <w:rPr>
+          <w:b/>
+          <w:highlight w:val="cyan"/>
+        </w:rPr>
+        <w:t>Max</w:t>
+      </w:r>
+      <w:r>
+        <w:rPr>
+          <w:b/>
+          <w:highlight w:val="cyan"/>
+        </w:rPr>
+        <w:t xml:space="preserve">. </w:t>
+      </w:r>
+      <w:proofErr w:type="spellStart"/>
+      <w:proofErr w:type="gramStart"/>
+      <w:r>
+        <w:rPr>
+          <w:b/>
+          <w:highlight w:val="cyan"/>
+        </w:rPr>
+        <w:t>no.of</w:t>
+      </w:r>
+      <w:proofErr w:type="spellEnd"/>
+      <w:proofErr w:type="gramEnd"/>
+      <w:r>
+        <w:rPr>
+          <w:b/>
+          <w:highlight w:val="cyan"/>
+        </w:rPr>
+        <w:t>. participants</w:t>
+      </w:r>
+      <w:r>
+        <w:rPr>
+          <w:b/>
+          <w:highlight w:val="cyan"/>
+        </w:rPr>
+        <w:t xml:space="preserve"> (excluding the creator?)</w:t>
+      </w:r>
+    </w:p>
+    <w:p>
+      <w:pPr>
+        <w:pStyle w:val="ListParagraph"/>
+        <w:rPr>
+          <w:b/>
+        </w:rPr>
+      </w:pPr>
+      <w:r>
+        <w:rPr>
+          <w:noProof/>
+          <w:lang w:eastAsia="en-IN"/>
+        </w:rPr>
+        <w:drawing>
+          <wp:inline distT="0" distB="0" distL="0" distR="0" wp14:anchorId="38B7BF2A" wp14:editId="0495A939">
+            <wp:extent cx="4314825" cy="7639050"/>
+            <wp:effectExtent l="0" t="0" r="9525" b="0"/>
+            <wp:docPr id="21" name="Picture 21"/>
+            <wp:cNvGraphicFramePr>
+              <a:graphicFrameLocks xmlns:a="http://schemas.openxmlformats.org/drawingml/2006/main" noChangeAspect="1"/>
+            </wp:cNvGraphicFramePr>
+            <a:graphic xmlns:a="http://schemas.openxmlformats.org/drawingml/2006/main">
+              <a:graphicData uri="http://schemas.openxmlformats.org/drawingml/2006/picture">
+                <pic:pic xmlns:pic="http://schemas.openxmlformats.org/drawingml/2006/picture">
+                  <pic:nvPicPr>
+                    <pic:cNvPr id="1" name=""/>
+                    <pic:cNvPicPr/>
+                  </pic:nvPicPr>
+                  <pic:blipFill>
+                    <a:blip r:embed="rId21"/>
+                    <a:stretch>
+                      <a:fillRect/>
+                    </a:stretch>
+                  </pic:blipFill>
+                  <pic:spPr>
+                    <a:xfrm>
+                      <a:off x="0" y="0"/>
+                      <a:ext cx="4314825" cy="7639050"/>
+                    </a:xfrm>
+                    <a:prstGeom prst="rect">
+                      <a:avLst/>
+                    </a:prstGeom>
+                  </pic:spPr>
+                </pic:pic>
+              </a:graphicData>
+            </a:graphic>
+          </wp:inline>
+        </w:drawing>
+      </w:r>
+    </w:p>
+    <w:p>
+      <w:pPr>
+        <w:pStyle w:val="ListParagraph"/>
+        <w:rPr>
+          <w:b/>
+        </w:rPr>
+      </w:pPr>
       <w:r>
         <w:rPr>
           <w:b/>
           <w:highlight w:val="yellow"/>
         </w:rPr>
-        <w:t>Also we need a Profiles search page.</w:t>
-      </w:r>
-    </w:p>
-    <w:p>
-      <w:pPr>
-        <w:pStyle w:val="ListParagraph"/>
-        <w:rPr>
-          <w:b/>
-        </w:rPr>
-      </w:pPr>
-    </w:p>
-    <w:p>
-      <w:pPr>
-        <w:pStyle w:val="ListParagraph"/>
-        <w:rPr>
-          <w:b/>
-        </w:rPr>
-      </w:pPr>
+        <w:t>Also we need a Profiles search page</w:t>
+      </w:r>
       <w:r>
         <w:rPr>
           <w:b/>
           <w:highlight w:val="yellow"/>
         </w:rPr>
-        <w:t>Following</w:t>
+        <w:t xml:space="preserve"> which I’ll work on tomorrow</w:t>
       </w:r>
       <w:r>
         <w:rPr>
           <w:b/>
           <w:highlight w:val="yellow"/>
         </w:rPr>
-        <w:t xml:space="preserve"> need to be added.</w:t>
-      </w:r>
-    </w:p>
-    <w:p>
-      <w:pPr>
-        <w:pStyle w:val="ListParagraph"/>
-        <w:numPr>
-          <w:ilvl w:val="0"/>
-          <w:numId w:val="3"/>
-        </w:numPr>
-        <w:rPr>
-          <w:b/>
-          <w:highlight w:val="yellow"/>
-        </w:rPr>
-      </w:pPr>
-      <w:r>
-        <w:rPr>
-          <w:b/>
-          <w:highlight w:val="yellow"/>
-        </w:rPr>
-        <w:t>Joined Events page – Lists the Events under different categories the user has joined</w:t>
-      </w:r>
-    </w:p>
-    <w:p>
-      <w:pPr>
-        <w:pStyle w:val="ListParagraph"/>
-        <w:numPr>
-          <w:ilvl w:val="0"/>
-          <w:numId w:val="3"/>
-        </w:numPr>
-        <w:rPr>
-          <w:b/>
-          <w:highlight w:val="yellow"/>
-        </w:rPr>
-      </w:pPr>
-      <w:r>
-        <w:rPr>
-          <w:b/>
-          <w:highlight w:val="yellow"/>
-        </w:rPr>
-        <w:t>Event Display page – when someone clicks on an event from the list displayed in Home page. A Join/Query button should be provided there at the end of the page. Clicking on one of them should take them to the Respond Page.</w:t>
-      </w:r>
-    </w:p>
-    <w:p>
-      <w:pPr>
-        <w:pStyle w:val="ListParagraph"/>
-        <w:numPr>
-          <w:ilvl w:val="0"/>
-          <w:numId w:val="3"/>
-        </w:numPr>
-        <w:rPr>
-          <w:b/>
-          <w:highlight w:val="yellow"/>
-        </w:rPr>
-      </w:pPr>
-      <w:r>
-        <w:rPr>
-          <w:b/>
-          <w:highlight w:val="yellow"/>
-        </w:rPr>
-        <w:t>Heading are missing in Create Event, Join/Respond Event pages.</w:t>
-      </w:r>
-    </w:p>
-    <w:p>
-      <w:pPr>
-        <w:pStyle w:val="ListParagraph"/>
-        <w:ind w:left="1080"/>
-        <w:rPr>
-          <w:b/>
-        </w:rPr>
-      </w:pPr>
-      <w:r>
-        <w:rPr>
-          <w:b/>
-          <w:highlight w:val="yellow"/>
-        </w:rPr>
-        <w:t>Heading should</w:t>
-      </w:r>
-      <w:r>
-        <w:rPr>
-          <w:b/>
-          <w:highlight w:val="yellow"/>
-        </w:rPr>
-        <w:t xml:space="preserve"> be: Create an Event</w:t>
-      </w:r>
-      <w:proofErr w:type="gramStart"/>
-      <w:r>
-        <w:rPr>
-          <w:b/>
-          <w:highlight w:val="yellow"/>
-        </w:rPr>
-        <w:t>,  Join</w:t>
-      </w:r>
-      <w:proofErr w:type="gramEnd"/>
-      <w:r>
-        <w:rPr>
-          <w:b/>
-          <w:highlight w:val="yellow"/>
-        </w:rPr>
-        <w:t xml:space="preserve"> </w:t>
-      </w:r>
-      <w:r>
-        <w:rPr>
-          <w:b/>
-          <w:highlight w:val="yellow"/>
-        </w:rPr>
-        <w:t>Event</w:t>
-      </w:r>
-    </w:p>
-    <w:p>
-      <w:pPr>
-        <w:ind w:left="720"/>
-        <w:rPr>
-          <w:b/>
-        </w:rPr>
-      </w:pPr>
+        <w:t>.</w:t>
+      </w:r>
       <w:r>
         <w:rPr>
           <w:b/>

--- a/UI Design Document.docx
+++ b/UI Design Document.docx
@@ -42,10 +42,18 @@
         <w:t>App Icon on a phone</w:t>
       </w:r>
       <w:r>
-        <w:t xml:space="preserve"> (Below is a sample. We can decide on the actual icon)</w:t>
-      </w:r>
-      <w:r>
-        <w:t xml:space="preserve">  - </w:t>
+        <w:t xml:space="preserve"> (Below is a sample. We can decide on the actual icon</w:t>
+      </w:r>
+      <w:proofErr w:type="gramStart"/>
+      <w:r>
+        <w:t>)</w:t>
+      </w:r>
+      <w:r>
+        <w:t xml:space="preserve">  -</w:t>
+      </w:r>
+      <w:proofErr w:type="gramEnd"/>
+      <w:r>
+        <w:t xml:space="preserve"> </w:t>
       </w:r>
       <w:r>
         <w:rPr>
@@ -53,6 +61,37 @@
           <w:highlight w:val="yellow"/>
         </w:rPr>
         <w:t>Ajay please add different Logos here for us to choose from</w:t>
+      </w:r>
+      <w:r>
+        <w:rPr>
+          <w:color w:val="FF0000"/>
+        </w:rPr>
+        <w:t>.</w:t>
+      </w:r>
+      <w:r>
+        <w:rPr>
+          <w:b/>
+          <w:color w:val="FF0000"/>
+        </w:rPr>
+        <w:t xml:space="preserve"> </w:t>
+      </w:r>
+      <w:proofErr w:type="spellStart"/>
+      <w:r>
+        <w:rPr>
+          <w:b/>
+          <w:color w:val="FF0000"/>
+          <w:highlight w:val="cyan"/>
+        </w:rPr>
+        <w:t>Colors</w:t>
+      </w:r>
+      <w:proofErr w:type="spellEnd"/>
+      <w:r>
+        <w:rPr>
+          <w:b/>
+          <w:color w:val="FF0000"/>
+          <w:highlight w:val="cyan"/>
+        </w:rPr>
+        <w:t xml:space="preserve"> for App logo to be finalized</w:t>
       </w:r>
     </w:p>
     <w:p>
@@ -140,11 +179,20 @@
           <w:ilvl w:val="0"/>
           <w:numId w:val="1"/>
         </w:numPr>
-      </w:pPr>
-      <w:r>
+        <w:rPr>
+          <w:highlight w:val="yellow"/>
+        </w:rPr>
+      </w:pPr>
+      <w:r>
+        <w:rPr>
+          <w:highlight w:val="yellow"/>
+        </w:rPr>
         <w:t>Click on the Icon and the App opens and the Loading screen comes up before the Login/Signup or Home screen.  (In design)</w:t>
       </w:r>
       <w:r>
+        <w:rPr>
+          <w:highlight w:val="yellow"/>
+        </w:rPr>
         <w:t xml:space="preserve"> – </w:t>
       </w:r>
     </w:p>
@@ -166,9 +214,15 @@
       <w:r>
         <w:t>Loga</w:t>
       </w:r>
+      <w:r>
+        <w:t>o</w:t>
+      </w:r>
+      <w:r>
+        <w:t>should</w:t>
+      </w:r>
       <w:proofErr w:type="spellEnd"/>
       <w:r>
-        <w:t xml:space="preserve"> should be big and flashing or zooming in and out </w:t>
+        <w:t xml:space="preserve"> be big and flashing or zooming in and out </w:t>
       </w:r>
     </w:p>
     <w:p>
@@ -186,6 +240,22 @@
         <w:t>make it happen!</w:t>
       </w:r>
     </w:p>
+    <w:p/>
+    <w:p/>
+    <w:p/>
+    <w:p/>
+    <w:p/>
+    <w:p/>
+    <w:p/>
+    <w:p/>
+    <w:p/>
+    <w:p/>
+    <w:p/>
+    <w:p/>
+    <w:p/>
+    <w:p/>
+    <w:p/>
+    <w:p/>
     <w:p/>
     <w:p>
       <w:pPr>
@@ -194,13 +264,144 @@
           <w:ilvl w:val="0"/>
           <w:numId w:val="1"/>
         </w:numPr>
-      </w:pPr>
-      <w:r>
+        <w:rPr>
+          <w:highlight w:val="cyan"/>
+        </w:rPr>
+      </w:pPr>
+      <w:r>
+        <w:rPr>
+          <w:highlight w:val="cyan"/>
+        </w:rPr>
+        <w:lastRenderedPageBreak/>
         <w:t>Login or Home screen appears once the App loads.</w:t>
       </w:r>
       <w:r>
+        <w:rPr>
+          <w:highlight w:val="cyan"/>
+        </w:rPr>
         <w:t xml:space="preserve"> </w:t>
       </w:r>
+      <w:r>
+        <w:rPr>
+          <w:highlight w:val="cyan"/>
+        </w:rPr>
+        <w:t xml:space="preserve">Create a </w:t>
+      </w:r>
+      <w:proofErr w:type="spellStart"/>
+      <w:r>
+        <w:rPr>
+          <w:highlight w:val="cyan"/>
+        </w:rPr>
+        <w:t>Noia</w:t>
+      </w:r>
+      <w:proofErr w:type="spellEnd"/>
+      <w:r>
+        <w:rPr>
+          <w:highlight w:val="cyan"/>
+        </w:rPr>
+        <w:t xml:space="preserve"> Account. Make </w:t>
+      </w:r>
+      <w:r>
+        <w:rPr>
+          <w:b/>
+          <w:highlight w:val="cyan"/>
+        </w:rPr>
+        <w:t>it happen! – Put this in small fonts below the Logo</w:t>
+      </w:r>
+      <w:r>
+        <w:rPr>
+          <w:b/>
+          <w:highlight w:val="cyan"/>
+        </w:rPr>
+        <w:t xml:space="preserve">. Block the </w:t>
+      </w:r>
+      <w:r>
+        <w:rPr>
+          <w:b/>
+          <w:highlight w:val="yellow"/>
+        </w:rPr>
+        <w:t xml:space="preserve">Create a </w:t>
+      </w:r>
+      <w:proofErr w:type="spellStart"/>
+      <w:r>
+        <w:rPr>
+          <w:b/>
+          <w:highlight w:val="yellow"/>
+        </w:rPr>
+        <w:t>Noia</w:t>
+      </w:r>
+      <w:proofErr w:type="spellEnd"/>
+      <w:r>
+        <w:rPr>
+          <w:b/>
+          <w:highlight w:val="yellow"/>
+        </w:rPr>
+        <w:t xml:space="preserve"> account </w:t>
+      </w:r>
+      <w:r>
+        <w:rPr>
+          <w:b/>
+          <w:highlight w:val="cyan"/>
+        </w:rPr>
+        <w:t>font.</w:t>
+      </w:r>
+    </w:p>
+    <w:p>
+      <w:pPr>
+        <w:pStyle w:val="ListParagraph"/>
+        <w:rPr>
+          <w:noProof/>
+          <w:lang w:eastAsia="en-IN"/>
+        </w:rPr>
+      </w:pPr>
+      <w:r>
+        <w:rPr>
+          <w:noProof/>
+          <w:highlight w:val="yellow"/>
+          <w:lang w:eastAsia="en-IN"/>
+        </w:rPr>
+        <w:t>Dark Gray</w:t>
+      </w:r>
+      <w:r>
+        <w:rPr>
+          <w:noProof/>
+          <w:highlight w:val="yellow"/>
+          <w:lang w:eastAsia="en-IN"/>
+        </w:rPr>
+        <w:t xml:space="preserve"> font</w:t>
+      </w:r>
+      <w:r>
+        <w:rPr>
+          <w:noProof/>
+          <w:highlight w:val="yellow"/>
+          <w:lang w:eastAsia="en-IN"/>
+        </w:rPr>
+        <w:t xml:space="preserve"> needed</w:t>
+      </w:r>
+      <w:r>
+        <w:rPr>
+          <w:noProof/>
+          <w:highlight w:val="yellow"/>
+          <w:lang w:eastAsia="en-IN"/>
+        </w:rPr>
+        <w:t xml:space="preserve"> for Email Id password and for other screens to make it consistent </w:t>
+      </w:r>
+      <w:r>
+        <w:rPr>
+          <w:noProof/>
+          <w:highlight w:val="yellow"/>
+          <w:lang w:eastAsia="en-IN"/>
+        </w:rPr>
+        <w:t>across</w:t>
+      </w:r>
+      <w:r>
+        <w:rPr>
+          <w:noProof/>
+          <w:highlight w:val="yellow"/>
+          <w:lang w:eastAsia="en-IN"/>
+        </w:rPr>
+        <w:t>. Check the thikness of font and choose the apt size.</w:t>
+      </w:r>
     </w:p>
     <w:p>
       <w:pPr>
@@ -212,10 +413,10 @@
           <w:lang w:eastAsia="en-IN"/>
         </w:rPr>
         <w:drawing>
-          <wp:inline distT="0" distB="0" distL="0" distR="0" wp14:anchorId="21856C3A" wp14:editId="3041AE97">
-            <wp:extent cx="3095625" cy="4524375"/>
+          <wp:inline distT="0" distB="0" distL="0" distR="0" wp14:anchorId="2EB4B057" wp14:editId="08546676">
+            <wp:extent cx="3133725" cy="4638675"/>
             <wp:effectExtent l="0" t="0" r="9525" b="9525"/>
-            <wp:docPr id="3" name="Picture 3"/>
+            <wp:docPr id="10" name="Picture 10"/>
             <wp:cNvGraphicFramePr>
               <a:graphicFrameLocks xmlns:a="http://schemas.openxmlformats.org/drawingml/2006/main" noChangeAspect="1"/>
             </wp:cNvGraphicFramePr>
@@ -235,7 +436,7 @@
                   <pic:spPr>
                     <a:xfrm>
                       <a:off x="0" y="0"/>
-                      <a:ext cx="3095625" cy="4524375"/>
+                      <a:ext cx="3133725" cy="4638675"/>
                     </a:xfrm>
                     <a:prstGeom prst="rect">
                       <a:avLst/>
@@ -250,78 +451,125 @@
     </w:p>
     <w:p>
       <w:pPr>
-        <w:rPr>
-          <w:highlight w:val="cyan"/>
-        </w:rPr>
-      </w:pPr>
-      <w:r>
-        <w:rPr>
-          <w:highlight w:val="cyan"/>
-        </w:rPr>
-        <w:lastRenderedPageBreak/>
-        <w:t xml:space="preserve">Do we need a get OTP to sign in for Phone? </w:t>
-      </w:r>
-    </w:p>
-    <w:p>
-      <w:r>
-        <w:rPr>
-          <w:highlight w:val="cyan"/>
-        </w:rPr>
-        <w:t>What about Facebook or Google login?</w:t>
-      </w:r>
-    </w:p>
-    <w:p>
-      <w:pPr>
-        <w:rPr>
-          <w:b/>
-        </w:rPr>
-      </w:pPr>
-      <w:r>
-        <w:rPr>
-          <w:b/>
-        </w:rPr>
-        <w:t xml:space="preserve">  </w:t>
-      </w:r>
-      <w:r>
-        <w:rPr>
-          <w:b/>
-          <w:highlight w:val="cyan"/>
-        </w:rPr>
-        <w:t xml:space="preserve">The purple border </w:t>
-      </w:r>
-      <w:proofErr w:type="spellStart"/>
-      <w:r>
-        <w:rPr>
-          <w:b/>
-          <w:highlight w:val="cyan"/>
-        </w:rPr>
-        <w:t>color</w:t>
-      </w:r>
-      <w:proofErr w:type="spellEnd"/>
-      <w:r>
-        <w:rPr>
-          <w:b/>
-          <w:highlight w:val="cyan"/>
-        </w:rPr>
-        <w:t xml:space="preserve"> needs to be a bit stronger</w:t>
-      </w:r>
-    </w:p>
-    <w:p>
-      <w:pPr>
-        <w:pStyle w:val="ListParagraph"/>
-        <w:numPr>
-          <w:ilvl w:val="0"/>
-          <w:numId w:val="1"/>
-        </w:numPr>
-      </w:pPr>
-      <w:r>
-        <w:t>When the user wants to sign up:</w:t>
-      </w:r>
-    </w:p>
-    <w:p>
-      <w:pPr>
-        <w:pStyle w:val="ListParagraph"/>
-        <w:ind w:left="927"/>
+        <w:pStyle w:val="ListParagraph"/>
+      </w:pPr>
+    </w:p>
+    <w:p>
+      <w:pPr>
+        <w:pStyle w:val="ListParagraph"/>
+      </w:pPr>
+    </w:p>
+    <w:p>
+      <w:pPr>
+        <w:pStyle w:val="ListParagraph"/>
+      </w:pPr>
+    </w:p>
+    <w:p>
+      <w:pPr>
+        <w:pStyle w:val="ListParagraph"/>
+      </w:pPr>
+    </w:p>
+    <w:p>
+      <w:pPr>
+        <w:pStyle w:val="ListParagraph"/>
+      </w:pPr>
+    </w:p>
+    <w:p>
+      <w:pPr>
+        <w:pStyle w:val="ListParagraph"/>
+      </w:pPr>
+    </w:p>
+    <w:p>
+      <w:pPr>
+        <w:pStyle w:val="ListParagraph"/>
+      </w:pPr>
+    </w:p>
+    <w:p>
+      <w:pPr>
+        <w:pStyle w:val="ListParagraph"/>
+      </w:pPr>
+    </w:p>
+    <w:p>
+      <w:pPr>
+        <w:pStyle w:val="ListParagraph"/>
+      </w:pPr>
+    </w:p>
+    <w:p>
+      <w:pPr>
+        <w:pStyle w:val="ListParagraph"/>
+      </w:pPr>
+    </w:p>
+    <w:p>
+      <w:pPr>
+        <w:pStyle w:val="ListParagraph"/>
+      </w:pPr>
+    </w:p>
+    <w:p>
+      <w:pPr>
+        <w:pStyle w:val="ListParagraph"/>
+      </w:pPr>
+    </w:p>
+    <w:p>
+      <w:pPr>
+        <w:pStyle w:val="ListParagraph"/>
+      </w:pPr>
+    </w:p>
+    <w:p>
+      <w:pPr>
+        <w:pStyle w:val="ListParagraph"/>
+      </w:pPr>
+    </w:p>
+    <w:p>
+      <w:pPr>
+        <w:pStyle w:val="ListParagraph"/>
+      </w:pPr>
+    </w:p>
+    <w:p>
+      <w:pPr>
+        <w:pStyle w:val="ListParagraph"/>
+      </w:pPr>
+    </w:p>
+    <w:p>
+      <w:pPr>
+        <w:pStyle w:val="ListParagraph"/>
+      </w:pPr>
+    </w:p>
+    <w:p>
+      <w:pPr>
+        <w:pStyle w:val="ListParagraph"/>
+      </w:pPr>
+    </w:p>
+    <w:p>
+      <w:pPr>
+        <w:pStyle w:val="ListParagraph"/>
+      </w:pPr>
+    </w:p>
+    <w:p>
+      <w:pPr>
+        <w:pStyle w:val="ListParagraph"/>
+      </w:pPr>
+      <w:r>
+        <w:rPr>
+          <w:highlight w:val="yellow"/>
+        </w:rPr>
+        <w:t>Sample screen by the developer. Please ask them to make the corrections</w:t>
+      </w:r>
+      <w:r>
+        <w:rPr>
+          <w:highlight w:val="yellow"/>
+        </w:rPr>
+        <w:t xml:space="preserve"> as above</w:t>
+      </w:r>
+      <w:r>
+        <w:rPr>
+          <w:highlight w:val="yellow"/>
+        </w:rPr>
+        <w:t>.</w:t>
+      </w:r>
+    </w:p>
+    <w:p>
+      <w:pPr>
+        <w:pStyle w:val="ListParagraph"/>
       </w:pPr>
       <w:r>
         <w:rPr>
@@ -329,10 +577,10 @@
           <w:lang w:eastAsia="en-IN"/>
         </w:rPr>
         <w:drawing>
-          <wp:inline distT="0" distB="0" distL="0" distR="0" wp14:anchorId="21531396" wp14:editId="5C8C1865">
-            <wp:extent cx="3086100" cy="4610100"/>
-            <wp:effectExtent l="0" t="0" r="0" b="0"/>
-            <wp:docPr id="11" name="Picture 11"/>
+          <wp:inline distT="0" distB="0" distL="0" distR="0" wp14:anchorId="3C79A792" wp14:editId="04AE7459">
+            <wp:extent cx="3990975" cy="6210300"/>
+            <wp:effectExtent l="0" t="0" r="9525" b="0"/>
+            <wp:docPr id="9" name="Picture 9"/>
             <wp:cNvGraphicFramePr>
               <a:graphicFrameLocks xmlns:a="http://schemas.openxmlformats.org/drawingml/2006/main" noChangeAspect="1"/>
             </wp:cNvGraphicFramePr>
@@ -352,7 +600,7 @@
                   <pic:spPr>
                     <a:xfrm>
                       <a:off x="0" y="0"/>
-                      <a:ext cx="3086100" cy="4610100"/>
+                      <a:ext cx="3990975" cy="6210300"/>
                     </a:xfrm>
                     <a:prstGeom prst="rect">
                       <a:avLst/>
@@ -364,117 +612,137 @@
           </wp:inline>
         </w:drawing>
       </w:r>
-      <w:bookmarkStart w:id="0" w:name="_GoBack"/>
-      <w:bookmarkEnd w:id="0"/>
-    </w:p>
-    <w:p>
-      <w:pPr>
-        <w:pStyle w:val="ListParagraph"/>
-      </w:pPr>
-    </w:p>
-    <w:p>
-      <w:pPr>
-        <w:pStyle w:val="ListParagraph"/>
-      </w:pPr>
-    </w:p>
-    <w:p>
-      <w:pPr>
-        <w:pStyle w:val="ListParagraph"/>
-      </w:pPr>
-    </w:p>
-    <w:p>
-      <w:pPr>
-        <w:pStyle w:val="ListParagraph"/>
-      </w:pPr>
-    </w:p>
-    <w:p>
-      <w:pPr>
-        <w:pStyle w:val="ListParagraph"/>
-      </w:pPr>
-    </w:p>
-    <w:p>
-      <w:pPr>
-        <w:pStyle w:val="ListParagraph"/>
-      </w:pPr>
-    </w:p>
-    <w:p>
-      <w:pPr>
-        <w:pStyle w:val="ListParagraph"/>
-      </w:pPr>
-    </w:p>
-    <w:p>
-      <w:pPr>
-        <w:pStyle w:val="ListParagraph"/>
-      </w:pPr>
-    </w:p>
-    <w:p>
-      <w:pPr>
-        <w:pStyle w:val="ListParagraph"/>
-      </w:pPr>
-    </w:p>
-    <w:p>
-      <w:pPr>
-        <w:pStyle w:val="ListParagraph"/>
-      </w:pPr>
-    </w:p>
-    <w:p>
-      <w:pPr>
-        <w:pStyle w:val="ListParagraph"/>
-      </w:pPr>
-    </w:p>
-    <w:p>
-      <w:pPr>
-        <w:pStyle w:val="ListParagraph"/>
-      </w:pPr>
-    </w:p>
-    <w:p>
-      <w:pPr>
-        <w:pStyle w:val="ListParagraph"/>
-      </w:pPr>
-    </w:p>
-    <w:p>
-      <w:pPr>
-        <w:pStyle w:val="ListParagraph"/>
-      </w:pPr>
-    </w:p>
-    <w:p>
-      <w:pPr>
-        <w:pStyle w:val="ListParagraph"/>
-      </w:pPr>
-    </w:p>
-    <w:p>
-      <w:pPr>
-        <w:pStyle w:val="ListParagraph"/>
-      </w:pPr>
-    </w:p>
-    <w:p>
-      <w:pPr>
-        <w:pStyle w:val="ListParagraph"/>
-      </w:pPr>
-    </w:p>
-    <w:p>
-      <w:pPr>
-        <w:pStyle w:val="ListParagraph"/>
-      </w:pPr>
-    </w:p>
-    <w:p>
-      <w:pPr>
-        <w:pStyle w:val="ListParagraph"/>
-      </w:pPr>
-    </w:p>
-    <w:p>
-      <w:pPr>
-        <w:pStyle w:val="ListParagraph"/>
-      </w:pPr>
-    </w:p>
-    <w:p>
-      <w:pPr>
-        <w:pStyle w:val="ListParagraph"/>
-      </w:pPr>
-    </w:p>
-    <w:p>
-      <w:pPr>
-        <w:pStyle w:val="ListParagraph"/>
+    </w:p>
+    <w:p>
+      <w:pPr>
+        <w:rPr>
+          <w:highlight w:val="cyan"/>
+        </w:rPr>
+      </w:pPr>
+      <w:r>
+        <w:rPr>
+          <w:highlight w:val="cyan"/>
+        </w:rPr>
+        <w:t xml:space="preserve">    </w:t>
+      </w:r>
+      <w:r>
+        <w:rPr>
+          <w:highlight w:val="cyan"/>
+        </w:rPr>
+        <w:t xml:space="preserve">Do we need a get OTP to sign in for Phone? </w:t>
+      </w:r>
+      <w:r>
+        <w:rPr>
+          <w:highlight w:val="cyan"/>
+        </w:rPr>
+        <w:t>– This is for forgot password only</w:t>
+      </w:r>
+    </w:p>
+    <w:p>
+      <w:r>
+        <w:rPr>
+          <w:highlight w:val="cyan"/>
+        </w:rPr>
+        <w:t xml:space="preserve">    </w:t>
+      </w:r>
+      <w:r>
+        <w:rPr>
+          <w:highlight w:val="cyan"/>
+        </w:rPr>
+        <w:t>What about Facebook or Google login?</w:t>
+      </w:r>
+      <w:r>
+        <w:t xml:space="preserve"> – </w:t>
+      </w:r>
+      <w:r>
+        <w:rPr>
+          <w:highlight w:val="cyan"/>
+        </w:rPr>
+        <w:t>Details are not enough for our App login. We can ask them to invite friends from FB later</w:t>
+      </w:r>
+    </w:p>
+    <w:p>
+      <w:pPr>
+        <w:rPr>
+          <w:b/>
+        </w:rPr>
+      </w:pPr>
+      <w:r>
+        <w:rPr>
+          <w:b/>
+        </w:rPr>
+        <w:t xml:space="preserve">  </w:t>
+      </w:r>
+      <w:r>
+        <w:rPr>
+          <w:b/>
+        </w:rPr>
+        <w:t xml:space="preserve"> </w:t>
+      </w:r>
+      <w:r>
+        <w:rPr>
+          <w:b/>
+          <w:highlight w:val="cyan"/>
+        </w:rPr>
+        <w:t xml:space="preserve">The purple border </w:t>
+      </w:r>
+      <w:proofErr w:type="spellStart"/>
+      <w:r>
+        <w:rPr>
+          <w:b/>
+          <w:highlight w:val="cyan"/>
+        </w:rPr>
+        <w:t>color</w:t>
+      </w:r>
+      <w:proofErr w:type="spellEnd"/>
+      <w:r>
+        <w:rPr>
+          <w:b/>
+          <w:highlight w:val="cyan"/>
+        </w:rPr>
+        <w:t xml:space="preserve"> needs to be a bit stronger</w:t>
+      </w:r>
+    </w:p>
+    <w:p>
+      <w:pPr>
+        <w:rPr>
+          <w:b/>
+        </w:rPr>
+      </w:pPr>
+    </w:p>
+    <w:p>
+      <w:pPr>
+        <w:rPr>
+          <w:b/>
+        </w:rPr>
+      </w:pPr>
+    </w:p>
+    <w:p>
+      <w:pPr>
+        <w:rPr>
+          <w:b/>
+        </w:rPr>
+      </w:pPr>
+    </w:p>
+    <w:p>
+      <w:pPr>
+        <w:rPr>
+          <w:b/>
+        </w:rPr>
+      </w:pPr>
+    </w:p>
+    <w:p>
+      <w:pPr>
+        <w:rPr>
+          <w:b/>
+        </w:rPr>
+      </w:pPr>
+    </w:p>
+    <w:p>
+      <w:pPr>
+        <w:rPr>
+          <w:b/>
+        </w:rPr>
       </w:pPr>
     </w:p>
     <w:p>
@@ -486,24 +754,24 @@
         </w:numPr>
       </w:pPr>
       <w:r>
-        <w:t>Enter their name and click on Next!</w:t>
-      </w:r>
-      <w:r>
-        <w:rPr>
-          <w:b/>
-        </w:rPr>
-        <w:t xml:space="preserve"> </w:t>
-      </w:r>
+        <w:t>When the user wants to sign up:</w:t>
+      </w:r>
+    </w:p>
+    <w:p>
+      <w:pPr>
+        <w:pStyle w:val="ListParagraph"/>
+        <w:ind w:left="927"/>
+      </w:pPr>
       <w:r>
         <w:rPr>
           <w:noProof/>
           <w:lang w:eastAsia="en-IN"/>
         </w:rPr>
         <w:drawing>
-          <wp:inline distT="0" distB="0" distL="0" distR="0" wp14:anchorId="4DF39B1F" wp14:editId="69B4AAE1">
-            <wp:extent cx="3105150" cy="4657725"/>
-            <wp:effectExtent l="0" t="0" r="0" b="9525"/>
-            <wp:docPr id="24" name="Picture 24"/>
+          <wp:inline distT="0" distB="0" distL="0" distR="0" wp14:anchorId="21531396" wp14:editId="5C8C1865">
+            <wp:extent cx="3086100" cy="4610100"/>
+            <wp:effectExtent l="0" t="0" r="0" b="0"/>
+            <wp:docPr id="11" name="Picture 11"/>
             <wp:cNvGraphicFramePr>
               <a:graphicFrameLocks xmlns:a="http://schemas.openxmlformats.org/drawingml/2006/main" noChangeAspect="1"/>
             </wp:cNvGraphicFramePr>
@@ -523,7 +791,7 @@
                   <pic:spPr>
                     <a:xfrm>
                       <a:off x="0" y="0"/>
-                      <a:ext cx="3105150" cy="4657725"/>
+                      <a:ext cx="3086100" cy="4610100"/>
                     </a:xfrm>
                     <a:prstGeom prst="rect">
                       <a:avLst/>
@@ -539,181 +807,111 @@
     <w:p>
       <w:pPr>
         <w:pStyle w:val="ListParagraph"/>
-        <w:rPr>
-          <w:noProof/>
-          <w:lang w:eastAsia="en-IN"/>
-        </w:rPr>
-      </w:pPr>
-    </w:p>
-    <w:p>
-      <w:pPr>
-        <w:pStyle w:val="ListParagraph"/>
-        <w:rPr>
-          <w:noProof/>
-          <w:lang w:eastAsia="en-IN"/>
-        </w:rPr>
-      </w:pPr>
-    </w:p>
-    <w:p>
-      <w:pPr>
-        <w:pStyle w:val="ListParagraph"/>
-        <w:rPr>
-          <w:noProof/>
-          <w:lang w:eastAsia="en-IN"/>
-        </w:rPr>
-      </w:pPr>
-    </w:p>
-    <w:p>
-      <w:pPr>
-        <w:pStyle w:val="ListParagraph"/>
-        <w:rPr>
-          <w:noProof/>
-          <w:lang w:eastAsia="en-IN"/>
-        </w:rPr>
-      </w:pPr>
-    </w:p>
-    <w:p>
-      <w:pPr>
-        <w:pStyle w:val="ListParagraph"/>
-        <w:rPr>
-          <w:noProof/>
-          <w:lang w:eastAsia="en-IN"/>
-        </w:rPr>
-      </w:pPr>
-    </w:p>
-    <w:p>
-      <w:pPr>
-        <w:pStyle w:val="ListParagraph"/>
-        <w:rPr>
-          <w:noProof/>
-          <w:lang w:eastAsia="en-IN"/>
-        </w:rPr>
-      </w:pPr>
-    </w:p>
-    <w:p>
-      <w:pPr>
-        <w:pStyle w:val="ListParagraph"/>
-        <w:rPr>
-          <w:noProof/>
-          <w:lang w:eastAsia="en-IN"/>
-        </w:rPr>
-      </w:pPr>
-    </w:p>
-    <w:p>
-      <w:pPr>
-        <w:pStyle w:val="ListParagraph"/>
-        <w:rPr>
-          <w:noProof/>
-          <w:lang w:eastAsia="en-IN"/>
-        </w:rPr>
-      </w:pPr>
-    </w:p>
-    <w:p>
-      <w:pPr>
-        <w:pStyle w:val="ListParagraph"/>
-        <w:rPr>
-          <w:noProof/>
-          <w:lang w:eastAsia="en-IN"/>
-        </w:rPr>
-      </w:pPr>
-    </w:p>
-    <w:p>
-      <w:pPr>
-        <w:pStyle w:val="ListParagraph"/>
-        <w:rPr>
-          <w:noProof/>
-          <w:lang w:eastAsia="en-IN"/>
-        </w:rPr>
-      </w:pPr>
-    </w:p>
-    <w:p>
-      <w:pPr>
-        <w:pStyle w:val="ListParagraph"/>
-        <w:rPr>
-          <w:noProof/>
-          <w:lang w:eastAsia="en-IN"/>
-        </w:rPr>
-      </w:pPr>
-    </w:p>
-    <w:p>
-      <w:pPr>
-        <w:pStyle w:val="ListParagraph"/>
-        <w:rPr>
-          <w:noProof/>
-          <w:lang w:eastAsia="en-IN"/>
-        </w:rPr>
-      </w:pPr>
-    </w:p>
-    <w:p>
-      <w:pPr>
-        <w:pStyle w:val="ListParagraph"/>
-        <w:rPr>
-          <w:noProof/>
-          <w:lang w:eastAsia="en-IN"/>
-        </w:rPr>
-      </w:pPr>
-    </w:p>
-    <w:p>
-      <w:pPr>
-        <w:pStyle w:val="ListParagraph"/>
-        <w:rPr>
-          <w:noProof/>
-          <w:lang w:eastAsia="en-IN"/>
-        </w:rPr>
-      </w:pPr>
-    </w:p>
-    <w:p>
-      <w:pPr>
-        <w:pStyle w:val="ListParagraph"/>
-        <w:rPr>
-          <w:noProof/>
-          <w:lang w:eastAsia="en-IN"/>
-        </w:rPr>
-      </w:pPr>
-    </w:p>
-    <w:p>
-      <w:pPr>
-        <w:pStyle w:val="ListParagraph"/>
-        <w:rPr>
-          <w:noProof/>
-          <w:lang w:eastAsia="en-IN"/>
-        </w:rPr>
-      </w:pPr>
-    </w:p>
-    <w:p>
-      <w:pPr>
-        <w:pStyle w:val="ListParagraph"/>
-        <w:rPr>
-          <w:noProof/>
-          <w:lang w:eastAsia="en-IN"/>
-        </w:rPr>
-      </w:pPr>
-    </w:p>
-    <w:p>
-      <w:pPr>
-        <w:pStyle w:val="ListParagraph"/>
-        <w:rPr>
-          <w:noProof/>
-          <w:lang w:eastAsia="en-IN"/>
-        </w:rPr>
-      </w:pPr>
-    </w:p>
-    <w:p>
-      <w:pPr>
-        <w:pStyle w:val="ListParagraph"/>
-        <w:rPr>
-          <w:noProof/>
-          <w:lang w:eastAsia="en-IN"/>
-        </w:rPr>
-      </w:pPr>
-    </w:p>
-    <w:p>
-      <w:pPr>
-        <w:pStyle w:val="ListParagraph"/>
-        <w:rPr>
-          <w:noProof/>
-          <w:lang w:eastAsia="en-IN"/>
-        </w:rPr>
+      </w:pPr>
+    </w:p>
+    <w:p>
+      <w:pPr>
+        <w:pStyle w:val="ListParagraph"/>
+      </w:pPr>
+    </w:p>
+    <w:p>
+      <w:pPr>
+        <w:pStyle w:val="ListParagraph"/>
+      </w:pPr>
+    </w:p>
+    <w:p>
+      <w:pPr>
+        <w:pStyle w:val="ListParagraph"/>
+      </w:pPr>
+    </w:p>
+    <w:p>
+      <w:pPr>
+        <w:pStyle w:val="ListParagraph"/>
+      </w:pPr>
+    </w:p>
+    <w:p>
+      <w:pPr>
+        <w:pStyle w:val="ListParagraph"/>
+      </w:pPr>
+    </w:p>
+    <w:p>
+      <w:pPr>
+        <w:pStyle w:val="ListParagraph"/>
+      </w:pPr>
+    </w:p>
+    <w:p>
+      <w:pPr>
+        <w:pStyle w:val="ListParagraph"/>
+      </w:pPr>
+    </w:p>
+    <w:p>
+      <w:pPr>
+        <w:pStyle w:val="ListParagraph"/>
+      </w:pPr>
+    </w:p>
+    <w:p>
+      <w:pPr>
+        <w:pStyle w:val="ListParagraph"/>
+      </w:pPr>
+    </w:p>
+    <w:p>
+      <w:pPr>
+        <w:pStyle w:val="ListParagraph"/>
+      </w:pPr>
+    </w:p>
+    <w:p>
+      <w:pPr>
+        <w:pStyle w:val="ListParagraph"/>
+      </w:pPr>
+    </w:p>
+    <w:p>
+      <w:pPr>
+        <w:pStyle w:val="ListParagraph"/>
+      </w:pPr>
+    </w:p>
+    <w:p>
+      <w:pPr>
+        <w:pStyle w:val="ListParagraph"/>
+      </w:pPr>
+    </w:p>
+    <w:p>
+      <w:pPr>
+        <w:pStyle w:val="ListParagraph"/>
+      </w:pPr>
+    </w:p>
+    <w:p>
+      <w:pPr>
+        <w:pStyle w:val="ListParagraph"/>
+      </w:pPr>
+    </w:p>
+    <w:p>
+      <w:pPr>
+        <w:pStyle w:val="ListParagraph"/>
+      </w:pPr>
+    </w:p>
+    <w:p>
+      <w:pPr>
+        <w:pStyle w:val="ListParagraph"/>
+      </w:pPr>
+    </w:p>
+    <w:p>
+      <w:pPr>
+        <w:pStyle w:val="ListParagraph"/>
+      </w:pPr>
+    </w:p>
+    <w:p>
+      <w:pPr>
+        <w:pStyle w:val="ListParagraph"/>
+      </w:pPr>
+    </w:p>
+    <w:p>
+      <w:pPr>
+        <w:pStyle w:val="ListParagraph"/>
+      </w:pPr>
+    </w:p>
+    <w:p>
+      <w:pPr>
+        <w:pStyle w:val="ListParagraph"/>
       </w:pPr>
     </w:p>
     <w:p>
@@ -723,61 +921,33 @@
           <w:ilvl w:val="0"/>
           <w:numId w:val="1"/>
         </w:numPr>
-        <w:rPr>
-          <w:noProof/>
-          <w:lang w:eastAsia="en-IN"/>
-        </w:rPr>
-      </w:pPr>
-      <w:r>
-        <w:rPr>
-          <w:noProof/>
-          <w:lang w:eastAsia="en-IN"/>
-        </w:rPr>
-        <w:t xml:space="preserve">Enter their Gender and Click on Next </w:t>
-      </w:r>
-      <w:r>
-        <w:rPr>
-          <w:noProof/>
-          <w:highlight w:val="yellow"/>
-          <w:lang w:eastAsia="en-IN"/>
-        </w:rPr>
-        <w:t>(Shall we say not listed or other</w:t>
-      </w:r>
-      <w:r>
-        <w:rPr>
-          <w:noProof/>
-          <w:highlight w:val="yellow"/>
-          <w:lang w:eastAsia="en-IN"/>
-        </w:rPr>
-        <w:t>. Also Enter or Select your Gender sounds polite</w:t>
-      </w:r>
-      <w:r>
-        <w:rPr>
-          <w:noProof/>
-          <w:highlight w:val="yellow"/>
-          <w:lang w:eastAsia="en-IN"/>
-        </w:rPr>
-        <w:t>)</w:t>
-      </w:r>
-    </w:p>
-    <w:p>
-      <w:pPr>
-        <w:pStyle w:val="ListParagraph"/>
-        <w:rPr>
-          <w:noProof/>
-          <w:lang w:eastAsia="en-IN"/>
-        </w:rPr>
-      </w:pPr>
+      </w:pPr>
+      <w:r>
+        <w:t>Enter their name and click on Next!</w:t>
+      </w:r>
+      <w:r>
+        <w:rPr>
+          <w:b/>
+        </w:rPr>
+        <w:t xml:space="preserve"> </w:t>
+      </w:r>
+      <w:r>
+        <w:rPr>
+          <w:b/>
+          <w:highlight w:val="yellow"/>
+        </w:rPr>
+        <w:t>No purple font</w:t>
+      </w:r>
       <w:r>
         <w:rPr>
           <w:noProof/>
           <w:lang w:eastAsia="en-IN"/>
         </w:rPr>
         <w:drawing>
-          <wp:inline distT="0" distB="0" distL="0" distR="0" wp14:anchorId="173D32FB" wp14:editId="1E531858">
-            <wp:extent cx="3095625" cy="4629150"/>
-            <wp:effectExtent l="0" t="0" r="9525" b="0"/>
-            <wp:docPr id="17" name="Picture 17"/>
+          <wp:inline distT="0" distB="0" distL="0" distR="0" wp14:anchorId="4DF39B1F" wp14:editId="69B4AAE1">
+            <wp:extent cx="3105150" cy="4657725"/>
+            <wp:effectExtent l="0" t="0" r="0" b="9525"/>
+            <wp:docPr id="24" name="Picture 24"/>
             <wp:cNvGraphicFramePr>
               <a:graphicFrameLocks xmlns:a="http://schemas.openxmlformats.org/drawingml/2006/main" noChangeAspect="1"/>
             </wp:cNvGraphicFramePr>
@@ -797,7 +967,7 @@
                   <pic:spPr>
                     <a:xfrm>
                       <a:off x="0" y="0"/>
-                      <a:ext cx="3095625" cy="4629150"/>
+                      <a:ext cx="3105150" cy="4657725"/>
                     </a:xfrm>
                     <a:prstGeom prst="rect">
                       <a:avLst/>
@@ -993,33 +1163,6 @@
     <w:p>
       <w:pPr>
         <w:pStyle w:val="ListParagraph"/>
-        <w:rPr>
-          <w:noProof/>
-          <w:lang w:eastAsia="en-IN"/>
-        </w:rPr>
-      </w:pPr>
-    </w:p>
-    <w:p>
-      <w:pPr>
-        <w:pStyle w:val="ListParagraph"/>
-        <w:rPr>
-          <w:noProof/>
-          <w:lang w:eastAsia="en-IN"/>
-        </w:rPr>
-      </w:pPr>
-    </w:p>
-    <w:p>
-      <w:pPr>
-        <w:pStyle w:val="ListParagraph"/>
-        <w:rPr>
-          <w:noProof/>
-          <w:lang w:eastAsia="en-IN"/>
-        </w:rPr>
-      </w:pPr>
-    </w:p>
-    <w:p>
-      <w:pPr>
-        <w:pStyle w:val="ListParagraph"/>
         <w:numPr>
           <w:ilvl w:val="0"/>
           <w:numId w:val="1"/>
@@ -1034,7 +1177,31 @@
           <w:noProof/>
           <w:lang w:eastAsia="en-IN"/>
         </w:rPr>
-        <w:t>Enter the birthdate and click on Next!</w:t>
+        <w:t xml:space="preserve">Enter their Gender and Click on Next </w:t>
+      </w:r>
+      <w:r>
+        <w:rPr>
+          <w:noProof/>
+          <w:highlight w:val="yellow"/>
+          <w:lang w:eastAsia="en-IN"/>
+        </w:rPr>
+        <w:t>(Shall we say not listed or other</w:t>
+      </w:r>
+      <w:r>
+        <w:rPr>
+          <w:noProof/>
+          <w:highlight w:val="yellow"/>
+          <w:lang w:eastAsia="en-IN"/>
+        </w:rPr>
+        <w:t>. Also Enter or Select your Gender sounds polite</w:t>
+      </w:r>
+      <w:r>
+        <w:rPr>
+          <w:noProof/>
+          <w:highlight w:val="yellow"/>
+          <w:lang w:eastAsia="en-IN"/>
+        </w:rPr>
+        <w:t>)</w:t>
       </w:r>
     </w:p>
     <w:p>
@@ -1051,10 +1218,10 @@
           <w:lang w:eastAsia="en-IN"/>
         </w:rPr>
         <w:drawing>
-          <wp:inline distT="0" distB="0" distL="0" distR="0" wp14:anchorId="0FE54319" wp14:editId="12E39200">
-            <wp:extent cx="3124200" cy="4657725"/>
-            <wp:effectExtent l="0" t="0" r="0" b="9525"/>
-            <wp:docPr id="18" name="Picture 18"/>
+          <wp:inline distT="0" distB="0" distL="0" distR="0" wp14:anchorId="173D32FB" wp14:editId="1E531858">
+            <wp:extent cx="3095625" cy="4629150"/>
+            <wp:effectExtent l="0" t="0" r="9525" b="0"/>
+            <wp:docPr id="17" name="Picture 17"/>
             <wp:cNvGraphicFramePr>
               <a:graphicFrameLocks xmlns:a="http://schemas.openxmlformats.org/drawingml/2006/main" noChangeAspect="1"/>
             </wp:cNvGraphicFramePr>
@@ -1074,7 +1241,7 @@
                   <pic:spPr>
                     <a:xfrm>
                       <a:off x="0" y="0"/>
-                      <a:ext cx="3124200" cy="4657725"/>
+                      <a:ext cx="3095625" cy="4629150"/>
                     </a:xfrm>
                     <a:prstGeom prst="rect">
                       <a:avLst/>
@@ -1279,68 +1446,48 @@
     <w:p>
       <w:pPr>
         <w:pStyle w:val="ListParagraph"/>
+        <w:rPr>
+          <w:noProof/>
+          <w:lang w:eastAsia="en-IN"/>
+        </w:rPr>
+      </w:pPr>
+    </w:p>
+    <w:p>
+      <w:pPr>
+        <w:pStyle w:val="ListParagraph"/>
+        <w:rPr>
+          <w:noProof/>
+          <w:lang w:eastAsia="en-IN"/>
+        </w:rPr>
+      </w:pPr>
+    </w:p>
+    <w:p>
+      <w:pPr>
+        <w:pStyle w:val="ListParagraph"/>
         <w:numPr>
           <w:ilvl w:val="0"/>
           <w:numId w:val="1"/>
         </w:numPr>
         <w:rPr>
-          <w:b/>
-          <w:noProof/>
-          <w:lang w:eastAsia="en-IN"/>
-        </w:rPr>
-      </w:pPr>
-      <w:r>
-        <w:rPr>
-          <w:noProof/>
-          <w:lang w:eastAsia="en-IN"/>
-        </w:rPr>
-        <w:t>Enter their email id or phone number and click next!</w:t>
-      </w:r>
-      <w:r>
-        <w:rPr>
-          <w:noProof/>
-          <w:lang w:eastAsia="en-IN"/>
-        </w:rPr>
-        <w:t xml:space="preserve"> </w:t>
-      </w:r>
-      <w:r>
-        <w:rPr>
-          <w:b/>
-          <w:noProof/>
-          <w:lang w:eastAsia="en-IN"/>
-        </w:rPr>
-        <w:t>(</w:t>
-      </w:r>
-      <w:r>
-        <w:rPr>
-          <w:b/>
-          <w:noProof/>
-          <w:highlight w:val="yellow"/>
-          <w:lang w:eastAsia="en-IN"/>
-        </w:rPr>
-        <w:t>Email one line and Phone one line shuld be provided. Email id is mandatory while phone can be optional?)</w:t>
-      </w:r>
-      <w:r>
-        <w:rPr>
-          <w:b/>
-          <w:noProof/>
-          <w:lang w:eastAsia="en-IN"/>
-        </w:rPr>
-        <w:t xml:space="preserve"> </w:t>
-      </w:r>
-      <w:r>
-        <w:rPr>
-          <w:b/>
-          <w:noProof/>
-          <w:highlight w:val="yellow"/>
-          <w:lang w:eastAsia="en-IN"/>
-        </w:rPr>
-        <w:t>– Also Account confirmation Page needs to be designed.</w:t>
-      </w:r>
-    </w:p>
-    <w:p>
-      <w:pPr>
-        <w:pStyle w:val="ListParagraph"/>
+          <w:noProof/>
+          <w:lang w:eastAsia="en-IN"/>
+        </w:rPr>
+      </w:pPr>
+      <w:r>
+        <w:rPr>
+          <w:noProof/>
+          <w:lang w:eastAsia="en-IN"/>
+        </w:rPr>
+        <w:t>Enter the birthdate and click on Next!</w:t>
+      </w:r>
+    </w:p>
+    <w:p>
+      <w:pPr>
+        <w:pStyle w:val="ListParagraph"/>
+        <w:rPr>
+          <w:noProof/>
+          <w:lang w:eastAsia="en-IN"/>
+        </w:rPr>
       </w:pPr>
       <w:r>
         <w:rPr>
@@ -1348,10 +1495,10 @@
           <w:lang w:eastAsia="en-IN"/>
         </w:rPr>
         <w:drawing>
-          <wp:inline distT="0" distB="0" distL="0" distR="0" wp14:anchorId="39E4CEF7" wp14:editId="775947BB">
-            <wp:extent cx="3143250" cy="4667250"/>
-            <wp:effectExtent l="0" t="0" r="0" b="0"/>
-            <wp:docPr id="20" name="Picture 20"/>
+          <wp:inline distT="0" distB="0" distL="0" distR="0" wp14:anchorId="0FE54319" wp14:editId="12E39200">
+            <wp:extent cx="3124200" cy="4657725"/>
+            <wp:effectExtent l="0" t="0" r="0" b="9525"/>
+            <wp:docPr id="18" name="Picture 18"/>
             <wp:cNvGraphicFramePr>
               <a:graphicFrameLocks xmlns:a="http://schemas.openxmlformats.org/drawingml/2006/main" noChangeAspect="1"/>
             </wp:cNvGraphicFramePr>
@@ -1371,7 +1518,7 @@
                   <pic:spPr>
                     <a:xfrm>
                       <a:off x="0" y="0"/>
-                      <a:ext cx="3143250" cy="4667250"/>
+                      <a:ext cx="3124200" cy="4657725"/>
                     </a:xfrm>
                     <a:prstGeom prst="rect">
                       <a:avLst/>
@@ -1387,76 +1534,190 @@
     <w:p>
       <w:pPr>
         <w:pStyle w:val="ListParagraph"/>
-      </w:pPr>
-    </w:p>
-    <w:p>
-      <w:pPr>
-        <w:pStyle w:val="ListParagraph"/>
-      </w:pPr>
-    </w:p>
-    <w:p>
-      <w:pPr>
-        <w:pStyle w:val="ListParagraph"/>
-      </w:pPr>
-    </w:p>
-    <w:p>
-      <w:pPr>
-        <w:pStyle w:val="ListParagraph"/>
-      </w:pPr>
-    </w:p>
-    <w:p>
-      <w:pPr>
-        <w:pStyle w:val="ListParagraph"/>
-      </w:pPr>
-    </w:p>
-    <w:p>
-      <w:pPr>
-        <w:pStyle w:val="ListParagraph"/>
-      </w:pPr>
-    </w:p>
-    <w:p>
-      <w:pPr>
-        <w:pStyle w:val="ListParagraph"/>
-      </w:pPr>
-    </w:p>
-    <w:p>
-      <w:pPr>
-        <w:pStyle w:val="ListParagraph"/>
-      </w:pPr>
-    </w:p>
-    <w:p>
-      <w:pPr>
-        <w:pStyle w:val="ListParagraph"/>
-      </w:pPr>
-    </w:p>
-    <w:p>
-      <w:pPr>
-        <w:pStyle w:val="ListParagraph"/>
-      </w:pPr>
-    </w:p>
-    <w:p>
-      <w:pPr>
-        <w:pStyle w:val="ListParagraph"/>
-      </w:pPr>
-    </w:p>
-    <w:p>
-      <w:pPr>
-        <w:pStyle w:val="ListParagraph"/>
-      </w:pPr>
-    </w:p>
-    <w:p>
-      <w:pPr>
-        <w:pStyle w:val="ListParagraph"/>
-      </w:pPr>
-    </w:p>
-    <w:p>
-      <w:pPr>
-        <w:pStyle w:val="ListParagraph"/>
-      </w:pPr>
-    </w:p>
-    <w:p>
-      <w:pPr>
-        <w:pStyle w:val="ListParagraph"/>
+        <w:rPr>
+          <w:noProof/>
+          <w:lang w:eastAsia="en-IN"/>
+        </w:rPr>
+      </w:pPr>
+    </w:p>
+    <w:p>
+      <w:pPr>
+        <w:pStyle w:val="ListParagraph"/>
+        <w:rPr>
+          <w:noProof/>
+          <w:lang w:eastAsia="en-IN"/>
+        </w:rPr>
+      </w:pPr>
+    </w:p>
+    <w:p>
+      <w:pPr>
+        <w:pStyle w:val="ListParagraph"/>
+        <w:rPr>
+          <w:noProof/>
+          <w:lang w:eastAsia="en-IN"/>
+        </w:rPr>
+      </w:pPr>
+    </w:p>
+    <w:p>
+      <w:pPr>
+        <w:pStyle w:val="ListParagraph"/>
+        <w:rPr>
+          <w:noProof/>
+          <w:lang w:eastAsia="en-IN"/>
+        </w:rPr>
+      </w:pPr>
+    </w:p>
+    <w:p>
+      <w:pPr>
+        <w:pStyle w:val="ListParagraph"/>
+        <w:rPr>
+          <w:noProof/>
+          <w:lang w:eastAsia="en-IN"/>
+        </w:rPr>
+      </w:pPr>
+    </w:p>
+    <w:p>
+      <w:pPr>
+        <w:pStyle w:val="ListParagraph"/>
+        <w:rPr>
+          <w:noProof/>
+          <w:lang w:eastAsia="en-IN"/>
+        </w:rPr>
+      </w:pPr>
+    </w:p>
+    <w:p>
+      <w:pPr>
+        <w:pStyle w:val="ListParagraph"/>
+        <w:rPr>
+          <w:noProof/>
+          <w:lang w:eastAsia="en-IN"/>
+        </w:rPr>
+      </w:pPr>
+    </w:p>
+    <w:p>
+      <w:pPr>
+        <w:pStyle w:val="ListParagraph"/>
+        <w:rPr>
+          <w:noProof/>
+          <w:lang w:eastAsia="en-IN"/>
+        </w:rPr>
+      </w:pPr>
+    </w:p>
+    <w:p>
+      <w:pPr>
+        <w:pStyle w:val="ListParagraph"/>
+        <w:rPr>
+          <w:noProof/>
+          <w:lang w:eastAsia="en-IN"/>
+        </w:rPr>
+      </w:pPr>
+    </w:p>
+    <w:p>
+      <w:pPr>
+        <w:pStyle w:val="ListParagraph"/>
+        <w:rPr>
+          <w:noProof/>
+          <w:lang w:eastAsia="en-IN"/>
+        </w:rPr>
+      </w:pPr>
+    </w:p>
+    <w:p>
+      <w:pPr>
+        <w:pStyle w:val="ListParagraph"/>
+        <w:rPr>
+          <w:noProof/>
+          <w:lang w:eastAsia="en-IN"/>
+        </w:rPr>
+      </w:pPr>
+    </w:p>
+    <w:p>
+      <w:pPr>
+        <w:pStyle w:val="ListParagraph"/>
+        <w:rPr>
+          <w:noProof/>
+          <w:lang w:eastAsia="en-IN"/>
+        </w:rPr>
+      </w:pPr>
+    </w:p>
+    <w:p>
+      <w:pPr>
+        <w:pStyle w:val="ListParagraph"/>
+        <w:rPr>
+          <w:noProof/>
+          <w:lang w:eastAsia="en-IN"/>
+        </w:rPr>
+      </w:pPr>
+    </w:p>
+    <w:p>
+      <w:pPr>
+        <w:pStyle w:val="ListParagraph"/>
+        <w:rPr>
+          <w:noProof/>
+          <w:lang w:eastAsia="en-IN"/>
+        </w:rPr>
+      </w:pPr>
+    </w:p>
+    <w:p>
+      <w:pPr>
+        <w:pStyle w:val="ListParagraph"/>
+        <w:rPr>
+          <w:noProof/>
+          <w:lang w:eastAsia="en-IN"/>
+        </w:rPr>
+      </w:pPr>
+    </w:p>
+    <w:p>
+      <w:pPr>
+        <w:pStyle w:val="ListParagraph"/>
+        <w:rPr>
+          <w:noProof/>
+          <w:lang w:eastAsia="en-IN"/>
+        </w:rPr>
+      </w:pPr>
+    </w:p>
+    <w:p>
+      <w:pPr>
+        <w:pStyle w:val="ListParagraph"/>
+        <w:rPr>
+          <w:noProof/>
+          <w:lang w:eastAsia="en-IN"/>
+        </w:rPr>
+      </w:pPr>
+    </w:p>
+    <w:p>
+      <w:pPr>
+        <w:pStyle w:val="ListParagraph"/>
+        <w:rPr>
+          <w:noProof/>
+          <w:lang w:eastAsia="en-IN"/>
+        </w:rPr>
+      </w:pPr>
+    </w:p>
+    <w:p>
+      <w:pPr>
+        <w:pStyle w:val="ListParagraph"/>
+        <w:rPr>
+          <w:noProof/>
+          <w:lang w:eastAsia="en-IN"/>
+        </w:rPr>
+      </w:pPr>
+    </w:p>
+    <w:p>
+      <w:pPr>
+        <w:pStyle w:val="ListParagraph"/>
+        <w:rPr>
+          <w:noProof/>
+          <w:lang w:eastAsia="en-IN"/>
+        </w:rPr>
+      </w:pPr>
+    </w:p>
+    <w:p>
+      <w:pPr>
+        <w:pStyle w:val="ListParagraph"/>
+        <w:rPr>
+          <w:noProof/>
+          <w:lang w:eastAsia="en-IN"/>
+        </w:rPr>
       </w:pPr>
     </w:p>
     <w:p>
@@ -1466,51 +1727,75 @@
           <w:ilvl w:val="0"/>
           <w:numId w:val="1"/>
         </w:numPr>
-      </w:pPr>
-      <w:r>
-        <w:t>Choose three or more of your favourite c</w:t>
-      </w:r>
-      <w:r>
-        <w:t>a</w:t>
-      </w:r>
-      <w:r>
-        <w:t>tegories</w:t>
-      </w:r>
-      <w:r>
+        <w:rPr>
+          <w:b/>
+          <w:noProof/>
+          <w:lang w:eastAsia="en-IN"/>
+        </w:rPr>
+      </w:pPr>
+      <w:r>
+        <w:rPr>
+          <w:noProof/>
+          <w:lang w:eastAsia="en-IN"/>
+        </w:rPr>
+        <w:t>Enter their email id or phone number and click next!</w:t>
+      </w:r>
+      <w:r>
+        <w:rPr>
+          <w:noProof/>
+          <w:lang w:eastAsia="en-IN"/>
+        </w:rPr>
         <w:t xml:space="preserve"> </w:t>
       </w:r>
       <w:r>
         <w:rPr>
-          <w:highlight w:val="yellow"/>
-        </w:rPr>
-        <w:t>(shall we say interests or categories)</w:t>
-      </w:r>
-    </w:p>
-    <w:p>
-      <w:pPr>
-        <w:pStyle w:val="ListParagraph"/>
-        <w:rPr>
-          <w:noProof/>
-          <w:lang w:eastAsia="en-IN"/>
-        </w:rPr>
-      </w:pPr>
-      <w:r>
-        <w:rPr>
-          <w:noProof/>
-          <w:lang w:eastAsia="en-IN"/>
-        </w:rPr>
-        <w:t>0</w:t>
-      </w:r>
+          <w:b/>
+          <w:noProof/>
+          <w:lang w:eastAsia="en-IN"/>
+        </w:rPr>
+        <w:t>(</w:t>
+      </w:r>
+      <w:r>
+        <w:rPr>
+          <w:b/>
+          <w:noProof/>
+          <w:highlight w:val="yellow"/>
+          <w:lang w:eastAsia="en-IN"/>
+        </w:rPr>
+        <w:t>Email one line and Phone one line shuld be provided. Email id is mandatory while phone can be optional?)</w:t>
+      </w:r>
+      <w:r>
+        <w:rPr>
+          <w:b/>
+          <w:noProof/>
+          <w:lang w:eastAsia="en-IN"/>
+        </w:rPr>
+        <w:t xml:space="preserve"> </w:t>
+      </w:r>
+      <w:r>
+        <w:rPr>
+          <w:b/>
+          <w:noProof/>
+          <w:highlight w:val="yellow"/>
+          <w:lang w:eastAsia="en-IN"/>
+        </w:rPr>
+        <w:t>– Also Account confirmation Page needs to be designed.</w:t>
+      </w:r>
+    </w:p>
+    <w:p>
+      <w:pPr>
+        <w:pStyle w:val="ListParagraph"/>
+      </w:pPr>
       <w:r>
         <w:rPr>
           <w:noProof/>
           <w:lang w:eastAsia="en-IN"/>
         </w:rPr>
         <w:drawing>
-          <wp:inline distT="0" distB="0" distL="0" distR="0" wp14:anchorId="676E9DA4" wp14:editId="6D53185F">
-            <wp:extent cx="4038600" cy="7096125"/>
-            <wp:effectExtent l="0" t="0" r="0" b="9525"/>
-            <wp:docPr id="14" name="Picture 14"/>
+          <wp:inline distT="0" distB="0" distL="0" distR="0" wp14:anchorId="39E4CEF7" wp14:editId="775947BB">
+            <wp:extent cx="3143250" cy="4667250"/>
+            <wp:effectExtent l="0" t="0" r="0" b="0"/>
+            <wp:docPr id="20" name="Picture 20"/>
             <wp:cNvGraphicFramePr>
               <a:graphicFrameLocks xmlns:a="http://schemas.openxmlformats.org/drawingml/2006/main" noChangeAspect="1"/>
             </wp:cNvGraphicFramePr>
@@ -1530,7 +1815,7 @@
                   <pic:spPr>
                     <a:xfrm>
                       <a:off x="0" y="0"/>
-                      <a:ext cx="4038600" cy="7096125"/>
+                      <a:ext cx="3143250" cy="4667250"/>
                     </a:xfrm>
                     <a:prstGeom prst="rect">
                       <a:avLst/>
@@ -1546,100 +1831,171 @@
     <w:p>
       <w:pPr>
         <w:pStyle w:val="ListParagraph"/>
-        <w:rPr>
-          <w:noProof/>
-          <w:lang w:eastAsia="en-IN"/>
-        </w:rPr>
-      </w:pPr>
-    </w:p>
-    <w:p>
-      <w:pPr>
-        <w:pStyle w:val="ListParagraph"/>
-        <w:rPr>
-          <w:noProof/>
-          <w:lang w:eastAsia="en-IN"/>
-        </w:rPr>
-      </w:pPr>
-    </w:p>
-    <w:p>
-      <w:pPr>
-        <w:pStyle w:val="ListParagraph"/>
-        <w:rPr>
-          <w:noProof/>
-          <w:lang w:eastAsia="en-IN"/>
-        </w:rPr>
-      </w:pPr>
-    </w:p>
-    <w:p>
-      <w:pPr>
-        <w:pStyle w:val="ListParagraph"/>
-        <w:rPr>
-          <w:noProof/>
-          <w:lang w:eastAsia="en-IN"/>
-        </w:rPr>
-      </w:pPr>
-    </w:p>
-    <w:p>
-      <w:pPr>
-        <w:pStyle w:val="ListParagraph"/>
-        <w:rPr>
-          <w:noProof/>
-          <w:lang w:eastAsia="en-IN"/>
-        </w:rPr>
-      </w:pPr>
-    </w:p>
-    <w:p>
-      <w:pPr>
-        <w:pStyle w:val="ListParagraph"/>
-        <w:rPr>
-          <w:noProof/>
-          <w:lang w:eastAsia="en-IN"/>
-        </w:rPr>
-      </w:pPr>
-    </w:p>
-    <w:p>
-      <w:pPr>
-        <w:pStyle w:val="ListParagraph"/>
-        <w:rPr>
-          <w:noProof/>
-          <w:lang w:eastAsia="en-IN"/>
-        </w:rPr>
-      </w:pPr>
-    </w:p>
-    <w:p>
-      <w:pPr>
-        <w:pStyle w:val="ListParagraph"/>
-        <w:rPr>
-          <w:noProof/>
-          <w:lang w:eastAsia="en-IN"/>
-        </w:rPr>
-      </w:pPr>
-    </w:p>
-    <w:p>
-      <w:pPr>
-        <w:pStyle w:val="ListParagraph"/>
-      </w:pPr>
-      <w:r>
-        <w:t>Select</w:t>
-      </w:r>
-      <w:r>
-        <w:t xml:space="preserve"> the country and click on Next!</w:t>
-      </w:r>
-    </w:p>
-    <w:p>
-      <w:pPr>
-        <w:pStyle w:val="ListParagraph"/>
-      </w:pPr>
+      </w:pPr>
+    </w:p>
+    <w:p>
+      <w:pPr>
+        <w:pStyle w:val="ListParagraph"/>
+      </w:pPr>
+    </w:p>
+    <w:p>
+      <w:pPr>
+        <w:pStyle w:val="ListParagraph"/>
+      </w:pPr>
+    </w:p>
+    <w:p>
+      <w:pPr>
+        <w:pStyle w:val="ListParagraph"/>
+      </w:pPr>
+    </w:p>
+    <w:p>
+      <w:pPr>
+        <w:pStyle w:val="ListParagraph"/>
+      </w:pPr>
+    </w:p>
+    <w:p>
+      <w:pPr>
+        <w:pStyle w:val="ListParagraph"/>
+      </w:pPr>
+    </w:p>
+    <w:p>
+      <w:pPr>
+        <w:pStyle w:val="ListParagraph"/>
+      </w:pPr>
+    </w:p>
+    <w:p>
+      <w:pPr>
+        <w:pStyle w:val="ListParagraph"/>
+      </w:pPr>
+    </w:p>
+    <w:p>
+      <w:pPr>
+        <w:pStyle w:val="ListParagraph"/>
+      </w:pPr>
+    </w:p>
+    <w:p>
+      <w:pPr>
+        <w:pStyle w:val="ListParagraph"/>
+      </w:pPr>
+    </w:p>
+    <w:p>
+      <w:pPr>
+        <w:pStyle w:val="ListParagraph"/>
+      </w:pPr>
+    </w:p>
+    <w:p>
+      <w:pPr>
+        <w:pStyle w:val="ListParagraph"/>
+      </w:pPr>
+    </w:p>
+    <w:p>
+      <w:pPr>
+        <w:pStyle w:val="ListParagraph"/>
+      </w:pPr>
+    </w:p>
+    <w:p>
+      <w:pPr>
+        <w:pStyle w:val="ListParagraph"/>
+      </w:pPr>
+    </w:p>
+    <w:p>
+      <w:pPr>
+        <w:pStyle w:val="ListParagraph"/>
+      </w:pPr>
+    </w:p>
+    <w:p>
+      <w:pPr>
+        <w:pStyle w:val="ListParagraph"/>
+        <w:numPr>
+          <w:ilvl w:val="0"/>
+          <w:numId w:val="1"/>
+        </w:numPr>
+      </w:pPr>
+      <w:r>
+        <w:lastRenderedPageBreak/>
+        <w:t>Choose three or more of your favourite c</w:t>
+      </w:r>
+      <w:r>
+        <w:t>a</w:t>
+      </w:r>
+      <w:r>
+        <w:t>tegories</w:t>
+      </w:r>
+      <w:r>
+        <w:t xml:space="preserve"> </w:t>
+      </w:r>
+      <w:r>
+        <w:rPr>
+          <w:highlight w:val="yellow"/>
+        </w:rPr>
+        <w:t>(shall we say interests or categories)</w:t>
+      </w:r>
+    </w:p>
+    <w:p>
+      <w:pPr>
+        <w:pStyle w:val="ListParagraph"/>
+        <w:ind w:left="927"/>
+      </w:pPr>
+      <w:proofErr w:type="gramStart"/>
+      <w:r>
+        <w:rPr>
+          <w:b/>
+          <w:highlight w:val="yellow"/>
+        </w:rPr>
+        <w:t>t</w:t>
+      </w:r>
+      <w:r>
+        <w:rPr>
+          <w:highlight w:val="yellow"/>
+        </w:rPr>
+        <w:t>hree</w:t>
+      </w:r>
+      <w:proofErr w:type="gramEnd"/>
+      <w:r>
+        <w:rPr>
+          <w:highlight w:val="yellow"/>
+        </w:rPr>
+        <w:t xml:space="preserve"> – not </w:t>
+      </w:r>
+      <w:r>
+        <w:rPr>
+          <w:b/>
+          <w:highlight w:val="yellow"/>
+        </w:rPr>
+        <w:t>T</w:t>
+      </w:r>
+      <w:r>
+        <w:rPr>
+          <w:highlight w:val="yellow"/>
+        </w:rPr>
+        <w:t>hree</w:t>
+      </w:r>
+    </w:p>
+    <w:p>
+      <w:pPr>
+        <w:pStyle w:val="ListParagraph"/>
+        <w:rPr>
+          <w:noProof/>
+          <w:lang w:eastAsia="en-IN"/>
+        </w:rPr>
+      </w:pPr>
+      <w:r>
+        <w:rPr>
+          <w:noProof/>
+          <w:lang w:eastAsia="en-IN"/>
+        </w:rPr>
+        <w:t>0</w:t>
+      </w:r>
       <w:r>
         <w:rPr>
           <w:noProof/>
           <w:lang w:eastAsia="en-IN"/>
         </w:rPr>
         <w:drawing>
-          <wp:inline distT="0" distB="0" distL="0" distR="0" wp14:anchorId="317FBEBD" wp14:editId="28C7F246">
-            <wp:extent cx="3133725" cy="4657725"/>
+          <wp:inline distT="0" distB="0" distL="0" distR="0" wp14:anchorId="19AE7B0B" wp14:editId="099C1CA6">
+            <wp:extent cx="3971925" cy="7077075"/>
             <wp:effectExtent l="0" t="0" r="9525" b="9525"/>
-            <wp:docPr id="19" name="Picture 19"/>
+            <wp:docPr id="13" name="Picture 13"/>
             <wp:cNvGraphicFramePr>
               <a:graphicFrameLocks xmlns:a="http://schemas.openxmlformats.org/drawingml/2006/main" noChangeAspect="1"/>
             </wp:cNvGraphicFramePr>
@@ -1659,7 +2015,7 @@
                   <pic:spPr>
                     <a:xfrm>
                       <a:off x="0" y="0"/>
-                      <a:ext cx="3133725" cy="4657725"/>
+                      <a:ext cx="3971925" cy="7077075"/>
                     </a:xfrm>
                     <a:prstGeom prst="rect">
                       <a:avLst/>
@@ -1675,138 +2031,31 @@
     <w:p>
       <w:pPr>
         <w:pStyle w:val="ListParagraph"/>
-      </w:pPr>
-    </w:p>
-    <w:p>
-      <w:pPr>
-        <w:pStyle w:val="ListParagraph"/>
-      </w:pPr>
-    </w:p>
-    <w:p>
-      <w:pPr>
-        <w:pStyle w:val="ListParagraph"/>
-      </w:pPr>
-    </w:p>
-    <w:p>
-      <w:pPr>
-        <w:pStyle w:val="ListParagraph"/>
-      </w:pPr>
-    </w:p>
-    <w:p>
-      <w:pPr>
-        <w:pStyle w:val="ListParagraph"/>
-      </w:pPr>
-    </w:p>
-    <w:p>
-      <w:pPr>
-        <w:pStyle w:val="ListParagraph"/>
-      </w:pPr>
-    </w:p>
-    <w:p>
-      <w:pPr>
-        <w:pStyle w:val="ListParagraph"/>
-      </w:pPr>
-    </w:p>
-    <w:p>
-      <w:pPr>
-        <w:pStyle w:val="ListParagraph"/>
-      </w:pPr>
-    </w:p>
-    <w:p>
-      <w:pPr>
-        <w:pStyle w:val="ListParagraph"/>
-      </w:pPr>
-    </w:p>
-    <w:p>
-      <w:pPr>
-        <w:pStyle w:val="ListParagraph"/>
-      </w:pPr>
-    </w:p>
-    <w:p>
-      <w:pPr>
-        <w:pStyle w:val="ListParagraph"/>
-      </w:pPr>
-    </w:p>
-    <w:p>
-      <w:pPr>
-        <w:pStyle w:val="ListParagraph"/>
-      </w:pPr>
-    </w:p>
-    <w:p>
-      <w:pPr>
-        <w:pStyle w:val="ListParagraph"/>
-      </w:pPr>
-    </w:p>
-    <w:p>
-      <w:pPr>
-        <w:pStyle w:val="ListParagraph"/>
-      </w:pPr>
-    </w:p>
-    <w:p>
-      <w:pPr>
-        <w:pStyle w:val="ListParagraph"/>
-      </w:pPr>
-    </w:p>
-    <w:p>
-      <w:pPr>
-        <w:pStyle w:val="ListParagraph"/>
-      </w:pPr>
-    </w:p>
-    <w:p>
-      <w:pPr>
-        <w:pStyle w:val="ListParagraph"/>
-      </w:pPr>
-    </w:p>
-    <w:p>
-      <w:pPr>
-        <w:pStyle w:val="ListParagraph"/>
-      </w:pPr>
-    </w:p>
-    <w:p>
-      <w:pPr>
-        <w:pStyle w:val="ListParagraph"/>
-      </w:pPr>
-    </w:p>
-    <w:p>
-      <w:pPr>
-        <w:pStyle w:val="ListParagraph"/>
-      </w:pPr>
-    </w:p>
-    <w:p>
-      <w:pPr>
-        <w:pStyle w:val="ListParagraph"/>
-      </w:pPr>
-    </w:p>
-    <w:p>
-      <w:pPr>
-        <w:pStyle w:val="ListParagraph"/>
-      </w:pPr>
-    </w:p>
-    <w:p>
-      <w:pPr>
-        <w:pStyle w:val="ListParagraph"/>
-      </w:pPr>
-      <w:r>
-        <w:t>Enter State and click on Next!</w:t>
-      </w:r>
-      <w:r>
-        <w:t xml:space="preserve"> – State/province</w:t>
-      </w:r>
-    </w:p>
-    <w:p>
-      <w:pPr>
-        <w:pStyle w:val="ListParagraph"/>
-      </w:pPr>
-      <w:r>
-        <w:rPr>
-          <w:noProof/>
-          <w:lang w:eastAsia="en-IN"/>
-        </w:rPr>
+        <w:rPr>
+          <w:noProof/>
+          <w:lang w:eastAsia="en-IN"/>
+        </w:rPr>
+      </w:pPr>
+    </w:p>
+    <w:p>
+      <w:pPr>
+        <w:pStyle w:val="ListParagraph"/>
+        <w:rPr>
+          <w:noProof/>
+          <w:lang w:eastAsia="en-IN"/>
+        </w:rPr>
+      </w:pPr>
+      <w:r>
+        <w:rPr>
+          <w:noProof/>
+          <w:lang w:eastAsia="en-IN"/>
+        </w:rPr>
+        <w:lastRenderedPageBreak/>
         <w:drawing>
-          <wp:inline distT="0" distB="0" distL="0" distR="0" wp14:anchorId="481B1D71" wp14:editId="61A32386">
-            <wp:extent cx="3105150" cy="4638675"/>
+          <wp:inline distT="0" distB="0" distL="0" distR="0" wp14:anchorId="74CE666E" wp14:editId="3EE77EB7">
+            <wp:extent cx="4324350" cy="7629525"/>
             <wp:effectExtent l="0" t="0" r="0" b="9525"/>
-            <wp:docPr id="25" name="Picture 25"/>
+            <wp:docPr id="12" name="Picture 12"/>
             <wp:cNvGraphicFramePr>
               <a:graphicFrameLocks xmlns:a="http://schemas.openxmlformats.org/drawingml/2006/main" noChangeAspect="1"/>
             </wp:cNvGraphicFramePr>
@@ -1826,7 +2075,7 @@
                   <pic:spPr>
                     <a:xfrm>
                       <a:off x="0" y="0"/>
-                      <a:ext cx="3105150" cy="4638675"/>
+                      <a:ext cx="4324350" cy="7629525"/>
                     </a:xfrm>
                     <a:prstGeom prst="rect">
                       <a:avLst/>
@@ -1844,215 +2093,24 @@
         <w:pStyle w:val="ListParagraph"/>
         <w:rPr>
           <w:b/>
-        </w:rPr>
-      </w:pPr>
-    </w:p>
-    <w:p>
-      <w:pPr>
-        <w:pStyle w:val="ListParagraph"/>
-        <w:rPr>
-          <w:b/>
-        </w:rPr>
-      </w:pPr>
-    </w:p>
-    <w:p>
-      <w:pPr>
-        <w:pStyle w:val="ListParagraph"/>
-        <w:rPr>
-          <w:b/>
-        </w:rPr>
-      </w:pPr>
-    </w:p>
-    <w:p>
-      <w:pPr>
-        <w:pStyle w:val="ListParagraph"/>
-        <w:rPr>
-          <w:b/>
-        </w:rPr>
-      </w:pPr>
-    </w:p>
-    <w:p>
-      <w:pPr>
-        <w:pStyle w:val="ListParagraph"/>
-        <w:rPr>
-          <w:b/>
-        </w:rPr>
-      </w:pPr>
-    </w:p>
-    <w:p>
-      <w:pPr>
-        <w:pStyle w:val="ListParagraph"/>
-        <w:rPr>
-          <w:b/>
-        </w:rPr>
-      </w:pPr>
-    </w:p>
-    <w:p>
-      <w:pPr>
-        <w:pStyle w:val="ListParagraph"/>
-        <w:rPr>
-          <w:b/>
-        </w:rPr>
-      </w:pPr>
-    </w:p>
-    <w:p>
-      <w:pPr>
-        <w:pStyle w:val="ListParagraph"/>
-        <w:rPr>
-          <w:b/>
-        </w:rPr>
-      </w:pPr>
-    </w:p>
-    <w:p>
-      <w:pPr>
-        <w:pStyle w:val="ListParagraph"/>
-        <w:rPr>
-          <w:b/>
-        </w:rPr>
-      </w:pPr>
-    </w:p>
-    <w:p>
-      <w:pPr>
-        <w:pStyle w:val="ListParagraph"/>
-        <w:rPr>
-          <w:b/>
-        </w:rPr>
-      </w:pPr>
-    </w:p>
-    <w:p>
-      <w:pPr>
-        <w:pStyle w:val="ListParagraph"/>
-        <w:rPr>
-          <w:b/>
-        </w:rPr>
-      </w:pPr>
-    </w:p>
-    <w:p>
-      <w:pPr>
-        <w:pStyle w:val="ListParagraph"/>
-        <w:rPr>
-          <w:b/>
-        </w:rPr>
-      </w:pPr>
-    </w:p>
-    <w:p>
-      <w:pPr>
-        <w:pStyle w:val="ListParagraph"/>
-        <w:rPr>
-          <w:b/>
-        </w:rPr>
-      </w:pPr>
-    </w:p>
-    <w:p>
-      <w:pPr>
-        <w:pStyle w:val="ListParagraph"/>
-        <w:rPr>
-          <w:b/>
-        </w:rPr>
-      </w:pPr>
-    </w:p>
-    <w:p>
-      <w:pPr>
-        <w:pStyle w:val="ListParagraph"/>
-        <w:rPr>
-          <w:b/>
-        </w:rPr>
-      </w:pPr>
-    </w:p>
-    <w:p>
-      <w:pPr>
-        <w:pStyle w:val="ListParagraph"/>
-        <w:rPr>
-          <w:b/>
-        </w:rPr>
-      </w:pPr>
-    </w:p>
-    <w:p>
-      <w:pPr>
-        <w:pStyle w:val="ListParagraph"/>
-        <w:rPr>
-          <w:b/>
-        </w:rPr>
-      </w:pPr>
-    </w:p>
-    <w:p>
-      <w:pPr>
-        <w:pStyle w:val="ListParagraph"/>
-        <w:rPr>
-          <w:b/>
-        </w:rPr>
-      </w:pPr>
-    </w:p>
-    <w:p>
-      <w:pPr>
-        <w:pStyle w:val="ListParagraph"/>
-        <w:rPr>
-          <w:b/>
-        </w:rPr>
-      </w:pPr>
-    </w:p>
-    <w:p>
-      <w:pPr>
-        <w:pStyle w:val="ListParagraph"/>
-        <w:rPr>
-          <w:b/>
-        </w:rPr>
-      </w:pPr>
-      <w:r>
-        <w:rPr>
-          <w:b/>
-          <w:highlight w:val="cyan"/>
-        </w:rPr>
-        <w:t xml:space="preserve">Screenshot for Username? – Or shall we use their email id as the </w:t>
-      </w:r>
-      <w:proofErr w:type="spellStart"/>
-      <w:r>
-        <w:rPr>
-          <w:b/>
-          <w:highlight w:val="cyan"/>
-        </w:rPr>
-        <w:t>userid</w:t>
-      </w:r>
-      <w:proofErr w:type="spellEnd"/>
-      <w:r>
-        <w:rPr>
-          <w:b/>
-          <w:highlight w:val="cyan"/>
-        </w:rPr>
-        <w:t xml:space="preserve"> for our system tables</w:t>
-      </w:r>
-    </w:p>
-    <w:p>
-      <w:pPr>
-        <w:pStyle w:val="ListParagraph"/>
-        <w:rPr>
-          <w:b/>
-        </w:rPr>
-      </w:pPr>
-    </w:p>
-    <w:p>
-      <w:pPr>
-        <w:pStyle w:val="ListParagraph"/>
-        <w:rPr>
-          <w:b/>
-        </w:rPr>
-      </w:pPr>
-      <w:r>
-        <w:rPr>
-          <w:b/>
-        </w:rPr>
-        <w:t>Select a password for the App</w:t>
-      </w:r>
-      <w:r>
-        <w:rPr>
-          <w:b/>
-        </w:rPr>
-        <w:t>.</w:t>
-      </w:r>
-      <w:r>
-        <w:rPr>
-          <w:b/>
-          <w:highlight w:val="yellow"/>
+          <w:noProof/>
+          <w:lang w:eastAsia="en-IN"/>
+        </w:rPr>
+      </w:pPr>
+      <w:r>
+        <w:rPr>
+          <w:b/>
+          <w:noProof/>
+          <w:highlight w:val="yellow"/>
+          <w:lang w:eastAsia="en-IN"/>
+        </w:rPr>
+        <w:t>Use a category with more tree structure as an example – Use cricket</w:t>
+      </w:r>
+      <w:r>
+        <w:rPr>
+          <w:b/>
+          <w:noProof/>
+          <w:lang w:eastAsia="en-IN"/>
         </w:rPr>
         <w:t xml:space="preserve"> </w:t>
       </w:r>
@@ -2061,8 +2119,70 @@
       <w:pPr>
         <w:pStyle w:val="ListParagraph"/>
         <w:rPr>
-          <w:b/>
-        </w:rPr>
+          <w:noProof/>
+          <w:lang w:eastAsia="en-IN"/>
+        </w:rPr>
+      </w:pPr>
+    </w:p>
+    <w:p>
+      <w:pPr>
+        <w:pStyle w:val="ListParagraph"/>
+        <w:rPr>
+          <w:noProof/>
+          <w:lang w:eastAsia="en-IN"/>
+        </w:rPr>
+      </w:pPr>
+    </w:p>
+    <w:p>
+      <w:pPr>
+        <w:pStyle w:val="ListParagraph"/>
+        <w:rPr>
+          <w:noProof/>
+          <w:lang w:eastAsia="en-IN"/>
+        </w:rPr>
+      </w:pPr>
+    </w:p>
+    <w:p>
+      <w:pPr>
+        <w:pStyle w:val="ListParagraph"/>
+        <w:rPr>
+          <w:noProof/>
+          <w:lang w:eastAsia="en-IN"/>
+        </w:rPr>
+      </w:pPr>
+    </w:p>
+    <w:p>
+      <w:pPr>
+        <w:pStyle w:val="ListParagraph"/>
+        <w:rPr>
+          <w:noProof/>
+          <w:lang w:eastAsia="en-IN"/>
+        </w:rPr>
+      </w:pPr>
+    </w:p>
+    <w:p>
+      <w:pPr>
+        <w:pStyle w:val="ListParagraph"/>
+        <w:rPr>
+          <w:noProof/>
+          <w:lang w:eastAsia="en-IN"/>
+        </w:rPr>
+      </w:pPr>
+    </w:p>
+    <w:p>
+      <w:pPr>
+        <w:pStyle w:val="ListParagraph"/>
+      </w:pPr>
+      <w:r>
+        <w:t>Select</w:t>
+      </w:r>
+      <w:r>
+        <w:t xml:space="preserve"> the country and click on Next!</w:t>
+      </w:r>
+    </w:p>
+    <w:p>
+      <w:pPr>
+        <w:pStyle w:val="ListParagraph"/>
       </w:pPr>
       <w:r>
         <w:rPr>
@@ -2070,10 +2190,10 @@
           <w:lang w:eastAsia="en-IN"/>
         </w:rPr>
         <w:drawing>
-          <wp:inline distT="0" distB="0" distL="0" distR="0" wp14:anchorId="308A5B85" wp14:editId="76FDF36C">
-            <wp:extent cx="3143250" cy="4667250"/>
-            <wp:effectExtent l="0" t="0" r="0" b="0"/>
-            <wp:docPr id="23" name="Picture 23"/>
+          <wp:inline distT="0" distB="0" distL="0" distR="0" wp14:anchorId="317FBEBD" wp14:editId="28C7F246">
+            <wp:extent cx="3133725" cy="4657725"/>
+            <wp:effectExtent l="0" t="0" r="9525" b="9525"/>
+            <wp:docPr id="19" name="Picture 19"/>
             <wp:cNvGraphicFramePr>
               <a:graphicFrameLocks xmlns:a="http://schemas.openxmlformats.org/drawingml/2006/main" noChangeAspect="1"/>
             </wp:cNvGraphicFramePr>
@@ -2093,7 +2213,7 @@
                   <pic:spPr>
                     <a:xfrm>
                       <a:off x="0" y="0"/>
-                      <a:ext cx="3143250" cy="4667250"/>
+                      <a:ext cx="3133725" cy="4657725"/>
                     </a:xfrm>
                     <a:prstGeom prst="rect">
                       <a:avLst/>
@@ -2109,29 +2229,138 @@
     <w:p>
       <w:pPr>
         <w:pStyle w:val="ListParagraph"/>
-        <w:rPr>
-          <w:b/>
-        </w:rPr>
-      </w:pPr>
-    </w:p>
-    <w:p>
-      <w:pPr>
-        <w:pStyle w:val="ListParagraph"/>
-        <w:rPr>
-          <w:b/>
-        </w:rPr>
-      </w:pPr>
-      <w:r>
-        <w:rPr>
-          <w:noProof/>
-          <w:lang w:eastAsia="en-IN"/>
-        </w:rPr>
-        <w:lastRenderedPageBreak/>
+      </w:pPr>
+    </w:p>
+    <w:p>
+      <w:pPr>
+        <w:pStyle w:val="ListParagraph"/>
+      </w:pPr>
+    </w:p>
+    <w:p>
+      <w:pPr>
+        <w:pStyle w:val="ListParagraph"/>
+      </w:pPr>
+    </w:p>
+    <w:p>
+      <w:pPr>
+        <w:pStyle w:val="ListParagraph"/>
+      </w:pPr>
+    </w:p>
+    <w:p>
+      <w:pPr>
+        <w:pStyle w:val="ListParagraph"/>
+      </w:pPr>
+    </w:p>
+    <w:p>
+      <w:pPr>
+        <w:pStyle w:val="ListParagraph"/>
+      </w:pPr>
+    </w:p>
+    <w:p>
+      <w:pPr>
+        <w:pStyle w:val="ListParagraph"/>
+      </w:pPr>
+    </w:p>
+    <w:p>
+      <w:pPr>
+        <w:pStyle w:val="ListParagraph"/>
+      </w:pPr>
+    </w:p>
+    <w:p>
+      <w:pPr>
+        <w:pStyle w:val="ListParagraph"/>
+      </w:pPr>
+    </w:p>
+    <w:p>
+      <w:pPr>
+        <w:pStyle w:val="ListParagraph"/>
+      </w:pPr>
+    </w:p>
+    <w:p>
+      <w:pPr>
+        <w:pStyle w:val="ListParagraph"/>
+      </w:pPr>
+    </w:p>
+    <w:p>
+      <w:pPr>
+        <w:pStyle w:val="ListParagraph"/>
+      </w:pPr>
+    </w:p>
+    <w:p>
+      <w:pPr>
+        <w:pStyle w:val="ListParagraph"/>
+      </w:pPr>
+    </w:p>
+    <w:p>
+      <w:pPr>
+        <w:pStyle w:val="ListParagraph"/>
+      </w:pPr>
+    </w:p>
+    <w:p>
+      <w:pPr>
+        <w:pStyle w:val="ListParagraph"/>
+      </w:pPr>
+    </w:p>
+    <w:p>
+      <w:pPr>
+        <w:pStyle w:val="ListParagraph"/>
+      </w:pPr>
+    </w:p>
+    <w:p>
+      <w:pPr>
+        <w:pStyle w:val="ListParagraph"/>
+      </w:pPr>
+    </w:p>
+    <w:p>
+      <w:pPr>
+        <w:pStyle w:val="ListParagraph"/>
+      </w:pPr>
+    </w:p>
+    <w:p>
+      <w:pPr>
+        <w:pStyle w:val="ListParagraph"/>
+      </w:pPr>
+    </w:p>
+    <w:p>
+      <w:pPr>
+        <w:pStyle w:val="ListParagraph"/>
+      </w:pPr>
+    </w:p>
+    <w:p>
+      <w:pPr>
+        <w:pStyle w:val="ListParagraph"/>
+      </w:pPr>
+    </w:p>
+    <w:p>
+      <w:pPr>
+        <w:pStyle w:val="ListParagraph"/>
+      </w:pPr>
+    </w:p>
+    <w:p>
+      <w:pPr>
+        <w:pStyle w:val="ListParagraph"/>
+      </w:pPr>
+      <w:r>
+        <w:t>Enter State and click on Next!</w:t>
+      </w:r>
+      <w:r>
+        <w:t xml:space="preserve"> – State/province</w:t>
+      </w:r>
+    </w:p>
+    <w:p>
+      <w:pPr>
+        <w:pStyle w:val="ListParagraph"/>
+      </w:pPr>
+      <w:r>
+        <w:rPr>
+          <w:noProof/>
+          <w:lang w:eastAsia="en-IN"/>
+        </w:rPr>
         <w:drawing>
-          <wp:inline distT="0" distB="0" distL="0" distR="0" wp14:anchorId="34F713FA" wp14:editId="52EEB67E">
-            <wp:extent cx="3190875" cy="4657725"/>
-            <wp:effectExtent l="0" t="0" r="9525" b="9525"/>
-            <wp:docPr id="15" name="Picture 15"/>
+          <wp:inline distT="0" distB="0" distL="0" distR="0" wp14:anchorId="481B1D71" wp14:editId="61A32386">
+            <wp:extent cx="3105150" cy="4638675"/>
+            <wp:effectExtent l="0" t="0" r="0" b="9525"/>
+            <wp:docPr id="25" name="Picture 25"/>
             <wp:cNvGraphicFramePr>
               <a:graphicFrameLocks xmlns:a="http://schemas.openxmlformats.org/drawingml/2006/main" noChangeAspect="1"/>
             </wp:cNvGraphicFramePr>
@@ -2151,7 +2380,7 @@
                   <pic:spPr>
                     <a:xfrm>
                       <a:off x="0" y="0"/>
-                      <a:ext cx="3190875" cy="4657725"/>
+                      <a:ext cx="3105150" cy="4638675"/>
                     </a:xfrm>
                     <a:prstGeom prst="rect">
                       <a:avLst/>
@@ -2171,27 +2400,142 @@
           <w:b/>
         </w:rPr>
       </w:pPr>
-      <w:r>
-        <w:rPr>
-          <w:b/>
-          <w:highlight w:val="yellow"/>
-        </w:rPr>
-        <w:t xml:space="preserve">User account will be created and will be taken to the user Home screen. Events for that location should be displayed in the Home screen list. And then list of groups which they have subscribed to (The Group concept can be completely let off if we are going by number of members for an </w:t>
-      </w:r>
-      <w:r>
-        <w:rPr>
-          <w:b/>
-          <w:highlight w:val="yellow"/>
-        </w:rPr>
-        <w:t>account</w:t>
-      </w:r>
-      <w:r>
-        <w:rPr>
-          <w:b/>
-          <w:highlight w:val="yellow"/>
-        </w:rPr>
-        <w:t>).</w:t>
-      </w:r>
+    </w:p>
+    <w:p>
+      <w:pPr>
+        <w:pStyle w:val="ListParagraph"/>
+        <w:rPr>
+          <w:b/>
+        </w:rPr>
+      </w:pPr>
+    </w:p>
+    <w:p>
+      <w:pPr>
+        <w:pStyle w:val="ListParagraph"/>
+        <w:rPr>
+          <w:b/>
+        </w:rPr>
+      </w:pPr>
+    </w:p>
+    <w:p>
+      <w:pPr>
+        <w:pStyle w:val="ListParagraph"/>
+        <w:rPr>
+          <w:b/>
+        </w:rPr>
+      </w:pPr>
+    </w:p>
+    <w:p>
+      <w:pPr>
+        <w:pStyle w:val="ListParagraph"/>
+        <w:rPr>
+          <w:b/>
+        </w:rPr>
+      </w:pPr>
+    </w:p>
+    <w:p>
+      <w:pPr>
+        <w:pStyle w:val="ListParagraph"/>
+        <w:rPr>
+          <w:b/>
+        </w:rPr>
+      </w:pPr>
+    </w:p>
+    <w:p>
+      <w:pPr>
+        <w:pStyle w:val="ListParagraph"/>
+        <w:rPr>
+          <w:b/>
+        </w:rPr>
+      </w:pPr>
+    </w:p>
+    <w:p>
+      <w:pPr>
+        <w:pStyle w:val="ListParagraph"/>
+        <w:rPr>
+          <w:b/>
+        </w:rPr>
+      </w:pPr>
+    </w:p>
+    <w:p>
+      <w:pPr>
+        <w:pStyle w:val="ListParagraph"/>
+        <w:rPr>
+          <w:b/>
+        </w:rPr>
+      </w:pPr>
+    </w:p>
+    <w:p>
+      <w:pPr>
+        <w:pStyle w:val="ListParagraph"/>
+        <w:rPr>
+          <w:b/>
+        </w:rPr>
+      </w:pPr>
+    </w:p>
+    <w:p>
+      <w:pPr>
+        <w:pStyle w:val="ListParagraph"/>
+        <w:rPr>
+          <w:b/>
+        </w:rPr>
+      </w:pPr>
+    </w:p>
+    <w:p>
+      <w:pPr>
+        <w:pStyle w:val="ListParagraph"/>
+        <w:rPr>
+          <w:b/>
+        </w:rPr>
+      </w:pPr>
+    </w:p>
+    <w:p>
+      <w:pPr>
+        <w:pStyle w:val="ListParagraph"/>
+        <w:rPr>
+          <w:b/>
+        </w:rPr>
+      </w:pPr>
+    </w:p>
+    <w:p>
+      <w:pPr>
+        <w:pStyle w:val="ListParagraph"/>
+        <w:rPr>
+          <w:b/>
+        </w:rPr>
+      </w:pPr>
+    </w:p>
+    <w:p>
+      <w:pPr>
+        <w:pStyle w:val="ListParagraph"/>
+        <w:rPr>
+          <w:b/>
+        </w:rPr>
+      </w:pPr>
+    </w:p>
+    <w:p>
+      <w:pPr>
+        <w:pStyle w:val="ListParagraph"/>
+        <w:rPr>
+          <w:b/>
+        </w:rPr>
+      </w:pPr>
+    </w:p>
+    <w:p>
+      <w:pPr>
+        <w:pStyle w:val="ListParagraph"/>
+        <w:rPr>
+          <w:b/>
+        </w:rPr>
+      </w:pPr>
+    </w:p>
+    <w:p>
+      <w:pPr>
+        <w:pStyle w:val="ListParagraph"/>
+        <w:rPr>
+          <w:b/>
+        </w:rPr>
+      </w:pPr>
     </w:p>
     <w:p>
       <w:pPr>
@@ -2213,234 +2557,59 @@
           <w:b/>
           <w:highlight w:val="cyan"/>
         </w:rPr>
-        <w:t xml:space="preserve">Verification screen for OTP or Email confirmation </w:t>
-      </w:r>
+        <w:lastRenderedPageBreak/>
+        <w:t xml:space="preserve">Screenshot for Username? – Or shall we use their email id as the </w:t>
+      </w:r>
+      <w:proofErr w:type="spellStart"/>
       <w:r>
         <w:rPr>
           <w:b/>
           <w:highlight w:val="cyan"/>
         </w:rPr>
-        <w:t>–</w:t>
-      </w:r>
+        <w:t>userid</w:t>
+      </w:r>
+      <w:proofErr w:type="spellEnd"/>
       <w:r>
         <w:rPr>
           <w:b/>
           <w:highlight w:val="cyan"/>
         </w:rPr>
-        <w:t xml:space="preserve"> missing</w:t>
-      </w:r>
-      <w:r>
-        <w:rPr>
-          <w:b/>
-        </w:rPr>
-        <w:t xml:space="preserve">. Check with </w:t>
-      </w:r>
-      <w:proofErr w:type="spellStart"/>
-      <w:r>
-        <w:rPr>
-          <w:b/>
-        </w:rPr>
-        <w:t>Maha</w:t>
-      </w:r>
-      <w:proofErr w:type="spellEnd"/>
+        <w:t xml:space="preserve"> for our system tables</w:t>
+      </w:r>
+    </w:p>
+    <w:p>
+      <w:pPr>
+        <w:pStyle w:val="ListParagraph"/>
+        <w:rPr>
+          <w:b/>
+        </w:rPr>
+      </w:pPr>
+    </w:p>
+    <w:p>
+      <w:pPr>
+        <w:pStyle w:val="ListParagraph"/>
+        <w:rPr>
+          <w:b/>
+        </w:rPr>
+      </w:pPr>
+      <w:r>
+        <w:rPr>
+          <w:b/>
+        </w:rPr>
+        <w:t>Select a password for the App</w:t>
+      </w:r>
       <w:r>
         <w:rPr>
           <w:b/>
         </w:rPr>
         <w:t>.</w:t>
       </w:r>
-    </w:p>
-    <w:p>
-      <w:pPr>
-        <w:pStyle w:val="ListParagraph"/>
-        <w:rPr>
-          <w:noProof/>
-          <w:lang w:eastAsia="en-IN"/>
-        </w:rPr>
-      </w:pPr>
-    </w:p>
-    <w:p>
-      <w:pPr>
-        <w:pStyle w:val="ListParagraph"/>
-        <w:rPr>
-          <w:noProof/>
-          <w:lang w:eastAsia="en-IN"/>
-        </w:rPr>
-      </w:pPr>
-    </w:p>
-    <w:p>
-      <w:pPr>
-        <w:pStyle w:val="ListParagraph"/>
-        <w:rPr>
-          <w:noProof/>
-          <w:lang w:eastAsia="en-IN"/>
-        </w:rPr>
-      </w:pPr>
-    </w:p>
-    <w:p>
-      <w:pPr>
-        <w:pStyle w:val="ListParagraph"/>
-        <w:rPr>
-          <w:noProof/>
-          <w:lang w:eastAsia="en-IN"/>
-        </w:rPr>
-      </w:pPr>
-    </w:p>
-    <w:p>
-      <w:pPr>
-        <w:pStyle w:val="ListParagraph"/>
-        <w:rPr>
-          <w:noProof/>
-          <w:lang w:eastAsia="en-IN"/>
-        </w:rPr>
-      </w:pPr>
-    </w:p>
-    <w:p>
-      <w:pPr>
-        <w:pStyle w:val="ListParagraph"/>
-        <w:rPr>
-          <w:noProof/>
-          <w:lang w:eastAsia="en-IN"/>
-        </w:rPr>
-      </w:pPr>
-    </w:p>
-    <w:p>
-      <w:pPr>
-        <w:pStyle w:val="ListParagraph"/>
-        <w:rPr>
-          <w:noProof/>
-          <w:lang w:eastAsia="en-IN"/>
-        </w:rPr>
-      </w:pPr>
-    </w:p>
-    <w:p>
-      <w:pPr>
-        <w:pStyle w:val="ListParagraph"/>
-        <w:rPr>
-          <w:noProof/>
-          <w:lang w:eastAsia="en-IN"/>
-        </w:rPr>
-      </w:pPr>
-    </w:p>
-    <w:p>
-      <w:pPr>
-        <w:pStyle w:val="ListParagraph"/>
-        <w:rPr>
-          <w:noProof/>
-          <w:lang w:eastAsia="en-IN"/>
-        </w:rPr>
-      </w:pPr>
-    </w:p>
-    <w:p>
-      <w:pPr>
-        <w:pStyle w:val="ListParagraph"/>
-        <w:rPr>
-          <w:noProof/>
-          <w:lang w:eastAsia="en-IN"/>
-        </w:rPr>
-      </w:pPr>
-    </w:p>
-    <w:p>
-      <w:pPr>
-        <w:pStyle w:val="ListParagraph"/>
-        <w:rPr>
-          <w:noProof/>
-          <w:lang w:eastAsia="en-IN"/>
-        </w:rPr>
-      </w:pPr>
-    </w:p>
-    <w:p>
-      <w:pPr>
-        <w:pStyle w:val="ListParagraph"/>
-        <w:rPr>
-          <w:noProof/>
-          <w:lang w:eastAsia="en-IN"/>
-        </w:rPr>
-      </w:pPr>
-    </w:p>
-    <w:p>
-      <w:pPr>
-        <w:pStyle w:val="ListParagraph"/>
-        <w:rPr>
-          <w:noProof/>
-          <w:lang w:eastAsia="en-IN"/>
-        </w:rPr>
-      </w:pPr>
-    </w:p>
-    <w:p>
-      <w:pPr>
-        <w:pStyle w:val="ListParagraph"/>
-        <w:rPr>
-          <w:noProof/>
-          <w:lang w:eastAsia="en-IN"/>
-        </w:rPr>
-      </w:pPr>
-    </w:p>
-    <w:p>
-      <w:pPr>
-        <w:pStyle w:val="ListParagraph"/>
-        <w:rPr>
-          <w:noProof/>
-          <w:lang w:eastAsia="en-IN"/>
-        </w:rPr>
-      </w:pPr>
-    </w:p>
-    <w:p>
-      <w:pPr>
-        <w:pStyle w:val="ListParagraph"/>
-        <w:rPr>
-          <w:noProof/>
-          <w:lang w:eastAsia="en-IN"/>
-        </w:rPr>
-      </w:pPr>
-    </w:p>
-    <w:p>
-      <w:pPr>
-        <w:pStyle w:val="ListParagraph"/>
-        <w:rPr>
-          <w:noProof/>
-          <w:lang w:eastAsia="en-IN"/>
-        </w:rPr>
-      </w:pPr>
-      <w:r>
-        <w:rPr>
-          <w:noProof/>
-          <w:highlight w:val="yellow"/>
-          <w:lang w:eastAsia="en-IN"/>
-        </w:rPr>
-        <w:lastRenderedPageBreak/>
-        <w:t>Location should be on the top select box</w:t>
-      </w:r>
-      <w:r>
-        <w:rPr>
-          <w:noProof/>
-          <w:lang w:eastAsia="en-IN"/>
-        </w:rPr>
-        <w:t xml:space="preserve">. </w:t>
-      </w:r>
-      <w:r>
-        <w:rPr>
-          <w:noProof/>
-          <w:highlight w:val="yellow"/>
-          <w:lang w:eastAsia="en-IN"/>
-        </w:rPr>
-        <w:t>The Font color should be dark gray</w:t>
-      </w:r>
-      <w:r>
-        <w:rPr>
-          <w:noProof/>
-          <w:highlight w:val="yellow"/>
-          <w:lang w:eastAsia="en-IN"/>
-        </w:rPr>
-        <w:t xml:space="preserve"> in the home list</w:t>
-      </w:r>
-      <w:r>
-        <w:rPr>
-          <w:noProof/>
-          <w:highlight w:val="yellow"/>
-          <w:lang w:eastAsia="en-IN"/>
-        </w:rPr>
-        <w:t>.</w:t>
+      <w:r>
+        <w:rPr>
+          <w:b/>
+          <w:highlight w:val="yellow"/>
+        </w:rPr>
+        <w:t xml:space="preserve"> </w:t>
       </w:r>
     </w:p>
     <w:p>
@@ -2456,10 +2625,10 @@
           <w:lang w:eastAsia="en-IN"/>
         </w:rPr>
         <w:drawing>
-          <wp:inline distT="0" distB="0" distL="0" distR="0" wp14:anchorId="1175471E" wp14:editId="4D0C62FE">
-            <wp:extent cx="3086100" cy="4600575"/>
-            <wp:effectExtent l="0" t="0" r="0" b="9525"/>
-            <wp:docPr id="2" name="Picture 2"/>
+          <wp:inline distT="0" distB="0" distL="0" distR="0" wp14:anchorId="308A5B85" wp14:editId="76FDF36C">
+            <wp:extent cx="3143250" cy="4667250"/>
+            <wp:effectExtent l="0" t="0" r="0" b="0"/>
+            <wp:docPr id="23" name="Picture 23"/>
             <wp:cNvGraphicFramePr>
               <a:graphicFrameLocks xmlns:a="http://schemas.openxmlformats.org/drawingml/2006/main" noChangeAspect="1"/>
             </wp:cNvGraphicFramePr>
@@ -2479,7 +2648,7 @@
                   <pic:spPr>
                     <a:xfrm>
                       <a:off x="0" y="0"/>
-                      <a:ext cx="3086100" cy="4600575"/>
+                      <a:ext cx="3143250" cy="4667250"/>
                     </a:xfrm>
                     <a:prstGeom prst="rect">
                       <a:avLst/>
@@ -2499,268 +2668,73 @@
           <w:b/>
         </w:rPr>
       </w:pPr>
-      <w:r>
-        <w:rPr>
-          <w:b/>
-        </w:rPr>
-        <w:t>In the Home page</w:t>
-      </w:r>
-      <w:r>
-        <w:rPr>
-          <w:b/>
-        </w:rPr>
-        <w:t>, we need to list the events depending upon the Location and categories.</w:t>
-      </w:r>
-    </w:p>
-    <w:p>
-      <w:pPr>
-        <w:pStyle w:val="ListParagraph"/>
-        <w:rPr>
-          <w:b/>
-        </w:rPr>
-      </w:pPr>
-      <w:r>
-        <w:rPr>
-          <w:b/>
-        </w:rPr>
-        <w:t xml:space="preserve">And if </w:t>
-      </w:r>
-      <w:r>
-        <w:rPr>
-          <w:b/>
-        </w:rPr>
-        <w:t>someone</w:t>
-      </w:r>
-      <w:r>
-        <w:rPr>
-          <w:b/>
-        </w:rPr>
-        <w:t xml:space="preserve"> clicks on the Event, it should take to a Page where it displays the event details and from there we can respond.</w:t>
-      </w:r>
-    </w:p>
-    <w:p>
-      <w:pPr>
-        <w:pStyle w:val="ListParagraph"/>
-        <w:rPr>
-          <w:b/>
-        </w:rPr>
-      </w:pPr>
+    </w:p>
+    <w:p>
+      <w:pPr>
+        <w:pStyle w:val="ListParagraph"/>
+        <w:rPr>
+          <w:b/>
+        </w:rPr>
+      </w:pPr>
+      <w:r>
+        <w:rPr>
+          <w:b/>
+          <w:highlight w:val="yellow"/>
+        </w:rPr>
+        <w:t>Upload a profile picture screen needed</w:t>
+      </w:r>
       <w:r>
         <w:rPr>
           <w:b/>
         </w:rPr>
         <w:t xml:space="preserve"> </w:t>
       </w:r>
-    </w:p>
-    <w:p>
-      <w:pPr>
-        <w:pStyle w:val="ListParagraph"/>
-        <w:rPr>
-          <w:b/>
-        </w:rPr>
-      </w:pPr>
-      <w:r>
-        <w:rPr>
-          <w:b/>
-          <w:highlight w:val="yellow"/>
-        </w:rPr>
-        <w:t>Choose different categories Link also can be provided at the Right bottom corner/Right Top corner</w:t>
-      </w:r>
-      <w:r>
-        <w:rPr>
-          <w:b/>
-          <w:highlight w:val="yellow"/>
-        </w:rPr>
-        <w:t xml:space="preserve"> </w:t>
-      </w:r>
-      <w:r>
-        <w:rPr>
-          <w:b/>
-          <w:highlight w:val="yellow"/>
-        </w:rPr>
-        <w:t>of the Home screen</w:t>
-      </w:r>
-    </w:p>
-    <w:p>
-      <w:pPr>
-        <w:pStyle w:val="ListParagraph"/>
-        <w:rPr>
-          <w:b/>
-        </w:rPr>
-      </w:pPr>
-    </w:p>
-    <w:p>
-      <w:pPr>
-        <w:pStyle w:val="ListParagraph"/>
-        <w:rPr>
-          <w:b/>
-        </w:rPr>
-      </w:pPr>
-    </w:p>
-    <w:p>
-      <w:pPr>
-        <w:pStyle w:val="ListParagraph"/>
-        <w:rPr>
-          <w:b/>
-        </w:rPr>
-      </w:pPr>
-    </w:p>
-    <w:p>
-      <w:pPr>
-        <w:pStyle w:val="ListParagraph"/>
-        <w:rPr>
-          <w:b/>
-        </w:rPr>
-      </w:pPr>
-    </w:p>
-    <w:p>
-      <w:pPr>
-        <w:pStyle w:val="ListParagraph"/>
-        <w:rPr>
-          <w:b/>
-        </w:rPr>
-      </w:pPr>
-    </w:p>
-    <w:p>
-      <w:pPr>
-        <w:pStyle w:val="ListParagraph"/>
-        <w:rPr>
-          <w:b/>
-        </w:rPr>
-      </w:pPr>
-    </w:p>
-    <w:p>
-      <w:pPr>
-        <w:pStyle w:val="ListParagraph"/>
-        <w:rPr>
-          <w:b/>
-        </w:rPr>
-      </w:pPr>
-    </w:p>
-    <w:p>
-      <w:pPr>
-        <w:pStyle w:val="ListParagraph"/>
-        <w:rPr>
-          <w:b/>
-        </w:rPr>
-      </w:pPr>
-    </w:p>
-    <w:p>
-      <w:pPr>
-        <w:pStyle w:val="ListParagraph"/>
-        <w:rPr>
-          <w:b/>
-        </w:rPr>
-      </w:pPr>
-    </w:p>
-    <w:p>
-      <w:pPr>
-        <w:pStyle w:val="ListParagraph"/>
-        <w:rPr>
-          <w:b/>
-        </w:rPr>
-      </w:pPr>
-    </w:p>
-    <w:p>
-      <w:pPr>
-        <w:pStyle w:val="ListParagraph"/>
-        <w:rPr>
-          <w:b/>
-        </w:rPr>
-      </w:pPr>
-    </w:p>
-    <w:p>
-      <w:pPr>
-        <w:pStyle w:val="ListParagraph"/>
-        <w:rPr>
-          <w:b/>
-        </w:rPr>
-      </w:pPr>
-    </w:p>
-    <w:p>
-      <w:pPr>
-        <w:pStyle w:val="ListParagraph"/>
-        <w:rPr>
-          <w:b/>
-        </w:rPr>
-      </w:pPr>
-    </w:p>
-    <w:p>
-      <w:pPr>
-        <w:pStyle w:val="ListParagraph"/>
-        <w:rPr>
-          <w:b/>
-        </w:rPr>
-      </w:pPr>
-    </w:p>
-    <w:p>
-      <w:pPr>
-        <w:pStyle w:val="ListParagraph"/>
-        <w:rPr>
-          <w:b/>
-        </w:rPr>
-      </w:pPr>
-    </w:p>
-    <w:p>
-      <w:pPr>
-        <w:pStyle w:val="ListParagraph"/>
-        <w:rPr>
-          <w:b/>
-        </w:rPr>
-      </w:pPr>
-      <w:r>
-        <w:rPr>
-          <w:b/>
+      <w:r>
+        <w:rPr>
+          <w:b/>
+          <w:highlight w:val="yellow"/>
+        </w:rPr>
+        <w:t>– Format should be same as above screen</w:t>
+      </w:r>
+    </w:p>
+    <w:p>
+      <w:pPr>
+        <w:pStyle w:val="ListParagraph"/>
+        <w:numPr>
+          <w:ilvl w:val="0"/>
+          <w:numId w:val="5"/>
+        </w:numPr>
+        <w:rPr>
+          <w:b/>
+          <w:highlight w:val="yellow"/>
+        </w:rPr>
+      </w:pPr>
+      <w:r>
+        <w:rPr>
+          <w:b/>
+          <w:highlight w:val="yellow"/>
+        </w:rPr>
+        <w:t>Heading – Profile Pic!</w:t>
+      </w:r>
+    </w:p>
+    <w:p>
+      <w:pPr>
+        <w:pStyle w:val="ListParagraph"/>
+        <w:rPr>
+          <w:b/>
+        </w:rPr>
+      </w:pPr>
+      <w:r>
+        <w:rPr>
+          <w:noProof/>
+          <w:lang w:eastAsia="en-IN"/>
         </w:rPr>
         <w:lastRenderedPageBreak/>
-        <w:t>Clicking on the event in the home page will take to Event Details page</w:t>
-      </w:r>
-      <w:r>
-        <w:rPr>
-          <w:b/>
-        </w:rPr>
-        <w:t xml:space="preserve"> or Join Even Page. We need to name it appropriately.</w:t>
-      </w:r>
-    </w:p>
-    <w:p>
-      <w:pPr>
-        <w:pStyle w:val="ListParagraph"/>
-        <w:rPr>
-          <w:b/>
-        </w:rPr>
-      </w:pPr>
-    </w:p>
-    <w:p>
-      <w:pPr>
-        <w:pStyle w:val="ListParagraph"/>
-        <w:rPr>
-          <w:b/>
-        </w:rPr>
-      </w:pPr>
-      <w:r>
-        <w:rPr>
-          <w:b/>
-        </w:rPr>
-        <w:t>This should be the Respond Page. And the Query should be slightly disabled. Only when someone types more than 30 characters in the message it should be enabled.</w:t>
-      </w:r>
-    </w:p>
-    <w:p>
-      <w:pPr>
-        <w:pStyle w:val="ListParagraph"/>
-        <w:rPr>
-          <w:b/>
-        </w:rPr>
-      </w:pPr>
-      <w:r>
-        <w:rPr>
-          <w:noProof/>
-          <w:lang w:eastAsia="en-IN"/>
-        </w:rPr>
         <w:drawing>
-          <wp:inline distT="0" distB="0" distL="0" distR="0" wp14:anchorId="088824B4" wp14:editId="2BDB4D5C">
-            <wp:extent cx="4305300" cy="7648575"/>
-            <wp:effectExtent l="0" t="0" r="0" b="9525"/>
-            <wp:docPr id="5" name="Picture 5"/>
+          <wp:inline distT="0" distB="0" distL="0" distR="0" wp14:anchorId="34F713FA" wp14:editId="52EEB67E">
+            <wp:extent cx="3190875" cy="4657725"/>
+            <wp:effectExtent l="0" t="0" r="9525" b="9525"/>
+            <wp:docPr id="15" name="Picture 15"/>
             <wp:cNvGraphicFramePr>
               <a:graphicFrameLocks xmlns:a="http://schemas.openxmlformats.org/drawingml/2006/main" noChangeAspect="1"/>
             </wp:cNvGraphicFramePr>
@@ -2780,7 +2754,7 @@
                   <pic:spPr>
                     <a:xfrm>
                       <a:off x="0" y="0"/>
-                      <a:ext cx="4305300" cy="7648575"/>
+                      <a:ext cx="3190875" cy="4657725"/>
                     </a:xfrm>
                     <a:prstGeom prst="rect">
                       <a:avLst/>
@@ -2806,54 +2780,414 @@
         <w:pStyle w:val="ListParagraph"/>
         <w:rPr>
           <w:b/>
-        </w:rPr>
-      </w:pPr>
-    </w:p>
-    <w:p>
-      <w:pPr>
-        <w:pStyle w:val="ListParagraph"/>
-        <w:rPr>
-          <w:b/>
-          <w:noProof/>
-          <w:lang w:eastAsia="en-IN"/>
-        </w:rPr>
-      </w:pPr>
-      <w:proofErr w:type="gramStart"/>
-      <w:r>
-        <w:rPr>
-          <w:b/>
-          <w:highlight w:val="yellow"/>
-        </w:rPr>
-        <w:t>or</w:t>
-      </w:r>
-      <w:proofErr w:type="gramEnd"/>
-    </w:p>
-    <w:p>
-      <w:pPr>
-        <w:pStyle w:val="ListParagraph"/>
-        <w:rPr>
-          <w:noProof/>
-          <w:lang w:eastAsia="en-IN"/>
-        </w:rPr>
-      </w:pPr>
-    </w:p>
-    <w:p>
-      <w:pPr>
-        <w:pStyle w:val="ListParagraph"/>
-        <w:rPr>
-          <w:b/>
-        </w:rPr>
-      </w:pPr>
+          <w:color w:val="FF0000"/>
+        </w:rPr>
+      </w:pPr>
+      <w:r>
+        <w:rPr>
+          <w:b/>
+          <w:color w:val="FF0000"/>
+          <w:highlight w:val="yellow"/>
+        </w:rPr>
+        <w:t xml:space="preserve">Verification screen for OTP or Email confirmation </w:t>
+      </w:r>
+      <w:r>
+        <w:rPr>
+          <w:b/>
+          <w:color w:val="FF0000"/>
+          <w:highlight w:val="yellow"/>
+        </w:rPr>
+        <w:t>–</w:t>
+      </w:r>
+      <w:r>
+        <w:rPr>
+          <w:b/>
+          <w:color w:val="FF0000"/>
+          <w:highlight w:val="yellow"/>
+        </w:rPr>
+        <w:t xml:space="preserve"> missing</w:t>
+      </w:r>
+      <w:r>
+        <w:rPr>
+          <w:b/>
+          <w:color w:val="FF0000"/>
+          <w:highlight w:val="yellow"/>
+        </w:rPr>
+        <w:t>. We can use it for Forgot password</w:t>
+      </w:r>
+    </w:p>
+    <w:p>
+      <w:pPr>
+        <w:pStyle w:val="ListParagraph"/>
+        <w:rPr>
+          <w:noProof/>
+          <w:lang w:eastAsia="en-IN"/>
+        </w:rPr>
+      </w:pPr>
+    </w:p>
+    <w:p>
+      <w:pPr>
+        <w:pStyle w:val="ListParagraph"/>
+        <w:rPr>
+          <w:noProof/>
+          <w:lang w:eastAsia="en-IN"/>
+        </w:rPr>
+      </w:pPr>
+    </w:p>
+    <w:p>
+      <w:pPr>
+        <w:pStyle w:val="ListParagraph"/>
+        <w:rPr>
+          <w:noProof/>
+          <w:lang w:eastAsia="en-IN"/>
+        </w:rPr>
+      </w:pPr>
+    </w:p>
+    <w:p>
+      <w:pPr>
+        <w:pStyle w:val="ListParagraph"/>
+        <w:rPr>
+          <w:noProof/>
+          <w:lang w:eastAsia="en-IN"/>
+        </w:rPr>
+      </w:pPr>
+    </w:p>
+    <w:p>
+      <w:pPr>
+        <w:pStyle w:val="ListParagraph"/>
+        <w:rPr>
+          <w:noProof/>
+          <w:lang w:eastAsia="en-IN"/>
+        </w:rPr>
+      </w:pPr>
+    </w:p>
+    <w:p>
+      <w:pPr>
+        <w:pStyle w:val="ListParagraph"/>
+        <w:rPr>
+          <w:noProof/>
+          <w:lang w:eastAsia="en-IN"/>
+        </w:rPr>
+      </w:pPr>
+    </w:p>
+    <w:p>
+      <w:pPr>
+        <w:pStyle w:val="ListParagraph"/>
+        <w:rPr>
+          <w:noProof/>
+          <w:lang w:eastAsia="en-IN"/>
+        </w:rPr>
+      </w:pPr>
+    </w:p>
+    <w:p>
+      <w:pPr>
+        <w:pStyle w:val="ListParagraph"/>
+        <w:rPr>
+          <w:noProof/>
+          <w:lang w:eastAsia="en-IN"/>
+        </w:rPr>
+      </w:pPr>
+    </w:p>
+    <w:p>
+      <w:pPr>
+        <w:pStyle w:val="ListParagraph"/>
+        <w:rPr>
+          <w:noProof/>
+          <w:lang w:eastAsia="en-IN"/>
+        </w:rPr>
+      </w:pPr>
+    </w:p>
+    <w:p>
+      <w:pPr>
+        <w:pStyle w:val="ListParagraph"/>
+        <w:rPr>
+          <w:noProof/>
+          <w:lang w:eastAsia="en-IN"/>
+        </w:rPr>
+      </w:pPr>
+    </w:p>
+    <w:p>
+      <w:pPr>
+        <w:pStyle w:val="ListParagraph"/>
+        <w:rPr>
+          <w:noProof/>
+          <w:lang w:eastAsia="en-IN"/>
+        </w:rPr>
+      </w:pPr>
+    </w:p>
+    <w:p>
+      <w:pPr>
+        <w:pStyle w:val="ListParagraph"/>
+        <w:rPr>
+          <w:noProof/>
+          <w:lang w:eastAsia="en-IN"/>
+        </w:rPr>
+      </w:pPr>
+    </w:p>
+    <w:p>
+      <w:pPr>
+        <w:pStyle w:val="ListParagraph"/>
+        <w:rPr>
+          <w:noProof/>
+          <w:lang w:eastAsia="en-IN"/>
+        </w:rPr>
+      </w:pPr>
+    </w:p>
+    <w:p>
+      <w:pPr>
+        <w:pStyle w:val="ListParagraph"/>
+        <w:rPr>
+          <w:noProof/>
+          <w:lang w:eastAsia="en-IN"/>
+        </w:rPr>
+      </w:pPr>
+    </w:p>
+    <w:p>
+      <w:pPr>
+        <w:pStyle w:val="ListParagraph"/>
+        <w:rPr>
+          <w:noProof/>
+          <w:lang w:eastAsia="en-IN"/>
+        </w:rPr>
+      </w:pPr>
+    </w:p>
+    <w:p>
+      <w:pPr>
+        <w:pStyle w:val="ListParagraph"/>
+        <w:rPr>
+          <w:noProof/>
+          <w:lang w:eastAsia="en-IN"/>
+        </w:rPr>
+      </w:pPr>
+    </w:p>
+    <w:p>
+      <w:pPr>
+        <w:pStyle w:val="ListParagraph"/>
+        <w:rPr>
+          <w:noProof/>
+          <w:lang w:eastAsia="en-IN"/>
+        </w:rPr>
+      </w:pPr>
+    </w:p>
+    <w:p>
+      <w:pPr>
+        <w:pStyle w:val="ListParagraph"/>
+        <w:rPr>
+          <w:noProof/>
+          <w:lang w:eastAsia="en-IN"/>
+        </w:rPr>
+      </w:pPr>
+    </w:p>
+    <w:p>
+      <w:pPr>
+        <w:pStyle w:val="ListParagraph"/>
+        <w:rPr>
+          <w:noProof/>
+          <w:lang w:eastAsia="en-IN"/>
+        </w:rPr>
+      </w:pPr>
+      <w:r>
+        <w:rPr>
+          <w:noProof/>
+          <w:highlight w:val="yellow"/>
+          <w:lang w:eastAsia="en-IN"/>
+        </w:rPr>
+        <w:lastRenderedPageBreak/>
+        <w:t>Location should be on the top select box</w:t>
+      </w:r>
+      <w:r>
+        <w:rPr>
+          <w:noProof/>
+          <w:lang w:eastAsia="en-IN"/>
+        </w:rPr>
+        <w:t xml:space="preserve">. </w:t>
+      </w:r>
+      <w:r>
+        <w:rPr>
+          <w:noProof/>
+          <w:highlight w:val="yellow"/>
+          <w:lang w:eastAsia="en-IN"/>
+        </w:rPr>
+        <w:t>The Font color should be dark gray</w:t>
+      </w:r>
+      <w:r>
+        <w:rPr>
+          <w:noProof/>
+          <w:highlight w:val="yellow"/>
+          <w:lang w:eastAsia="en-IN"/>
+        </w:rPr>
+        <w:t xml:space="preserve"> in the home list</w:t>
+      </w:r>
+      <w:r>
+        <w:rPr>
+          <w:noProof/>
+          <w:highlight w:val="yellow"/>
+          <w:lang w:eastAsia="en-IN"/>
+        </w:rPr>
+        <w:t>.</w:t>
+      </w:r>
+      <w:r>
+        <w:rPr>
+          <w:noProof/>
+          <w:lang w:eastAsia="en-IN"/>
+        </w:rPr>
+        <w:t xml:space="preserve"> </w:t>
+      </w:r>
+      <w:r>
+        <w:rPr>
+          <w:noProof/>
+          <w:highlight w:val="cyan"/>
+          <w:lang w:eastAsia="en-IN"/>
+        </w:rPr>
+        <w:t>Images for categories???</w:t>
+      </w:r>
+      <w:r>
+        <w:rPr>
+          <w:noProof/>
+          <w:lang w:eastAsia="en-IN"/>
+        </w:rPr>
+        <w:t xml:space="preserve"> </w:t>
+      </w:r>
+      <w:r>
+        <w:rPr>
+          <w:noProof/>
+          <w:highlight w:val="yellow"/>
+          <w:lang w:eastAsia="en-IN"/>
+        </w:rPr>
+        <w:t>Category Heading should be bold</w:t>
+      </w:r>
+      <w:r>
+        <w:rPr>
+          <w:noProof/>
+          <w:lang w:eastAsia="en-IN"/>
+        </w:rPr>
+        <w:t xml:space="preserve"> </w:t>
+      </w:r>
+    </w:p>
+    <w:p>
+      <w:pPr>
+        <w:pStyle w:val="ListParagraph"/>
+        <w:numPr>
+          <w:ilvl w:val="0"/>
+          <w:numId w:val="4"/>
+        </w:numPr>
+        <w:rPr>
+          <w:noProof/>
+          <w:lang w:eastAsia="en-IN"/>
+        </w:rPr>
+      </w:pPr>
+      <w:r>
+        <w:rPr>
+          <w:noProof/>
+          <w:highlight w:val="cyan"/>
+          <w:lang w:eastAsia="en-IN"/>
+        </w:rPr>
+        <w:t xml:space="preserve">Can add a graphics to make the below logo in the screen to shine once wen the user comes </w:t>
+      </w:r>
+      <w:r>
+        <w:rPr>
+          <w:noProof/>
+          <w:highlight w:val="cyan"/>
+          <w:lang w:eastAsia="en-IN"/>
+        </w:rPr>
+        <w:t>into home scree</w:t>
+      </w:r>
+      <w:r>
+        <w:rPr>
+          <w:noProof/>
+          <w:highlight w:val="cyan"/>
+          <w:lang w:eastAsia="en-IN"/>
+        </w:rPr>
+        <w:t>n</w:t>
+      </w:r>
+      <w:r>
+        <w:rPr>
+          <w:noProof/>
+          <w:lang w:eastAsia="en-IN"/>
+        </w:rPr>
+        <w:t xml:space="preserve"> – </w:t>
+      </w:r>
+      <w:r>
+        <w:rPr>
+          <w:noProof/>
+          <w:color w:val="FF0000"/>
+          <w:lang w:eastAsia="en-IN"/>
+        </w:rPr>
+        <w:t>Developers</w:t>
+      </w:r>
+      <w:r>
+        <w:rPr>
+          <w:noProof/>
+          <w:color w:val="FF0000"/>
+          <w:lang w:eastAsia="en-IN"/>
+        </w:rPr>
+        <w:t>?</w:t>
+      </w:r>
+    </w:p>
+    <w:p>
+      <w:pPr>
+        <w:pStyle w:val="ListParagraph"/>
+        <w:numPr>
+          <w:ilvl w:val="0"/>
+          <w:numId w:val="4"/>
+        </w:numPr>
+        <w:rPr>
+          <w:noProof/>
+          <w:highlight w:val="cyan"/>
+          <w:lang w:eastAsia="en-IN"/>
+        </w:rPr>
+      </w:pPr>
+      <w:r>
+        <w:rPr>
+          <w:noProof/>
+          <w:highlight w:val="cyan"/>
+          <w:lang w:eastAsia="en-IN"/>
+        </w:rPr>
+        <w:t>Can change colors for the CE and JE. Use com</w:t>
+      </w:r>
+      <w:r>
+        <w:rPr>
+          <w:noProof/>
+          <w:highlight w:val="cyan"/>
+          <w:lang w:eastAsia="en-IN"/>
+        </w:rPr>
+        <w:t>b</w:t>
+      </w:r>
+      <w:r>
+        <w:rPr>
+          <w:noProof/>
+          <w:highlight w:val="cyan"/>
+          <w:lang w:eastAsia="en-IN"/>
+        </w:rPr>
+        <w:t>inations and find the right color.</w:t>
+      </w:r>
+    </w:p>
+    <w:p>
+      <w:pPr>
+        <w:pStyle w:val="ListParagraph"/>
+        <w:ind w:left="1080"/>
+        <w:rPr>
+          <w:noProof/>
+          <w:lang w:eastAsia="en-IN"/>
+        </w:rPr>
+      </w:pPr>
+      <w:r>
+        <w:rPr>
+          <w:noProof/>
+          <w:lang w:eastAsia="en-IN"/>
+        </w:rPr>
+        <w:t xml:space="preserve">Ex: </w:t>
+      </w:r>
       <w:r>
         <w:rPr>
           <w:noProof/>
           <w:lang w:eastAsia="en-IN"/>
         </w:rPr>
         <w:drawing>
-          <wp:inline distT="0" distB="0" distL="0" distR="0" wp14:anchorId="7798DFEA" wp14:editId="3ED30753">
-            <wp:extent cx="4314825" cy="7648575"/>
+          <wp:inline distT="0" distB="0" distL="0" distR="0" wp14:anchorId="58F1CCB7" wp14:editId="06344B8C">
+            <wp:extent cx="1000125" cy="447675"/>
             <wp:effectExtent l="0" t="0" r="9525" b="9525"/>
-            <wp:docPr id="6" name="Picture 6"/>
+            <wp:docPr id="8" name="Picture 8"/>
             <wp:cNvGraphicFramePr>
               <a:graphicFrameLocks xmlns:a="http://schemas.openxmlformats.org/drawingml/2006/main" noChangeAspect="1"/>
             </wp:cNvGraphicFramePr>
@@ -2873,7 +3207,7 @@
                   <pic:spPr>
                     <a:xfrm>
                       <a:off x="0" y="0"/>
-                      <a:ext cx="4314825" cy="7648575"/>
+                      <a:ext cx="1000125" cy="447675"/>
                     </a:xfrm>
                     <a:prstGeom prst="rect">
                       <a:avLst/>
@@ -2890,50 +3224,6 @@
       <w:pPr>
         <w:pStyle w:val="ListParagraph"/>
         <w:rPr>
-          <w:noProof/>
-          <w:lang w:eastAsia="en-IN"/>
-        </w:rPr>
-      </w:pPr>
-    </w:p>
-    <w:p>
-      <w:pPr>
-        <w:pStyle w:val="ListParagraph"/>
-        <w:rPr>
-          <w:noProof/>
-          <w:lang w:eastAsia="en-IN"/>
-        </w:rPr>
-      </w:pPr>
-    </w:p>
-    <w:p>
-      <w:pPr>
-        <w:pStyle w:val="ListParagraph"/>
-        <w:rPr>
-          <w:noProof/>
-          <w:lang w:eastAsia="en-IN"/>
-        </w:rPr>
-      </w:pPr>
-    </w:p>
-    <w:p>
-      <w:pPr>
-        <w:pStyle w:val="ListParagraph"/>
-        <w:rPr>
-          <w:noProof/>
-          <w:lang w:eastAsia="en-IN"/>
-        </w:rPr>
-      </w:pPr>
-      <w:r>
-        <w:rPr>
-          <w:noProof/>
-          <w:lang w:eastAsia="en-IN"/>
-        </w:rPr>
-        <w:lastRenderedPageBreak/>
-        <w:t>Side menu bar.</w:t>
-      </w:r>
-    </w:p>
-    <w:p>
-      <w:pPr>
-        <w:pStyle w:val="ListParagraph"/>
-        <w:rPr>
           <w:b/>
         </w:rPr>
       </w:pPr>
@@ -2943,10 +3233,10 @@
           <w:lang w:eastAsia="en-IN"/>
         </w:rPr>
         <w:drawing>
-          <wp:inline distT="0" distB="0" distL="0" distR="0" wp14:anchorId="13FEF9FF" wp14:editId="41E59DA2">
-            <wp:extent cx="3105150" cy="4591050"/>
-            <wp:effectExtent l="0" t="0" r="0" b="0"/>
-            <wp:docPr id="4" name="Picture 4"/>
+          <wp:inline distT="0" distB="0" distL="0" distR="0" wp14:anchorId="1175471E" wp14:editId="4D0C62FE">
+            <wp:extent cx="3086100" cy="4600575"/>
+            <wp:effectExtent l="0" t="0" r="0" b="9525"/>
+            <wp:docPr id="2" name="Picture 2"/>
             <wp:cNvGraphicFramePr>
               <a:graphicFrameLocks xmlns:a="http://schemas.openxmlformats.org/drawingml/2006/main" noChangeAspect="1"/>
             </wp:cNvGraphicFramePr>
@@ -2966,7 +3256,7 @@
                   <pic:spPr>
                     <a:xfrm>
                       <a:off x="0" y="0"/>
-                      <a:ext cx="3105150" cy="4591050"/>
+                      <a:ext cx="3086100" cy="4600575"/>
                     </a:xfrm>
                     <a:prstGeom prst="rect">
                       <a:avLst/>
@@ -2986,250 +3276,191 @@
           <w:b/>
         </w:rPr>
       </w:pPr>
-    </w:p>
-    <w:p>
-      <w:pPr>
-        <w:pStyle w:val="ListParagraph"/>
-        <w:rPr>
-          <w:b/>
-        </w:rPr>
-      </w:pPr>
-    </w:p>
-    <w:p>
-      <w:pPr>
-        <w:pStyle w:val="ListParagraph"/>
-        <w:rPr>
-          <w:b/>
-        </w:rPr>
-      </w:pPr>
-    </w:p>
-    <w:p>
-      <w:pPr>
-        <w:pStyle w:val="ListParagraph"/>
-        <w:rPr>
-          <w:b/>
-        </w:rPr>
-      </w:pPr>
-    </w:p>
-    <w:p>
-      <w:pPr>
-        <w:pStyle w:val="ListParagraph"/>
-        <w:rPr>
-          <w:b/>
-        </w:rPr>
-      </w:pPr>
-    </w:p>
-    <w:p>
-      <w:pPr>
-        <w:pStyle w:val="ListParagraph"/>
-        <w:rPr>
-          <w:b/>
-        </w:rPr>
-      </w:pPr>
-    </w:p>
-    <w:p>
-      <w:pPr>
-        <w:pStyle w:val="ListParagraph"/>
-        <w:rPr>
-          <w:b/>
-        </w:rPr>
-      </w:pPr>
-    </w:p>
-    <w:p>
-      <w:pPr>
-        <w:pStyle w:val="ListParagraph"/>
-        <w:rPr>
-          <w:b/>
-        </w:rPr>
-      </w:pPr>
-    </w:p>
-    <w:p>
-      <w:pPr>
-        <w:pStyle w:val="ListParagraph"/>
-        <w:rPr>
-          <w:b/>
-        </w:rPr>
-      </w:pPr>
-    </w:p>
-    <w:p>
-      <w:pPr>
-        <w:pStyle w:val="ListParagraph"/>
-        <w:rPr>
-          <w:b/>
-        </w:rPr>
-      </w:pPr>
-    </w:p>
-    <w:p>
-      <w:pPr>
-        <w:pStyle w:val="ListParagraph"/>
-        <w:rPr>
-          <w:b/>
-        </w:rPr>
-      </w:pPr>
-    </w:p>
-    <w:p>
-      <w:pPr>
-        <w:pStyle w:val="ListParagraph"/>
-        <w:rPr>
-          <w:b/>
-        </w:rPr>
-      </w:pPr>
-    </w:p>
-    <w:p>
-      <w:pPr>
-        <w:pStyle w:val="ListParagraph"/>
-        <w:rPr>
-          <w:b/>
-        </w:rPr>
-      </w:pPr>
-    </w:p>
-    <w:p>
-      <w:pPr>
-        <w:pStyle w:val="ListParagraph"/>
-        <w:rPr>
-          <w:b/>
-        </w:rPr>
-      </w:pPr>
-    </w:p>
-    <w:p>
-      <w:pPr>
-        <w:pStyle w:val="ListParagraph"/>
-        <w:rPr>
-          <w:b/>
-        </w:rPr>
-      </w:pPr>
-    </w:p>
-    <w:p>
-      <w:pPr>
-        <w:pStyle w:val="ListParagraph"/>
-        <w:rPr>
-          <w:b/>
-        </w:rPr>
-      </w:pPr>
-    </w:p>
-    <w:p>
-      <w:pPr>
-        <w:pStyle w:val="ListParagraph"/>
-        <w:rPr>
-          <w:b/>
-        </w:rPr>
-      </w:pPr>
-    </w:p>
-    <w:p>
-      <w:pPr>
-        <w:pStyle w:val="ListParagraph"/>
-        <w:rPr>
-          <w:b/>
-        </w:rPr>
-      </w:pPr>
-    </w:p>
-    <w:p>
-      <w:pPr>
-        <w:pStyle w:val="ListParagraph"/>
-        <w:rPr>
-          <w:b/>
-        </w:rPr>
-      </w:pPr>
-    </w:p>
-    <w:p>
-      <w:pPr>
-        <w:pStyle w:val="ListParagraph"/>
-        <w:rPr>
-          <w:b/>
-        </w:rPr>
-      </w:pPr>
-    </w:p>
-    <w:p>
-      <w:pPr>
-        <w:pStyle w:val="ListParagraph"/>
-        <w:rPr>
-          <w:b/>
-        </w:rPr>
-      </w:pPr>
-    </w:p>
-    <w:p>
-      <w:pPr>
-        <w:pStyle w:val="ListParagraph"/>
-        <w:rPr>
-          <w:b/>
-        </w:rPr>
-      </w:pPr>
-    </w:p>
-    <w:p>
-      <w:pPr>
-        <w:pStyle w:val="ListParagraph"/>
-        <w:rPr>
-          <w:b/>
-        </w:rPr>
-      </w:pPr>
-    </w:p>
-    <w:p>
-      <w:pPr>
-        <w:pStyle w:val="ListParagraph"/>
-        <w:rPr>
-          <w:b/>
-        </w:rPr>
-      </w:pPr>
-    </w:p>
-    <w:p>
-      <w:pPr>
-        <w:pStyle w:val="ListParagraph"/>
-        <w:rPr>
-          <w:b/>
-        </w:rPr>
-      </w:pPr>
-      <w:r>
-        <w:rPr>
-          <w:b/>
-        </w:rPr>
-        <w:t xml:space="preserve">The Create Event page will allow the users to create an event. </w:t>
-      </w:r>
-    </w:p>
-    <w:p>
-      <w:pPr>
-        <w:pStyle w:val="ListParagraph"/>
-        <w:rPr>
-          <w:b/>
-        </w:rPr>
-      </w:pPr>
-      <w:r>
-        <w:rPr>
-          <w:b/>
-          <w:highlight w:val="cyan"/>
-        </w:rPr>
-        <w:t>Max</w:t>
-      </w:r>
-      <w:r>
-        <w:rPr>
-          <w:b/>
-          <w:highlight w:val="cyan"/>
-        </w:rPr>
-        <w:t xml:space="preserve">. </w:t>
-      </w:r>
-      <w:proofErr w:type="spellStart"/>
-      <w:proofErr w:type="gramStart"/>
-      <w:r>
-        <w:rPr>
-          <w:b/>
-          <w:highlight w:val="cyan"/>
-        </w:rPr>
-        <w:t>no.of</w:t>
-      </w:r>
-      <w:proofErr w:type="spellEnd"/>
-      <w:proofErr w:type="gramEnd"/>
-      <w:r>
-        <w:rPr>
-          <w:b/>
-          <w:highlight w:val="cyan"/>
-        </w:rPr>
-        <w:t>. participants</w:t>
-      </w:r>
-      <w:r>
-        <w:rPr>
-          <w:b/>
-          <w:highlight w:val="cyan"/>
-        </w:rPr>
-        <w:t xml:space="preserve"> (excluding the creator?)</w:t>
+      <w:r>
+        <w:rPr>
+          <w:b/>
+        </w:rPr>
+        <w:t>In the Home page</w:t>
+      </w:r>
+      <w:r>
+        <w:rPr>
+          <w:b/>
+        </w:rPr>
+        <w:t>, we need to list the events depending upon the Location and categories.</w:t>
+      </w:r>
+    </w:p>
+    <w:p>
+      <w:pPr>
+        <w:pStyle w:val="ListParagraph"/>
+        <w:rPr>
+          <w:b/>
+        </w:rPr>
+      </w:pPr>
+      <w:r>
+        <w:rPr>
+          <w:b/>
+        </w:rPr>
+        <w:t xml:space="preserve">And if </w:t>
+      </w:r>
+      <w:r>
+        <w:rPr>
+          <w:b/>
+        </w:rPr>
+        <w:t>someone</w:t>
+      </w:r>
+      <w:r>
+        <w:rPr>
+          <w:b/>
+        </w:rPr>
+        <w:t xml:space="preserve"> clicks on the Event, it should take to a Page where it displays the event details and from there we can respond.</w:t>
+      </w:r>
+    </w:p>
+    <w:p>
+      <w:pPr>
+        <w:pStyle w:val="ListParagraph"/>
+        <w:rPr>
+          <w:b/>
+        </w:rPr>
+      </w:pPr>
+      <w:r>
+        <w:rPr>
+          <w:b/>
+        </w:rPr>
+        <w:t xml:space="preserve"> </w:t>
+      </w:r>
+    </w:p>
+    <w:p>
+      <w:pPr>
+        <w:pStyle w:val="ListParagraph"/>
+        <w:rPr>
+          <w:b/>
+        </w:rPr>
+      </w:pPr>
+      <w:r>
+        <w:rPr>
+          <w:b/>
+          <w:highlight w:val="yellow"/>
+        </w:rPr>
+        <w:t>User account will be created and will be taken to the user Home screen. Events for that location should be displayed in the Home screen list. And then list of groups which they have subscribed to (The Group concept can be completely let off if we are going by number of members for an account).</w:t>
+      </w:r>
+    </w:p>
+    <w:p>
+      <w:pPr>
+        <w:pStyle w:val="ListParagraph"/>
+        <w:rPr>
+          <w:b/>
+        </w:rPr>
+      </w:pPr>
+    </w:p>
+    <w:p>
+      <w:pPr>
+        <w:pStyle w:val="ListParagraph"/>
+        <w:rPr>
+          <w:b/>
+        </w:rPr>
+      </w:pPr>
+      <w:r>
+        <w:rPr>
+          <w:b/>
+          <w:highlight w:val="yellow"/>
+        </w:rPr>
+        <w:t>Choose different categories Link also can be provided at the Right bottom corner/Right Top corner</w:t>
+      </w:r>
+      <w:r>
+        <w:rPr>
+          <w:b/>
+          <w:highlight w:val="yellow"/>
+        </w:rPr>
+        <w:t xml:space="preserve"> </w:t>
+      </w:r>
+      <w:r>
+        <w:rPr>
+          <w:b/>
+          <w:highlight w:val="yellow"/>
+        </w:rPr>
+        <w:t>of the Home screen</w:t>
+      </w:r>
+    </w:p>
+    <w:p>
+      <w:pPr>
+        <w:pStyle w:val="ListParagraph"/>
+        <w:rPr>
+          <w:b/>
+        </w:rPr>
+      </w:pPr>
+    </w:p>
+    <w:p>
+      <w:pPr>
+        <w:pStyle w:val="ListParagraph"/>
+        <w:rPr>
+          <w:b/>
+        </w:rPr>
+      </w:pPr>
+    </w:p>
+    <w:p>
+      <w:pPr>
+        <w:pStyle w:val="ListParagraph"/>
+        <w:rPr>
+          <w:b/>
+        </w:rPr>
+      </w:pPr>
+    </w:p>
+    <w:p>
+      <w:pPr>
+        <w:pStyle w:val="ListParagraph"/>
+        <w:rPr>
+          <w:b/>
+        </w:rPr>
+      </w:pPr>
+    </w:p>
+    <w:p>
+      <w:pPr>
+        <w:pStyle w:val="ListParagraph"/>
+        <w:rPr>
+          <w:b/>
+        </w:rPr>
+      </w:pPr>
+    </w:p>
+    <w:p>
+      <w:pPr>
+        <w:pStyle w:val="ListParagraph"/>
+        <w:rPr>
+          <w:b/>
+        </w:rPr>
+      </w:pPr>
+      <w:r>
+        <w:rPr>
+          <w:b/>
+        </w:rPr>
+        <w:t>Clicking on the event in the home page will take to Event Details page</w:t>
+      </w:r>
+      <w:r>
+        <w:rPr>
+          <w:b/>
+        </w:rPr>
+        <w:t xml:space="preserve"> or Join Even Page. We need to name it appropriately.</w:t>
+      </w:r>
+    </w:p>
+    <w:p>
+      <w:pPr>
+        <w:pStyle w:val="ListParagraph"/>
+        <w:rPr>
+          <w:b/>
+        </w:rPr>
+      </w:pPr>
+    </w:p>
+    <w:p>
+      <w:pPr>
+        <w:pStyle w:val="ListParagraph"/>
+        <w:rPr>
+          <w:b/>
+        </w:rPr>
+      </w:pPr>
+      <w:r>
+        <w:rPr>
+          <w:b/>
+        </w:rPr>
+        <w:t>This should be the Respond Page. And the Query should be slightly disabled. Only when someone types more than 30 characters in the message it should be enabled.</w:t>
       </w:r>
     </w:p>
     <w:p>
@@ -3245,10 +3476,10 @@
           <w:lang w:eastAsia="en-IN"/>
         </w:rPr>
         <w:drawing>
-          <wp:inline distT="0" distB="0" distL="0" distR="0" wp14:anchorId="38B7BF2A" wp14:editId="0495A939">
-            <wp:extent cx="4314825" cy="7639050"/>
-            <wp:effectExtent l="0" t="0" r="9525" b="0"/>
-            <wp:docPr id="21" name="Picture 21"/>
+          <wp:inline distT="0" distB="0" distL="0" distR="0" wp14:anchorId="088824B4" wp14:editId="2BDB4D5C">
+            <wp:extent cx="4305300" cy="7648575"/>
+            <wp:effectExtent l="0" t="0" r="0" b="9525"/>
+            <wp:docPr id="5" name="Picture 5"/>
             <wp:cNvGraphicFramePr>
               <a:graphicFrameLocks xmlns:a="http://schemas.openxmlformats.org/drawingml/2006/main" noChangeAspect="1"/>
             </wp:cNvGraphicFramePr>
@@ -3268,6 +3499,466 @@
                   <pic:spPr>
                     <a:xfrm>
                       <a:off x="0" y="0"/>
+                      <a:ext cx="4305300" cy="7648575"/>
+                    </a:xfrm>
+                    <a:prstGeom prst="rect">
+                      <a:avLst/>
+                    </a:prstGeom>
+                  </pic:spPr>
+                </pic:pic>
+              </a:graphicData>
+            </a:graphic>
+          </wp:inline>
+        </w:drawing>
+      </w:r>
+    </w:p>
+    <w:p>
+      <w:pPr>
+        <w:pStyle w:val="ListParagraph"/>
+        <w:rPr>
+          <w:b/>
+        </w:rPr>
+      </w:pPr>
+    </w:p>
+    <w:p>
+      <w:pPr>
+        <w:pStyle w:val="ListParagraph"/>
+        <w:rPr>
+          <w:b/>
+        </w:rPr>
+      </w:pPr>
+    </w:p>
+    <w:p>
+      <w:pPr>
+        <w:pStyle w:val="ListParagraph"/>
+        <w:rPr>
+          <w:b/>
+        </w:rPr>
+      </w:pPr>
+      <w:r>
+        <w:rPr>
+          <w:b/>
+          <w:highlight w:val="yellow"/>
+        </w:rPr>
+        <w:t>When clicked on Joined Events button on the Top or from the side menu, the Joined Events Page should come up</w:t>
+      </w:r>
+      <w:r>
+        <w:rPr>
+          <w:b/>
+        </w:rPr>
+        <w:t xml:space="preserve">. </w:t>
+      </w:r>
+      <w:r>
+        <w:rPr>
+          <w:b/>
+          <w:highlight w:val="yellow"/>
+        </w:rPr>
+        <w:t>When clicked on a Joined Event, it should take to the same Event Details page but no Join/Query button should be there. Only Leave Event button should be present. When clicked on leave a Reason box should open to enter the details and then save button.</w:t>
+      </w:r>
+    </w:p>
+    <w:p>
+      <w:pPr>
+        <w:pStyle w:val="ListParagraph"/>
+        <w:rPr>
+          <w:b/>
+        </w:rPr>
+      </w:pPr>
+    </w:p>
+    <w:p>
+      <w:pPr>
+        <w:pStyle w:val="ListParagraph"/>
+        <w:rPr>
+          <w:b/>
+        </w:rPr>
+      </w:pPr>
+      <w:r>
+        <w:rPr>
+          <w:b/>
+          <w:highlight w:val="yellow"/>
+        </w:rPr>
+        <w:t>When an Event creator click on the Event Details, he should see modify and Delete event buttons instead of Join/Query. A reason should open for deletion.</w:t>
+      </w:r>
+    </w:p>
+    <w:p>
+      <w:pPr>
+        <w:pStyle w:val="ListParagraph"/>
+        <w:rPr>
+          <w:b/>
+        </w:rPr>
+      </w:pPr>
+    </w:p>
+    <w:p>
+      <w:pPr>
+        <w:pStyle w:val="ListParagraph"/>
+        <w:rPr>
+          <w:noProof/>
+          <w:lang w:eastAsia="en-IN"/>
+        </w:rPr>
+      </w:pPr>
+      <w:r>
+        <w:rPr>
+          <w:noProof/>
+          <w:lang w:eastAsia="en-IN"/>
+        </w:rPr>
+        <w:t>Side menu bar.</w:t>
+      </w:r>
+      <w:r>
+        <w:rPr>
+          <w:noProof/>
+          <w:lang w:eastAsia="en-IN"/>
+        </w:rPr>
+        <w:t xml:space="preserve"> – </w:t>
+      </w:r>
+      <w:r>
+        <w:rPr>
+          <w:noProof/>
+          <w:highlight w:val="yellow"/>
+          <w:lang w:eastAsia="en-IN"/>
+        </w:rPr>
+        <w:t>Highlight the selected menu item in Purple</w:t>
+      </w:r>
+    </w:p>
+    <w:p>
+      <w:pPr>
+        <w:pStyle w:val="ListParagraph"/>
+        <w:rPr>
+          <w:b/>
+        </w:rPr>
+      </w:pPr>
+      <w:r>
+        <w:rPr>
+          <w:noProof/>
+          <w:lang w:eastAsia="en-IN"/>
+        </w:rPr>
+        <w:drawing>
+          <wp:inline distT="0" distB="0" distL="0" distR="0" wp14:anchorId="13FEF9FF" wp14:editId="41E59DA2">
+            <wp:extent cx="3105150" cy="4591050"/>
+            <wp:effectExtent l="0" t="0" r="0" b="0"/>
+            <wp:docPr id="4" name="Picture 4"/>
+            <wp:cNvGraphicFramePr>
+              <a:graphicFrameLocks xmlns:a="http://schemas.openxmlformats.org/drawingml/2006/main" noChangeAspect="1"/>
+            </wp:cNvGraphicFramePr>
+            <a:graphic xmlns:a="http://schemas.openxmlformats.org/drawingml/2006/main">
+              <a:graphicData uri="http://schemas.openxmlformats.org/drawingml/2006/picture">
+                <pic:pic xmlns:pic="http://schemas.openxmlformats.org/drawingml/2006/picture">
+                  <pic:nvPicPr>
+                    <pic:cNvPr id="1" name=""/>
+                    <pic:cNvPicPr/>
+                  </pic:nvPicPr>
+                  <pic:blipFill>
+                    <a:blip r:embed="rId22"/>
+                    <a:stretch>
+                      <a:fillRect/>
+                    </a:stretch>
+                  </pic:blipFill>
+                  <pic:spPr>
+                    <a:xfrm>
+                      <a:off x="0" y="0"/>
+                      <a:ext cx="3105150" cy="4591050"/>
+                    </a:xfrm>
+                    <a:prstGeom prst="rect">
+                      <a:avLst/>
+                    </a:prstGeom>
+                  </pic:spPr>
+                </pic:pic>
+              </a:graphicData>
+            </a:graphic>
+          </wp:inline>
+        </w:drawing>
+      </w:r>
+      <w:bookmarkStart w:id="0" w:name="_GoBack"/>
+      <w:bookmarkEnd w:id="0"/>
+    </w:p>
+    <w:p>
+      <w:pPr>
+        <w:pStyle w:val="ListParagraph"/>
+        <w:rPr>
+          <w:b/>
+        </w:rPr>
+      </w:pPr>
+    </w:p>
+    <w:p>
+      <w:pPr>
+        <w:pStyle w:val="ListParagraph"/>
+        <w:rPr>
+          <w:b/>
+        </w:rPr>
+      </w:pPr>
+    </w:p>
+    <w:p>
+      <w:pPr>
+        <w:pStyle w:val="ListParagraph"/>
+        <w:rPr>
+          <w:b/>
+        </w:rPr>
+      </w:pPr>
+    </w:p>
+    <w:p>
+      <w:pPr>
+        <w:pStyle w:val="ListParagraph"/>
+        <w:rPr>
+          <w:b/>
+        </w:rPr>
+      </w:pPr>
+    </w:p>
+    <w:p>
+      <w:pPr>
+        <w:pStyle w:val="ListParagraph"/>
+        <w:rPr>
+          <w:b/>
+        </w:rPr>
+      </w:pPr>
+    </w:p>
+    <w:p>
+      <w:pPr>
+        <w:pStyle w:val="ListParagraph"/>
+        <w:rPr>
+          <w:b/>
+        </w:rPr>
+      </w:pPr>
+    </w:p>
+    <w:p>
+      <w:pPr>
+        <w:pStyle w:val="ListParagraph"/>
+        <w:rPr>
+          <w:b/>
+        </w:rPr>
+      </w:pPr>
+    </w:p>
+    <w:p>
+      <w:pPr>
+        <w:pStyle w:val="ListParagraph"/>
+        <w:rPr>
+          <w:b/>
+        </w:rPr>
+      </w:pPr>
+    </w:p>
+    <w:p>
+      <w:pPr>
+        <w:pStyle w:val="ListParagraph"/>
+        <w:rPr>
+          <w:b/>
+        </w:rPr>
+      </w:pPr>
+    </w:p>
+    <w:p>
+      <w:pPr>
+        <w:pStyle w:val="ListParagraph"/>
+        <w:rPr>
+          <w:b/>
+        </w:rPr>
+      </w:pPr>
+    </w:p>
+    <w:p>
+      <w:pPr>
+        <w:pStyle w:val="ListParagraph"/>
+        <w:rPr>
+          <w:b/>
+        </w:rPr>
+      </w:pPr>
+    </w:p>
+    <w:p>
+      <w:pPr>
+        <w:pStyle w:val="ListParagraph"/>
+        <w:rPr>
+          <w:b/>
+        </w:rPr>
+      </w:pPr>
+    </w:p>
+    <w:p>
+      <w:pPr>
+        <w:pStyle w:val="ListParagraph"/>
+        <w:rPr>
+          <w:b/>
+        </w:rPr>
+      </w:pPr>
+    </w:p>
+    <w:p>
+      <w:pPr>
+        <w:pStyle w:val="ListParagraph"/>
+        <w:rPr>
+          <w:b/>
+        </w:rPr>
+      </w:pPr>
+    </w:p>
+    <w:p>
+      <w:pPr>
+        <w:pStyle w:val="ListParagraph"/>
+        <w:rPr>
+          <w:b/>
+        </w:rPr>
+      </w:pPr>
+    </w:p>
+    <w:p>
+      <w:pPr>
+        <w:pStyle w:val="ListParagraph"/>
+        <w:rPr>
+          <w:b/>
+        </w:rPr>
+      </w:pPr>
+    </w:p>
+    <w:p>
+      <w:pPr>
+        <w:pStyle w:val="ListParagraph"/>
+        <w:rPr>
+          <w:b/>
+        </w:rPr>
+      </w:pPr>
+    </w:p>
+    <w:p>
+      <w:pPr>
+        <w:pStyle w:val="ListParagraph"/>
+        <w:rPr>
+          <w:b/>
+        </w:rPr>
+      </w:pPr>
+    </w:p>
+    <w:p>
+      <w:pPr>
+        <w:pStyle w:val="ListParagraph"/>
+        <w:rPr>
+          <w:b/>
+        </w:rPr>
+      </w:pPr>
+    </w:p>
+    <w:p>
+      <w:pPr>
+        <w:pStyle w:val="ListParagraph"/>
+        <w:rPr>
+          <w:b/>
+        </w:rPr>
+      </w:pPr>
+    </w:p>
+    <w:p>
+      <w:pPr>
+        <w:pStyle w:val="ListParagraph"/>
+        <w:rPr>
+          <w:b/>
+        </w:rPr>
+      </w:pPr>
+    </w:p>
+    <w:p>
+      <w:pPr>
+        <w:pStyle w:val="ListParagraph"/>
+        <w:rPr>
+          <w:b/>
+        </w:rPr>
+      </w:pPr>
+    </w:p>
+    <w:p>
+      <w:pPr>
+        <w:pStyle w:val="ListParagraph"/>
+        <w:rPr>
+          <w:b/>
+        </w:rPr>
+      </w:pPr>
+    </w:p>
+    <w:p>
+      <w:pPr>
+        <w:pStyle w:val="ListParagraph"/>
+        <w:rPr>
+          <w:b/>
+        </w:rPr>
+      </w:pPr>
+    </w:p>
+    <w:p>
+      <w:pPr>
+        <w:pStyle w:val="ListParagraph"/>
+        <w:rPr>
+          <w:b/>
+        </w:rPr>
+      </w:pPr>
+      <w:r>
+        <w:rPr>
+          <w:b/>
+        </w:rPr>
+        <w:t xml:space="preserve">The Create Event page will allow the users to create an event. </w:t>
+      </w:r>
+    </w:p>
+    <w:p>
+      <w:pPr>
+        <w:pStyle w:val="ListParagraph"/>
+        <w:rPr>
+          <w:b/>
+        </w:rPr>
+      </w:pPr>
+      <w:r>
+        <w:rPr>
+          <w:b/>
+          <w:highlight w:val="cyan"/>
+        </w:rPr>
+        <w:t>Max</w:t>
+      </w:r>
+      <w:r>
+        <w:rPr>
+          <w:b/>
+          <w:highlight w:val="cyan"/>
+        </w:rPr>
+        <w:t xml:space="preserve">. </w:t>
+      </w:r>
+      <w:proofErr w:type="spellStart"/>
+      <w:proofErr w:type="gramStart"/>
+      <w:r>
+        <w:rPr>
+          <w:b/>
+          <w:highlight w:val="cyan"/>
+        </w:rPr>
+        <w:t>no.of</w:t>
+      </w:r>
+      <w:proofErr w:type="spellEnd"/>
+      <w:proofErr w:type="gramEnd"/>
+      <w:r>
+        <w:rPr>
+          <w:b/>
+          <w:highlight w:val="cyan"/>
+        </w:rPr>
+        <w:t>. participants</w:t>
+      </w:r>
+      <w:r>
+        <w:rPr>
+          <w:b/>
+          <w:highlight w:val="cyan"/>
+        </w:rPr>
+        <w:t xml:space="preserve"> (excluding the creator?)</w:t>
+      </w:r>
+    </w:p>
+    <w:p>
+      <w:pPr>
+        <w:pStyle w:val="ListParagraph"/>
+        <w:rPr>
+          <w:b/>
+        </w:rPr>
+      </w:pPr>
+      <w:r>
+        <w:rPr>
+          <w:noProof/>
+          <w:lang w:eastAsia="en-IN"/>
+        </w:rPr>
+        <w:lastRenderedPageBreak/>
+        <w:drawing>
+          <wp:inline distT="0" distB="0" distL="0" distR="0" wp14:anchorId="38B7BF2A" wp14:editId="0495A939">
+            <wp:extent cx="4314825" cy="7639050"/>
+            <wp:effectExtent l="0" t="0" r="9525" b="0"/>
+            <wp:docPr id="21" name="Picture 21"/>
+            <wp:cNvGraphicFramePr>
+              <a:graphicFrameLocks xmlns:a="http://schemas.openxmlformats.org/drawingml/2006/main" noChangeAspect="1"/>
+            </wp:cNvGraphicFramePr>
+            <a:graphic xmlns:a="http://schemas.openxmlformats.org/drawingml/2006/main">
+              <a:graphicData uri="http://schemas.openxmlformats.org/drawingml/2006/picture">
+                <pic:pic xmlns:pic="http://schemas.openxmlformats.org/drawingml/2006/picture">
+                  <pic:nvPicPr>
+                    <pic:cNvPr id="1" name=""/>
+                    <pic:cNvPicPr/>
+                  </pic:nvPicPr>
+                  <pic:blipFill>
+                    <a:blip r:embed="rId23"/>
+                    <a:stretch>
+                      <a:fillRect/>
+                    </a:stretch>
+                  </pic:blipFill>
+                  <pic:spPr>
+                    <a:xfrm>
+                      <a:off x="0" y="0"/>
                       <a:ext cx="4314825" cy="7639050"/>
                     </a:xfrm>
                     <a:prstGeom prst="rect">
@@ -3329,16 +4020,16 @@
 <file path=word/numbering.xml><?xml version="1.0" encoding="utf-8"?>
 <w:numbering xmlns:wpc="http://schemas.microsoft.com/office/word/2010/wordprocessingCanvas" xmlns:mc="http://schemas.openxmlformats.org/markup-compatibility/2006" xmlns:o="urn:schemas-microsoft-com:office:office" xmlns:r="http://schemas.openxmlformats.org/officeDocument/2006/relationships" xmlns:m="http://schemas.openxmlformats.org/officeDocument/2006/math" xmlns:v="urn:schemas-microsoft-com:vml" xmlns:wp14="http://schemas.microsoft.com/office/word/2010/wordprocessingDrawing" xmlns:wp="http://schemas.openxmlformats.org/drawingml/2006/wordprocessingDrawing" xmlns:w10="urn:schemas-microsoft-com:office:word" xmlns:w="http://schemas.openxmlformats.org/wordprocessingml/2006/main" xmlns:w14="http://schemas.microsoft.com/office/word/2010/wordml" xmlns:w15="http://schemas.microsoft.com/office/word/2012/wordml" xmlns:wpg="http://schemas.microsoft.com/office/word/2010/wordprocessingGroup" xmlns:wpi="http://schemas.microsoft.com/office/word/2010/wordprocessingInk" xmlns:wne="http://schemas.microsoft.com/office/word/2006/wordml" xmlns:wps="http://schemas.microsoft.com/office/word/2010/wordprocessingShape" mc:Ignorable="w14 w15 wp14">
   <w:abstractNum w:abstractNumId="0">
-    <w:nsid w:val="2B0E6CD2"/>
+    <w:nsid w:val="0FA84222"/>
     <w:multiLevelType w:val="hybridMultilevel"/>
-    <w:tmpl w:val="2C7A89CA"/>
-    <w:lvl w:ilvl="0" w:tplc="4E7A1404">
+    <w:tmpl w:val="4BFA3D80"/>
+    <w:lvl w:ilvl="0" w:tplc="6E0E7B3C">
       <w:start w:val="1"/>
       <w:numFmt w:val="lowerLetter"/>
       <w:lvlText w:val="%1."/>
       <w:lvlJc w:val="left"/>
       <w:pPr>
-        <w:ind w:left="510" w:hanging="360"/>
+        <w:ind w:left="1080" w:hanging="360"/>
       </w:pPr>
       <w:rPr>
         <w:rFonts w:hint="default"/>
@@ -3350,7 +4041,7 @@
       <w:lvlText w:val="%2."/>
       <w:lvlJc w:val="left"/>
       <w:pPr>
-        <w:ind w:left="1230" w:hanging="360"/>
+        <w:ind w:left="1800" w:hanging="360"/>
       </w:pPr>
     </w:lvl>
     <w:lvl w:ilvl="2" w:tplc="4009001B" w:tentative="1">
@@ -3359,7 +4050,7 @@
       <w:lvlText w:val="%3."/>
       <w:lvlJc w:val="right"/>
       <w:pPr>
-        <w:ind w:left="1950" w:hanging="180"/>
+        <w:ind w:left="2520" w:hanging="180"/>
       </w:pPr>
     </w:lvl>
     <w:lvl w:ilvl="3" w:tplc="4009000F" w:tentative="1">
@@ -3368,7 +4059,7 @@
       <w:lvlText w:val="%4."/>
       <w:lvlJc w:val="left"/>
       <w:pPr>
-        <w:ind w:left="2670" w:hanging="360"/>
+        <w:ind w:left="3240" w:hanging="360"/>
       </w:pPr>
     </w:lvl>
     <w:lvl w:ilvl="4" w:tplc="40090019" w:tentative="1">
@@ -3377,7 +4068,7 @@
       <w:lvlText w:val="%5."/>
       <w:lvlJc w:val="left"/>
       <w:pPr>
-        <w:ind w:left="3390" w:hanging="360"/>
+        <w:ind w:left="3960" w:hanging="360"/>
       </w:pPr>
     </w:lvl>
     <w:lvl w:ilvl="5" w:tplc="4009001B" w:tentative="1">
@@ -3386,7 +4077,7 @@
       <w:lvlText w:val="%6."/>
       <w:lvlJc w:val="right"/>
       <w:pPr>
-        <w:ind w:left="4110" w:hanging="180"/>
+        <w:ind w:left="4680" w:hanging="180"/>
       </w:pPr>
     </w:lvl>
     <w:lvl w:ilvl="6" w:tplc="4009000F" w:tentative="1">
@@ -3395,7 +4086,7 @@
       <w:lvlText w:val="%7."/>
       <w:lvlJc w:val="left"/>
       <w:pPr>
-        <w:ind w:left="4830" w:hanging="360"/>
+        <w:ind w:left="5400" w:hanging="360"/>
       </w:pPr>
     </w:lvl>
     <w:lvl w:ilvl="7" w:tplc="40090019" w:tentative="1">
@@ -3404,7 +4095,7 @@
       <w:lvlText w:val="%8."/>
       <w:lvlJc w:val="left"/>
       <w:pPr>
-        <w:ind w:left="5550" w:hanging="360"/>
+        <w:ind w:left="6120" w:hanging="360"/>
       </w:pPr>
     </w:lvl>
     <w:lvl w:ilvl="8" w:tplc="4009001B" w:tentative="1">
@@ -3413,21 +4104,21 @@
       <w:lvlText w:val="%9."/>
       <w:lvlJc w:val="right"/>
       <w:pPr>
-        <w:ind w:left="6270" w:hanging="180"/>
+        <w:ind w:left="6840" w:hanging="180"/>
       </w:pPr>
     </w:lvl>
   </w:abstractNum>
   <w:abstractNum w:abstractNumId="1">
-    <w:nsid w:val="5FE80DF1"/>
+    <w:nsid w:val="2B0E6CD2"/>
     <w:multiLevelType w:val="hybridMultilevel"/>
-    <w:tmpl w:val="76A62EE2"/>
-    <w:lvl w:ilvl="0" w:tplc="3554488C">
+    <w:tmpl w:val="2C7A89CA"/>
+    <w:lvl w:ilvl="0" w:tplc="4E7A1404">
       <w:start w:val="1"/>
-      <w:numFmt w:val="decimal"/>
+      <w:numFmt w:val="lowerLetter"/>
       <w:lvlText w:val="%1."/>
       <w:lvlJc w:val="left"/>
       <w:pPr>
-        <w:ind w:left="1080" w:hanging="360"/>
+        <w:ind w:left="510" w:hanging="360"/>
       </w:pPr>
       <w:rPr>
         <w:rFonts w:hint="default"/>
@@ -3439,7 +4130,7 @@
       <w:lvlText w:val="%2."/>
       <w:lvlJc w:val="left"/>
       <w:pPr>
-        <w:ind w:left="1800" w:hanging="360"/>
+        <w:ind w:left="1230" w:hanging="360"/>
       </w:pPr>
     </w:lvl>
     <w:lvl w:ilvl="2" w:tplc="4009001B" w:tentative="1">
@@ -3448,7 +4139,7 @@
       <w:lvlText w:val="%3."/>
       <w:lvlJc w:val="right"/>
       <w:pPr>
-        <w:ind w:left="2520" w:hanging="180"/>
+        <w:ind w:left="1950" w:hanging="180"/>
       </w:pPr>
     </w:lvl>
     <w:lvl w:ilvl="3" w:tplc="4009000F" w:tentative="1">
@@ -3457,7 +4148,7 @@
       <w:lvlText w:val="%4."/>
       <w:lvlJc w:val="left"/>
       <w:pPr>
-        <w:ind w:left="3240" w:hanging="360"/>
+        <w:ind w:left="2670" w:hanging="360"/>
       </w:pPr>
     </w:lvl>
     <w:lvl w:ilvl="4" w:tplc="40090019" w:tentative="1">
@@ -3466,7 +4157,7 @@
       <w:lvlText w:val="%5."/>
       <w:lvlJc w:val="left"/>
       <w:pPr>
-        <w:ind w:left="3960" w:hanging="360"/>
+        <w:ind w:left="3390" w:hanging="360"/>
       </w:pPr>
     </w:lvl>
     <w:lvl w:ilvl="5" w:tplc="4009001B" w:tentative="1">
@@ -3475,7 +4166,7 @@
       <w:lvlText w:val="%6."/>
       <w:lvlJc w:val="right"/>
       <w:pPr>
-        <w:ind w:left="4680" w:hanging="180"/>
+        <w:ind w:left="4110" w:hanging="180"/>
       </w:pPr>
     </w:lvl>
     <w:lvl w:ilvl="6" w:tplc="4009000F" w:tentative="1">
@@ -3484,7 +4175,7 @@
       <w:lvlText w:val="%7."/>
       <w:lvlJc w:val="left"/>
       <w:pPr>
-        <w:ind w:left="5400" w:hanging="360"/>
+        <w:ind w:left="4830" w:hanging="360"/>
       </w:pPr>
     </w:lvl>
     <w:lvl w:ilvl="7" w:tplc="40090019" w:tentative="1">
@@ -3493,7 +4184,7 @@
       <w:lvlText w:val="%8."/>
       <w:lvlJc w:val="left"/>
       <w:pPr>
-        <w:ind w:left="6120" w:hanging="360"/>
+        <w:ind w:left="5550" w:hanging="360"/>
       </w:pPr>
     </w:lvl>
     <w:lvl w:ilvl="8" w:tplc="4009001B" w:tentative="1">
@@ -3502,21 +4193,134 @@
       <w:lvlText w:val="%9."/>
       <w:lvlJc w:val="right"/>
       <w:pPr>
-        <w:ind w:left="6840" w:hanging="180"/>
+        <w:ind w:left="6270" w:hanging="180"/>
       </w:pPr>
     </w:lvl>
   </w:abstractNum>
   <w:abstractNum w:abstractNumId="2">
-    <w:nsid w:val="7AA4481D"/>
+    <w:nsid w:val="507731C8"/>
     <w:multiLevelType w:val="hybridMultilevel"/>
-    <w:tmpl w:val="0352ACFA"/>
-    <w:lvl w:ilvl="0" w:tplc="4009000F">
+    <w:tmpl w:val="F1CA6C3A"/>
+    <w:lvl w:ilvl="0" w:tplc="98EE6A56">
+      <w:start w:val="1"/>
+      <w:numFmt w:val="bullet"/>
+      <w:lvlText w:val="-"/>
+      <w:lvlJc w:val="left"/>
+      <w:pPr>
+        <w:ind w:left="1080" w:hanging="360"/>
+      </w:pPr>
+      <w:rPr>
+        <w:rFonts w:ascii="Calibri" w:eastAsiaTheme="minorHAnsi" w:hAnsi="Calibri" w:cs="Calibri" w:hint="default"/>
+      </w:rPr>
+    </w:lvl>
+    <w:lvl w:ilvl="1" w:tplc="40090003" w:tentative="1">
+      <w:start w:val="1"/>
+      <w:numFmt w:val="bullet"/>
+      <w:lvlText w:val="o"/>
+      <w:lvlJc w:val="left"/>
+      <w:pPr>
+        <w:ind w:left="1800" w:hanging="360"/>
+      </w:pPr>
+      <w:rPr>
+        <w:rFonts w:ascii="Courier New" w:hAnsi="Courier New" w:cs="Courier New" w:hint="default"/>
+      </w:rPr>
+    </w:lvl>
+    <w:lvl w:ilvl="2" w:tplc="40090005" w:tentative="1">
+      <w:start w:val="1"/>
+      <w:numFmt w:val="bullet"/>
+      <w:lvlText w:val=""/>
+      <w:lvlJc w:val="left"/>
+      <w:pPr>
+        <w:ind w:left="2520" w:hanging="360"/>
+      </w:pPr>
+      <w:rPr>
+        <w:rFonts w:ascii="Wingdings" w:hAnsi="Wingdings" w:hint="default"/>
+      </w:rPr>
+    </w:lvl>
+    <w:lvl w:ilvl="3" w:tplc="40090001" w:tentative="1">
+      <w:start w:val="1"/>
+      <w:numFmt w:val="bullet"/>
+      <w:lvlText w:val=""/>
+      <w:lvlJc w:val="left"/>
+      <w:pPr>
+        <w:ind w:left="3240" w:hanging="360"/>
+      </w:pPr>
+      <w:rPr>
+        <w:rFonts w:ascii="Symbol" w:hAnsi="Symbol" w:hint="default"/>
+      </w:rPr>
+    </w:lvl>
+    <w:lvl w:ilvl="4" w:tplc="40090003" w:tentative="1">
+      <w:start w:val="1"/>
+      <w:numFmt w:val="bullet"/>
+      <w:lvlText w:val="o"/>
+      <w:lvlJc w:val="left"/>
+      <w:pPr>
+        <w:ind w:left="3960" w:hanging="360"/>
+      </w:pPr>
+      <w:rPr>
+        <w:rFonts w:ascii="Courier New" w:hAnsi="Courier New" w:cs="Courier New" w:hint="default"/>
+      </w:rPr>
+    </w:lvl>
+    <w:lvl w:ilvl="5" w:tplc="40090005" w:tentative="1">
+      <w:start w:val="1"/>
+      <w:numFmt w:val="bullet"/>
+      <w:lvlText w:val=""/>
+      <w:lvlJc w:val="left"/>
+      <w:pPr>
+        <w:ind w:left="4680" w:hanging="360"/>
+      </w:pPr>
+      <w:rPr>
+        <w:rFonts w:ascii="Wingdings" w:hAnsi="Wingdings" w:hint="default"/>
+      </w:rPr>
+    </w:lvl>
+    <w:lvl w:ilvl="6" w:tplc="40090001" w:tentative="1">
+      <w:start w:val="1"/>
+      <w:numFmt w:val="bullet"/>
+      <w:lvlText w:val=""/>
+      <w:lvlJc w:val="left"/>
+      <w:pPr>
+        <w:ind w:left="5400" w:hanging="360"/>
+      </w:pPr>
+      <w:rPr>
+        <w:rFonts w:ascii="Symbol" w:hAnsi="Symbol" w:hint="default"/>
+      </w:rPr>
+    </w:lvl>
+    <w:lvl w:ilvl="7" w:tplc="40090003" w:tentative="1">
+      <w:start w:val="1"/>
+      <w:numFmt w:val="bullet"/>
+      <w:lvlText w:val="o"/>
+      <w:lvlJc w:val="left"/>
+      <w:pPr>
+        <w:ind w:left="6120" w:hanging="360"/>
+      </w:pPr>
+      <w:rPr>
+        <w:rFonts w:ascii="Courier New" w:hAnsi="Courier New" w:cs="Courier New" w:hint="default"/>
+      </w:rPr>
+    </w:lvl>
+    <w:lvl w:ilvl="8" w:tplc="40090005" w:tentative="1">
+      <w:start w:val="1"/>
+      <w:numFmt w:val="bullet"/>
+      <w:lvlText w:val=""/>
+      <w:lvlJc w:val="left"/>
+      <w:pPr>
+        <w:ind w:left="6840" w:hanging="360"/>
+      </w:pPr>
+      <w:rPr>
+        <w:rFonts w:ascii="Wingdings" w:hAnsi="Wingdings" w:hint="default"/>
+      </w:rPr>
+    </w:lvl>
+  </w:abstractNum>
+  <w:abstractNum w:abstractNumId="3">
+    <w:nsid w:val="5FE80DF1"/>
+    <w:multiLevelType w:val="hybridMultilevel"/>
+    <w:tmpl w:val="76A62EE2"/>
+    <w:lvl w:ilvl="0" w:tplc="3554488C">
       <w:start w:val="1"/>
       <w:numFmt w:val="decimal"/>
       <w:lvlText w:val="%1."/>
       <w:lvlJc w:val="left"/>
       <w:pPr>
-        <w:ind w:left="927" w:hanging="360"/>
+        <w:ind w:left="1080" w:hanging="360"/>
       </w:pPr>
       <w:rPr>
         <w:rFonts w:hint="default"/>
@@ -3528,7 +4332,7 @@
       <w:lvlText w:val="%2."/>
       <w:lvlJc w:val="left"/>
       <w:pPr>
-        <w:ind w:left="1440" w:hanging="360"/>
+        <w:ind w:left="1800" w:hanging="360"/>
       </w:pPr>
     </w:lvl>
     <w:lvl w:ilvl="2" w:tplc="4009001B" w:tentative="1">
@@ -3537,7 +4341,7 @@
       <w:lvlText w:val="%3."/>
       <w:lvlJc w:val="right"/>
       <w:pPr>
-        <w:ind w:left="2160" w:hanging="180"/>
+        <w:ind w:left="2520" w:hanging="180"/>
       </w:pPr>
     </w:lvl>
     <w:lvl w:ilvl="3" w:tplc="4009000F" w:tentative="1">
@@ -3546,7 +4350,7 @@
       <w:lvlText w:val="%4."/>
       <w:lvlJc w:val="left"/>
       <w:pPr>
-        <w:ind w:left="2880" w:hanging="360"/>
+        <w:ind w:left="3240" w:hanging="360"/>
       </w:pPr>
     </w:lvl>
     <w:lvl w:ilvl="4" w:tplc="40090019" w:tentative="1">
@@ -3555,7 +4359,7 @@
       <w:lvlText w:val="%5."/>
       <w:lvlJc w:val="left"/>
       <w:pPr>
-        <w:ind w:left="3600" w:hanging="360"/>
+        <w:ind w:left="3960" w:hanging="360"/>
       </w:pPr>
     </w:lvl>
     <w:lvl w:ilvl="5" w:tplc="4009001B" w:tentative="1">
@@ -3564,7 +4368,7 @@
       <w:lvlText w:val="%6."/>
       <w:lvlJc w:val="right"/>
       <w:pPr>
-        <w:ind w:left="4320" w:hanging="180"/>
+        <w:ind w:left="4680" w:hanging="180"/>
       </w:pPr>
     </w:lvl>
     <w:lvl w:ilvl="6" w:tplc="4009000F" w:tentative="1">
@@ -3573,7 +4377,7 @@
       <w:lvlText w:val="%7."/>
       <w:lvlJc w:val="left"/>
       <w:pPr>
-        <w:ind w:left="5040" w:hanging="360"/>
+        <w:ind w:left="5400" w:hanging="360"/>
       </w:pPr>
     </w:lvl>
     <w:lvl w:ilvl="7" w:tplc="40090019" w:tentative="1">
@@ -3582,7 +4386,7 @@
       <w:lvlText w:val="%8."/>
       <w:lvlJc w:val="left"/>
       <w:pPr>
-        <w:ind w:left="5760" w:hanging="360"/>
+        <w:ind w:left="6120" w:hanging="360"/>
       </w:pPr>
     </w:lvl>
     <w:lvl w:ilvl="8" w:tplc="4009001B" w:tentative="1">
@@ -3591,18 +4395,113 @@
       <w:lvlText w:val="%9."/>
       <w:lvlJc w:val="right"/>
       <w:pPr>
+        <w:ind w:left="6840" w:hanging="180"/>
+      </w:pPr>
+    </w:lvl>
+  </w:abstractNum>
+  <w:abstractNum w:abstractNumId="4">
+    <w:nsid w:val="7AA4481D"/>
+    <w:multiLevelType w:val="hybridMultilevel"/>
+    <w:tmpl w:val="0352ACFA"/>
+    <w:lvl w:ilvl="0" w:tplc="4009000F">
+      <w:start w:val="1"/>
+      <w:numFmt w:val="decimal"/>
+      <w:lvlText w:val="%1."/>
+      <w:lvlJc w:val="left"/>
+      <w:pPr>
+        <w:ind w:left="927" w:hanging="360"/>
+      </w:pPr>
+      <w:rPr>
+        <w:rFonts w:hint="default"/>
+      </w:rPr>
+    </w:lvl>
+    <w:lvl w:ilvl="1" w:tplc="40090019" w:tentative="1">
+      <w:start w:val="1"/>
+      <w:numFmt w:val="lowerLetter"/>
+      <w:lvlText w:val="%2."/>
+      <w:lvlJc w:val="left"/>
+      <w:pPr>
+        <w:ind w:left="1440" w:hanging="360"/>
+      </w:pPr>
+    </w:lvl>
+    <w:lvl w:ilvl="2" w:tplc="4009001B" w:tentative="1">
+      <w:start w:val="1"/>
+      <w:numFmt w:val="lowerRoman"/>
+      <w:lvlText w:val="%3."/>
+      <w:lvlJc w:val="right"/>
+      <w:pPr>
+        <w:ind w:left="2160" w:hanging="180"/>
+      </w:pPr>
+    </w:lvl>
+    <w:lvl w:ilvl="3" w:tplc="4009000F" w:tentative="1">
+      <w:start w:val="1"/>
+      <w:numFmt w:val="decimal"/>
+      <w:lvlText w:val="%4."/>
+      <w:lvlJc w:val="left"/>
+      <w:pPr>
+        <w:ind w:left="2880" w:hanging="360"/>
+      </w:pPr>
+    </w:lvl>
+    <w:lvl w:ilvl="4" w:tplc="40090019" w:tentative="1">
+      <w:start w:val="1"/>
+      <w:numFmt w:val="lowerLetter"/>
+      <w:lvlText w:val="%5."/>
+      <w:lvlJc w:val="left"/>
+      <w:pPr>
+        <w:ind w:left="3600" w:hanging="360"/>
+      </w:pPr>
+    </w:lvl>
+    <w:lvl w:ilvl="5" w:tplc="4009001B" w:tentative="1">
+      <w:start w:val="1"/>
+      <w:numFmt w:val="lowerRoman"/>
+      <w:lvlText w:val="%6."/>
+      <w:lvlJc w:val="right"/>
+      <w:pPr>
+        <w:ind w:left="4320" w:hanging="180"/>
+      </w:pPr>
+    </w:lvl>
+    <w:lvl w:ilvl="6" w:tplc="4009000F" w:tentative="1">
+      <w:start w:val="1"/>
+      <w:numFmt w:val="decimal"/>
+      <w:lvlText w:val="%7."/>
+      <w:lvlJc w:val="left"/>
+      <w:pPr>
+        <w:ind w:left="5040" w:hanging="360"/>
+      </w:pPr>
+    </w:lvl>
+    <w:lvl w:ilvl="7" w:tplc="40090019" w:tentative="1">
+      <w:start w:val="1"/>
+      <w:numFmt w:val="lowerLetter"/>
+      <w:lvlText w:val="%8."/>
+      <w:lvlJc w:val="left"/>
+      <w:pPr>
+        <w:ind w:left="5760" w:hanging="360"/>
+      </w:pPr>
+    </w:lvl>
+    <w:lvl w:ilvl="8" w:tplc="4009001B" w:tentative="1">
+      <w:start w:val="1"/>
+      <w:numFmt w:val="lowerRoman"/>
+      <w:lvlText w:val="%9."/>
+      <w:lvlJc w:val="right"/>
+      <w:pPr>
         <w:ind w:left="6480" w:hanging="180"/>
       </w:pPr>
     </w:lvl>
   </w:abstractNum>
   <w:num w:numId="1">
-    <w:abstractNumId w:val="2"/>
+    <w:abstractNumId w:val="4"/>
   </w:num>
   <w:num w:numId="2">
+    <w:abstractNumId w:val="1"/>
+  </w:num>
+  <w:num w:numId="3">
+    <w:abstractNumId w:val="3"/>
+  </w:num>
+  <w:num w:numId="4">
     <w:abstractNumId w:val="0"/>
   </w:num>
-  <w:num w:numId="3">
-    <w:abstractNumId w:val="1"/>
+  <w:num w:numId="5">
+    <w:abstractNumId w:val="2"/>
   </w:num>
 </w:numbering>
 </file>

--- a/UI Design Document.docx
+++ b/UI Design Document.docx
@@ -135,288 +135,6 @@
             <wp:extent cx="1257300" cy="1019175"/>
             <wp:effectExtent l="0" t="0" r="0" b="9525"/>
             <wp:docPr id="1" name="Picture 1"/>
-            <wp:cNvGraphicFramePr>
-              <a:graphicFrameLocks xmlns:a="http://schemas.openxmlformats.org/drawingml/2006/main" noChangeAspect="1"/>
-            </wp:cNvGraphicFramePr>
-            <a:graphic xmlns:a="http://schemas.openxmlformats.org/drawingml/2006/main">
-              <a:graphicData uri="http://schemas.openxmlformats.org/drawingml/2006/picture">
-                <pic:pic xmlns:pic="http://schemas.openxmlformats.org/drawingml/2006/picture">
-                  <pic:nvPicPr>
-                    <pic:cNvPr id="1" name=""/>
-                    <pic:cNvPicPr/>
-                  </pic:nvPicPr>
-                  <pic:blipFill>
-                    <a:blip r:embed="rId5"/>
-                    <a:stretch>
-                      <a:fillRect/>
-                    </a:stretch>
-                  </pic:blipFill>
-                  <pic:spPr>
-                    <a:xfrm>
-                      <a:off x="0" y="0"/>
-                      <a:ext cx="1257300" cy="1019175"/>
-                    </a:xfrm>
-                    <a:prstGeom prst="rect">
-                      <a:avLst/>
-                    </a:prstGeom>
-                  </pic:spPr>
-                </pic:pic>
-              </a:graphicData>
-            </a:graphic>
-          </wp:inline>
-        </w:drawing>
-      </w:r>
-    </w:p>
-    <w:p>
-      <w:pPr>
-        <w:pStyle w:val="ListParagraph"/>
-      </w:pPr>
-    </w:p>
-    <w:p>
-      <w:pPr>
-        <w:pStyle w:val="ListParagraph"/>
-        <w:numPr>
-          <w:ilvl w:val="0"/>
-          <w:numId w:val="1"/>
-        </w:numPr>
-        <w:rPr>
-          <w:highlight w:val="yellow"/>
-        </w:rPr>
-      </w:pPr>
-      <w:r>
-        <w:rPr>
-          <w:highlight w:val="yellow"/>
-        </w:rPr>
-        <w:t>Click on the Icon and the App opens and the Loading screen comes up before the Login/Signup or Home screen.  (In design)</w:t>
-      </w:r>
-      <w:r>
-        <w:rPr>
-          <w:highlight w:val="yellow"/>
-        </w:rPr>
-        <w:t xml:space="preserve"> – </w:t>
-      </w:r>
-    </w:p>
-    <w:p>
-      <w:pPr>
-        <w:pStyle w:val="ListParagraph"/>
-        <w:ind w:left="927"/>
-      </w:pPr>
-    </w:p>
-    <w:p>
-      <w:pPr>
-        <w:pStyle w:val="ListParagraph"/>
-        <w:ind w:left="927"/>
-      </w:pPr>
-      <w:r>
-        <w:t xml:space="preserve">At the centre -The </w:t>
-      </w:r>
-      <w:proofErr w:type="spellStart"/>
-      <w:r>
-        <w:t>Loga</w:t>
-      </w:r>
-      <w:r>
-        <w:t>o</w:t>
-      </w:r>
-      <w:r>
-        <w:t>should</w:t>
-      </w:r>
-      <w:proofErr w:type="spellEnd"/>
-      <w:r>
-        <w:t xml:space="preserve"> be big and flashing or zooming in and out </w:t>
-      </w:r>
-    </w:p>
-    <w:p>
-      <w:pPr>
-        <w:pStyle w:val="ListParagraph"/>
-        <w:ind w:left="927"/>
-      </w:pPr>
-      <w:r>
-        <w:t xml:space="preserve">At the Top – The App name and below that </w:t>
-      </w:r>
-      <w:r>
-        <w:rPr>
-          <w:highlight w:val="cyan"/>
-        </w:rPr>
-        <w:t>make it happen!</w:t>
-      </w:r>
-    </w:p>
-    <w:p/>
-    <w:p/>
-    <w:p/>
-    <w:p/>
-    <w:p/>
-    <w:p/>
-    <w:p/>
-    <w:p/>
-    <w:p/>
-    <w:p/>
-    <w:p/>
-    <w:p/>
-    <w:p/>
-    <w:p/>
-    <w:p/>
-    <w:p/>
-    <w:p/>
-    <w:p>
-      <w:pPr>
-        <w:pStyle w:val="ListParagraph"/>
-        <w:numPr>
-          <w:ilvl w:val="0"/>
-          <w:numId w:val="1"/>
-        </w:numPr>
-        <w:rPr>
-          <w:highlight w:val="cyan"/>
-        </w:rPr>
-      </w:pPr>
-      <w:r>
-        <w:rPr>
-          <w:highlight w:val="cyan"/>
-        </w:rPr>
-        <w:lastRenderedPageBreak/>
-        <w:t>Login or Home screen appears once the App loads.</w:t>
-      </w:r>
-      <w:r>
-        <w:rPr>
-          <w:highlight w:val="cyan"/>
-        </w:rPr>
-        <w:t xml:space="preserve"> </w:t>
-      </w:r>
-      <w:r>
-        <w:rPr>
-          <w:highlight w:val="cyan"/>
-        </w:rPr>
-        <w:t xml:space="preserve">Create a </w:t>
-      </w:r>
-      <w:proofErr w:type="spellStart"/>
-      <w:r>
-        <w:rPr>
-          <w:highlight w:val="cyan"/>
-        </w:rPr>
-        <w:t>Noia</w:t>
-      </w:r>
-      <w:proofErr w:type="spellEnd"/>
-      <w:r>
-        <w:rPr>
-          <w:highlight w:val="cyan"/>
-        </w:rPr>
-        <w:t xml:space="preserve"> Account. Make </w:t>
-      </w:r>
-      <w:r>
-        <w:rPr>
-          <w:b/>
-          <w:highlight w:val="cyan"/>
-        </w:rPr>
-        <w:t>it happen! – Put this in small fonts below the Logo</w:t>
-      </w:r>
-      <w:r>
-        <w:rPr>
-          <w:b/>
-          <w:highlight w:val="cyan"/>
-        </w:rPr>
-        <w:t xml:space="preserve">. Block the </w:t>
-      </w:r>
-      <w:r>
-        <w:rPr>
-          <w:b/>
-          <w:highlight w:val="yellow"/>
-        </w:rPr>
-        <w:t xml:space="preserve">Create a </w:t>
-      </w:r>
-      <w:proofErr w:type="spellStart"/>
-      <w:r>
-        <w:rPr>
-          <w:b/>
-          <w:highlight w:val="yellow"/>
-        </w:rPr>
-        <w:t>Noia</w:t>
-      </w:r>
-      <w:proofErr w:type="spellEnd"/>
-      <w:r>
-        <w:rPr>
-          <w:b/>
-          <w:highlight w:val="yellow"/>
-        </w:rPr>
-        <w:t xml:space="preserve"> account </w:t>
-      </w:r>
-      <w:r>
-        <w:rPr>
-          <w:b/>
-          <w:highlight w:val="cyan"/>
-        </w:rPr>
-        <w:t>font.</w:t>
-      </w:r>
-    </w:p>
-    <w:p>
-      <w:pPr>
-        <w:pStyle w:val="ListParagraph"/>
-        <w:rPr>
-          <w:noProof/>
-          <w:lang w:eastAsia="en-IN"/>
-        </w:rPr>
-      </w:pPr>
-      <w:r>
-        <w:rPr>
-          <w:noProof/>
-          <w:highlight w:val="yellow"/>
-          <w:lang w:eastAsia="en-IN"/>
-        </w:rPr>
-        <w:t>Dark Gray</w:t>
-      </w:r>
-      <w:r>
-        <w:rPr>
-          <w:noProof/>
-          <w:highlight w:val="yellow"/>
-          <w:lang w:eastAsia="en-IN"/>
-        </w:rPr>
-        <w:t xml:space="preserve"> font</w:t>
-      </w:r>
-      <w:r>
-        <w:rPr>
-          <w:noProof/>
-          <w:highlight w:val="yellow"/>
-          <w:lang w:eastAsia="en-IN"/>
-        </w:rPr>
-        <w:t xml:space="preserve"> needed</w:t>
-      </w:r>
-      <w:r>
-        <w:rPr>
-          <w:noProof/>
-          <w:highlight w:val="yellow"/>
-          <w:lang w:eastAsia="en-IN"/>
-        </w:rPr>
-        <w:t xml:space="preserve"> for Email Id password and for other screens to make it consistent </w:t>
-      </w:r>
-      <w:r>
-        <w:rPr>
-          <w:noProof/>
-          <w:highlight w:val="yellow"/>
-          <w:lang w:eastAsia="en-IN"/>
-        </w:rPr>
-        <w:t>across</w:t>
-      </w:r>
-      <w:r>
-        <w:rPr>
-          <w:noProof/>
-          <w:highlight w:val="yellow"/>
-          <w:lang w:eastAsia="en-IN"/>
-        </w:rPr>
-        <w:t>. Check the thikness of font and choose the apt size.</w:t>
-      </w:r>
-    </w:p>
-    <w:p>
-      <w:pPr>
-        <w:pStyle w:val="ListParagraph"/>
-      </w:pPr>
-      <w:r>
-        <w:rPr>
-          <w:noProof/>
-          <w:lang w:eastAsia="en-IN"/>
-        </w:rPr>
-        <w:drawing>
-          <wp:inline distT="0" distB="0" distL="0" distR="0" wp14:anchorId="2EB4B057" wp14:editId="08546676">
-            <wp:extent cx="3133725" cy="4638675"/>
-            <wp:effectExtent l="0" t="0" r="9525" b="9525"/>
-            <wp:docPr id="10" name="Picture 10"/>
             <wp:cNvGraphicFramePr>
               <a:graphicFrameLocks xmlns:a="http://schemas.openxmlformats.org/drawingml/2006/main" noChangeAspect="1"/>
             </wp:cNvGraphicFramePr>
@@ -436,7 +154,7 @@
                   <pic:spPr>
                     <a:xfrm>
                       <a:off x="0" y="0"/>
-                      <a:ext cx="3133725" cy="4638675"/>
+                      <a:ext cx="1257300" cy="1019175"/>
                     </a:xfrm>
                     <a:prstGeom prst="rect">
                       <a:avLst/>
@@ -457,114 +175,227 @@
     <w:p>
       <w:pPr>
         <w:pStyle w:val="ListParagraph"/>
-      </w:pPr>
-    </w:p>
-    <w:p>
-      <w:pPr>
-        <w:pStyle w:val="ListParagraph"/>
-      </w:pPr>
-    </w:p>
-    <w:p>
-      <w:pPr>
-        <w:pStyle w:val="ListParagraph"/>
-      </w:pPr>
-    </w:p>
-    <w:p>
-      <w:pPr>
-        <w:pStyle w:val="ListParagraph"/>
-      </w:pPr>
-    </w:p>
-    <w:p>
-      <w:pPr>
-        <w:pStyle w:val="ListParagraph"/>
-      </w:pPr>
-    </w:p>
-    <w:p>
-      <w:pPr>
-        <w:pStyle w:val="ListParagraph"/>
-      </w:pPr>
-    </w:p>
-    <w:p>
-      <w:pPr>
-        <w:pStyle w:val="ListParagraph"/>
-      </w:pPr>
-    </w:p>
-    <w:p>
-      <w:pPr>
-        <w:pStyle w:val="ListParagraph"/>
-      </w:pPr>
-    </w:p>
-    <w:p>
-      <w:pPr>
-        <w:pStyle w:val="ListParagraph"/>
-      </w:pPr>
-    </w:p>
-    <w:p>
-      <w:pPr>
-        <w:pStyle w:val="ListParagraph"/>
-      </w:pPr>
-    </w:p>
-    <w:p>
-      <w:pPr>
-        <w:pStyle w:val="ListParagraph"/>
-      </w:pPr>
-    </w:p>
-    <w:p>
-      <w:pPr>
-        <w:pStyle w:val="ListParagraph"/>
-      </w:pPr>
-    </w:p>
-    <w:p>
-      <w:pPr>
-        <w:pStyle w:val="ListParagraph"/>
-      </w:pPr>
-    </w:p>
-    <w:p>
-      <w:pPr>
-        <w:pStyle w:val="ListParagraph"/>
-      </w:pPr>
-    </w:p>
-    <w:p>
-      <w:pPr>
-        <w:pStyle w:val="ListParagraph"/>
-      </w:pPr>
-    </w:p>
-    <w:p>
-      <w:pPr>
-        <w:pStyle w:val="ListParagraph"/>
-      </w:pPr>
-    </w:p>
-    <w:p>
-      <w:pPr>
-        <w:pStyle w:val="ListParagraph"/>
-      </w:pPr>
-    </w:p>
-    <w:p>
-      <w:pPr>
-        <w:pStyle w:val="ListParagraph"/>
-      </w:pPr>
-    </w:p>
-    <w:p>
-      <w:pPr>
-        <w:pStyle w:val="ListParagraph"/>
-      </w:pPr>
-      <w:r>
-        <w:rPr>
-          <w:highlight w:val="yellow"/>
-        </w:rPr>
-        <w:t>Sample screen by the developer. Please ask them to make the corrections</w:t>
-      </w:r>
-      <w:r>
-        <w:rPr>
-          <w:highlight w:val="yellow"/>
-        </w:rPr>
-        <w:t xml:space="preserve"> as above</w:t>
-      </w:r>
-      <w:r>
-        <w:rPr>
-          <w:highlight w:val="yellow"/>
-        </w:rPr>
-        <w:t>.</w:t>
+        <w:numPr>
+          <w:ilvl w:val="0"/>
+          <w:numId w:val="1"/>
+        </w:numPr>
+        <w:rPr>
+          <w:highlight w:val="yellow"/>
+        </w:rPr>
+      </w:pPr>
+      <w:r>
+        <w:rPr>
+          <w:highlight w:val="yellow"/>
+        </w:rPr>
+        <w:t>Click on the Icon and the App opens and the Loading screen comes up before the Login/Signup or Home screen.  (In design)</w:t>
+      </w:r>
+      <w:r>
+        <w:rPr>
+          <w:highlight w:val="yellow"/>
+        </w:rPr>
+        <w:t xml:space="preserve"> – </w:t>
+      </w:r>
+    </w:p>
+    <w:p>
+      <w:pPr>
+        <w:pStyle w:val="ListParagraph"/>
+        <w:ind w:left="927"/>
+      </w:pPr>
+    </w:p>
+    <w:p>
+      <w:pPr>
+        <w:pStyle w:val="ListParagraph"/>
+        <w:ind w:left="927"/>
+      </w:pPr>
+      <w:r>
+        <w:t>At the centre -The Log</w:t>
+      </w:r>
+      <w:r>
+        <w:t>o</w:t>
+      </w:r>
+      <w:r>
+        <w:t xml:space="preserve"> </w:t>
+      </w:r>
+      <w:r>
+        <w:t xml:space="preserve">should be big and flashing or zooming in and out </w:t>
+      </w:r>
+    </w:p>
+    <w:p>
+      <w:pPr>
+        <w:pStyle w:val="ListParagraph"/>
+        <w:ind w:left="927"/>
+      </w:pPr>
+      <w:r>
+        <w:t xml:space="preserve">At the Top – The App name and below that </w:t>
+      </w:r>
+      <w:r>
+        <w:rPr>
+          <w:highlight w:val="cyan"/>
+        </w:rPr>
+        <w:t>make it happen!</w:t>
+      </w:r>
+    </w:p>
+    <w:p/>
+    <w:p/>
+    <w:p/>
+    <w:p/>
+    <w:p/>
+    <w:p/>
+    <w:p/>
+    <w:p/>
+    <w:p/>
+    <w:p/>
+    <w:p/>
+    <w:p/>
+    <w:p/>
+    <w:p/>
+    <w:p/>
+    <w:p/>
+    <w:p/>
+    <w:p>
+      <w:pPr>
+        <w:pStyle w:val="ListParagraph"/>
+        <w:numPr>
+          <w:ilvl w:val="0"/>
+          <w:numId w:val="1"/>
+        </w:numPr>
+        <w:rPr>
+          <w:highlight w:val="cyan"/>
+        </w:rPr>
+      </w:pPr>
+      <w:r>
+        <w:rPr>
+          <w:highlight w:val="cyan"/>
+        </w:rPr>
+        <w:lastRenderedPageBreak/>
+        <w:t>Login or Home screen appears once the App loads.</w:t>
+      </w:r>
+      <w:r>
+        <w:rPr>
+          <w:highlight w:val="cyan"/>
+        </w:rPr>
+        <w:t xml:space="preserve"> </w:t>
+      </w:r>
+      <w:r>
+        <w:rPr>
+          <w:highlight w:val="cyan"/>
+        </w:rPr>
+        <w:t xml:space="preserve">Create a </w:t>
+      </w:r>
+      <w:proofErr w:type="spellStart"/>
+      <w:r>
+        <w:rPr>
+          <w:highlight w:val="cyan"/>
+        </w:rPr>
+        <w:t>Noia</w:t>
+      </w:r>
+      <w:proofErr w:type="spellEnd"/>
+      <w:r>
+        <w:rPr>
+          <w:highlight w:val="cyan"/>
+        </w:rPr>
+        <w:t xml:space="preserve"> Account. Make </w:t>
+      </w:r>
+      <w:r>
+        <w:rPr>
+          <w:b/>
+          <w:highlight w:val="cyan"/>
+        </w:rPr>
+        <w:t>it happen! – Put this in small fonts below the Logo</w:t>
+      </w:r>
+      <w:r>
+        <w:rPr>
+          <w:b/>
+          <w:highlight w:val="cyan"/>
+        </w:rPr>
+        <w:t xml:space="preserve">. Block the </w:t>
+      </w:r>
+      <w:r>
+        <w:rPr>
+          <w:b/>
+          <w:highlight w:val="yellow"/>
+        </w:rPr>
+        <w:t xml:space="preserve">Create a </w:t>
+      </w:r>
+      <w:proofErr w:type="spellStart"/>
+      <w:r>
+        <w:rPr>
+          <w:b/>
+          <w:highlight w:val="yellow"/>
+        </w:rPr>
+        <w:t>Noia</w:t>
+      </w:r>
+      <w:proofErr w:type="spellEnd"/>
+      <w:r>
+        <w:rPr>
+          <w:b/>
+          <w:highlight w:val="yellow"/>
+        </w:rPr>
+        <w:t xml:space="preserve"> account </w:t>
+      </w:r>
+      <w:r>
+        <w:rPr>
+          <w:b/>
+          <w:highlight w:val="cyan"/>
+        </w:rPr>
+        <w:t>font.</w:t>
+      </w:r>
+    </w:p>
+    <w:p>
+      <w:pPr>
+        <w:pStyle w:val="ListParagraph"/>
+        <w:rPr>
+          <w:noProof/>
+          <w:lang w:eastAsia="en-IN"/>
+        </w:rPr>
+      </w:pPr>
+      <w:r>
+        <w:rPr>
+          <w:noProof/>
+          <w:highlight w:val="yellow"/>
+          <w:lang w:eastAsia="en-IN"/>
+        </w:rPr>
+        <w:t>Dark Gray</w:t>
+      </w:r>
+      <w:r>
+        <w:rPr>
+          <w:noProof/>
+          <w:highlight w:val="yellow"/>
+          <w:lang w:eastAsia="en-IN"/>
+        </w:rPr>
+        <w:t xml:space="preserve"> font</w:t>
+      </w:r>
+      <w:r>
+        <w:rPr>
+          <w:noProof/>
+          <w:highlight w:val="yellow"/>
+          <w:lang w:eastAsia="en-IN"/>
+        </w:rPr>
+        <w:t xml:space="preserve"> needed</w:t>
+      </w:r>
+      <w:r>
+        <w:rPr>
+          <w:noProof/>
+          <w:highlight w:val="yellow"/>
+          <w:lang w:eastAsia="en-IN"/>
+        </w:rPr>
+        <w:t xml:space="preserve"> for Email Id password and for other screens to make it consistent </w:t>
+      </w:r>
+      <w:r>
+        <w:rPr>
+          <w:noProof/>
+          <w:highlight w:val="yellow"/>
+          <w:lang w:eastAsia="en-IN"/>
+        </w:rPr>
+        <w:t>across</w:t>
+      </w:r>
+      <w:r>
+        <w:rPr>
+          <w:noProof/>
+          <w:highlight w:val="yellow"/>
+          <w:lang w:eastAsia="en-IN"/>
+        </w:rPr>
+        <w:t>. Check the thikness of font and choose the apt size.</w:t>
       </w:r>
     </w:p>
     <w:p>
@@ -577,10 +408,10 @@
           <w:lang w:eastAsia="en-IN"/>
         </w:rPr>
         <w:drawing>
-          <wp:inline distT="0" distB="0" distL="0" distR="0" wp14:anchorId="3C79A792" wp14:editId="04AE7459">
-            <wp:extent cx="3990975" cy="6210300"/>
-            <wp:effectExtent l="0" t="0" r="9525" b="0"/>
-            <wp:docPr id="9" name="Picture 9"/>
+          <wp:inline distT="0" distB="0" distL="0" distR="0" wp14:anchorId="2EB4B057" wp14:editId="08546676">
+            <wp:extent cx="3133725" cy="4638675"/>
+            <wp:effectExtent l="0" t="0" r="9525" b="9525"/>
+            <wp:docPr id="10" name="Picture 10"/>
             <wp:cNvGraphicFramePr>
               <a:graphicFrameLocks xmlns:a="http://schemas.openxmlformats.org/drawingml/2006/main" noChangeAspect="1"/>
             </wp:cNvGraphicFramePr>
@@ -600,7 +431,7 @@
                   <pic:spPr>
                     <a:xfrm>
                       <a:off x="0" y="0"/>
-                      <a:ext cx="3990975" cy="6210300"/>
+                      <a:ext cx="3133725" cy="4638675"/>
                     </a:xfrm>
                     <a:prstGeom prst="rect">
                       <a:avLst/>
@@ -615,152 +446,125 @@
     </w:p>
     <w:p>
       <w:pPr>
-        <w:rPr>
-          <w:highlight w:val="cyan"/>
-        </w:rPr>
-      </w:pPr>
-      <w:r>
-        <w:rPr>
-          <w:highlight w:val="cyan"/>
-        </w:rPr>
-        <w:t xml:space="preserve">    </w:t>
-      </w:r>
-      <w:r>
-        <w:rPr>
-          <w:highlight w:val="cyan"/>
-        </w:rPr>
-        <w:t xml:space="preserve">Do we need a get OTP to sign in for Phone? </w:t>
-      </w:r>
-      <w:r>
-        <w:rPr>
-          <w:highlight w:val="cyan"/>
-        </w:rPr>
-        <w:t>– This is for forgot password only</w:t>
-      </w:r>
-    </w:p>
-    <w:p>
-      <w:r>
-        <w:rPr>
-          <w:highlight w:val="cyan"/>
-        </w:rPr>
-        <w:t xml:space="preserve">    </w:t>
-      </w:r>
-      <w:r>
-        <w:rPr>
-          <w:highlight w:val="cyan"/>
-        </w:rPr>
-        <w:t>What about Facebook or Google login?</w:t>
-      </w:r>
-      <w:r>
-        <w:t xml:space="preserve"> – </w:t>
-      </w:r>
-      <w:r>
-        <w:rPr>
-          <w:highlight w:val="cyan"/>
-        </w:rPr>
-        <w:t>Details are not enough for our App login. We can ask them to invite friends from FB later</w:t>
-      </w:r>
-    </w:p>
-    <w:p>
-      <w:pPr>
-        <w:rPr>
-          <w:b/>
-        </w:rPr>
-      </w:pPr>
-      <w:r>
-        <w:rPr>
-          <w:b/>
-        </w:rPr>
-        <w:t xml:space="preserve">  </w:t>
-      </w:r>
-      <w:r>
-        <w:rPr>
-          <w:b/>
-        </w:rPr>
-        <w:t xml:space="preserve"> </w:t>
-      </w:r>
-      <w:r>
-        <w:rPr>
-          <w:b/>
-          <w:highlight w:val="cyan"/>
-        </w:rPr>
-        <w:t xml:space="preserve">The purple border </w:t>
-      </w:r>
-      <w:proofErr w:type="spellStart"/>
-      <w:r>
-        <w:rPr>
-          <w:b/>
-          <w:highlight w:val="cyan"/>
-        </w:rPr>
-        <w:t>color</w:t>
-      </w:r>
-      <w:proofErr w:type="spellEnd"/>
-      <w:r>
-        <w:rPr>
-          <w:b/>
-          <w:highlight w:val="cyan"/>
-        </w:rPr>
-        <w:t xml:space="preserve"> needs to be a bit stronger</w:t>
-      </w:r>
-    </w:p>
-    <w:p>
-      <w:pPr>
-        <w:rPr>
-          <w:b/>
-        </w:rPr>
-      </w:pPr>
-    </w:p>
-    <w:p>
-      <w:pPr>
-        <w:rPr>
-          <w:b/>
-        </w:rPr>
-      </w:pPr>
-    </w:p>
-    <w:p>
-      <w:pPr>
-        <w:rPr>
-          <w:b/>
-        </w:rPr>
-      </w:pPr>
-    </w:p>
-    <w:p>
-      <w:pPr>
-        <w:rPr>
-          <w:b/>
-        </w:rPr>
-      </w:pPr>
-    </w:p>
-    <w:p>
-      <w:pPr>
-        <w:rPr>
-          <w:b/>
-        </w:rPr>
-      </w:pPr>
-    </w:p>
-    <w:p>
-      <w:pPr>
-        <w:rPr>
-          <w:b/>
-        </w:rPr>
-      </w:pPr>
-    </w:p>
-    <w:p>
-      <w:pPr>
-        <w:pStyle w:val="ListParagraph"/>
-        <w:numPr>
-          <w:ilvl w:val="0"/>
-          <w:numId w:val="1"/>
-        </w:numPr>
-      </w:pPr>
-      <w:r>
-        <w:t>When the user wants to sign up:</w:t>
-      </w:r>
-    </w:p>
-    <w:p>
-      <w:pPr>
-        <w:pStyle w:val="ListParagraph"/>
-        <w:ind w:left="927"/>
+        <w:pStyle w:val="ListParagraph"/>
+      </w:pPr>
+    </w:p>
+    <w:p>
+      <w:pPr>
+        <w:pStyle w:val="ListParagraph"/>
+      </w:pPr>
+    </w:p>
+    <w:p>
+      <w:pPr>
+        <w:pStyle w:val="ListParagraph"/>
+      </w:pPr>
+    </w:p>
+    <w:p>
+      <w:pPr>
+        <w:pStyle w:val="ListParagraph"/>
+      </w:pPr>
+    </w:p>
+    <w:p>
+      <w:pPr>
+        <w:pStyle w:val="ListParagraph"/>
+      </w:pPr>
+    </w:p>
+    <w:p>
+      <w:pPr>
+        <w:pStyle w:val="ListParagraph"/>
+      </w:pPr>
+    </w:p>
+    <w:p>
+      <w:pPr>
+        <w:pStyle w:val="ListParagraph"/>
+      </w:pPr>
+    </w:p>
+    <w:p>
+      <w:pPr>
+        <w:pStyle w:val="ListParagraph"/>
+      </w:pPr>
+    </w:p>
+    <w:p>
+      <w:pPr>
+        <w:pStyle w:val="ListParagraph"/>
+      </w:pPr>
+    </w:p>
+    <w:p>
+      <w:pPr>
+        <w:pStyle w:val="ListParagraph"/>
+      </w:pPr>
+    </w:p>
+    <w:p>
+      <w:pPr>
+        <w:pStyle w:val="ListParagraph"/>
+      </w:pPr>
+    </w:p>
+    <w:p>
+      <w:pPr>
+        <w:pStyle w:val="ListParagraph"/>
+      </w:pPr>
+    </w:p>
+    <w:p>
+      <w:pPr>
+        <w:pStyle w:val="ListParagraph"/>
+      </w:pPr>
+    </w:p>
+    <w:p>
+      <w:pPr>
+        <w:pStyle w:val="ListParagraph"/>
+      </w:pPr>
+    </w:p>
+    <w:p>
+      <w:pPr>
+        <w:pStyle w:val="ListParagraph"/>
+      </w:pPr>
+    </w:p>
+    <w:p>
+      <w:pPr>
+        <w:pStyle w:val="ListParagraph"/>
+      </w:pPr>
+    </w:p>
+    <w:p>
+      <w:pPr>
+        <w:pStyle w:val="ListParagraph"/>
+      </w:pPr>
+    </w:p>
+    <w:p>
+      <w:pPr>
+        <w:pStyle w:val="ListParagraph"/>
+      </w:pPr>
+    </w:p>
+    <w:p>
+      <w:pPr>
+        <w:pStyle w:val="ListParagraph"/>
+      </w:pPr>
+    </w:p>
+    <w:p>
+      <w:pPr>
+        <w:pStyle w:val="ListParagraph"/>
+      </w:pPr>
+      <w:r>
+        <w:rPr>
+          <w:highlight w:val="yellow"/>
+        </w:rPr>
+        <w:t>Sample screen by the developer. Please ask them to make the corrections</w:t>
+      </w:r>
+      <w:r>
+        <w:rPr>
+          <w:highlight w:val="yellow"/>
+        </w:rPr>
+        <w:t xml:space="preserve"> as above</w:t>
+      </w:r>
+      <w:r>
+        <w:rPr>
+          <w:highlight w:val="yellow"/>
+        </w:rPr>
+        <w:t>.</w:t>
+      </w:r>
+    </w:p>
+    <w:p>
+      <w:pPr>
+        <w:pStyle w:val="ListParagraph"/>
       </w:pPr>
       <w:r>
         <w:rPr>
@@ -768,10 +572,10 @@
           <w:lang w:eastAsia="en-IN"/>
         </w:rPr>
         <w:drawing>
-          <wp:inline distT="0" distB="0" distL="0" distR="0" wp14:anchorId="21531396" wp14:editId="5C8C1865">
-            <wp:extent cx="3086100" cy="4610100"/>
-            <wp:effectExtent l="0" t="0" r="0" b="0"/>
-            <wp:docPr id="11" name="Picture 11"/>
+          <wp:inline distT="0" distB="0" distL="0" distR="0" wp14:anchorId="3C79A792" wp14:editId="04AE7459">
+            <wp:extent cx="3990975" cy="6210300"/>
+            <wp:effectExtent l="0" t="0" r="9525" b="0"/>
+            <wp:docPr id="9" name="Picture 9"/>
             <wp:cNvGraphicFramePr>
               <a:graphicFrameLocks xmlns:a="http://schemas.openxmlformats.org/drawingml/2006/main" noChangeAspect="1"/>
             </wp:cNvGraphicFramePr>
@@ -791,7 +595,7 @@
                   <pic:spPr>
                     <a:xfrm>
                       <a:off x="0" y="0"/>
-                      <a:ext cx="3086100" cy="4610100"/>
+                      <a:ext cx="3990975" cy="6210300"/>
                     </a:xfrm>
                     <a:prstGeom prst="rect">
                       <a:avLst/>
@@ -806,112 +610,134 @@
     </w:p>
     <w:p>
       <w:pPr>
-        <w:pStyle w:val="ListParagraph"/>
-      </w:pPr>
-    </w:p>
-    <w:p>
-      <w:pPr>
-        <w:pStyle w:val="ListParagraph"/>
-      </w:pPr>
-    </w:p>
-    <w:p>
-      <w:pPr>
-        <w:pStyle w:val="ListParagraph"/>
-      </w:pPr>
-    </w:p>
-    <w:p>
-      <w:pPr>
-        <w:pStyle w:val="ListParagraph"/>
-      </w:pPr>
-    </w:p>
-    <w:p>
-      <w:pPr>
-        <w:pStyle w:val="ListParagraph"/>
-      </w:pPr>
-    </w:p>
-    <w:p>
-      <w:pPr>
-        <w:pStyle w:val="ListParagraph"/>
-      </w:pPr>
-    </w:p>
-    <w:p>
-      <w:pPr>
-        <w:pStyle w:val="ListParagraph"/>
-      </w:pPr>
-    </w:p>
-    <w:p>
-      <w:pPr>
-        <w:pStyle w:val="ListParagraph"/>
-      </w:pPr>
-    </w:p>
-    <w:p>
-      <w:pPr>
-        <w:pStyle w:val="ListParagraph"/>
-      </w:pPr>
-    </w:p>
-    <w:p>
-      <w:pPr>
-        <w:pStyle w:val="ListParagraph"/>
-      </w:pPr>
-    </w:p>
-    <w:p>
-      <w:pPr>
-        <w:pStyle w:val="ListParagraph"/>
-      </w:pPr>
-    </w:p>
-    <w:p>
-      <w:pPr>
-        <w:pStyle w:val="ListParagraph"/>
-      </w:pPr>
-    </w:p>
-    <w:p>
-      <w:pPr>
-        <w:pStyle w:val="ListParagraph"/>
-      </w:pPr>
-    </w:p>
-    <w:p>
-      <w:pPr>
-        <w:pStyle w:val="ListParagraph"/>
-      </w:pPr>
-    </w:p>
-    <w:p>
-      <w:pPr>
-        <w:pStyle w:val="ListParagraph"/>
-      </w:pPr>
-    </w:p>
-    <w:p>
-      <w:pPr>
-        <w:pStyle w:val="ListParagraph"/>
-      </w:pPr>
-    </w:p>
-    <w:p>
-      <w:pPr>
-        <w:pStyle w:val="ListParagraph"/>
-      </w:pPr>
-    </w:p>
-    <w:p>
-      <w:pPr>
-        <w:pStyle w:val="ListParagraph"/>
-      </w:pPr>
-    </w:p>
-    <w:p>
-      <w:pPr>
-        <w:pStyle w:val="ListParagraph"/>
-      </w:pPr>
-    </w:p>
-    <w:p>
-      <w:pPr>
-        <w:pStyle w:val="ListParagraph"/>
-      </w:pPr>
-    </w:p>
-    <w:p>
-      <w:pPr>
-        <w:pStyle w:val="ListParagraph"/>
-      </w:pPr>
-    </w:p>
-    <w:p>
-      <w:pPr>
-        <w:pStyle w:val="ListParagraph"/>
+        <w:rPr>
+          <w:highlight w:val="cyan"/>
+        </w:rPr>
+      </w:pPr>
+      <w:r>
+        <w:rPr>
+          <w:highlight w:val="cyan"/>
+        </w:rPr>
+        <w:t xml:space="preserve">    </w:t>
+      </w:r>
+      <w:r>
+        <w:rPr>
+          <w:highlight w:val="cyan"/>
+        </w:rPr>
+        <w:t xml:space="preserve">Do we need a get OTP to sign in for Phone? </w:t>
+      </w:r>
+      <w:r>
+        <w:rPr>
+          <w:highlight w:val="cyan"/>
+        </w:rPr>
+        <w:t>– This is for forgot password only</w:t>
+      </w:r>
+    </w:p>
+    <w:p>
+      <w:r>
+        <w:rPr>
+          <w:highlight w:val="cyan"/>
+        </w:rPr>
+        <w:t xml:space="preserve">    </w:t>
+      </w:r>
+      <w:r>
+        <w:rPr>
+          <w:highlight w:val="cyan"/>
+        </w:rPr>
+        <w:t>What about Facebook or Google login?</w:t>
+      </w:r>
+      <w:r>
+        <w:t xml:space="preserve"> – </w:t>
+      </w:r>
+      <w:r>
+        <w:rPr>
+          <w:highlight w:val="cyan"/>
+        </w:rPr>
+        <w:t>Details are not enough for our App login. We can ask them to invite friends from FB later</w:t>
+      </w:r>
+    </w:p>
+    <w:p>
+      <w:pPr>
+        <w:rPr>
+          <w:b/>
+        </w:rPr>
+      </w:pPr>
+      <w:r>
+        <w:rPr>
+          <w:b/>
+        </w:rPr>
+        <w:t xml:space="preserve">  </w:t>
+      </w:r>
+      <w:r>
+        <w:rPr>
+          <w:b/>
+        </w:rPr>
+        <w:t xml:space="preserve"> </w:t>
+      </w:r>
+      <w:r>
+        <w:rPr>
+          <w:b/>
+          <w:highlight w:val="cyan"/>
+        </w:rPr>
+        <w:t xml:space="preserve">The purple border </w:t>
+      </w:r>
+      <w:proofErr w:type="spellStart"/>
+      <w:r>
+        <w:rPr>
+          <w:b/>
+          <w:highlight w:val="cyan"/>
+        </w:rPr>
+        <w:t>color</w:t>
+      </w:r>
+      <w:proofErr w:type="spellEnd"/>
+      <w:r>
+        <w:rPr>
+          <w:b/>
+          <w:highlight w:val="cyan"/>
+        </w:rPr>
+        <w:t xml:space="preserve"> needs to be a bit stronger</w:t>
+      </w:r>
+    </w:p>
+    <w:p>
+      <w:pPr>
+        <w:rPr>
+          <w:b/>
+        </w:rPr>
+      </w:pPr>
+    </w:p>
+    <w:p>
+      <w:pPr>
+        <w:rPr>
+          <w:b/>
+        </w:rPr>
+      </w:pPr>
+    </w:p>
+    <w:p>
+      <w:pPr>
+        <w:rPr>
+          <w:b/>
+        </w:rPr>
+      </w:pPr>
+    </w:p>
+    <w:p>
+      <w:pPr>
+        <w:rPr>
+          <w:b/>
+        </w:rPr>
+      </w:pPr>
+    </w:p>
+    <w:p>
+      <w:pPr>
+        <w:rPr>
+          <w:b/>
+        </w:rPr>
+      </w:pPr>
+    </w:p>
+    <w:p>
+      <w:pPr>
+        <w:rPr>
+          <w:b/>
+        </w:rPr>
       </w:pPr>
     </w:p>
     <w:p>
@@ -923,31 +749,24 @@
         </w:numPr>
       </w:pPr>
       <w:r>
-        <w:t>Enter their name and click on Next!</w:t>
-      </w:r>
-      <w:r>
-        <w:rPr>
-          <w:b/>
-        </w:rPr>
-        <w:t xml:space="preserve"> </w:t>
-      </w:r>
-      <w:r>
-        <w:rPr>
-          <w:b/>
-          <w:highlight w:val="yellow"/>
-        </w:rPr>
-        <w:t>No purple font</w:t>
-      </w:r>
+        <w:t>When the user wants to sign up:</w:t>
+      </w:r>
+    </w:p>
+    <w:p>
+      <w:pPr>
+        <w:pStyle w:val="ListParagraph"/>
+        <w:ind w:left="927"/>
+      </w:pPr>
       <w:r>
         <w:rPr>
           <w:noProof/>
           <w:lang w:eastAsia="en-IN"/>
         </w:rPr>
         <w:drawing>
-          <wp:inline distT="0" distB="0" distL="0" distR="0" wp14:anchorId="4DF39B1F" wp14:editId="69B4AAE1">
-            <wp:extent cx="3105150" cy="4657725"/>
-            <wp:effectExtent l="0" t="0" r="0" b="9525"/>
-            <wp:docPr id="24" name="Picture 24"/>
+          <wp:inline distT="0" distB="0" distL="0" distR="0" wp14:anchorId="21531396" wp14:editId="5C8C1865">
+            <wp:extent cx="3086100" cy="4610100"/>
+            <wp:effectExtent l="0" t="0" r="0" b="0"/>
+            <wp:docPr id="11" name="Picture 11"/>
             <wp:cNvGraphicFramePr>
               <a:graphicFrameLocks xmlns:a="http://schemas.openxmlformats.org/drawingml/2006/main" noChangeAspect="1"/>
             </wp:cNvGraphicFramePr>
@@ -967,7 +786,7 @@
                   <pic:spPr>
                     <a:xfrm>
                       <a:off x="0" y="0"/>
-                      <a:ext cx="3105150" cy="4657725"/>
+                      <a:ext cx="3086100" cy="4610100"/>
                     </a:xfrm>
                     <a:prstGeom prst="rect">
                       <a:avLst/>
@@ -983,181 +802,111 @@
     <w:p>
       <w:pPr>
         <w:pStyle w:val="ListParagraph"/>
-        <w:rPr>
-          <w:noProof/>
-          <w:lang w:eastAsia="en-IN"/>
-        </w:rPr>
-      </w:pPr>
-    </w:p>
-    <w:p>
-      <w:pPr>
-        <w:pStyle w:val="ListParagraph"/>
-        <w:rPr>
-          <w:noProof/>
-          <w:lang w:eastAsia="en-IN"/>
-        </w:rPr>
-      </w:pPr>
-    </w:p>
-    <w:p>
-      <w:pPr>
-        <w:pStyle w:val="ListParagraph"/>
-        <w:rPr>
-          <w:noProof/>
-          <w:lang w:eastAsia="en-IN"/>
-        </w:rPr>
-      </w:pPr>
-    </w:p>
-    <w:p>
-      <w:pPr>
-        <w:pStyle w:val="ListParagraph"/>
-        <w:rPr>
-          <w:noProof/>
-          <w:lang w:eastAsia="en-IN"/>
-        </w:rPr>
-      </w:pPr>
-    </w:p>
-    <w:p>
-      <w:pPr>
-        <w:pStyle w:val="ListParagraph"/>
-        <w:rPr>
-          <w:noProof/>
-          <w:lang w:eastAsia="en-IN"/>
-        </w:rPr>
-      </w:pPr>
-    </w:p>
-    <w:p>
-      <w:pPr>
-        <w:pStyle w:val="ListParagraph"/>
-        <w:rPr>
-          <w:noProof/>
-          <w:lang w:eastAsia="en-IN"/>
-        </w:rPr>
-      </w:pPr>
-    </w:p>
-    <w:p>
-      <w:pPr>
-        <w:pStyle w:val="ListParagraph"/>
-        <w:rPr>
-          <w:noProof/>
-          <w:lang w:eastAsia="en-IN"/>
-        </w:rPr>
-      </w:pPr>
-    </w:p>
-    <w:p>
-      <w:pPr>
-        <w:pStyle w:val="ListParagraph"/>
-        <w:rPr>
-          <w:noProof/>
-          <w:lang w:eastAsia="en-IN"/>
-        </w:rPr>
-      </w:pPr>
-    </w:p>
-    <w:p>
-      <w:pPr>
-        <w:pStyle w:val="ListParagraph"/>
-        <w:rPr>
-          <w:noProof/>
-          <w:lang w:eastAsia="en-IN"/>
-        </w:rPr>
-      </w:pPr>
-    </w:p>
-    <w:p>
-      <w:pPr>
-        <w:pStyle w:val="ListParagraph"/>
-        <w:rPr>
-          <w:noProof/>
-          <w:lang w:eastAsia="en-IN"/>
-        </w:rPr>
-      </w:pPr>
-    </w:p>
-    <w:p>
-      <w:pPr>
-        <w:pStyle w:val="ListParagraph"/>
-        <w:rPr>
-          <w:noProof/>
-          <w:lang w:eastAsia="en-IN"/>
-        </w:rPr>
-      </w:pPr>
-    </w:p>
-    <w:p>
-      <w:pPr>
-        <w:pStyle w:val="ListParagraph"/>
-        <w:rPr>
-          <w:noProof/>
-          <w:lang w:eastAsia="en-IN"/>
-        </w:rPr>
-      </w:pPr>
-    </w:p>
-    <w:p>
-      <w:pPr>
-        <w:pStyle w:val="ListParagraph"/>
-        <w:rPr>
-          <w:noProof/>
-          <w:lang w:eastAsia="en-IN"/>
-        </w:rPr>
-      </w:pPr>
-    </w:p>
-    <w:p>
-      <w:pPr>
-        <w:pStyle w:val="ListParagraph"/>
-        <w:rPr>
-          <w:noProof/>
-          <w:lang w:eastAsia="en-IN"/>
-        </w:rPr>
-      </w:pPr>
-    </w:p>
-    <w:p>
-      <w:pPr>
-        <w:pStyle w:val="ListParagraph"/>
-        <w:rPr>
-          <w:noProof/>
-          <w:lang w:eastAsia="en-IN"/>
-        </w:rPr>
-      </w:pPr>
-    </w:p>
-    <w:p>
-      <w:pPr>
-        <w:pStyle w:val="ListParagraph"/>
-        <w:rPr>
-          <w:noProof/>
-          <w:lang w:eastAsia="en-IN"/>
-        </w:rPr>
-      </w:pPr>
-    </w:p>
-    <w:p>
-      <w:pPr>
-        <w:pStyle w:val="ListParagraph"/>
-        <w:rPr>
-          <w:noProof/>
-          <w:lang w:eastAsia="en-IN"/>
-        </w:rPr>
-      </w:pPr>
-    </w:p>
-    <w:p>
-      <w:pPr>
-        <w:pStyle w:val="ListParagraph"/>
-        <w:rPr>
-          <w:noProof/>
-          <w:lang w:eastAsia="en-IN"/>
-        </w:rPr>
-      </w:pPr>
-    </w:p>
-    <w:p>
-      <w:pPr>
-        <w:pStyle w:val="ListParagraph"/>
-        <w:rPr>
-          <w:noProof/>
-          <w:lang w:eastAsia="en-IN"/>
-        </w:rPr>
-      </w:pPr>
-    </w:p>
-    <w:p>
-      <w:pPr>
-        <w:pStyle w:val="ListParagraph"/>
-        <w:rPr>
-          <w:noProof/>
-          <w:lang w:eastAsia="en-IN"/>
-        </w:rPr>
+      </w:pPr>
+    </w:p>
+    <w:p>
+      <w:pPr>
+        <w:pStyle w:val="ListParagraph"/>
+      </w:pPr>
+    </w:p>
+    <w:p>
+      <w:pPr>
+        <w:pStyle w:val="ListParagraph"/>
+      </w:pPr>
+    </w:p>
+    <w:p>
+      <w:pPr>
+        <w:pStyle w:val="ListParagraph"/>
+      </w:pPr>
+    </w:p>
+    <w:p>
+      <w:pPr>
+        <w:pStyle w:val="ListParagraph"/>
+      </w:pPr>
+    </w:p>
+    <w:p>
+      <w:pPr>
+        <w:pStyle w:val="ListParagraph"/>
+      </w:pPr>
+    </w:p>
+    <w:p>
+      <w:pPr>
+        <w:pStyle w:val="ListParagraph"/>
+      </w:pPr>
+    </w:p>
+    <w:p>
+      <w:pPr>
+        <w:pStyle w:val="ListParagraph"/>
+      </w:pPr>
+    </w:p>
+    <w:p>
+      <w:pPr>
+        <w:pStyle w:val="ListParagraph"/>
+      </w:pPr>
+    </w:p>
+    <w:p>
+      <w:pPr>
+        <w:pStyle w:val="ListParagraph"/>
+      </w:pPr>
+    </w:p>
+    <w:p>
+      <w:pPr>
+        <w:pStyle w:val="ListParagraph"/>
+      </w:pPr>
+    </w:p>
+    <w:p>
+      <w:pPr>
+        <w:pStyle w:val="ListParagraph"/>
+      </w:pPr>
+    </w:p>
+    <w:p>
+      <w:pPr>
+        <w:pStyle w:val="ListParagraph"/>
+      </w:pPr>
+    </w:p>
+    <w:p>
+      <w:pPr>
+        <w:pStyle w:val="ListParagraph"/>
+      </w:pPr>
+    </w:p>
+    <w:p>
+      <w:pPr>
+        <w:pStyle w:val="ListParagraph"/>
+      </w:pPr>
+    </w:p>
+    <w:p>
+      <w:pPr>
+        <w:pStyle w:val="ListParagraph"/>
+      </w:pPr>
+    </w:p>
+    <w:p>
+      <w:pPr>
+        <w:pStyle w:val="ListParagraph"/>
+      </w:pPr>
+    </w:p>
+    <w:p>
+      <w:pPr>
+        <w:pStyle w:val="ListParagraph"/>
+      </w:pPr>
+    </w:p>
+    <w:p>
+      <w:pPr>
+        <w:pStyle w:val="ListParagraph"/>
+      </w:pPr>
+    </w:p>
+    <w:p>
+      <w:pPr>
+        <w:pStyle w:val="ListParagraph"/>
+      </w:pPr>
+    </w:p>
+    <w:p>
+      <w:pPr>
+        <w:pStyle w:val="ListParagraph"/>
+      </w:pPr>
+    </w:p>
+    <w:p>
+      <w:pPr>
+        <w:pStyle w:val="ListParagraph"/>
       </w:pPr>
     </w:p>
     <w:p>
@@ -1167,61 +916,33 @@
           <w:ilvl w:val="0"/>
           <w:numId w:val="1"/>
         </w:numPr>
-        <w:rPr>
-          <w:noProof/>
-          <w:lang w:eastAsia="en-IN"/>
-        </w:rPr>
-      </w:pPr>
-      <w:r>
-        <w:rPr>
-          <w:noProof/>
-          <w:lang w:eastAsia="en-IN"/>
-        </w:rPr>
-        <w:t xml:space="preserve">Enter their Gender and Click on Next </w:t>
-      </w:r>
-      <w:r>
-        <w:rPr>
-          <w:noProof/>
-          <w:highlight w:val="yellow"/>
-          <w:lang w:eastAsia="en-IN"/>
-        </w:rPr>
-        <w:t>(Shall we say not listed or other</w:t>
-      </w:r>
-      <w:r>
-        <w:rPr>
-          <w:noProof/>
-          <w:highlight w:val="yellow"/>
-          <w:lang w:eastAsia="en-IN"/>
-        </w:rPr>
-        <w:t>. Also Enter or Select your Gender sounds polite</w:t>
-      </w:r>
-      <w:r>
-        <w:rPr>
-          <w:noProof/>
-          <w:highlight w:val="yellow"/>
-          <w:lang w:eastAsia="en-IN"/>
-        </w:rPr>
-        <w:t>)</w:t>
-      </w:r>
-    </w:p>
-    <w:p>
-      <w:pPr>
-        <w:pStyle w:val="ListParagraph"/>
-        <w:rPr>
-          <w:noProof/>
-          <w:lang w:eastAsia="en-IN"/>
-        </w:rPr>
-      </w:pPr>
+      </w:pPr>
+      <w:r>
+        <w:t>Enter their name and click on Next!</w:t>
+      </w:r>
+      <w:r>
+        <w:rPr>
+          <w:b/>
+        </w:rPr>
+        <w:t xml:space="preserve"> </w:t>
+      </w:r>
+      <w:r>
+        <w:rPr>
+          <w:b/>
+          <w:highlight w:val="yellow"/>
+        </w:rPr>
+        <w:t>No purple font</w:t>
+      </w:r>
       <w:r>
         <w:rPr>
           <w:noProof/>
           <w:lang w:eastAsia="en-IN"/>
         </w:rPr>
         <w:drawing>
-          <wp:inline distT="0" distB="0" distL="0" distR="0" wp14:anchorId="173D32FB" wp14:editId="1E531858">
-            <wp:extent cx="3095625" cy="4629150"/>
-            <wp:effectExtent l="0" t="0" r="9525" b="0"/>
-            <wp:docPr id="17" name="Picture 17"/>
+          <wp:inline distT="0" distB="0" distL="0" distR="0" wp14:anchorId="4DF39B1F" wp14:editId="69B4AAE1">
+            <wp:extent cx="3105150" cy="4657725"/>
+            <wp:effectExtent l="0" t="0" r="0" b="9525"/>
+            <wp:docPr id="24" name="Picture 24"/>
             <wp:cNvGraphicFramePr>
               <a:graphicFrameLocks xmlns:a="http://schemas.openxmlformats.org/drawingml/2006/main" noChangeAspect="1"/>
             </wp:cNvGraphicFramePr>
@@ -1241,7 +962,7 @@
                   <pic:spPr>
                     <a:xfrm>
                       <a:off x="0" y="0"/>
-                      <a:ext cx="3095625" cy="4629150"/>
+                      <a:ext cx="3105150" cy="4657725"/>
                     </a:xfrm>
                     <a:prstGeom prst="rect">
                       <a:avLst/>
@@ -1437,33 +1158,6 @@
     <w:p>
       <w:pPr>
         <w:pStyle w:val="ListParagraph"/>
-        <w:rPr>
-          <w:noProof/>
-          <w:lang w:eastAsia="en-IN"/>
-        </w:rPr>
-      </w:pPr>
-    </w:p>
-    <w:p>
-      <w:pPr>
-        <w:pStyle w:val="ListParagraph"/>
-        <w:rPr>
-          <w:noProof/>
-          <w:lang w:eastAsia="en-IN"/>
-        </w:rPr>
-      </w:pPr>
-    </w:p>
-    <w:p>
-      <w:pPr>
-        <w:pStyle w:val="ListParagraph"/>
-        <w:rPr>
-          <w:noProof/>
-          <w:lang w:eastAsia="en-IN"/>
-        </w:rPr>
-      </w:pPr>
-    </w:p>
-    <w:p>
-      <w:pPr>
-        <w:pStyle w:val="ListParagraph"/>
         <w:numPr>
           <w:ilvl w:val="0"/>
           <w:numId w:val="1"/>
@@ -1478,7 +1172,31 @@
           <w:noProof/>
           <w:lang w:eastAsia="en-IN"/>
         </w:rPr>
-        <w:t>Enter the birthdate and click on Next!</w:t>
+        <w:t xml:space="preserve">Enter their Gender and Click on Next </w:t>
+      </w:r>
+      <w:r>
+        <w:rPr>
+          <w:noProof/>
+          <w:highlight w:val="yellow"/>
+          <w:lang w:eastAsia="en-IN"/>
+        </w:rPr>
+        <w:t>(Shall we say not listed or other</w:t>
+      </w:r>
+      <w:r>
+        <w:rPr>
+          <w:noProof/>
+          <w:highlight w:val="yellow"/>
+          <w:lang w:eastAsia="en-IN"/>
+        </w:rPr>
+        <w:t>. Also Enter or Select your Gender sounds polite</w:t>
+      </w:r>
+      <w:r>
+        <w:rPr>
+          <w:noProof/>
+          <w:highlight w:val="yellow"/>
+          <w:lang w:eastAsia="en-IN"/>
+        </w:rPr>
+        <w:t>)</w:t>
       </w:r>
     </w:p>
     <w:p>
@@ -1495,10 +1213,10 @@
           <w:lang w:eastAsia="en-IN"/>
         </w:rPr>
         <w:drawing>
-          <wp:inline distT="0" distB="0" distL="0" distR="0" wp14:anchorId="0FE54319" wp14:editId="12E39200">
-            <wp:extent cx="3124200" cy="4657725"/>
-            <wp:effectExtent l="0" t="0" r="0" b="9525"/>
-            <wp:docPr id="18" name="Picture 18"/>
+          <wp:inline distT="0" distB="0" distL="0" distR="0" wp14:anchorId="173D32FB" wp14:editId="1E531858">
+            <wp:extent cx="3095625" cy="4629150"/>
+            <wp:effectExtent l="0" t="0" r="9525" b="0"/>
+            <wp:docPr id="17" name="Picture 17"/>
             <wp:cNvGraphicFramePr>
               <a:graphicFrameLocks xmlns:a="http://schemas.openxmlformats.org/drawingml/2006/main" noChangeAspect="1"/>
             </wp:cNvGraphicFramePr>
@@ -1518,7 +1236,7 @@
                   <pic:spPr>
                     <a:xfrm>
                       <a:off x="0" y="0"/>
-                      <a:ext cx="3124200" cy="4657725"/>
+                      <a:ext cx="3095625" cy="4629150"/>
                     </a:xfrm>
                     <a:prstGeom prst="rect">
                       <a:avLst/>
@@ -1723,68 +1441,48 @@
     <w:p>
       <w:pPr>
         <w:pStyle w:val="ListParagraph"/>
+        <w:rPr>
+          <w:noProof/>
+          <w:lang w:eastAsia="en-IN"/>
+        </w:rPr>
+      </w:pPr>
+    </w:p>
+    <w:p>
+      <w:pPr>
+        <w:pStyle w:val="ListParagraph"/>
+        <w:rPr>
+          <w:noProof/>
+          <w:lang w:eastAsia="en-IN"/>
+        </w:rPr>
+      </w:pPr>
+    </w:p>
+    <w:p>
+      <w:pPr>
+        <w:pStyle w:val="ListParagraph"/>
         <w:numPr>
           <w:ilvl w:val="0"/>
           <w:numId w:val="1"/>
         </w:numPr>
         <w:rPr>
-          <w:b/>
-          <w:noProof/>
-          <w:lang w:eastAsia="en-IN"/>
-        </w:rPr>
-      </w:pPr>
-      <w:r>
-        <w:rPr>
-          <w:noProof/>
-          <w:lang w:eastAsia="en-IN"/>
-        </w:rPr>
-        <w:t>Enter their email id or phone number and click next!</w:t>
-      </w:r>
-      <w:r>
-        <w:rPr>
-          <w:noProof/>
-          <w:lang w:eastAsia="en-IN"/>
-        </w:rPr>
-        <w:t xml:space="preserve"> </w:t>
-      </w:r>
-      <w:r>
-        <w:rPr>
-          <w:b/>
-          <w:noProof/>
-          <w:lang w:eastAsia="en-IN"/>
-        </w:rPr>
-        <w:t>(</w:t>
-      </w:r>
-      <w:r>
-        <w:rPr>
-          <w:b/>
-          <w:noProof/>
-          <w:highlight w:val="yellow"/>
-          <w:lang w:eastAsia="en-IN"/>
-        </w:rPr>
-        <w:t>Email one line and Phone one line shuld be provided. Email id is mandatory while phone can be optional?)</w:t>
-      </w:r>
-      <w:r>
-        <w:rPr>
-          <w:b/>
-          <w:noProof/>
-          <w:lang w:eastAsia="en-IN"/>
-        </w:rPr>
-        <w:t xml:space="preserve"> </w:t>
-      </w:r>
-      <w:r>
-        <w:rPr>
-          <w:b/>
-          <w:noProof/>
-          <w:highlight w:val="yellow"/>
-          <w:lang w:eastAsia="en-IN"/>
-        </w:rPr>
-        <w:t>– Also Account confirmation Page needs to be designed.</w:t>
-      </w:r>
-    </w:p>
-    <w:p>
-      <w:pPr>
-        <w:pStyle w:val="ListParagraph"/>
+          <w:noProof/>
+          <w:lang w:eastAsia="en-IN"/>
+        </w:rPr>
+      </w:pPr>
+      <w:r>
+        <w:rPr>
+          <w:noProof/>
+          <w:lang w:eastAsia="en-IN"/>
+        </w:rPr>
+        <w:t>Enter the birthdate and click on Next!</w:t>
+      </w:r>
+    </w:p>
+    <w:p>
+      <w:pPr>
+        <w:pStyle w:val="ListParagraph"/>
+        <w:rPr>
+          <w:noProof/>
+          <w:lang w:eastAsia="en-IN"/>
+        </w:rPr>
       </w:pPr>
       <w:r>
         <w:rPr>
@@ -1792,10 +1490,10 @@
           <w:lang w:eastAsia="en-IN"/>
         </w:rPr>
         <w:drawing>
-          <wp:inline distT="0" distB="0" distL="0" distR="0" wp14:anchorId="39E4CEF7" wp14:editId="775947BB">
-            <wp:extent cx="3143250" cy="4667250"/>
-            <wp:effectExtent l="0" t="0" r="0" b="0"/>
-            <wp:docPr id="20" name="Picture 20"/>
+          <wp:inline distT="0" distB="0" distL="0" distR="0" wp14:anchorId="0FE54319" wp14:editId="12E39200">
+            <wp:extent cx="3124200" cy="4657725"/>
+            <wp:effectExtent l="0" t="0" r="0" b="9525"/>
+            <wp:docPr id="18" name="Picture 18"/>
             <wp:cNvGraphicFramePr>
               <a:graphicFrameLocks xmlns:a="http://schemas.openxmlformats.org/drawingml/2006/main" noChangeAspect="1"/>
             </wp:cNvGraphicFramePr>
@@ -1815,7 +1513,7 @@
                   <pic:spPr>
                     <a:xfrm>
                       <a:off x="0" y="0"/>
-                      <a:ext cx="3143250" cy="4667250"/>
+                      <a:ext cx="3124200" cy="4657725"/>
                     </a:xfrm>
                     <a:prstGeom prst="rect">
                       <a:avLst/>
@@ -1831,76 +1529,190 @@
     <w:p>
       <w:pPr>
         <w:pStyle w:val="ListParagraph"/>
-      </w:pPr>
-    </w:p>
-    <w:p>
-      <w:pPr>
-        <w:pStyle w:val="ListParagraph"/>
-      </w:pPr>
-    </w:p>
-    <w:p>
-      <w:pPr>
-        <w:pStyle w:val="ListParagraph"/>
-      </w:pPr>
-    </w:p>
-    <w:p>
-      <w:pPr>
-        <w:pStyle w:val="ListParagraph"/>
-      </w:pPr>
-    </w:p>
-    <w:p>
-      <w:pPr>
-        <w:pStyle w:val="ListParagraph"/>
-      </w:pPr>
-    </w:p>
-    <w:p>
-      <w:pPr>
-        <w:pStyle w:val="ListParagraph"/>
-      </w:pPr>
-    </w:p>
-    <w:p>
-      <w:pPr>
-        <w:pStyle w:val="ListParagraph"/>
-      </w:pPr>
-    </w:p>
-    <w:p>
-      <w:pPr>
-        <w:pStyle w:val="ListParagraph"/>
-      </w:pPr>
-    </w:p>
-    <w:p>
-      <w:pPr>
-        <w:pStyle w:val="ListParagraph"/>
-      </w:pPr>
-    </w:p>
-    <w:p>
-      <w:pPr>
-        <w:pStyle w:val="ListParagraph"/>
-      </w:pPr>
-    </w:p>
-    <w:p>
-      <w:pPr>
-        <w:pStyle w:val="ListParagraph"/>
-      </w:pPr>
-    </w:p>
-    <w:p>
-      <w:pPr>
-        <w:pStyle w:val="ListParagraph"/>
-      </w:pPr>
-    </w:p>
-    <w:p>
-      <w:pPr>
-        <w:pStyle w:val="ListParagraph"/>
-      </w:pPr>
-    </w:p>
-    <w:p>
-      <w:pPr>
-        <w:pStyle w:val="ListParagraph"/>
-      </w:pPr>
-    </w:p>
-    <w:p>
-      <w:pPr>
-        <w:pStyle w:val="ListParagraph"/>
+        <w:rPr>
+          <w:noProof/>
+          <w:lang w:eastAsia="en-IN"/>
+        </w:rPr>
+      </w:pPr>
+    </w:p>
+    <w:p>
+      <w:pPr>
+        <w:pStyle w:val="ListParagraph"/>
+        <w:rPr>
+          <w:noProof/>
+          <w:lang w:eastAsia="en-IN"/>
+        </w:rPr>
+      </w:pPr>
+    </w:p>
+    <w:p>
+      <w:pPr>
+        <w:pStyle w:val="ListParagraph"/>
+        <w:rPr>
+          <w:noProof/>
+          <w:lang w:eastAsia="en-IN"/>
+        </w:rPr>
+      </w:pPr>
+    </w:p>
+    <w:p>
+      <w:pPr>
+        <w:pStyle w:val="ListParagraph"/>
+        <w:rPr>
+          <w:noProof/>
+          <w:lang w:eastAsia="en-IN"/>
+        </w:rPr>
+      </w:pPr>
+    </w:p>
+    <w:p>
+      <w:pPr>
+        <w:pStyle w:val="ListParagraph"/>
+        <w:rPr>
+          <w:noProof/>
+          <w:lang w:eastAsia="en-IN"/>
+        </w:rPr>
+      </w:pPr>
+    </w:p>
+    <w:p>
+      <w:pPr>
+        <w:pStyle w:val="ListParagraph"/>
+        <w:rPr>
+          <w:noProof/>
+          <w:lang w:eastAsia="en-IN"/>
+        </w:rPr>
+      </w:pPr>
+    </w:p>
+    <w:p>
+      <w:pPr>
+        <w:pStyle w:val="ListParagraph"/>
+        <w:rPr>
+          <w:noProof/>
+          <w:lang w:eastAsia="en-IN"/>
+        </w:rPr>
+      </w:pPr>
+    </w:p>
+    <w:p>
+      <w:pPr>
+        <w:pStyle w:val="ListParagraph"/>
+        <w:rPr>
+          <w:noProof/>
+          <w:lang w:eastAsia="en-IN"/>
+        </w:rPr>
+      </w:pPr>
+    </w:p>
+    <w:p>
+      <w:pPr>
+        <w:pStyle w:val="ListParagraph"/>
+        <w:rPr>
+          <w:noProof/>
+          <w:lang w:eastAsia="en-IN"/>
+        </w:rPr>
+      </w:pPr>
+    </w:p>
+    <w:p>
+      <w:pPr>
+        <w:pStyle w:val="ListParagraph"/>
+        <w:rPr>
+          <w:noProof/>
+          <w:lang w:eastAsia="en-IN"/>
+        </w:rPr>
+      </w:pPr>
+    </w:p>
+    <w:p>
+      <w:pPr>
+        <w:pStyle w:val="ListParagraph"/>
+        <w:rPr>
+          <w:noProof/>
+          <w:lang w:eastAsia="en-IN"/>
+        </w:rPr>
+      </w:pPr>
+    </w:p>
+    <w:p>
+      <w:pPr>
+        <w:pStyle w:val="ListParagraph"/>
+        <w:rPr>
+          <w:noProof/>
+          <w:lang w:eastAsia="en-IN"/>
+        </w:rPr>
+      </w:pPr>
+    </w:p>
+    <w:p>
+      <w:pPr>
+        <w:pStyle w:val="ListParagraph"/>
+        <w:rPr>
+          <w:noProof/>
+          <w:lang w:eastAsia="en-IN"/>
+        </w:rPr>
+      </w:pPr>
+    </w:p>
+    <w:p>
+      <w:pPr>
+        <w:pStyle w:val="ListParagraph"/>
+        <w:rPr>
+          <w:noProof/>
+          <w:lang w:eastAsia="en-IN"/>
+        </w:rPr>
+      </w:pPr>
+    </w:p>
+    <w:p>
+      <w:pPr>
+        <w:pStyle w:val="ListParagraph"/>
+        <w:rPr>
+          <w:noProof/>
+          <w:lang w:eastAsia="en-IN"/>
+        </w:rPr>
+      </w:pPr>
+    </w:p>
+    <w:p>
+      <w:pPr>
+        <w:pStyle w:val="ListParagraph"/>
+        <w:rPr>
+          <w:noProof/>
+          <w:lang w:eastAsia="en-IN"/>
+        </w:rPr>
+      </w:pPr>
+    </w:p>
+    <w:p>
+      <w:pPr>
+        <w:pStyle w:val="ListParagraph"/>
+        <w:rPr>
+          <w:noProof/>
+          <w:lang w:eastAsia="en-IN"/>
+        </w:rPr>
+      </w:pPr>
+    </w:p>
+    <w:p>
+      <w:pPr>
+        <w:pStyle w:val="ListParagraph"/>
+        <w:rPr>
+          <w:noProof/>
+          <w:lang w:eastAsia="en-IN"/>
+        </w:rPr>
+      </w:pPr>
+    </w:p>
+    <w:p>
+      <w:pPr>
+        <w:pStyle w:val="ListParagraph"/>
+        <w:rPr>
+          <w:noProof/>
+          <w:lang w:eastAsia="en-IN"/>
+        </w:rPr>
+      </w:pPr>
+    </w:p>
+    <w:p>
+      <w:pPr>
+        <w:pStyle w:val="ListParagraph"/>
+        <w:rPr>
+          <w:noProof/>
+          <w:lang w:eastAsia="en-IN"/>
+        </w:rPr>
+      </w:pPr>
+    </w:p>
+    <w:p>
+      <w:pPr>
+        <w:pStyle w:val="ListParagraph"/>
+        <w:rPr>
+          <w:noProof/>
+          <w:lang w:eastAsia="en-IN"/>
+        </w:rPr>
       </w:pPr>
     </w:p>
     <w:p>
@@ -1910,92 +1722,75 @@
           <w:ilvl w:val="0"/>
           <w:numId w:val="1"/>
         </w:numPr>
-      </w:pPr>
-      <w:r>
-        <w:lastRenderedPageBreak/>
-        <w:t>Choose three or more of your favourite c</w:t>
-      </w:r>
-      <w:r>
-        <w:t>a</w:t>
-      </w:r>
-      <w:r>
-        <w:t>tegories</w:t>
-      </w:r>
-      <w:r>
+        <w:rPr>
+          <w:b/>
+          <w:noProof/>
+          <w:lang w:eastAsia="en-IN"/>
+        </w:rPr>
+      </w:pPr>
+      <w:r>
+        <w:rPr>
+          <w:noProof/>
+          <w:lang w:eastAsia="en-IN"/>
+        </w:rPr>
+        <w:t>Enter their email id or phone number and click next!</w:t>
+      </w:r>
+      <w:r>
+        <w:rPr>
+          <w:noProof/>
+          <w:lang w:eastAsia="en-IN"/>
+        </w:rPr>
         <w:t xml:space="preserve"> </w:t>
       </w:r>
       <w:r>
         <w:rPr>
-          <w:highlight w:val="yellow"/>
-        </w:rPr>
-        <w:t>(shall we say interests or categories)</w:t>
-      </w:r>
-    </w:p>
-    <w:p>
-      <w:pPr>
-        <w:pStyle w:val="ListParagraph"/>
-        <w:ind w:left="927"/>
-      </w:pPr>
-      <w:proofErr w:type="gramStart"/>
-      <w:r>
-        <w:rPr>
-          <w:b/>
-          <w:highlight w:val="yellow"/>
-        </w:rPr>
-        <w:t>t</w:t>
-      </w:r>
-      <w:r>
-        <w:rPr>
-          <w:highlight w:val="yellow"/>
-        </w:rPr>
-        <w:t>hree</w:t>
-      </w:r>
-      <w:proofErr w:type="gramEnd"/>
-      <w:r>
-        <w:rPr>
-          <w:highlight w:val="yellow"/>
-        </w:rPr>
-        <w:t xml:space="preserve"> – not </w:t>
-      </w:r>
-      <w:r>
-        <w:rPr>
-          <w:b/>
-          <w:highlight w:val="yellow"/>
-        </w:rPr>
-        <w:t>T</w:t>
-      </w:r>
-      <w:r>
-        <w:rPr>
-          <w:highlight w:val="yellow"/>
-        </w:rPr>
-        <w:t>hree</w:t>
-      </w:r>
-    </w:p>
-    <w:p>
-      <w:pPr>
-        <w:pStyle w:val="ListParagraph"/>
-        <w:rPr>
-          <w:noProof/>
-          <w:lang w:eastAsia="en-IN"/>
-        </w:rPr>
-      </w:pPr>
-      <w:r>
-        <w:rPr>
-          <w:noProof/>
-          <w:lang w:eastAsia="en-IN"/>
-        </w:rPr>
-        <w:t>0</w:t>
-      </w:r>
+          <w:b/>
+          <w:noProof/>
+          <w:lang w:eastAsia="en-IN"/>
+        </w:rPr>
+        <w:t>(</w:t>
+      </w:r>
+      <w:r>
+        <w:rPr>
+          <w:b/>
+          <w:noProof/>
+          <w:highlight w:val="yellow"/>
+          <w:lang w:eastAsia="en-IN"/>
+        </w:rPr>
+        <w:t>Email one line and Phone one line shuld be provided. Email id is mandatory while phone can be optional?)</w:t>
+      </w:r>
+      <w:r>
+        <w:rPr>
+          <w:b/>
+          <w:noProof/>
+          <w:lang w:eastAsia="en-IN"/>
+        </w:rPr>
+        <w:t xml:space="preserve"> </w:t>
+      </w:r>
+      <w:r>
+        <w:rPr>
+          <w:b/>
+          <w:noProof/>
+          <w:highlight w:val="yellow"/>
+          <w:lang w:eastAsia="en-IN"/>
+        </w:rPr>
+        <w:t>– Also Account confirmation Page needs to be designed.</w:t>
+      </w:r>
+    </w:p>
+    <w:p>
+      <w:pPr>
+        <w:pStyle w:val="ListParagraph"/>
+      </w:pPr>
       <w:r>
         <w:rPr>
           <w:noProof/>
           <w:lang w:eastAsia="en-IN"/>
         </w:rPr>
         <w:drawing>
-          <wp:inline distT="0" distB="0" distL="0" distR="0" wp14:anchorId="19AE7B0B" wp14:editId="099C1CA6">
-            <wp:extent cx="3971925" cy="7077075"/>
-            <wp:effectExtent l="0" t="0" r="9525" b="9525"/>
-            <wp:docPr id="13" name="Picture 13"/>
+          <wp:inline distT="0" distB="0" distL="0" distR="0" wp14:anchorId="39E4CEF7" wp14:editId="775947BB">
+            <wp:extent cx="3143250" cy="4667250"/>
+            <wp:effectExtent l="0" t="0" r="0" b="0"/>
+            <wp:docPr id="20" name="Picture 20"/>
             <wp:cNvGraphicFramePr>
               <a:graphicFrameLocks xmlns:a="http://schemas.openxmlformats.org/drawingml/2006/main" noChangeAspect="1"/>
             </wp:cNvGraphicFramePr>
@@ -2015,7 +1810,7 @@
                   <pic:spPr>
                     <a:xfrm>
                       <a:off x="0" y="0"/>
-                      <a:ext cx="3971925" cy="7077075"/>
+                      <a:ext cx="3143250" cy="4667250"/>
                     </a:xfrm>
                     <a:prstGeom prst="rect">
                       <a:avLst/>
@@ -2031,31 +1826,171 @@
     <w:p>
       <w:pPr>
         <w:pStyle w:val="ListParagraph"/>
-        <w:rPr>
-          <w:noProof/>
-          <w:lang w:eastAsia="en-IN"/>
-        </w:rPr>
-      </w:pPr>
-    </w:p>
-    <w:p>
-      <w:pPr>
-        <w:pStyle w:val="ListParagraph"/>
-        <w:rPr>
-          <w:noProof/>
-          <w:lang w:eastAsia="en-IN"/>
-        </w:rPr>
-      </w:pPr>
-      <w:r>
-        <w:rPr>
-          <w:noProof/>
-          <w:lang w:eastAsia="en-IN"/>
-        </w:rPr>
+      </w:pPr>
+    </w:p>
+    <w:p>
+      <w:pPr>
+        <w:pStyle w:val="ListParagraph"/>
+      </w:pPr>
+    </w:p>
+    <w:p>
+      <w:pPr>
+        <w:pStyle w:val="ListParagraph"/>
+      </w:pPr>
+    </w:p>
+    <w:p>
+      <w:pPr>
+        <w:pStyle w:val="ListParagraph"/>
+      </w:pPr>
+    </w:p>
+    <w:p>
+      <w:pPr>
+        <w:pStyle w:val="ListParagraph"/>
+      </w:pPr>
+    </w:p>
+    <w:p>
+      <w:pPr>
+        <w:pStyle w:val="ListParagraph"/>
+      </w:pPr>
+    </w:p>
+    <w:p>
+      <w:pPr>
+        <w:pStyle w:val="ListParagraph"/>
+      </w:pPr>
+    </w:p>
+    <w:p>
+      <w:pPr>
+        <w:pStyle w:val="ListParagraph"/>
+      </w:pPr>
+    </w:p>
+    <w:p>
+      <w:pPr>
+        <w:pStyle w:val="ListParagraph"/>
+      </w:pPr>
+    </w:p>
+    <w:p>
+      <w:pPr>
+        <w:pStyle w:val="ListParagraph"/>
+      </w:pPr>
+    </w:p>
+    <w:p>
+      <w:pPr>
+        <w:pStyle w:val="ListParagraph"/>
+      </w:pPr>
+    </w:p>
+    <w:p>
+      <w:pPr>
+        <w:pStyle w:val="ListParagraph"/>
+      </w:pPr>
+    </w:p>
+    <w:p>
+      <w:pPr>
+        <w:pStyle w:val="ListParagraph"/>
+      </w:pPr>
+    </w:p>
+    <w:p>
+      <w:pPr>
+        <w:pStyle w:val="ListParagraph"/>
+      </w:pPr>
+    </w:p>
+    <w:p>
+      <w:pPr>
+        <w:pStyle w:val="ListParagraph"/>
+      </w:pPr>
+    </w:p>
+    <w:p>
+      <w:pPr>
+        <w:pStyle w:val="ListParagraph"/>
+        <w:numPr>
+          <w:ilvl w:val="0"/>
+          <w:numId w:val="1"/>
+        </w:numPr>
+      </w:pPr>
+      <w:r>
         <w:lastRenderedPageBreak/>
+        <w:t>Choose three or more of your favourite c</w:t>
+      </w:r>
+      <w:r>
+        <w:t>a</w:t>
+      </w:r>
+      <w:r>
+        <w:t>tegories</w:t>
+      </w:r>
+      <w:r>
+        <w:t xml:space="preserve"> </w:t>
+      </w:r>
+      <w:r>
+        <w:rPr>
+          <w:highlight w:val="yellow"/>
+        </w:rPr>
+        <w:t>(shall we say interests or categories)</w:t>
+      </w:r>
+    </w:p>
+    <w:p>
+      <w:pPr>
+        <w:pStyle w:val="ListParagraph"/>
+        <w:ind w:left="927"/>
+      </w:pPr>
+      <w:proofErr w:type="gramStart"/>
+      <w:r>
+        <w:rPr>
+          <w:b/>
+          <w:highlight w:val="yellow"/>
+        </w:rPr>
+        <w:t>t</w:t>
+      </w:r>
+      <w:r>
+        <w:rPr>
+          <w:highlight w:val="yellow"/>
+        </w:rPr>
+        <w:t>hree</w:t>
+      </w:r>
+      <w:proofErr w:type="gramEnd"/>
+      <w:r>
+        <w:rPr>
+          <w:highlight w:val="yellow"/>
+        </w:rPr>
+        <w:t xml:space="preserve"> – not </w:t>
+      </w:r>
+      <w:r>
+        <w:rPr>
+          <w:b/>
+          <w:highlight w:val="yellow"/>
+        </w:rPr>
+        <w:t>T</w:t>
+      </w:r>
+      <w:r>
+        <w:rPr>
+          <w:highlight w:val="yellow"/>
+        </w:rPr>
+        <w:t>hree</w:t>
+      </w:r>
+    </w:p>
+    <w:p>
+      <w:pPr>
+        <w:pStyle w:val="ListParagraph"/>
+        <w:rPr>
+          <w:noProof/>
+          <w:lang w:eastAsia="en-IN"/>
+        </w:rPr>
+      </w:pPr>
+      <w:r>
+        <w:rPr>
+          <w:noProof/>
+          <w:lang w:eastAsia="en-IN"/>
+        </w:rPr>
+        <w:t>0</w:t>
+      </w:r>
+      <w:r>
+        <w:rPr>
+          <w:noProof/>
+          <w:lang w:eastAsia="en-IN"/>
+        </w:rPr>
         <w:drawing>
-          <wp:inline distT="0" distB="0" distL="0" distR="0" wp14:anchorId="74CE666E" wp14:editId="3EE77EB7">
-            <wp:extent cx="4324350" cy="7629525"/>
-            <wp:effectExtent l="0" t="0" r="0" b="9525"/>
-            <wp:docPr id="12" name="Picture 12"/>
+          <wp:inline distT="0" distB="0" distL="0" distR="0" wp14:anchorId="19AE7B0B" wp14:editId="099C1CA6">
+            <wp:extent cx="3971925" cy="7077075"/>
+            <wp:effectExtent l="0" t="0" r="9525" b="9525"/>
+            <wp:docPr id="13" name="Picture 13"/>
             <wp:cNvGraphicFramePr>
               <a:graphicFrameLocks xmlns:a="http://schemas.openxmlformats.org/drawingml/2006/main" noChangeAspect="1"/>
             </wp:cNvGraphicFramePr>
@@ -2075,7 +2010,7 @@
                   <pic:spPr>
                     <a:xfrm>
                       <a:off x="0" y="0"/>
-                      <a:ext cx="4324350" cy="7629525"/>
+                      <a:ext cx="3971925" cy="7077075"/>
                     </a:xfrm>
                     <a:prstGeom prst="rect">
                       <a:avLst/>
@@ -2092,108 +2027,30 @@
       <w:pPr>
         <w:pStyle w:val="ListParagraph"/>
         <w:rPr>
-          <w:b/>
-          <w:noProof/>
-          <w:lang w:eastAsia="en-IN"/>
-        </w:rPr>
-      </w:pPr>
-      <w:r>
-        <w:rPr>
-          <w:b/>
-          <w:noProof/>
-          <w:highlight w:val="yellow"/>
-          <w:lang w:eastAsia="en-IN"/>
-        </w:rPr>
-        <w:t>Use a category with more tree structure as an example – Use cricket</w:t>
-      </w:r>
-      <w:r>
-        <w:rPr>
-          <w:b/>
-          <w:noProof/>
-          <w:lang w:eastAsia="en-IN"/>
-        </w:rPr>
-        <w:t xml:space="preserve"> </w:t>
-      </w:r>
-    </w:p>
-    <w:p>
-      <w:pPr>
-        <w:pStyle w:val="ListParagraph"/>
-        <w:rPr>
-          <w:noProof/>
-          <w:lang w:eastAsia="en-IN"/>
-        </w:rPr>
-      </w:pPr>
-    </w:p>
-    <w:p>
-      <w:pPr>
-        <w:pStyle w:val="ListParagraph"/>
-        <w:rPr>
-          <w:noProof/>
-          <w:lang w:eastAsia="en-IN"/>
-        </w:rPr>
-      </w:pPr>
-    </w:p>
-    <w:p>
-      <w:pPr>
-        <w:pStyle w:val="ListParagraph"/>
-        <w:rPr>
-          <w:noProof/>
-          <w:lang w:eastAsia="en-IN"/>
-        </w:rPr>
-      </w:pPr>
-    </w:p>
-    <w:p>
-      <w:pPr>
-        <w:pStyle w:val="ListParagraph"/>
-        <w:rPr>
-          <w:noProof/>
-          <w:lang w:eastAsia="en-IN"/>
-        </w:rPr>
-      </w:pPr>
-    </w:p>
-    <w:p>
-      <w:pPr>
-        <w:pStyle w:val="ListParagraph"/>
-        <w:rPr>
-          <w:noProof/>
-          <w:lang w:eastAsia="en-IN"/>
-        </w:rPr>
-      </w:pPr>
-    </w:p>
-    <w:p>
-      <w:pPr>
-        <w:pStyle w:val="ListParagraph"/>
-        <w:rPr>
-          <w:noProof/>
-          <w:lang w:eastAsia="en-IN"/>
-        </w:rPr>
-      </w:pPr>
-    </w:p>
-    <w:p>
-      <w:pPr>
-        <w:pStyle w:val="ListParagraph"/>
-      </w:pPr>
-      <w:r>
-        <w:t>Select</w:t>
-      </w:r>
-      <w:r>
-        <w:t xml:space="preserve"> the country and click on Next!</w:t>
-      </w:r>
-    </w:p>
-    <w:p>
-      <w:pPr>
-        <w:pStyle w:val="ListParagraph"/>
-      </w:pPr>
-      <w:r>
-        <w:rPr>
-          <w:noProof/>
-          <w:lang w:eastAsia="en-IN"/>
-        </w:rPr>
+          <w:noProof/>
+          <w:lang w:eastAsia="en-IN"/>
+        </w:rPr>
+      </w:pPr>
+    </w:p>
+    <w:p>
+      <w:pPr>
+        <w:pStyle w:val="ListParagraph"/>
+        <w:rPr>
+          <w:noProof/>
+          <w:lang w:eastAsia="en-IN"/>
+        </w:rPr>
+      </w:pPr>
+      <w:r>
+        <w:rPr>
+          <w:noProof/>
+          <w:lang w:eastAsia="en-IN"/>
+        </w:rPr>
+        <w:lastRenderedPageBreak/>
         <w:drawing>
-          <wp:inline distT="0" distB="0" distL="0" distR="0" wp14:anchorId="317FBEBD" wp14:editId="28C7F246">
-            <wp:extent cx="3133725" cy="4657725"/>
-            <wp:effectExtent l="0" t="0" r="9525" b="9525"/>
-            <wp:docPr id="19" name="Picture 19"/>
+          <wp:inline distT="0" distB="0" distL="0" distR="0" wp14:anchorId="74CE666E" wp14:editId="3EE77EB7">
+            <wp:extent cx="4324350" cy="7629525"/>
+            <wp:effectExtent l="0" t="0" r="0" b="9525"/>
+            <wp:docPr id="12" name="Picture 12"/>
             <wp:cNvGraphicFramePr>
               <a:graphicFrameLocks xmlns:a="http://schemas.openxmlformats.org/drawingml/2006/main" noChangeAspect="1"/>
             </wp:cNvGraphicFramePr>
@@ -2213,7 +2070,7 @@
                   <pic:spPr>
                     <a:xfrm>
                       <a:off x="0" y="0"/>
-                      <a:ext cx="3133725" cy="4657725"/>
+                      <a:ext cx="4324350" cy="7629525"/>
                     </a:xfrm>
                     <a:prstGeom prst="rect">
                       <a:avLst/>
@@ -2229,122 +2086,93 @@
     <w:p>
       <w:pPr>
         <w:pStyle w:val="ListParagraph"/>
-      </w:pPr>
-    </w:p>
-    <w:p>
-      <w:pPr>
-        <w:pStyle w:val="ListParagraph"/>
-      </w:pPr>
-    </w:p>
-    <w:p>
-      <w:pPr>
-        <w:pStyle w:val="ListParagraph"/>
-      </w:pPr>
-    </w:p>
-    <w:p>
-      <w:pPr>
-        <w:pStyle w:val="ListParagraph"/>
-      </w:pPr>
-    </w:p>
-    <w:p>
-      <w:pPr>
-        <w:pStyle w:val="ListParagraph"/>
-      </w:pPr>
-    </w:p>
-    <w:p>
-      <w:pPr>
-        <w:pStyle w:val="ListParagraph"/>
-      </w:pPr>
-    </w:p>
-    <w:p>
-      <w:pPr>
-        <w:pStyle w:val="ListParagraph"/>
-      </w:pPr>
-    </w:p>
-    <w:p>
-      <w:pPr>
-        <w:pStyle w:val="ListParagraph"/>
-      </w:pPr>
-    </w:p>
-    <w:p>
-      <w:pPr>
-        <w:pStyle w:val="ListParagraph"/>
-      </w:pPr>
-    </w:p>
-    <w:p>
-      <w:pPr>
-        <w:pStyle w:val="ListParagraph"/>
-      </w:pPr>
-    </w:p>
-    <w:p>
-      <w:pPr>
-        <w:pStyle w:val="ListParagraph"/>
-      </w:pPr>
-    </w:p>
-    <w:p>
-      <w:pPr>
-        <w:pStyle w:val="ListParagraph"/>
-      </w:pPr>
-    </w:p>
-    <w:p>
-      <w:pPr>
-        <w:pStyle w:val="ListParagraph"/>
-      </w:pPr>
-    </w:p>
-    <w:p>
-      <w:pPr>
-        <w:pStyle w:val="ListParagraph"/>
-      </w:pPr>
-    </w:p>
-    <w:p>
-      <w:pPr>
-        <w:pStyle w:val="ListParagraph"/>
-      </w:pPr>
-    </w:p>
-    <w:p>
-      <w:pPr>
-        <w:pStyle w:val="ListParagraph"/>
-      </w:pPr>
-    </w:p>
-    <w:p>
-      <w:pPr>
-        <w:pStyle w:val="ListParagraph"/>
-      </w:pPr>
-    </w:p>
-    <w:p>
-      <w:pPr>
-        <w:pStyle w:val="ListParagraph"/>
-      </w:pPr>
-    </w:p>
-    <w:p>
-      <w:pPr>
-        <w:pStyle w:val="ListParagraph"/>
-      </w:pPr>
-    </w:p>
-    <w:p>
-      <w:pPr>
-        <w:pStyle w:val="ListParagraph"/>
-      </w:pPr>
-    </w:p>
-    <w:p>
-      <w:pPr>
-        <w:pStyle w:val="ListParagraph"/>
-      </w:pPr>
-    </w:p>
-    <w:p>
-      <w:pPr>
-        <w:pStyle w:val="ListParagraph"/>
-      </w:pPr>
-    </w:p>
-    <w:p>
-      <w:pPr>
-        <w:pStyle w:val="ListParagraph"/>
-      </w:pPr>
-      <w:r>
-        <w:t>Enter State and click on Next!</w:t>
-      </w:r>
-      <w:r>
-        <w:t xml:space="preserve"> – State/province</w:t>
+        <w:rPr>
+          <w:b/>
+          <w:noProof/>
+          <w:lang w:eastAsia="en-IN"/>
+        </w:rPr>
+      </w:pPr>
+      <w:r>
+        <w:rPr>
+          <w:b/>
+          <w:noProof/>
+          <w:highlight w:val="yellow"/>
+          <w:lang w:eastAsia="en-IN"/>
+        </w:rPr>
+        <w:t>Use a category with more tree structure as an example – Use cricket</w:t>
+      </w:r>
+      <w:r>
+        <w:rPr>
+          <w:b/>
+          <w:noProof/>
+          <w:lang w:eastAsia="en-IN"/>
+        </w:rPr>
+        <w:t xml:space="preserve"> </w:t>
+      </w:r>
+    </w:p>
+    <w:p>
+      <w:pPr>
+        <w:pStyle w:val="ListParagraph"/>
+        <w:rPr>
+          <w:noProof/>
+          <w:lang w:eastAsia="en-IN"/>
+        </w:rPr>
+      </w:pPr>
+    </w:p>
+    <w:p>
+      <w:pPr>
+        <w:pStyle w:val="ListParagraph"/>
+        <w:rPr>
+          <w:noProof/>
+          <w:lang w:eastAsia="en-IN"/>
+        </w:rPr>
+      </w:pPr>
+    </w:p>
+    <w:p>
+      <w:pPr>
+        <w:pStyle w:val="ListParagraph"/>
+        <w:rPr>
+          <w:noProof/>
+          <w:lang w:eastAsia="en-IN"/>
+        </w:rPr>
+      </w:pPr>
+    </w:p>
+    <w:p>
+      <w:pPr>
+        <w:pStyle w:val="ListParagraph"/>
+        <w:rPr>
+          <w:noProof/>
+          <w:lang w:eastAsia="en-IN"/>
+        </w:rPr>
+      </w:pPr>
+    </w:p>
+    <w:p>
+      <w:pPr>
+        <w:pStyle w:val="ListParagraph"/>
+        <w:rPr>
+          <w:noProof/>
+          <w:lang w:eastAsia="en-IN"/>
+        </w:rPr>
+      </w:pPr>
+    </w:p>
+    <w:p>
+      <w:pPr>
+        <w:pStyle w:val="ListParagraph"/>
+        <w:rPr>
+          <w:noProof/>
+          <w:lang w:eastAsia="en-IN"/>
+        </w:rPr>
+      </w:pPr>
+    </w:p>
+    <w:p>
+      <w:pPr>
+        <w:pStyle w:val="ListParagraph"/>
+      </w:pPr>
+      <w:r>
+        <w:t>Select</w:t>
+      </w:r>
+      <w:r>
+        <w:t xml:space="preserve"> the country and click on Next!</w:t>
       </w:r>
     </w:p>
     <w:p>
@@ -2357,10 +2185,10 @@
           <w:lang w:eastAsia="en-IN"/>
         </w:rPr>
         <w:drawing>
-          <wp:inline distT="0" distB="0" distL="0" distR="0" wp14:anchorId="481B1D71" wp14:editId="61A32386">
-            <wp:extent cx="3105150" cy="4638675"/>
-            <wp:effectExtent l="0" t="0" r="0" b="9525"/>
-            <wp:docPr id="25" name="Picture 25"/>
+          <wp:inline distT="0" distB="0" distL="0" distR="0" wp14:anchorId="317FBEBD" wp14:editId="28C7F246">
+            <wp:extent cx="3133725" cy="4657725"/>
+            <wp:effectExtent l="0" t="0" r="9525" b="9525"/>
+            <wp:docPr id="19" name="Picture 19"/>
             <wp:cNvGraphicFramePr>
               <a:graphicFrameLocks xmlns:a="http://schemas.openxmlformats.org/drawingml/2006/main" noChangeAspect="1"/>
             </wp:cNvGraphicFramePr>
@@ -2380,7 +2208,7 @@
                   <pic:spPr>
                     <a:xfrm>
                       <a:off x="0" y="0"/>
-                      <a:ext cx="3105150" cy="4638675"/>
+                      <a:ext cx="3133725" cy="4657725"/>
                     </a:xfrm>
                     <a:prstGeom prst="rect">
                       <a:avLst/>
@@ -2396,228 +2224,127 @@
     <w:p>
       <w:pPr>
         <w:pStyle w:val="ListParagraph"/>
-        <w:rPr>
-          <w:b/>
-        </w:rPr>
-      </w:pPr>
-    </w:p>
-    <w:p>
-      <w:pPr>
-        <w:pStyle w:val="ListParagraph"/>
-        <w:rPr>
-          <w:b/>
-        </w:rPr>
-      </w:pPr>
-    </w:p>
-    <w:p>
-      <w:pPr>
-        <w:pStyle w:val="ListParagraph"/>
-        <w:rPr>
-          <w:b/>
-        </w:rPr>
-      </w:pPr>
-    </w:p>
-    <w:p>
-      <w:pPr>
-        <w:pStyle w:val="ListParagraph"/>
-        <w:rPr>
-          <w:b/>
-        </w:rPr>
-      </w:pPr>
-    </w:p>
-    <w:p>
-      <w:pPr>
-        <w:pStyle w:val="ListParagraph"/>
-        <w:rPr>
-          <w:b/>
-        </w:rPr>
-      </w:pPr>
-    </w:p>
-    <w:p>
-      <w:pPr>
-        <w:pStyle w:val="ListParagraph"/>
-        <w:rPr>
-          <w:b/>
-        </w:rPr>
-      </w:pPr>
-    </w:p>
-    <w:p>
-      <w:pPr>
-        <w:pStyle w:val="ListParagraph"/>
-        <w:rPr>
-          <w:b/>
-        </w:rPr>
-      </w:pPr>
-    </w:p>
-    <w:p>
-      <w:pPr>
-        <w:pStyle w:val="ListParagraph"/>
-        <w:rPr>
-          <w:b/>
-        </w:rPr>
-      </w:pPr>
-    </w:p>
-    <w:p>
-      <w:pPr>
-        <w:pStyle w:val="ListParagraph"/>
-        <w:rPr>
-          <w:b/>
-        </w:rPr>
-      </w:pPr>
-    </w:p>
-    <w:p>
-      <w:pPr>
-        <w:pStyle w:val="ListParagraph"/>
-        <w:rPr>
-          <w:b/>
-        </w:rPr>
-      </w:pPr>
-    </w:p>
-    <w:p>
-      <w:pPr>
-        <w:pStyle w:val="ListParagraph"/>
-        <w:rPr>
-          <w:b/>
-        </w:rPr>
-      </w:pPr>
-    </w:p>
-    <w:p>
-      <w:pPr>
-        <w:pStyle w:val="ListParagraph"/>
-        <w:rPr>
-          <w:b/>
-        </w:rPr>
-      </w:pPr>
-    </w:p>
-    <w:p>
-      <w:pPr>
-        <w:pStyle w:val="ListParagraph"/>
-        <w:rPr>
-          <w:b/>
-        </w:rPr>
-      </w:pPr>
-    </w:p>
-    <w:p>
-      <w:pPr>
-        <w:pStyle w:val="ListParagraph"/>
-        <w:rPr>
-          <w:b/>
-        </w:rPr>
-      </w:pPr>
-    </w:p>
-    <w:p>
-      <w:pPr>
-        <w:pStyle w:val="ListParagraph"/>
-        <w:rPr>
-          <w:b/>
-        </w:rPr>
-      </w:pPr>
-    </w:p>
-    <w:p>
-      <w:pPr>
-        <w:pStyle w:val="ListParagraph"/>
-        <w:rPr>
-          <w:b/>
-        </w:rPr>
-      </w:pPr>
-    </w:p>
-    <w:p>
-      <w:pPr>
-        <w:pStyle w:val="ListParagraph"/>
-        <w:rPr>
-          <w:b/>
-        </w:rPr>
-      </w:pPr>
-    </w:p>
-    <w:p>
-      <w:pPr>
-        <w:pStyle w:val="ListParagraph"/>
-        <w:rPr>
-          <w:b/>
-        </w:rPr>
-      </w:pPr>
-    </w:p>
-    <w:p>
-      <w:pPr>
-        <w:pStyle w:val="ListParagraph"/>
-        <w:rPr>
-          <w:b/>
-        </w:rPr>
-      </w:pPr>
-    </w:p>
-    <w:p>
-      <w:pPr>
-        <w:pStyle w:val="ListParagraph"/>
-        <w:rPr>
-          <w:b/>
-        </w:rPr>
-      </w:pPr>
-      <w:r>
-        <w:rPr>
-          <w:b/>
-          <w:highlight w:val="cyan"/>
-        </w:rPr>
-        <w:lastRenderedPageBreak/>
-        <w:t xml:space="preserve">Screenshot for Username? – Or shall we use their email id as the </w:t>
-      </w:r>
-      <w:proofErr w:type="spellStart"/>
-      <w:r>
-        <w:rPr>
-          <w:b/>
-          <w:highlight w:val="cyan"/>
-        </w:rPr>
-        <w:t>userid</w:t>
-      </w:r>
-      <w:proofErr w:type="spellEnd"/>
-      <w:r>
-        <w:rPr>
-          <w:b/>
-          <w:highlight w:val="cyan"/>
-        </w:rPr>
-        <w:t xml:space="preserve"> for our system tables</w:t>
-      </w:r>
-    </w:p>
-    <w:p>
-      <w:pPr>
-        <w:pStyle w:val="ListParagraph"/>
-        <w:rPr>
-          <w:b/>
-        </w:rPr>
-      </w:pPr>
-    </w:p>
-    <w:p>
-      <w:pPr>
-        <w:pStyle w:val="ListParagraph"/>
-        <w:rPr>
-          <w:b/>
-        </w:rPr>
-      </w:pPr>
-      <w:r>
-        <w:rPr>
-          <w:b/>
-        </w:rPr>
-        <w:t>Select a password for the App</w:t>
-      </w:r>
-      <w:r>
-        <w:rPr>
-          <w:b/>
-        </w:rPr>
-        <w:t>.</w:t>
-      </w:r>
-      <w:r>
-        <w:rPr>
-          <w:b/>
-          <w:highlight w:val="yellow"/>
-        </w:rPr>
-        <w:t xml:space="preserve"> </w:t>
-      </w:r>
-    </w:p>
-    <w:p>
-      <w:pPr>
-        <w:pStyle w:val="ListParagraph"/>
-        <w:rPr>
-          <w:b/>
-        </w:rPr>
+      </w:pPr>
+    </w:p>
+    <w:p>
+      <w:pPr>
+        <w:pStyle w:val="ListParagraph"/>
+      </w:pPr>
+    </w:p>
+    <w:p>
+      <w:pPr>
+        <w:pStyle w:val="ListParagraph"/>
+      </w:pPr>
+    </w:p>
+    <w:p>
+      <w:pPr>
+        <w:pStyle w:val="ListParagraph"/>
+      </w:pPr>
+    </w:p>
+    <w:p>
+      <w:pPr>
+        <w:pStyle w:val="ListParagraph"/>
+      </w:pPr>
+    </w:p>
+    <w:p>
+      <w:pPr>
+        <w:pStyle w:val="ListParagraph"/>
+      </w:pPr>
+    </w:p>
+    <w:p>
+      <w:pPr>
+        <w:pStyle w:val="ListParagraph"/>
+      </w:pPr>
+    </w:p>
+    <w:p>
+      <w:pPr>
+        <w:pStyle w:val="ListParagraph"/>
+      </w:pPr>
+    </w:p>
+    <w:p>
+      <w:pPr>
+        <w:pStyle w:val="ListParagraph"/>
+      </w:pPr>
+    </w:p>
+    <w:p>
+      <w:pPr>
+        <w:pStyle w:val="ListParagraph"/>
+      </w:pPr>
+    </w:p>
+    <w:p>
+      <w:pPr>
+        <w:pStyle w:val="ListParagraph"/>
+      </w:pPr>
+    </w:p>
+    <w:p>
+      <w:pPr>
+        <w:pStyle w:val="ListParagraph"/>
+      </w:pPr>
+    </w:p>
+    <w:p>
+      <w:pPr>
+        <w:pStyle w:val="ListParagraph"/>
+      </w:pPr>
+    </w:p>
+    <w:p>
+      <w:pPr>
+        <w:pStyle w:val="ListParagraph"/>
+      </w:pPr>
+    </w:p>
+    <w:p>
+      <w:pPr>
+        <w:pStyle w:val="ListParagraph"/>
+      </w:pPr>
+    </w:p>
+    <w:p>
+      <w:pPr>
+        <w:pStyle w:val="ListParagraph"/>
+      </w:pPr>
+    </w:p>
+    <w:p>
+      <w:pPr>
+        <w:pStyle w:val="ListParagraph"/>
+      </w:pPr>
+    </w:p>
+    <w:p>
+      <w:pPr>
+        <w:pStyle w:val="ListParagraph"/>
+      </w:pPr>
+    </w:p>
+    <w:p>
+      <w:pPr>
+        <w:pStyle w:val="ListParagraph"/>
+      </w:pPr>
+    </w:p>
+    <w:p>
+      <w:pPr>
+        <w:pStyle w:val="ListParagraph"/>
+      </w:pPr>
+    </w:p>
+    <w:p>
+      <w:pPr>
+        <w:pStyle w:val="ListParagraph"/>
+      </w:pPr>
+    </w:p>
+    <w:p>
+      <w:pPr>
+        <w:pStyle w:val="ListParagraph"/>
+      </w:pPr>
+    </w:p>
+    <w:p>
+      <w:pPr>
+        <w:pStyle w:val="ListParagraph"/>
+      </w:pPr>
+      <w:r>
+        <w:t>Enter State and click on Next!</w:t>
+      </w:r>
+      <w:r>
+        <w:t xml:space="preserve"> – State/province</w:t>
+      </w:r>
+    </w:p>
+    <w:p>
+      <w:pPr>
+        <w:pStyle w:val="ListParagraph"/>
       </w:pPr>
       <w:r>
         <w:rPr>
@@ -2625,10 +2352,10 @@
           <w:lang w:eastAsia="en-IN"/>
         </w:rPr>
         <w:drawing>
-          <wp:inline distT="0" distB="0" distL="0" distR="0" wp14:anchorId="308A5B85" wp14:editId="76FDF36C">
-            <wp:extent cx="3143250" cy="4667250"/>
-            <wp:effectExtent l="0" t="0" r="0" b="0"/>
-            <wp:docPr id="23" name="Picture 23"/>
+          <wp:inline distT="0" distB="0" distL="0" distR="0" wp14:anchorId="481B1D71" wp14:editId="61A32386">
+            <wp:extent cx="3105150" cy="4638675"/>
+            <wp:effectExtent l="0" t="0" r="0" b="9525"/>
+            <wp:docPr id="25" name="Picture 25"/>
             <wp:cNvGraphicFramePr>
               <a:graphicFrameLocks xmlns:a="http://schemas.openxmlformats.org/drawingml/2006/main" noChangeAspect="1"/>
             </wp:cNvGraphicFramePr>
@@ -2648,7 +2375,7 @@
                   <pic:spPr>
                     <a:xfrm>
                       <a:off x="0" y="0"/>
-                      <a:ext cx="3143250" cy="4667250"/>
+                      <a:ext cx="3105150" cy="4638675"/>
                     </a:xfrm>
                     <a:prstGeom prst="rect">
                       <a:avLst/>
@@ -2676,65 +2403,227 @@
           <w:b/>
         </w:rPr>
       </w:pPr>
-      <w:r>
-        <w:rPr>
-          <w:b/>
-          <w:highlight w:val="yellow"/>
-        </w:rPr>
-        <w:t>Upload a profile picture screen needed</w:t>
-      </w:r>
-      <w:r>
-        <w:rPr>
-          <w:b/>
+    </w:p>
+    <w:p>
+      <w:pPr>
+        <w:pStyle w:val="ListParagraph"/>
+        <w:rPr>
+          <w:b/>
+        </w:rPr>
+      </w:pPr>
+    </w:p>
+    <w:p>
+      <w:pPr>
+        <w:pStyle w:val="ListParagraph"/>
+        <w:rPr>
+          <w:b/>
+        </w:rPr>
+      </w:pPr>
+    </w:p>
+    <w:p>
+      <w:pPr>
+        <w:pStyle w:val="ListParagraph"/>
+        <w:rPr>
+          <w:b/>
+        </w:rPr>
+      </w:pPr>
+    </w:p>
+    <w:p>
+      <w:pPr>
+        <w:pStyle w:val="ListParagraph"/>
+        <w:rPr>
+          <w:b/>
+        </w:rPr>
+      </w:pPr>
+    </w:p>
+    <w:p>
+      <w:pPr>
+        <w:pStyle w:val="ListParagraph"/>
+        <w:rPr>
+          <w:b/>
+        </w:rPr>
+      </w:pPr>
+    </w:p>
+    <w:p>
+      <w:pPr>
+        <w:pStyle w:val="ListParagraph"/>
+        <w:rPr>
+          <w:b/>
+        </w:rPr>
+      </w:pPr>
+    </w:p>
+    <w:p>
+      <w:pPr>
+        <w:pStyle w:val="ListParagraph"/>
+        <w:rPr>
+          <w:b/>
+        </w:rPr>
+      </w:pPr>
+    </w:p>
+    <w:p>
+      <w:pPr>
+        <w:pStyle w:val="ListParagraph"/>
+        <w:rPr>
+          <w:b/>
+        </w:rPr>
+      </w:pPr>
+    </w:p>
+    <w:p>
+      <w:pPr>
+        <w:pStyle w:val="ListParagraph"/>
+        <w:rPr>
+          <w:b/>
+        </w:rPr>
+      </w:pPr>
+    </w:p>
+    <w:p>
+      <w:pPr>
+        <w:pStyle w:val="ListParagraph"/>
+        <w:rPr>
+          <w:b/>
+        </w:rPr>
+      </w:pPr>
+    </w:p>
+    <w:p>
+      <w:pPr>
+        <w:pStyle w:val="ListParagraph"/>
+        <w:rPr>
+          <w:b/>
+        </w:rPr>
+      </w:pPr>
+    </w:p>
+    <w:p>
+      <w:pPr>
+        <w:pStyle w:val="ListParagraph"/>
+        <w:rPr>
+          <w:b/>
+        </w:rPr>
+      </w:pPr>
+    </w:p>
+    <w:p>
+      <w:pPr>
+        <w:pStyle w:val="ListParagraph"/>
+        <w:rPr>
+          <w:b/>
+        </w:rPr>
+      </w:pPr>
+    </w:p>
+    <w:p>
+      <w:pPr>
+        <w:pStyle w:val="ListParagraph"/>
+        <w:rPr>
+          <w:b/>
+        </w:rPr>
+      </w:pPr>
+    </w:p>
+    <w:p>
+      <w:pPr>
+        <w:pStyle w:val="ListParagraph"/>
+        <w:rPr>
+          <w:b/>
+        </w:rPr>
+      </w:pPr>
+    </w:p>
+    <w:p>
+      <w:pPr>
+        <w:pStyle w:val="ListParagraph"/>
+        <w:rPr>
+          <w:b/>
+        </w:rPr>
+      </w:pPr>
+    </w:p>
+    <w:p>
+      <w:pPr>
+        <w:pStyle w:val="ListParagraph"/>
+        <w:rPr>
+          <w:b/>
+        </w:rPr>
+      </w:pPr>
+    </w:p>
+    <w:p>
+      <w:pPr>
+        <w:pStyle w:val="ListParagraph"/>
+        <w:rPr>
+          <w:b/>
+        </w:rPr>
+      </w:pPr>
+      <w:r>
+        <w:rPr>
+          <w:b/>
+          <w:highlight w:val="cyan"/>
+        </w:rPr>
+        <w:lastRenderedPageBreak/>
+        <w:t xml:space="preserve">Screenshot for Username? – Or shall we use their email id as the </w:t>
+      </w:r>
+      <w:proofErr w:type="spellStart"/>
+      <w:r>
+        <w:rPr>
+          <w:b/>
+          <w:highlight w:val="cyan"/>
+        </w:rPr>
+        <w:t>userid</w:t>
+      </w:r>
+      <w:proofErr w:type="spellEnd"/>
+      <w:r>
+        <w:rPr>
+          <w:b/>
+          <w:highlight w:val="cyan"/>
+        </w:rPr>
+        <w:t xml:space="preserve"> for our system tables</w:t>
+      </w:r>
+    </w:p>
+    <w:p>
+      <w:pPr>
+        <w:pStyle w:val="ListParagraph"/>
+        <w:rPr>
+          <w:b/>
+        </w:rPr>
+      </w:pPr>
+    </w:p>
+    <w:p>
+      <w:pPr>
+        <w:pStyle w:val="ListParagraph"/>
+        <w:rPr>
+          <w:b/>
+        </w:rPr>
+      </w:pPr>
+      <w:r>
+        <w:rPr>
+          <w:b/>
+        </w:rPr>
+        <w:t>Select a password for the App</w:t>
+      </w:r>
+      <w:r>
+        <w:rPr>
+          <w:b/>
+        </w:rPr>
+        <w:t>.</w:t>
+      </w:r>
+      <w:r>
+        <w:rPr>
+          <w:b/>
+          <w:highlight w:val="yellow"/>
         </w:rPr>
         <w:t xml:space="preserve"> </w:t>
       </w:r>
-      <w:r>
-        <w:rPr>
-          <w:b/>
-          <w:highlight w:val="yellow"/>
-        </w:rPr>
-        <w:t>– Format should be same as above screen</w:t>
-      </w:r>
-    </w:p>
-    <w:p>
-      <w:pPr>
-        <w:pStyle w:val="ListParagraph"/>
-        <w:numPr>
-          <w:ilvl w:val="0"/>
-          <w:numId w:val="5"/>
-        </w:numPr>
-        <w:rPr>
-          <w:b/>
-          <w:highlight w:val="yellow"/>
-        </w:rPr>
-      </w:pPr>
-      <w:r>
-        <w:rPr>
-          <w:b/>
-          <w:highlight w:val="yellow"/>
-        </w:rPr>
-        <w:t>Heading – Profile Pic!</w:t>
-      </w:r>
-    </w:p>
-    <w:p>
-      <w:pPr>
-        <w:pStyle w:val="ListParagraph"/>
-        <w:rPr>
-          <w:b/>
-        </w:rPr>
-      </w:pPr>
-      <w:r>
-        <w:rPr>
-          <w:noProof/>
-          <w:lang w:eastAsia="en-IN"/>
-        </w:rPr>
-        <w:lastRenderedPageBreak/>
+    </w:p>
+    <w:p>
+      <w:pPr>
+        <w:pStyle w:val="ListParagraph"/>
+        <w:rPr>
+          <w:b/>
+        </w:rPr>
+      </w:pPr>
+      <w:r>
+        <w:rPr>
+          <w:noProof/>
+          <w:lang w:eastAsia="en-IN"/>
+        </w:rPr>
         <w:drawing>
-          <wp:inline distT="0" distB="0" distL="0" distR="0" wp14:anchorId="34F713FA" wp14:editId="52EEB67E">
-            <wp:extent cx="3190875" cy="4657725"/>
-            <wp:effectExtent l="0" t="0" r="9525" b="9525"/>
-            <wp:docPr id="15" name="Picture 15"/>
+          <wp:inline distT="0" distB="0" distL="0" distR="0" wp14:anchorId="308A5B85" wp14:editId="76FDF36C">
+            <wp:extent cx="3143250" cy="4667250"/>
+            <wp:effectExtent l="0" t="0" r="0" b="0"/>
+            <wp:docPr id="23" name="Picture 23"/>
             <wp:cNvGraphicFramePr>
               <a:graphicFrameLocks xmlns:a="http://schemas.openxmlformats.org/drawingml/2006/main" noChangeAspect="1"/>
             </wp:cNvGraphicFramePr>
@@ -2754,7 +2643,7 @@
                   <pic:spPr>
                     <a:xfrm>
                       <a:off x="0" y="0"/>
-                      <a:ext cx="3190875" cy="4657725"/>
+                      <a:ext cx="3143250" cy="4667250"/>
                     </a:xfrm>
                     <a:prstGeom prst="rect">
                       <a:avLst/>
@@ -2780,288 +2669,27 @@
         <w:pStyle w:val="ListParagraph"/>
         <w:rPr>
           <w:b/>
-          <w:color w:val="FF0000"/>
-        </w:rPr>
-      </w:pPr>
-      <w:r>
-        <w:rPr>
-          <w:b/>
-          <w:color w:val="FF0000"/>
-          <w:highlight w:val="yellow"/>
-        </w:rPr>
-        <w:t xml:space="preserve">Verification screen for OTP or Email confirmation </w:t>
-      </w:r>
-      <w:r>
-        <w:rPr>
-          <w:b/>
-          <w:color w:val="FF0000"/>
-          <w:highlight w:val="yellow"/>
-        </w:rPr>
-        <w:t>–</w:t>
-      </w:r>
-      <w:r>
-        <w:rPr>
-          <w:b/>
-          <w:color w:val="FF0000"/>
-          <w:highlight w:val="yellow"/>
-        </w:rPr>
-        <w:t xml:space="preserve"> missing</w:t>
-      </w:r>
-      <w:r>
-        <w:rPr>
-          <w:b/>
-          <w:color w:val="FF0000"/>
-          <w:highlight w:val="yellow"/>
-        </w:rPr>
-        <w:t>. We can use it for Forgot password</w:t>
-      </w:r>
-    </w:p>
-    <w:p>
-      <w:pPr>
-        <w:pStyle w:val="ListParagraph"/>
-        <w:rPr>
-          <w:noProof/>
-          <w:lang w:eastAsia="en-IN"/>
-        </w:rPr>
-      </w:pPr>
-    </w:p>
-    <w:p>
-      <w:pPr>
-        <w:pStyle w:val="ListParagraph"/>
-        <w:rPr>
-          <w:noProof/>
-          <w:lang w:eastAsia="en-IN"/>
-        </w:rPr>
-      </w:pPr>
-    </w:p>
-    <w:p>
-      <w:pPr>
-        <w:pStyle w:val="ListParagraph"/>
-        <w:rPr>
-          <w:noProof/>
-          <w:lang w:eastAsia="en-IN"/>
-        </w:rPr>
-      </w:pPr>
-    </w:p>
-    <w:p>
-      <w:pPr>
-        <w:pStyle w:val="ListParagraph"/>
-        <w:rPr>
-          <w:noProof/>
-          <w:lang w:eastAsia="en-IN"/>
-        </w:rPr>
-      </w:pPr>
-    </w:p>
-    <w:p>
-      <w:pPr>
-        <w:pStyle w:val="ListParagraph"/>
-        <w:rPr>
-          <w:noProof/>
-          <w:lang w:eastAsia="en-IN"/>
-        </w:rPr>
-      </w:pPr>
-    </w:p>
-    <w:p>
-      <w:pPr>
-        <w:pStyle w:val="ListParagraph"/>
-        <w:rPr>
-          <w:noProof/>
-          <w:lang w:eastAsia="en-IN"/>
-        </w:rPr>
-      </w:pPr>
-    </w:p>
-    <w:p>
-      <w:pPr>
-        <w:pStyle w:val="ListParagraph"/>
-        <w:rPr>
-          <w:noProof/>
-          <w:lang w:eastAsia="en-IN"/>
-        </w:rPr>
-      </w:pPr>
-    </w:p>
-    <w:p>
-      <w:pPr>
-        <w:pStyle w:val="ListParagraph"/>
-        <w:rPr>
-          <w:noProof/>
-          <w:lang w:eastAsia="en-IN"/>
-        </w:rPr>
-      </w:pPr>
-    </w:p>
-    <w:p>
-      <w:pPr>
-        <w:pStyle w:val="ListParagraph"/>
-        <w:rPr>
-          <w:noProof/>
-          <w:lang w:eastAsia="en-IN"/>
-        </w:rPr>
-      </w:pPr>
-    </w:p>
-    <w:p>
-      <w:pPr>
-        <w:pStyle w:val="ListParagraph"/>
-        <w:rPr>
-          <w:noProof/>
-          <w:lang w:eastAsia="en-IN"/>
-        </w:rPr>
-      </w:pPr>
-    </w:p>
-    <w:p>
-      <w:pPr>
-        <w:pStyle w:val="ListParagraph"/>
-        <w:rPr>
-          <w:noProof/>
-          <w:lang w:eastAsia="en-IN"/>
-        </w:rPr>
-      </w:pPr>
-    </w:p>
-    <w:p>
-      <w:pPr>
-        <w:pStyle w:val="ListParagraph"/>
-        <w:rPr>
-          <w:noProof/>
-          <w:lang w:eastAsia="en-IN"/>
-        </w:rPr>
-      </w:pPr>
-    </w:p>
-    <w:p>
-      <w:pPr>
-        <w:pStyle w:val="ListParagraph"/>
-        <w:rPr>
-          <w:noProof/>
-          <w:lang w:eastAsia="en-IN"/>
-        </w:rPr>
-      </w:pPr>
-    </w:p>
-    <w:p>
-      <w:pPr>
-        <w:pStyle w:val="ListParagraph"/>
-        <w:rPr>
-          <w:noProof/>
-          <w:lang w:eastAsia="en-IN"/>
-        </w:rPr>
-      </w:pPr>
-    </w:p>
-    <w:p>
-      <w:pPr>
-        <w:pStyle w:val="ListParagraph"/>
-        <w:rPr>
-          <w:noProof/>
-          <w:lang w:eastAsia="en-IN"/>
-        </w:rPr>
-      </w:pPr>
-    </w:p>
-    <w:p>
-      <w:pPr>
-        <w:pStyle w:val="ListParagraph"/>
-        <w:rPr>
-          <w:noProof/>
-          <w:lang w:eastAsia="en-IN"/>
-        </w:rPr>
-      </w:pPr>
-    </w:p>
-    <w:p>
-      <w:pPr>
-        <w:pStyle w:val="ListParagraph"/>
-        <w:rPr>
-          <w:noProof/>
-          <w:lang w:eastAsia="en-IN"/>
-        </w:rPr>
-      </w:pPr>
-    </w:p>
-    <w:p>
-      <w:pPr>
-        <w:pStyle w:val="ListParagraph"/>
-        <w:rPr>
-          <w:noProof/>
-          <w:lang w:eastAsia="en-IN"/>
-        </w:rPr>
-      </w:pPr>
-    </w:p>
-    <w:p>
-      <w:pPr>
-        <w:pStyle w:val="ListParagraph"/>
-        <w:rPr>
-          <w:noProof/>
-          <w:lang w:eastAsia="en-IN"/>
-        </w:rPr>
-      </w:pPr>
-      <w:r>
-        <w:rPr>
-          <w:noProof/>
-          <w:highlight w:val="yellow"/>
-          <w:lang w:eastAsia="en-IN"/>
-        </w:rPr>
-        <w:lastRenderedPageBreak/>
-        <w:t>Location should be on the top select box</w:t>
-      </w:r>
-      <w:r>
-        <w:rPr>
-          <w:noProof/>
-          <w:lang w:eastAsia="en-IN"/>
-        </w:rPr>
-        <w:t xml:space="preserve">. </w:t>
-      </w:r>
-      <w:r>
-        <w:rPr>
-          <w:noProof/>
-          <w:highlight w:val="yellow"/>
-          <w:lang w:eastAsia="en-IN"/>
-        </w:rPr>
-        <w:t>The Font color should be dark gray</w:t>
-      </w:r>
-      <w:r>
-        <w:rPr>
-          <w:noProof/>
-          <w:highlight w:val="yellow"/>
-          <w:lang w:eastAsia="en-IN"/>
-        </w:rPr>
-        <w:t xml:space="preserve"> in the home list</w:t>
-      </w:r>
-      <w:r>
-        <w:rPr>
-          <w:noProof/>
-          <w:highlight w:val="yellow"/>
-          <w:lang w:eastAsia="en-IN"/>
-        </w:rPr>
-        <w:t>.</w:t>
-      </w:r>
-      <w:r>
-        <w:rPr>
-          <w:noProof/>
-          <w:lang w:eastAsia="en-IN"/>
+        </w:rPr>
+      </w:pPr>
+      <w:r>
+        <w:rPr>
+          <w:b/>
+          <w:highlight w:val="yellow"/>
+        </w:rPr>
+        <w:t>Upload a profile picture screen needed</w:t>
+      </w:r>
+      <w:r>
+        <w:rPr>
+          <w:b/>
         </w:rPr>
         <w:t xml:space="preserve"> </w:t>
       </w:r>
       <w:r>
         <w:rPr>
-          <w:noProof/>
-          <w:highlight w:val="cyan"/>
-          <w:lang w:eastAsia="en-IN"/>
-        </w:rPr>
-        <w:t>Images for categories???</w:t>
-      </w:r>
-      <w:r>
-        <w:rPr>
-          <w:noProof/>
-          <w:lang w:eastAsia="en-IN"/>
-        </w:rPr>
-        <w:t xml:space="preserve"> </w:t>
-      </w:r>
-      <w:r>
-        <w:rPr>
-          <w:noProof/>
-          <w:highlight w:val="yellow"/>
-          <w:lang w:eastAsia="en-IN"/>
-        </w:rPr>
-        <w:t>Category Heading should be bold</w:t>
-      </w:r>
-      <w:r>
-        <w:rPr>
-          <w:noProof/>
-          <w:lang w:eastAsia="en-IN"/>
-        </w:rPr>
-        <w:t xml:space="preserve"> </w:t>
+          <w:b/>
+          <w:highlight w:val="yellow"/>
+        </w:rPr>
+        <w:t>– Format should be same as above screen</w:t>
       </w:r>
     </w:p>
     <w:p>
@@ -3069,125 +2697,39 @@
         <w:pStyle w:val="ListParagraph"/>
         <w:numPr>
           <w:ilvl w:val="0"/>
-          <w:numId w:val="4"/>
+          <w:numId w:val="5"/>
         </w:numPr>
         <w:rPr>
-          <w:noProof/>
-          <w:lang w:eastAsia="en-IN"/>
-        </w:rPr>
-      </w:pPr>
-      <w:r>
-        <w:rPr>
-          <w:noProof/>
-          <w:highlight w:val="cyan"/>
-          <w:lang w:eastAsia="en-IN"/>
-        </w:rPr>
-        <w:t xml:space="preserve">Can add a graphics to make the below logo in the screen to shine once wen the user comes </w:t>
-      </w:r>
-      <w:r>
-        <w:rPr>
-          <w:noProof/>
-          <w:highlight w:val="cyan"/>
-          <w:lang w:eastAsia="en-IN"/>
-        </w:rPr>
-        <w:t>into home scree</w:t>
-      </w:r>
-      <w:r>
-        <w:rPr>
-          <w:noProof/>
-          <w:highlight w:val="cyan"/>
-          <w:lang w:eastAsia="en-IN"/>
-        </w:rPr>
-        <w:t>n</w:t>
-      </w:r>
-      <w:r>
-        <w:rPr>
-          <w:noProof/>
-          <w:lang w:eastAsia="en-IN"/>
-        </w:rPr>
-        <w:t xml:space="preserve"> – </w:t>
-      </w:r>
-      <w:r>
-        <w:rPr>
-          <w:noProof/>
-          <w:color w:val="FF0000"/>
-          <w:lang w:eastAsia="en-IN"/>
-        </w:rPr>
-        <w:t>Developers</w:t>
-      </w:r>
-      <w:r>
-        <w:rPr>
-          <w:noProof/>
-          <w:color w:val="FF0000"/>
-          <w:lang w:eastAsia="en-IN"/>
-        </w:rPr>
-        <w:t>?</w:t>
-      </w:r>
-    </w:p>
-    <w:p>
-      <w:pPr>
-        <w:pStyle w:val="ListParagraph"/>
-        <w:numPr>
-          <w:ilvl w:val="0"/>
-          <w:numId w:val="4"/>
-        </w:numPr>
-        <w:rPr>
-          <w:noProof/>
-          <w:highlight w:val="cyan"/>
-          <w:lang w:eastAsia="en-IN"/>
-        </w:rPr>
-      </w:pPr>
-      <w:r>
-        <w:rPr>
-          <w:noProof/>
-          <w:highlight w:val="cyan"/>
-          <w:lang w:eastAsia="en-IN"/>
-        </w:rPr>
-        <w:t>Can change colors for the CE and JE. Use com</w:t>
-      </w:r>
-      <w:r>
-        <w:rPr>
-          <w:noProof/>
-          <w:highlight w:val="cyan"/>
-          <w:lang w:eastAsia="en-IN"/>
-        </w:rPr>
-        <w:t>b</w:t>
-      </w:r>
-      <w:r>
-        <w:rPr>
-          <w:noProof/>
-          <w:highlight w:val="cyan"/>
-          <w:lang w:eastAsia="en-IN"/>
-        </w:rPr>
-        <w:t>inations and find the right color.</w:t>
-      </w:r>
-    </w:p>
-    <w:p>
-      <w:pPr>
-        <w:pStyle w:val="ListParagraph"/>
-        <w:ind w:left="1080"/>
-        <w:rPr>
-          <w:noProof/>
-          <w:lang w:eastAsia="en-IN"/>
-        </w:rPr>
-      </w:pPr>
-      <w:r>
-        <w:rPr>
-          <w:noProof/>
-          <w:lang w:eastAsia="en-IN"/>
-        </w:rPr>
-        <w:t xml:space="preserve">Ex: </w:t>
-      </w:r>
-      <w:r>
-        <w:rPr>
-          <w:noProof/>
-          <w:lang w:eastAsia="en-IN"/>
-        </w:rPr>
+          <w:b/>
+          <w:highlight w:val="yellow"/>
+        </w:rPr>
+      </w:pPr>
+      <w:r>
+        <w:rPr>
+          <w:b/>
+          <w:highlight w:val="yellow"/>
+        </w:rPr>
+        <w:t>Heading – Profile Pic!</w:t>
+      </w:r>
+    </w:p>
+    <w:p>
+      <w:pPr>
+        <w:pStyle w:val="ListParagraph"/>
+        <w:rPr>
+          <w:b/>
+        </w:rPr>
+      </w:pPr>
+      <w:r>
+        <w:rPr>
+          <w:noProof/>
+          <w:lang w:eastAsia="en-IN"/>
+        </w:rPr>
+        <w:lastRenderedPageBreak/>
         <w:drawing>
-          <wp:inline distT="0" distB="0" distL="0" distR="0" wp14:anchorId="58F1CCB7" wp14:editId="06344B8C">
-            <wp:extent cx="1000125" cy="447675"/>
+          <wp:inline distT="0" distB="0" distL="0" distR="0" wp14:anchorId="34F713FA" wp14:editId="52EEB67E">
+            <wp:extent cx="3190875" cy="4657725"/>
             <wp:effectExtent l="0" t="0" r="9525" b="9525"/>
-            <wp:docPr id="8" name="Picture 8"/>
+            <wp:docPr id="15" name="Picture 15"/>
             <wp:cNvGraphicFramePr>
               <a:graphicFrameLocks xmlns:a="http://schemas.openxmlformats.org/drawingml/2006/main" noChangeAspect="1"/>
             </wp:cNvGraphicFramePr>
@@ -3207,7 +2749,7 @@
                   <pic:spPr>
                     <a:xfrm>
                       <a:off x="0" y="0"/>
-                      <a:ext cx="1000125" cy="447675"/>
+                      <a:ext cx="3190875" cy="4657725"/>
                     </a:xfrm>
                     <a:prstGeom prst="rect">
                       <a:avLst/>
@@ -3227,16 +2769,420 @@
           <w:b/>
         </w:rPr>
       </w:pPr>
+    </w:p>
+    <w:p>
+      <w:pPr>
+        <w:pStyle w:val="ListParagraph"/>
+        <w:rPr>
+          <w:b/>
+          <w:color w:val="FF0000"/>
+        </w:rPr>
+      </w:pPr>
+      <w:r>
+        <w:rPr>
+          <w:b/>
+          <w:color w:val="FF0000"/>
+          <w:highlight w:val="yellow"/>
+        </w:rPr>
+        <w:t xml:space="preserve">Verification screen for OTP or Email confirmation </w:t>
+      </w:r>
+      <w:r>
+        <w:rPr>
+          <w:b/>
+          <w:color w:val="FF0000"/>
+          <w:highlight w:val="yellow"/>
+        </w:rPr>
+        <w:t>–</w:t>
+      </w:r>
+      <w:r>
+        <w:rPr>
+          <w:b/>
+          <w:color w:val="FF0000"/>
+          <w:highlight w:val="yellow"/>
+        </w:rPr>
+        <w:t xml:space="preserve"> missing</w:t>
+      </w:r>
+      <w:r>
+        <w:rPr>
+          <w:b/>
+          <w:color w:val="FF0000"/>
+          <w:highlight w:val="yellow"/>
+        </w:rPr>
+        <w:t>. We can use it for Forgot password</w:t>
+      </w:r>
+    </w:p>
+    <w:p>
+      <w:pPr>
+        <w:pStyle w:val="ListParagraph"/>
+        <w:rPr>
+          <w:noProof/>
+          <w:lang w:eastAsia="en-IN"/>
+        </w:rPr>
+      </w:pPr>
+    </w:p>
+    <w:p>
+      <w:pPr>
+        <w:pStyle w:val="ListParagraph"/>
+        <w:rPr>
+          <w:noProof/>
+          <w:lang w:eastAsia="en-IN"/>
+        </w:rPr>
+      </w:pPr>
+    </w:p>
+    <w:p>
+      <w:pPr>
+        <w:pStyle w:val="ListParagraph"/>
+        <w:rPr>
+          <w:noProof/>
+          <w:lang w:eastAsia="en-IN"/>
+        </w:rPr>
+      </w:pPr>
+    </w:p>
+    <w:p>
+      <w:pPr>
+        <w:pStyle w:val="ListParagraph"/>
+        <w:rPr>
+          <w:noProof/>
+          <w:lang w:eastAsia="en-IN"/>
+        </w:rPr>
+      </w:pPr>
+    </w:p>
+    <w:p>
+      <w:pPr>
+        <w:pStyle w:val="ListParagraph"/>
+        <w:rPr>
+          <w:noProof/>
+          <w:lang w:eastAsia="en-IN"/>
+        </w:rPr>
+      </w:pPr>
+    </w:p>
+    <w:p>
+      <w:pPr>
+        <w:pStyle w:val="ListParagraph"/>
+        <w:rPr>
+          <w:noProof/>
+          <w:lang w:eastAsia="en-IN"/>
+        </w:rPr>
+      </w:pPr>
+    </w:p>
+    <w:p>
+      <w:pPr>
+        <w:pStyle w:val="ListParagraph"/>
+        <w:rPr>
+          <w:noProof/>
+          <w:lang w:eastAsia="en-IN"/>
+        </w:rPr>
+      </w:pPr>
+    </w:p>
+    <w:p>
+      <w:pPr>
+        <w:pStyle w:val="ListParagraph"/>
+        <w:rPr>
+          <w:noProof/>
+          <w:lang w:eastAsia="en-IN"/>
+        </w:rPr>
+      </w:pPr>
+    </w:p>
+    <w:p>
+      <w:pPr>
+        <w:pStyle w:val="ListParagraph"/>
+        <w:rPr>
+          <w:noProof/>
+          <w:lang w:eastAsia="en-IN"/>
+        </w:rPr>
+      </w:pPr>
+    </w:p>
+    <w:p>
+      <w:pPr>
+        <w:pStyle w:val="ListParagraph"/>
+        <w:rPr>
+          <w:noProof/>
+          <w:lang w:eastAsia="en-IN"/>
+        </w:rPr>
+      </w:pPr>
+    </w:p>
+    <w:p>
+      <w:pPr>
+        <w:pStyle w:val="ListParagraph"/>
+        <w:rPr>
+          <w:noProof/>
+          <w:lang w:eastAsia="en-IN"/>
+        </w:rPr>
+      </w:pPr>
+    </w:p>
+    <w:p>
+      <w:pPr>
+        <w:pStyle w:val="ListParagraph"/>
+        <w:rPr>
+          <w:noProof/>
+          <w:lang w:eastAsia="en-IN"/>
+        </w:rPr>
+      </w:pPr>
+    </w:p>
+    <w:p>
+      <w:pPr>
+        <w:pStyle w:val="ListParagraph"/>
+        <w:rPr>
+          <w:noProof/>
+          <w:lang w:eastAsia="en-IN"/>
+        </w:rPr>
+      </w:pPr>
+    </w:p>
+    <w:p>
+      <w:pPr>
+        <w:pStyle w:val="ListParagraph"/>
+        <w:rPr>
+          <w:noProof/>
+          <w:lang w:eastAsia="en-IN"/>
+        </w:rPr>
+      </w:pPr>
+    </w:p>
+    <w:p>
+      <w:pPr>
+        <w:pStyle w:val="ListParagraph"/>
+        <w:rPr>
+          <w:noProof/>
+          <w:lang w:eastAsia="en-IN"/>
+        </w:rPr>
+      </w:pPr>
+    </w:p>
+    <w:p>
+      <w:pPr>
+        <w:pStyle w:val="ListParagraph"/>
+        <w:rPr>
+          <w:noProof/>
+          <w:lang w:eastAsia="en-IN"/>
+        </w:rPr>
+      </w:pPr>
+    </w:p>
+    <w:p>
+      <w:pPr>
+        <w:pStyle w:val="ListParagraph"/>
+        <w:rPr>
+          <w:noProof/>
+          <w:lang w:eastAsia="en-IN"/>
+        </w:rPr>
+      </w:pPr>
+    </w:p>
+    <w:p>
+      <w:pPr>
+        <w:pStyle w:val="ListParagraph"/>
+        <w:rPr>
+          <w:noProof/>
+          <w:lang w:eastAsia="en-IN"/>
+        </w:rPr>
+      </w:pPr>
+    </w:p>
+    <w:p>
+      <w:pPr>
+        <w:pStyle w:val="ListParagraph"/>
+        <w:rPr>
+          <w:noProof/>
+          <w:lang w:eastAsia="en-IN"/>
+        </w:rPr>
+      </w:pPr>
+      <w:r>
+        <w:rPr>
+          <w:noProof/>
+          <w:highlight w:val="yellow"/>
+          <w:lang w:eastAsia="en-IN"/>
+        </w:rPr>
+        <w:lastRenderedPageBreak/>
+        <w:t>Location should be on the top select box</w:t>
+      </w:r>
+      <w:r>
+        <w:rPr>
+          <w:noProof/>
+          <w:lang w:eastAsia="en-IN"/>
+        </w:rPr>
+        <w:t xml:space="preserve">. </w:t>
+      </w:r>
+      <w:r>
+        <w:rPr>
+          <w:noProof/>
+          <w:highlight w:val="yellow"/>
+          <w:lang w:eastAsia="en-IN"/>
+        </w:rPr>
+        <w:t>The Font color should be dark gray</w:t>
+      </w:r>
+      <w:r>
+        <w:rPr>
+          <w:noProof/>
+          <w:highlight w:val="yellow"/>
+          <w:lang w:eastAsia="en-IN"/>
+        </w:rPr>
+        <w:t xml:space="preserve"> in the home list</w:t>
+      </w:r>
+      <w:r>
+        <w:rPr>
+          <w:noProof/>
+          <w:highlight w:val="yellow"/>
+          <w:lang w:eastAsia="en-IN"/>
+        </w:rPr>
+        <w:t>.</w:t>
+      </w:r>
+      <w:r>
+        <w:rPr>
+          <w:noProof/>
+          <w:lang w:eastAsia="en-IN"/>
+        </w:rPr>
+        <w:t xml:space="preserve"> </w:t>
+      </w:r>
+      <w:r>
+        <w:rPr>
+          <w:noProof/>
+          <w:highlight w:val="cyan"/>
+          <w:lang w:eastAsia="en-IN"/>
+        </w:rPr>
+        <w:t>Images for categories???</w:t>
+      </w:r>
+      <w:r>
+        <w:rPr>
+          <w:noProof/>
+          <w:lang w:eastAsia="en-IN"/>
+        </w:rPr>
+        <w:t xml:space="preserve"> </w:t>
+      </w:r>
+      <w:r>
+        <w:rPr>
+          <w:noProof/>
+          <w:highlight w:val="yellow"/>
+          <w:lang w:eastAsia="en-IN"/>
+        </w:rPr>
+        <w:t>Category Heading should be bold</w:t>
+      </w:r>
+      <w:r>
+        <w:rPr>
+          <w:noProof/>
+          <w:lang w:eastAsia="en-IN"/>
+        </w:rPr>
+        <w:t xml:space="preserve"> </w:t>
+      </w:r>
+    </w:p>
+    <w:p>
+      <w:pPr>
+        <w:pStyle w:val="ListParagraph"/>
+        <w:numPr>
+          <w:ilvl w:val="0"/>
+          <w:numId w:val="4"/>
+        </w:numPr>
+        <w:rPr>
+          <w:noProof/>
+          <w:lang w:eastAsia="en-IN"/>
+        </w:rPr>
+      </w:pPr>
+      <w:r>
+        <w:rPr>
+          <w:noProof/>
+          <w:highlight w:val="cyan"/>
+          <w:lang w:eastAsia="en-IN"/>
+        </w:rPr>
+        <w:t xml:space="preserve">Can add a graphics to make the below logo in the screen to shine once wen the user comes </w:t>
+      </w:r>
+      <w:r>
+        <w:rPr>
+          <w:noProof/>
+          <w:highlight w:val="cyan"/>
+          <w:lang w:eastAsia="en-IN"/>
+        </w:rPr>
+        <w:t>into home scree</w:t>
+      </w:r>
+      <w:r>
+        <w:rPr>
+          <w:noProof/>
+          <w:highlight w:val="cyan"/>
+          <w:lang w:eastAsia="en-IN"/>
+        </w:rPr>
+        <w:t>n</w:t>
+      </w:r>
+      <w:r>
+        <w:rPr>
+          <w:noProof/>
+          <w:lang w:eastAsia="en-IN"/>
+        </w:rPr>
+        <w:t xml:space="preserve"> – </w:t>
+      </w:r>
+      <w:r>
+        <w:rPr>
+          <w:noProof/>
+          <w:color w:val="FF0000"/>
+          <w:lang w:eastAsia="en-IN"/>
+        </w:rPr>
+        <w:t>Developers</w:t>
+      </w:r>
+      <w:r>
+        <w:rPr>
+          <w:noProof/>
+          <w:color w:val="FF0000"/>
+          <w:lang w:eastAsia="en-IN"/>
+        </w:rPr>
+        <w:t>?</w:t>
+      </w:r>
+    </w:p>
+    <w:p>
+      <w:pPr>
+        <w:pStyle w:val="ListParagraph"/>
+        <w:numPr>
+          <w:ilvl w:val="0"/>
+          <w:numId w:val="4"/>
+        </w:numPr>
+        <w:rPr>
+          <w:noProof/>
+          <w:highlight w:val="cyan"/>
+          <w:lang w:eastAsia="en-IN"/>
+        </w:rPr>
+      </w:pPr>
+      <w:r>
+        <w:rPr>
+          <w:noProof/>
+          <w:highlight w:val="cyan"/>
+          <w:lang w:eastAsia="en-IN"/>
+        </w:rPr>
+        <w:t>Can change colors for the CE and JE. Use com</w:t>
+      </w:r>
+      <w:r>
+        <w:rPr>
+          <w:noProof/>
+          <w:highlight w:val="cyan"/>
+          <w:lang w:eastAsia="en-IN"/>
+        </w:rPr>
+        <w:t>b</w:t>
+      </w:r>
+      <w:r>
+        <w:rPr>
+          <w:noProof/>
+          <w:highlight w:val="cyan"/>
+          <w:lang w:eastAsia="en-IN"/>
+        </w:rPr>
+        <w:t>inations and find the right color.</w:t>
+      </w:r>
+    </w:p>
+    <w:p>
+      <w:pPr>
+        <w:pStyle w:val="ListParagraph"/>
+        <w:ind w:left="1080"/>
+        <w:rPr>
+          <w:noProof/>
+          <w:lang w:eastAsia="en-IN"/>
+        </w:rPr>
+      </w:pPr>
+      <w:r>
+        <w:rPr>
+          <w:noProof/>
+          <w:lang w:eastAsia="en-IN"/>
+        </w:rPr>
+        <w:t xml:space="preserve">Ex: </w:t>
+      </w:r>
       <w:r>
         <w:rPr>
           <w:noProof/>
           <w:lang w:eastAsia="en-IN"/>
         </w:rPr>
         <w:drawing>
-          <wp:inline distT="0" distB="0" distL="0" distR="0" wp14:anchorId="1175471E" wp14:editId="4D0C62FE">
-            <wp:extent cx="3086100" cy="4600575"/>
-            <wp:effectExtent l="0" t="0" r="0" b="9525"/>
-            <wp:docPr id="2" name="Picture 2"/>
+          <wp:inline distT="0" distB="0" distL="0" distR="0" wp14:anchorId="58F1CCB7" wp14:editId="06344B8C">
+            <wp:extent cx="1000125" cy="447675"/>
+            <wp:effectExtent l="0" t="0" r="9525" b="9525"/>
+            <wp:docPr id="8" name="Picture 8"/>
             <wp:cNvGraphicFramePr>
               <a:graphicFrameLocks xmlns:a="http://schemas.openxmlformats.org/drawingml/2006/main" noChangeAspect="1"/>
             </wp:cNvGraphicFramePr>
@@ -3256,7 +3202,7 @@
                   <pic:spPr>
                     <a:xfrm>
                       <a:off x="0" y="0"/>
-                      <a:ext cx="3086100" cy="4600575"/>
+                      <a:ext cx="1000125" cy="447675"/>
                     </a:xfrm>
                     <a:prstGeom prst="rect">
                       <a:avLst/>
@@ -3278,208 +3224,14 @@
       </w:pPr>
       <w:r>
         <w:rPr>
-          <w:b/>
-        </w:rPr>
-        <w:t>In the Home page</w:t>
-      </w:r>
-      <w:r>
-        <w:rPr>
-          <w:b/>
-        </w:rPr>
-        <w:t>, we need to list the events depending upon the Location and categories.</w:t>
-      </w:r>
-    </w:p>
-    <w:p>
-      <w:pPr>
-        <w:pStyle w:val="ListParagraph"/>
-        <w:rPr>
-          <w:b/>
-        </w:rPr>
-      </w:pPr>
-      <w:r>
-        <w:rPr>
-          <w:b/>
-        </w:rPr>
-        <w:t xml:space="preserve">And if </w:t>
-      </w:r>
-      <w:r>
-        <w:rPr>
-          <w:b/>
-        </w:rPr>
-        <w:t>someone</w:t>
-      </w:r>
-      <w:r>
-        <w:rPr>
-          <w:b/>
-        </w:rPr>
-        <w:t xml:space="preserve"> clicks on the Event, it should take to a Page where it displays the event details and from there we can respond.</w:t>
-      </w:r>
-    </w:p>
-    <w:p>
-      <w:pPr>
-        <w:pStyle w:val="ListParagraph"/>
-        <w:rPr>
-          <w:b/>
-        </w:rPr>
-      </w:pPr>
-      <w:r>
-        <w:rPr>
-          <w:b/>
-        </w:rPr>
-        <w:t xml:space="preserve"> </w:t>
-      </w:r>
-    </w:p>
-    <w:p>
-      <w:pPr>
-        <w:pStyle w:val="ListParagraph"/>
-        <w:rPr>
-          <w:b/>
-        </w:rPr>
-      </w:pPr>
-      <w:r>
-        <w:rPr>
-          <w:b/>
-          <w:highlight w:val="yellow"/>
-        </w:rPr>
-        <w:t>User account will be created and will be taken to the user Home screen. Events for that location should be displayed in the Home screen list. And then list of groups which they have subscribed to (The Group concept can be completely let off if we are going by number of members for an account).</w:t>
-      </w:r>
-    </w:p>
-    <w:p>
-      <w:pPr>
-        <w:pStyle w:val="ListParagraph"/>
-        <w:rPr>
-          <w:b/>
-        </w:rPr>
-      </w:pPr>
-    </w:p>
-    <w:p>
-      <w:pPr>
-        <w:pStyle w:val="ListParagraph"/>
-        <w:rPr>
-          <w:b/>
-        </w:rPr>
-      </w:pPr>
-      <w:r>
-        <w:rPr>
-          <w:b/>
-          <w:highlight w:val="yellow"/>
-        </w:rPr>
-        <w:t>Choose different categories Link also can be provided at the Right bottom corner/Right Top corner</w:t>
-      </w:r>
-      <w:r>
-        <w:rPr>
-          <w:b/>
-          <w:highlight w:val="yellow"/>
-        </w:rPr>
-        <w:t xml:space="preserve"> </w:t>
-      </w:r>
-      <w:r>
-        <w:rPr>
-          <w:b/>
-          <w:highlight w:val="yellow"/>
-        </w:rPr>
-        <w:t>of the Home screen</w:t>
-      </w:r>
-    </w:p>
-    <w:p>
-      <w:pPr>
-        <w:pStyle w:val="ListParagraph"/>
-        <w:rPr>
-          <w:b/>
-        </w:rPr>
-      </w:pPr>
-    </w:p>
-    <w:p>
-      <w:pPr>
-        <w:pStyle w:val="ListParagraph"/>
-        <w:rPr>
-          <w:b/>
-        </w:rPr>
-      </w:pPr>
-    </w:p>
-    <w:p>
-      <w:pPr>
-        <w:pStyle w:val="ListParagraph"/>
-        <w:rPr>
-          <w:b/>
-        </w:rPr>
-      </w:pPr>
-    </w:p>
-    <w:p>
-      <w:pPr>
-        <w:pStyle w:val="ListParagraph"/>
-        <w:rPr>
-          <w:b/>
-        </w:rPr>
-      </w:pPr>
-    </w:p>
-    <w:p>
-      <w:pPr>
-        <w:pStyle w:val="ListParagraph"/>
-        <w:rPr>
-          <w:b/>
-        </w:rPr>
-      </w:pPr>
-    </w:p>
-    <w:p>
-      <w:pPr>
-        <w:pStyle w:val="ListParagraph"/>
-        <w:rPr>
-          <w:b/>
-        </w:rPr>
-      </w:pPr>
-      <w:r>
-        <w:rPr>
-          <w:b/>
-        </w:rPr>
-        <w:t>Clicking on the event in the home page will take to Event Details page</w:t>
-      </w:r>
-      <w:r>
-        <w:rPr>
-          <w:b/>
-        </w:rPr>
-        <w:t xml:space="preserve"> or Join Even Page. We need to name it appropriately.</w:t>
-      </w:r>
-    </w:p>
-    <w:p>
-      <w:pPr>
-        <w:pStyle w:val="ListParagraph"/>
-        <w:rPr>
-          <w:b/>
-        </w:rPr>
-      </w:pPr>
-    </w:p>
-    <w:p>
-      <w:pPr>
-        <w:pStyle w:val="ListParagraph"/>
-        <w:rPr>
-          <w:b/>
-        </w:rPr>
-      </w:pPr>
-      <w:r>
-        <w:rPr>
-          <w:b/>
-        </w:rPr>
-        <w:t>This should be the Respond Page. And the Query should be slightly disabled. Only when someone types more than 30 characters in the message it should be enabled.</w:t>
-      </w:r>
-    </w:p>
-    <w:p>
-      <w:pPr>
-        <w:pStyle w:val="ListParagraph"/>
-        <w:rPr>
-          <w:b/>
-        </w:rPr>
-      </w:pPr>
-      <w:r>
-        <w:rPr>
           <w:noProof/>
           <w:lang w:eastAsia="en-IN"/>
         </w:rPr>
         <w:drawing>
-          <wp:inline distT="0" distB="0" distL="0" distR="0" wp14:anchorId="088824B4" wp14:editId="2BDB4D5C">
-            <wp:extent cx="4305300" cy="7648575"/>
+          <wp:inline distT="0" distB="0" distL="0" distR="0" wp14:anchorId="1175471E" wp14:editId="4D0C62FE">
+            <wp:extent cx="3086100" cy="4600575"/>
             <wp:effectExtent l="0" t="0" r="0" b="9525"/>
-            <wp:docPr id="5" name="Picture 5"/>
+            <wp:docPr id="2" name="Picture 2"/>
             <wp:cNvGraphicFramePr>
               <a:graphicFrameLocks xmlns:a="http://schemas.openxmlformats.org/drawingml/2006/main" noChangeAspect="1"/>
             </wp:cNvGraphicFramePr>
@@ -3499,7 +3251,7 @@
                   <pic:spPr>
                     <a:xfrm>
                       <a:off x="0" y="0"/>
-                      <a:ext cx="4305300" cy="7648575"/>
+                      <a:ext cx="3086100" cy="4600575"/>
                     </a:xfrm>
                     <a:prstGeom prst="rect">
                       <a:avLst/>
@@ -3511,130 +3263,244 @@
           </wp:inline>
         </w:drawing>
       </w:r>
-    </w:p>
-    <w:p>
-      <w:pPr>
-        <w:pStyle w:val="ListParagraph"/>
-        <w:rPr>
-          <w:b/>
-        </w:rPr>
-      </w:pPr>
-    </w:p>
-    <w:p>
-      <w:pPr>
-        <w:pStyle w:val="ListParagraph"/>
-        <w:rPr>
-          <w:b/>
-        </w:rPr>
-      </w:pPr>
-    </w:p>
-    <w:p>
-      <w:pPr>
-        <w:pStyle w:val="ListParagraph"/>
-        <w:rPr>
-          <w:b/>
-        </w:rPr>
-      </w:pPr>
-      <w:r>
-        <w:rPr>
-          <w:b/>
-          <w:highlight w:val="yellow"/>
-        </w:rPr>
-        <w:t>When clicked on Joined Events button on the Top or from the side menu, the Joined Events Page should come up</w:t>
-      </w:r>
-      <w:r>
-        <w:rPr>
-          <w:b/>
-        </w:rPr>
-        <w:t xml:space="preserve">. </w:t>
-      </w:r>
-      <w:r>
-        <w:rPr>
-          <w:b/>
-          <w:highlight w:val="yellow"/>
-        </w:rPr>
-        <w:t>When clicked on a Joined Event, it should take to the same Event Details page but no Join/Query button should be there. Only Leave Event button should be present. When clicked on leave a Reason box should open to enter the details and then save button.</w:t>
-      </w:r>
-    </w:p>
-    <w:p>
-      <w:pPr>
-        <w:pStyle w:val="ListParagraph"/>
-        <w:rPr>
-          <w:b/>
-        </w:rPr>
-      </w:pPr>
-    </w:p>
-    <w:p>
-      <w:pPr>
-        <w:pStyle w:val="ListParagraph"/>
-        <w:rPr>
-          <w:b/>
-        </w:rPr>
-      </w:pPr>
-      <w:r>
-        <w:rPr>
-          <w:b/>
-          <w:highlight w:val="yellow"/>
-        </w:rPr>
-        <w:t>When an Event creator click on the Event Details, he should see modify and Delete event buttons instead of Join/Query. A reason should open for deletion.</w:t>
-      </w:r>
-    </w:p>
-    <w:p>
-      <w:pPr>
-        <w:pStyle w:val="ListParagraph"/>
-        <w:rPr>
-          <w:b/>
-        </w:rPr>
-      </w:pPr>
-    </w:p>
-    <w:p>
-      <w:pPr>
-        <w:pStyle w:val="ListParagraph"/>
-        <w:rPr>
-          <w:noProof/>
-          <w:lang w:eastAsia="en-IN"/>
-        </w:rPr>
-      </w:pPr>
-      <w:r>
-        <w:rPr>
-          <w:noProof/>
-          <w:lang w:eastAsia="en-IN"/>
-        </w:rPr>
-        <w:t>Side menu bar.</w:t>
-      </w:r>
-      <w:r>
-        <w:rPr>
-          <w:noProof/>
-          <w:lang w:eastAsia="en-IN"/>
-        </w:rPr>
-        <w:t xml:space="preserve"> – </w:t>
-      </w:r>
-      <w:r>
-        <w:rPr>
-          <w:noProof/>
-          <w:highlight w:val="yellow"/>
-          <w:lang w:eastAsia="en-IN"/>
-        </w:rPr>
-        <w:t>Highlight the selected menu item in Purple</w:t>
-      </w:r>
-    </w:p>
-    <w:p>
-      <w:pPr>
-        <w:pStyle w:val="ListParagraph"/>
-        <w:rPr>
-          <w:b/>
-        </w:rPr>
-      </w:pPr>
-      <w:r>
-        <w:rPr>
-          <w:noProof/>
-          <w:lang w:eastAsia="en-IN"/>
-        </w:rPr>
+      <w:bookmarkStart w:id="0" w:name="_GoBack"/>
+      <w:bookmarkEnd w:id="0"/>
+    </w:p>
+    <w:p>
+      <w:pPr>
+        <w:pStyle w:val="ListParagraph"/>
+        <w:rPr>
+          <w:b/>
+        </w:rPr>
+      </w:pPr>
+    </w:p>
+    <w:p>
+      <w:pPr>
+        <w:pStyle w:val="ListParagraph"/>
+        <w:rPr>
+          <w:b/>
+        </w:rPr>
+      </w:pPr>
+    </w:p>
+    <w:p>
+      <w:pPr>
+        <w:pStyle w:val="ListParagraph"/>
+        <w:rPr>
+          <w:b/>
+        </w:rPr>
+      </w:pPr>
+      <w:r>
+        <w:rPr>
+          <w:b/>
+        </w:rPr>
+        <w:t>In the Home page</w:t>
+      </w:r>
+      <w:r>
+        <w:rPr>
+          <w:b/>
+        </w:rPr>
+        <w:t>, we need to list the events depending upon the Location and categories.</w:t>
+      </w:r>
+    </w:p>
+    <w:p>
+      <w:pPr>
+        <w:pStyle w:val="ListParagraph"/>
+        <w:rPr>
+          <w:b/>
+        </w:rPr>
+      </w:pPr>
+      <w:r>
+        <w:rPr>
+          <w:b/>
+        </w:rPr>
+        <w:t xml:space="preserve">And if </w:t>
+      </w:r>
+      <w:r>
+        <w:rPr>
+          <w:b/>
+        </w:rPr>
+        <w:t>someone</w:t>
+      </w:r>
+      <w:r>
+        <w:rPr>
+          <w:b/>
+        </w:rPr>
+        <w:t xml:space="preserve"> clicks on the Event, it should take to a Page where it displays the event details and from there we can respond.</w:t>
+      </w:r>
+    </w:p>
+    <w:p>
+      <w:pPr>
+        <w:pStyle w:val="ListParagraph"/>
+        <w:rPr>
+          <w:b/>
+        </w:rPr>
+      </w:pPr>
+      <w:r>
+        <w:rPr>
+          <w:b/>
+        </w:rPr>
+        <w:t xml:space="preserve"> </w:t>
+      </w:r>
+    </w:p>
+    <w:p>
+      <w:pPr>
+        <w:pStyle w:val="ListParagraph"/>
+        <w:rPr>
+          <w:b/>
+        </w:rPr>
+      </w:pPr>
+      <w:r>
+        <w:rPr>
+          <w:b/>
+          <w:highlight w:val="yellow"/>
+        </w:rPr>
+        <w:t>User account will be created and will be taken to the user Home screen. Events for that location should be displayed in the Home screen list. And then list of groups which they have subscribed to (The Group concept can be completely let off if we are going by number of members for an account).</w:t>
+      </w:r>
+    </w:p>
+    <w:p>
+      <w:pPr>
+        <w:pStyle w:val="ListParagraph"/>
+        <w:rPr>
+          <w:b/>
+        </w:rPr>
+      </w:pPr>
+    </w:p>
+    <w:p>
+      <w:pPr>
+        <w:pStyle w:val="ListParagraph"/>
+        <w:rPr>
+          <w:b/>
+        </w:rPr>
+      </w:pPr>
+      <w:r>
+        <w:rPr>
+          <w:b/>
+          <w:highlight w:val="yellow"/>
+        </w:rPr>
+        <w:t>Choose different categories Link also can be provided at the Right bottom corner/Right Top corner</w:t>
+      </w:r>
+      <w:r>
+        <w:rPr>
+          <w:b/>
+          <w:highlight w:val="yellow"/>
+        </w:rPr>
+        <w:t xml:space="preserve"> </w:t>
+      </w:r>
+      <w:r>
+        <w:rPr>
+          <w:b/>
+          <w:highlight w:val="yellow"/>
+        </w:rPr>
+        <w:t>of the Home screen</w:t>
+      </w:r>
+    </w:p>
+    <w:p>
+      <w:pPr>
+        <w:pStyle w:val="ListParagraph"/>
+        <w:rPr>
+          <w:b/>
+        </w:rPr>
+      </w:pPr>
+    </w:p>
+    <w:p>
+      <w:pPr>
+        <w:pStyle w:val="ListParagraph"/>
+        <w:rPr>
+          <w:b/>
+        </w:rPr>
+      </w:pPr>
+      <w:r>
+        <w:rPr>
+          <w:b/>
+          <w:highlight w:val="yellow"/>
+        </w:rPr>
+        <w:t>Please add the Date conditions to display events for the max number of days</w:t>
+      </w:r>
+    </w:p>
+    <w:p>
+      <w:pPr>
+        <w:pStyle w:val="ListParagraph"/>
+        <w:rPr>
+          <w:b/>
+        </w:rPr>
+      </w:pPr>
+    </w:p>
+    <w:p>
+      <w:pPr>
+        <w:pStyle w:val="ListParagraph"/>
+        <w:rPr>
+          <w:b/>
+        </w:rPr>
+      </w:pPr>
+    </w:p>
+    <w:p>
+      <w:pPr>
+        <w:pStyle w:val="ListParagraph"/>
+        <w:rPr>
+          <w:b/>
+        </w:rPr>
+      </w:pPr>
+    </w:p>
+    <w:p>
+      <w:pPr>
+        <w:pStyle w:val="ListParagraph"/>
+        <w:rPr>
+          <w:b/>
+        </w:rPr>
+      </w:pPr>
+      <w:r>
+        <w:rPr>
+          <w:b/>
+        </w:rPr>
+        <w:t>Clicking on the event in the home page will take to Event Details page</w:t>
+      </w:r>
+      <w:r>
+        <w:rPr>
+          <w:b/>
+        </w:rPr>
+        <w:t xml:space="preserve"> or Join Even Page. We need to name it appropriately.</w:t>
+      </w:r>
+    </w:p>
+    <w:p>
+      <w:pPr>
+        <w:pStyle w:val="ListParagraph"/>
+        <w:rPr>
+          <w:b/>
+        </w:rPr>
+      </w:pPr>
+    </w:p>
+    <w:p>
+      <w:pPr>
+        <w:pStyle w:val="ListParagraph"/>
+        <w:rPr>
+          <w:b/>
+        </w:rPr>
+      </w:pPr>
+      <w:r>
+        <w:rPr>
+          <w:b/>
+        </w:rPr>
+        <w:t>This should be the Respond Page. And the Query should be slightly disabled. Only when someone types more than 30 characters in the message it should be enabled.</w:t>
+      </w:r>
+    </w:p>
+    <w:p>
+      <w:pPr>
+        <w:pStyle w:val="ListParagraph"/>
+        <w:rPr>
+          <w:b/>
+        </w:rPr>
+      </w:pPr>
+      <w:r>
+        <w:rPr>
+          <w:noProof/>
+          <w:lang w:eastAsia="en-IN"/>
+        </w:rPr>
+        <w:lastRenderedPageBreak/>
         <w:drawing>
-          <wp:inline distT="0" distB="0" distL="0" distR="0" wp14:anchorId="13FEF9FF" wp14:editId="41E59DA2">
-            <wp:extent cx="3105150" cy="4591050"/>
-            <wp:effectExtent l="0" t="0" r="0" b="0"/>
-            <wp:docPr id="4" name="Picture 4"/>
+          <wp:inline distT="0" distB="0" distL="0" distR="0" wp14:anchorId="088824B4" wp14:editId="2BDB4D5C">
+            <wp:extent cx="4305300" cy="7648575"/>
+            <wp:effectExtent l="0" t="0" r="0" b="9525"/>
+            <wp:docPr id="5" name="Picture 5"/>
             <wp:cNvGraphicFramePr>
               <a:graphicFrameLocks xmlns:a="http://schemas.openxmlformats.org/drawingml/2006/main" noChangeAspect="1"/>
             </wp:cNvGraphicFramePr>
@@ -3654,6 +3520,169 @@
                   <pic:spPr>
                     <a:xfrm>
                       <a:off x="0" y="0"/>
+                      <a:ext cx="4305300" cy="7648575"/>
+                    </a:xfrm>
+                    <a:prstGeom prst="rect">
+                      <a:avLst/>
+                    </a:prstGeom>
+                  </pic:spPr>
+                </pic:pic>
+              </a:graphicData>
+            </a:graphic>
+          </wp:inline>
+        </w:drawing>
+      </w:r>
+    </w:p>
+    <w:p>
+      <w:pPr>
+        <w:pStyle w:val="ListParagraph"/>
+        <w:rPr>
+          <w:b/>
+        </w:rPr>
+      </w:pPr>
+    </w:p>
+    <w:p>
+      <w:pPr>
+        <w:pStyle w:val="ListParagraph"/>
+        <w:rPr>
+          <w:b/>
+        </w:rPr>
+      </w:pPr>
+    </w:p>
+    <w:p>
+      <w:pPr>
+        <w:pStyle w:val="ListParagraph"/>
+        <w:rPr>
+          <w:b/>
+        </w:rPr>
+      </w:pPr>
+      <w:r>
+        <w:rPr>
+          <w:b/>
+          <w:highlight w:val="yellow"/>
+        </w:rPr>
+        <w:t>When clicked on Joined Events button on the Top or from the side menu, the Joined Events Page should come up</w:t>
+      </w:r>
+      <w:r>
+        <w:rPr>
+          <w:b/>
+        </w:rPr>
+        <w:t xml:space="preserve">. </w:t>
+      </w:r>
+      <w:r>
+        <w:rPr>
+          <w:b/>
+          <w:highlight w:val="yellow"/>
+        </w:rPr>
+        <w:t xml:space="preserve">When clicked on a Joined Event, it should take to the same Event Details page but no Join/Query button should be there. Only Leave Event button </w:t>
+      </w:r>
+      <w:r>
+        <w:rPr>
+          <w:b/>
+          <w:highlight w:val="yellow"/>
+        </w:rPr>
+        <w:lastRenderedPageBreak/>
+        <w:t>should be present. When clicked on leave a Reason box should open to enter the details and then save button.</w:t>
+      </w:r>
+    </w:p>
+    <w:p>
+      <w:pPr>
+        <w:pStyle w:val="ListParagraph"/>
+        <w:rPr>
+          <w:b/>
+        </w:rPr>
+      </w:pPr>
+    </w:p>
+    <w:p>
+      <w:pPr>
+        <w:pStyle w:val="ListParagraph"/>
+        <w:rPr>
+          <w:b/>
+        </w:rPr>
+      </w:pPr>
+      <w:r>
+        <w:rPr>
+          <w:b/>
+          <w:highlight w:val="yellow"/>
+        </w:rPr>
+        <w:t>When an Event creator click on the Event Details, he should see modify and Delete event buttons instead of Join/Query. A reason should open for deletion.</w:t>
+      </w:r>
+    </w:p>
+    <w:p>
+      <w:pPr>
+        <w:pStyle w:val="ListParagraph"/>
+        <w:rPr>
+          <w:b/>
+        </w:rPr>
+      </w:pPr>
+    </w:p>
+    <w:p>
+      <w:pPr>
+        <w:pStyle w:val="ListParagraph"/>
+        <w:rPr>
+          <w:noProof/>
+          <w:lang w:eastAsia="en-IN"/>
+        </w:rPr>
+      </w:pPr>
+      <w:r>
+        <w:rPr>
+          <w:noProof/>
+          <w:lang w:eastAsia="en-IN"/>
+        </w:rPr>
+        <w:t>Side menu bar.</w:t>
+      </w:r>
+      <w:r>
+        <w:rPr>
+          <w:noProof/>
+          <w:lang w:eastAsia="en-IN"/>
+        </w:rPr>
+        <w:t xml:space="preserve"> – </w:t>
+      </w:r>
+      <w:r>
+        <w:rPr>
+          <w:noProof/>
+          <w:highlight w:val="yellow"/>
+          <w:lang w:eastAsia="en-IN"/>
+        </w:rPr>
+        <w:t>Highlight the selected menu item in Purple</w:t>
+      </w:r>
+    </w:p>
+    <w:p>
+      <w:pPr>
+        <w:pStyle w:val="ListParagraph"/>
+        <w:rPr>
+          <w:b/>
+        </w:rPr>
+      </w:pPr>
+      <w:r>
+        <w:rPr>
+          <w:noProof/>
+          <w:lang w:eastAsia="en-IN"/>
+        </w:rPr>
+        <w:drawing>
+          <wp:inline distT="0" distB="0" distL="0" distR="0" wp14:anchorId="13FEF9FF" wp14:editId="41E59DA2">
+            <wp:extent cx="3105150" cy="4591050"/>
+            <wp:effectExtent l="0" t="0" r="0" b="0"/>
+            <wp:docPr id="4" name="Picture 4"/>
+            <wp:cNvGraphicFramePr>
+              <a:graphicFrameLocks xmlns:a="http://schemas.openxmlformats.org/drawingml/2006/main" noChangeAspect="1"/>
+            </wp:cNvGraphicFramePr>
+            <a:graphic xmlns:a="http://schemas.openxmlformats.org/drawingml/2006/main">
+              <a:graphicData uri="http://schemas.openxmlformats.org/drawingml/2006/picture">
+                <pic:pic xmlns:pic="http://schemas.openxmlformats.org/drawingml/2006/picture">
+                  <pic:nvPicPr>
+                    <pic:cNvPr id="1" name=""/>
+                    <pic:cNvPicPr/>
+                  </pic:nvPicPr>
+                  <pic:blipFill>
+                    <a:blip r:embed="rId23"/>
+                    <a:stretch>
+                      <a:fillRect/>
+                    </a:stretch>
+                  </pic:blipFill>
+                  <pic:spPr>
+                    <a:xfrm>
+                      <a:off x="0" y="0"/>
                       <a:ext cx="3105150" cy="4591050"/>
                     </a:xfrm>
                     <a:prstGeom prst="rect">
@@ -3666,8 +3695,6 @@
           </wp:inline>
         </w:drawing>
       </w:r>
-      <w:bookmarkStart w:id="0" w:name="_GoBack"/>
-      <w:bookmarkEnd w:id="0"/>
     </w:p>
     <w:p>
       <w:pPr>
@@ -3951,7 +3978,7 @@
                     <pic:cNvPicPr/>
                   </pic:nvPicPr>
                   <pic:blipFill>
-                    <a:blip r:embed="rId23"/>
+                    <a:blip r:embed="rId24"/>
                     <a:stretch>
                       <a:fillRect/>
                     </a:stretch>
@@ -5200,4 +5227,16 @@
     </a:ext>
   </a:extLst>
 </a:theme>
+</file>
+
+<file path=customXml/item1.xml><?xml version="1.0" encoding="utf-8"?>
+<b:Sources xmlns:b="http://schemas.openxmlformats.org/officeDocument/2006/bibliography" xmlns="http://schemas.openxmlformats.org/officeDocument/2006/bibliography" SelectedStyle="\APASixthEditionOfficeOnline.xsl" StyleName="APA" Version="6"/>
+</file>
+
+<file path=customXml/itemProps1.xml><?xml version="1.0" encoding="utf-8"?>
+<ds:datastoreItem xmlns:ds="http://schemas.openxmlformats.org/officeDocument/2006/customXml" ds:itemID="{9063D349-E083-4A1F-891F-4293114B3001}">
+  <ds:schemaRefs>
+    <ds:schemaRef ds:uri="http://schemas.openxmlformats.org/officeDocument/2006/bibliography"/>
+  </ds:schemaRefs>
+</ds:datastoreItem>
 </file>
--- a/UI Design Document.docx
+++ b/UI Design Document.docx
@@ -1964,6 +1964,60 @@
           <w:highlight w:val="yellow"/>
         </w:rPr>
         <w:t>hree</w:t>
+      </w:r>
+      <w:r>
+        <w:t>.</w:t>
+      </w:r>
+    </w:p>
+    <w:p>
+      <w:pPr>
+        <w:pStyle w:val="ListParagraph"/>
+        <w:ind w:left="927"/>
+      </w:pPr>
+    </w:p>
+    <w:p>
+      <w:pPr>
+        <w:pStyle w:val="ListParagraph"/>
+        <w:ind w:left="927"/>
+        <w:rPr>
+          <w:b/>
+        </w:rPr>
+      </w:pPr>
+      <w:r>
+        <w:rPr>
+          <w:b/>
+          <w:highlight w:val="green"/>
+        </w:rPr>
+        <w:t xml:space="preserve">We need to decide </w:t>
+      </w:r>
+      <w:proofErr w:type="gramStart"/>
+      <w:r>
+        <w:rPr>
+          <w:b/>
+          <w:highlight w:val="green"/>
+        </w:rPr>
+        <w:t>a some</w:t>
+      </w:r>
+      <w:proofErr w:type="gramEnd"/>
+      <w:r>
+        <w:rPr>
+          <w:b/>
+          <w:highlight w:val="green"/>
+        </w:rPr>
+        <w:t xml:space="preserve"> graphical representations for this screen to choose categories</w:t>
+      </w:r>
+      <w:r>
+        <w:rPr>
+          <w:b/>
+        </w:rPr>
+        <w:t xml:space="preserve"> </w:t>
+      </w:r>
+      <w:r>
+        <w:rPr>
+          <w:b/>
+          <w:highlight w:val="green"/>
+        </w:rPr>
+        <w:t>– Lets run a collection of category pictures across the top or like in a 3D revolving ball of pictures around the logo.</w:t>
       </w:r>
     </w:p>
     <w:p>
@@ -3263,8 +3317,6 @@
           </wp:inline>
         </w:drawing>
       </w:r>
-      <w:bookmarkStart w:id="0" w:name="_GoBack"/>
-      <w:bookmarkEnd w:id="0"/>
     </w:p>
     <w:p>
       <w:pPr>
@@ -3432,75 +3484,16 @@
           <w:b/>
         </w:rPr>
       </w:pPr>
-    </w:p>
-    <w:p>
-      <w:pPr>
-        <w:pStyle w:val="ListParagraph"/>
-        <w:rPr>
-          <w:b/>
-        </w:rPr>
-      </w:pPr>
-    </w:p>
-    <w:p>
-      <w:pPr>
-        <w:pStyle w:val="ListParagraph"/>
-        <w:rPr>
-          <w:b/>
-        </w:rPr>
-      </w:pPr>
-      <w:r>
-        <w:rPr>
-          <w:b/>
-        </w:rPr>
-        <w:t>Clicking on the event in the home page will take to Event Details page</w:t>
-      </w:r>
-      <w:r>
-        <w:rPr>
-          <w:b/>
-        </w:rPr>
-        <w:t xml:space="preserve"> or Join Even Page. We need to name it appropriately.</w:t>
-      </w:r>
-    </w:p>
-    <w:p>
-      <w:pPr>
-        <w:pStyle w:val="ListParagraph"/>
-        <w:rPr>
-          <w:b/>
-        </w:rPr>
-      </w:pPr>
-    </w:p>
-    <w:p>
-      <w:pPr>
-        <w:pStyle w:val="ListParagraph"/>
-        <w:rPr>
-          <w:b/>
-        </w:rPr>
-      </w:pPr>
-      <w:r>
-        <w:rPr>
-          <w:b/>
-        </w:rPr>
-        <w:t>This should be the Respond Page. And the Query should be slightly disabled. Only when someone types more than 30 characters in the message it should be enabled.</w:t>
-      </w:r>
-    </w:p>
-    <w:p>
-      <w:pPr>
-        <w:pStyle w:val="ListParagraph"/>
-        <w:rPr>
-          <w:b/>
-        </w:rPr>
-      </w:pPr>
-      <w:r>
-        <w:rPr>
-          <w:noProof/>
-          <w:lang w:eastAsia="en-IN"/>
-        </w:rPr>
-        <w:lastRenderedPageBreak/>
+      <w:r>
+        <w:rPr>
+          <w:noProof/>
+          <w:lang w:eastAsia="en-IN"/>
+        </w:rPr>
         <w:drawing>
-          <wp:inline distT="0" distB="0" distL="0" distR="0" wp14:anchorId="088824B4" wp14:editId="2BDB4D5C">
-            <wp:extent cx="4305300" cy="7648575"/>
-            <wp:effectExtent l="0" t="0" r="0" b="9525"/>
-            <wp:docPr id="5" name="Picture 5"/>
+          <wp:inline distT="0" distB="0" distL="0" distR="0" wp14:anchorId="7339653B" wp14:editId="10F3B629">
+            <wp:extent cx="5731510" cy="4860290"/>
+            <wp:effectExtent l="0" t="0" r="2540" b="0"/>
+            <wp:docPr id="3" name="Picture 3"/>
             <wp:cNvGraphicFramePr>
               <a:graphicFrameLocks xmlns:a="http://schemas.openxmlformats.org/drawingml/2006/main" noChangeAspect="1"/>
             </wp:cNvGraphicFramePr>
@@ -3520,7 +3513,7 @@
                   <pic:spPr>
                     <a:xfrm>
                       <a:off x="0" y="0"/>
-                      <a:ext cx="4305300" cy="7648575"/>
+                      <a:ext cx="5731510" cy="4860290"/>
                     </a:xfrm>
                     <a:prstGeom prst="rect">
                       <a:avLst/>
@@ -3548,104 +3541,239 @@
           <w:b/>
         </w:rPr>
       </w:pPr>
-    </w:p>
-    <w:p>
-      <w:pPr>
-        <w:pStyle w:val="ListParagraph"/>
-        <w:rPr>
-          <w:b/>
-        </w:rPr>
-      </w:pPr>
-      <w:r>
-        <w:rPr>
-          <w:b/>
-          <w:highlight w:val="yellow"/>
-        </w:rPr>
-        <w:t>When clicked on Joined Events button on the Top or from the side menu, the Joined Events Page should come up</w:t>
-      </w:r>
-      <w:r>
-        <w:rPr>
-          <w:b/>
-        </w:rPr>
-        <w:t xml:space="preserve">. </w:t>
-      </w:r>
-      <w:r>
-        <w:rPr>
-          <w:b/>
-          <w:highlight w:val="yellow"/>
-        </w:rPr>
-        <w:t xml:space="preserve">When clicked on a Joined Event, it should take to the same Event Details page but no Join/Query button should be there. Only Leave Event button </w:t>
-      </w:r>
-      <w:r>
-        <w:rPr>
-          <w:b/>
-          <w:highlight w:val="yellow"/>
+      <w:r>
+        <w:rPr>
+          <w:b/>
+          <w:highlight w:val="yellow"/>
+        </w:rPr>
+        <w:t>The categories he selected should be displayed in tabs when he comes into home Page</w:t>
+      </w:r>
+      <w:r>
+        <w:rPr>
+          <w:b/>
+          <w:highlight w:val="yellow"/>
+        </w:rPr>
+        <w:t xml:space="preserve"> instead of ordered as above</w:t>
+      </w:r>
+      <w:r>
+        <w:rPr>
+          <w:b/>
+          <w:highlight w:val="yellow"/>
+        </w:rPr>
+        <w:t>.</w:t>
+      </w:r>
+      <w:r>
+        <w:rPr>
+          <w:b/>
+        </w:rPr>
+        <w:t xml:space="preserve"> </w:t>
+      </w:r>
+      <w:r>
+        <w:rPr>
+          <w:b/>
+          <w:highlight w:val="yellow"/>
+        </w:rPr>
+        <w:t xml:space="preserve">Decision needed – Whether the picture is </w:t>
+      </w:r>
+      <w:r>
+        <w:rPr>
+          <w:b/>
+          <w:highlight w:val="yellow"/>
+        </w:rPr>
+        <w:t>going to</w:t>
+      </w:r>
+      <w:r>
+        <w:rPr>
+          <w:b/>
+          <w:highlight w:val="yellow"/>
+        </w:rPr>
+        <w:t xml:space="preserve"> be a general picture or the user’s profile picture.</w:t>
+      </w:r>
+    </w:p>
+    <w:p>
+      <w:pPr>
+        <w:pStyle w:val="ListParagraph"/>
+        <w:rPr>
+          <w:b/>
+        </w:rPr>
+      </w:pPr>
+    </w:p>
+    <w:p>
+      <w:pPr>
+        <w:pStyle w:val="ListParagraph"/>
+        <w:rPr>
+          <w:b/>
+        </w:rPr>
+      </w:pPr>
+    </w:p>
+    <w:p>
+      <w:pPr>
+        <w:pStyle w:val="ListParagraph"/>
+        <w:rPr>
+          <w:b/>
+        </w:rPr>
+      </w:pPr>
+      <w:r>
+        <w:rPr>
+          <w:b/>
+        </w:rPr>
+        <w:t>Clicking on the event in the home page will take to Event Details page</w:t>
+      </w:r>
+      <w:r>
+        <w:rPr>
+          <w:b/>
+        </w:rPr>
+        <w:t xml:space="preserve"> or Join Even Page. We need to name it appropriately.</w:t>
+      </w:r>
+    </w:p>
+    <w:p>
+      <w:pPr>
+        <w:pStyle w:val="ListParagraph"/>
+        <w:rPr>
+          <w:b/>
+        </w:rPr>
+      </w:pPr>
+    </w:p>
+    <w:p>
+      <w:pPr>
+        <w:pStyle w:val="ListParagraph"/>
+        <w:rPr>
+          <w:b/>
+        </w:rPr>
+      </w:pPr>
+      <w:r>
+        <w:rPr>
+          <w:b/>
+        </w:rPr>
+        <w:t>This should be the Respond Page. And the Query should be slightly disabled. Only when someone types more than 30 characters in the message it should be enabled.</w:t>
+      </w:r>
+    </w:p>
+    <w:p>
+      <w:pPr>
+        <w:pStyle w:val="ListParagraph"/>
+        <w:rPr>
+          <w:noProof/>
+          <w:lang w:eastAsia="en-IN"/>
+        </w:rPr>
+      </w:pPr>
+    </w:p>
+    <w:p>
+      <w:pPr>
+        <w:pStyle w:val="ListParagraph"/>
+        <w:rPr>
+          <w:noProof/>
+          <w:lang w:eastAsia="en-IN"/>
+        </w:rPr>
+      </w:pPr>
+    </w:p>
+    <w:p>
+      <w:pPr>
+        <w:pStyle w:val="ListParagraph"/>
+        <w:rPr>
+          <w:noProof/>
+          <w:lang w:eastAsia="en-IN"/>
+        </w:rPr>
+      </w:pPr>
+    </w:p>
+    <w:p>
+      <w:pPr>
+        <w:pStyle w:val="ListParagraph"/>
+        <w:rPr>
+          <w:noProof/>
+          <w:lang w:eastAsia="en-IN"/>
+        </w:rPr>
+      </w:pPr>
+    </w:p>
+    <w:p>
+      <w:pPr>
+        <w:pStyle w:val="ListParagraph"/>
+        <w:rPr>
+          <w:noProof/>
+          <w:lang w:eastAsia="en-IN"/>
+        </w:rPr>
+      </w:pPr>
+    </w:p>
+    <w:p>
+      <w:pPr>
+        <w:pStyle w:val="ListParagraph"/>
+        <w:rPr>
+          <w:noProof/>
+          <w:lang w:eastAsia="en-IN"/>
+        </w:rPr>
+      </w:pPr>
+    </w:p>
+    <w:p>
+      <w:pPr>
+        <w:pStyle w:val="ListParagraph"/>
+        <w:rPr>
+          <w:noProof/>
+          <w:lang w:eastAsia="en-IN"/>
+        </w:rPr>
+      </w:pPr>
+    </w:p>
+    <w:p>
+      <w:pPr>
+        <w:pStyle w:val="ListParagraph"/>
+        <w:rPr>
+          <w:noProof/>
+          <w:lang w:eastAsia="en-IN"/>
+        </w:rPr>
+      </w:pPr>
+    </w:p>
+    <w:p>
+      <w:pPr>
+        <w:pStyle w:val="ListParagraph"/>
+        <w:rPr>
+          <w:noProof/>
+          <w:lang w:eastAsia="en-IN"/>
+        </w:rPr>
+      </w:pPr>
+    </w:p>
+    <w:p>
+      <w:pPr>
+        <w:pStyle w:val="ListParagraph"/>
+        <w:rPr>
+          <w:b/>
+          <w:noProof/>
+          <w:lang w:eastAsia="en-IN"/>
+        </w:rPr>
+      </w:pPr>
+      <w:r>
+        <w:rPr>
+          <w:b/>
+          <w:noProof/>
+          <w:highlight w:val="green"/>
+          <w:lang w:eastAsia="en-IN"/>
         </w:rPr>
         <w:lastRenderedPageBreak/>
-        <w:t>should be present. When clicked on leave a Reason box should open to enter the details and then save button.</w:t>
-      </w:r>
-    </w:p>
-    <w:p>
-      <w:pPr>
-        <w:pStyle w:val="ListParagraph"/>
-        <w:rPr>
-          <w:b/>
-        </w:rPr>
-      </w:pPr>
-    </w:p>
-    <w:p>
-      <w:pPr>
-        <w:pStyle w:val="ListParagraph"/>
-        <w:rPr>
-          <w:b/>
-        </w:rPr>
-      </w:pPr>
-      <w:r>
-        <w:rPr>
-          <w:b/>
-          <w:highlight w:val="yellow"/>
-        </w:rPr>
-        <w:t>When an Event creator click on the Event Details, he should see modify and Delete event buttons instead of Join/Query. A reason should open for deletion.</w:t>
-      </w:r>
-    </w:p>
-    <w:p>
-      <w:pPr>
-        <w:pStyle w:val="ListParagraph"/>
-        <w:rPr>
-          <w:b/>
-        </w:rPr>
-      </w:pPr>
-    </w:p>
-    <w:p>
-      <w:pPr>
-        <w:pStyle w:val="ListParagraph"/>
-        <w:rPr>
-          <w:noProof/>
-          <w:lang w:eastAsia="en-IN"/>
-        </w:rPr>
-      </w:pPr>
-      <w:r>
-        <w:rPr>
-          <w:noProof/>
-          <w:lang w:eastAsia="en-IN"/>
-        </w:rPr>
-        <w:t>Side menu bar.</w:t>
-      </w:r>
-      <w:r>
-        <w:rPr>
-          <w:noProof/>
-          <w:lang w:eastAsia="en-IN"/>
-        </w:rPr>
-        <w:t xml:space="preserve"> – </w:t>
-      </w:r>
-      <w:r>
-        <w:rPr>
-          <w:noProof/>
-          <w:highlight w:val="yellow"/>
-          <w:lang w:eastAsia="en-IN"/>
-        </w:rPr>
-        <w:t>Highlight the selected menu item in Purple</w:t>
-      </w:r>
+        <w:t>Instead of a separte screen can we open the event like a small panel wen he click on the events displayed in the above screen?</w:t>
+      </w:r>
+      <w:r>
+        <w:rPr>
+          <w:b/>
+          <w:noProof/>
+          <w:lang w:eastAsia="en-IN"/>
+        </w:rPr>
+        <w:t xml:space="preserve"> </w:t>
+      </w:r>
+      <w:r>
+        <w:rPr>
+          <w:b/>
+          <w:noProof/>
+          <w:highlight w:val="green"/>
+          <w:lang w:eastAsia="en-IN"/>
+        </w:rPr>
+        <w:t>– Look wise it might not be great.</w:t>
+      </w:r>
+    </w:p>
+    <w:p>
+      <w:pPr>
+        <w:pStyle w:val="ListParagraph"/>
+        <w:rPr>
+          <w:noProof/>
+          <w:lang w:eastAsia="en-IN"/>
+        </w:rPr>
+      </w:pPr>
     </w:p>
     <w:p>
       <w:pPr>
@@ -3660,10 +3788,10 @@
           <w:lang w:eastAsia="en-IN"/>
         </w:rPr>
         <w:drawing>
-          <wp:inline distT="0" distB="0" distL="0" distR="0" wp14:anchorId="13FEF9FF" wp14:editId="41E59DA2">
-            <wp:extent cx="3105150" cy="4591050"/>
-            <wp:effectExtent l="0" t="0" r="0" b="0"/>
-            <wp:docPr id="4" name="Picture 4"/>
+          <wp:inline distT="0" distB="0" distL="0" distR="0" wp14:anchorId="088824B4" wp14:editId="2BDB4D5C">
+            <wp:extent cx="4305300" cy="7648575"/>
+            <wp:effectExtent l="0" t="0" r="0" b="9525"/>
+            <wp:docPr id="5" name="Picture 5"/>
             <wp:cNvGraphicFramePr>
               <a:graphicFrameLocks xmlns:a="http://schemas.openxmlformats.org/drawingml/2006/main" noChangeAspect="1"/>
             </wp:cNvGraphicFramePr>
@@ -3683,7 +3811,7 @@
                   <pic:spPr>
                     <a:xfrm>
                       <a:off x="0" y="0"/>
-                      <a:ext cx="3105150" cy="4591050"/>
+                      <a:ext cx="4305300" cy="7648575"/>
                     </a:xfrm>
                     <a:prstGeom prst="rect">
                       <a:avLst/>
@@ -3719,254 +3847,151 @@
           <w:b/>
         </w:rPr>
       </w:pPr>
-    </w:p>
-    <w:p>
-      <w:pPr>
-        <w:pStyle w:val="ListParagraph"/>
-        <w:rPr>
-          <w:b/>
-        </w:rPr>
-      </w:pPr>
-    </w:p>
-    <w:p>
-      <w:pPr>
-        <w:pStyle w:val="ListParagraph"/>
-        <w:rPr>
-          <w:b/>
-        </w:rPr>
-      </w:pPr>
-    </w:p>
-    <w:p>
-      <w:pPr>
-        <w:pStyle w:val="ListParagraph"/>
-        <w:rPr>
-          <w:b/>
-        </w:rPr>
-      </w:pPr>
-    </w:p>
-    <w:p>
-      <w:pPr>
-        <w:pStyle w:val="ListParagraph"/>
-        <w:rPr>
-          <w:b/>
-        </w:rPr>
-      </w:pPr>
-    </w:p>
-    <w:p>
-      <w:pPr>
-        <w:pStyle w:val="ListParagraph"/>
-        <w:rPr>
-          <w:b/>
-        </w:rPr>
-      </w:pPr>
-    </w:p>
-    <w:p>
-      <w:pPr>
-        <w:pStyle w:val="ListParagraph"/>
-        <w:rPr>
-          <w:b/>
-        </w:rPr>
-      </w:pPr>
-    </w:p>
-    <w:p>
-      <w:pPr>
-        <w:pStyle w:val="ListParagraph"/>
-        <w:rPr>
-          <w:b/>
-        </w:rPr>
-      </w:pPr>
-    </w:p>
-    <w:p>
-      <w:pPr>
-        <w:pStyle w:val="ListParagraph"/>
-        <w:rPr>
-          <w:b/>
-        </w:rPr>
-      </w:pPr>
-    </w:p>
-    <w:p>
-      <w:pPr>
-        <w:pStyle w:val="ListParagraph"/>
-        <w:rPr>
-          <w:b/>
-        </w:rPr>
-      </w:pPr>
-    </w:p>
-    <w:p>
-      <w:pPr>
-        <w:pStyle w:val="ListParagraph"/>
-        <w:rPr>
-          <w:b/>
-        </w:rPr>
-      </w:pPr>
-    </w:p>
-    <w:p>
-      <w:pPr>
-        <w:pStyle w:val="ListParagraph"/>
-        <w:rPr>
-          <w:b/>
-        </w:rPr>
-      </w:pPr>
-    </w:p>
-    <w:p>
-      <w:pPr>
-        <w:pStyle w:val="ListParagraph"/>
-        <w:rPr>
-          <w:b/>
-        </w:rPr>
-      </w:pPr>
-    </w:p>
-    <w:p>
-      <w:pPr>
-        <w:pStyle w:val="ListParagraph"/>
-        <w:rPr>
-          <w:b/>
-        </w:rPr>
-      </w:pPr>
-    </w:p>
-    <w:p>
-      <w:pPr>
-        <w:pStyle w:val="ListParagraph"/>
-        <w:rPr>
-          <w:b/>
-        </w:rPr>
-      </w:pPr>
-    </w:p>
-    <w:p>
-      <w:pPr>
-        <w:pStyle w:val="ListParagraph"/>
-        <w:rPr>
-          <w:b/>
-        </w:rPr>
-      </w:pPr>
-    </w:p>
-    <w:p>
-      <w:pPr>
-        <w:pStyle w:val="ListParagraph"/>
-        <w:rPr>
-          <w:b/>
-        </w:rPr>
-      </w:pPr>
-    </w:p>
-    <w:p>
-      <w:pPr>
-        <w:pStyle w:val="ListParagraph"/>
-        <w:rPr>
-          <w:b/>
-        </w:rPr>
-      </w:pPr>
-    </w:p>
-    <w:p>
-      <w:pPr>
-        <w:pStyle w:val="ListParagraph"/>
-        <w:rPr>
-          <w:b/>
-        </w:rPr>
-      </w:pPr>
-    </w:p>
-    <w:p>
-      <w:pPr>
-        <w:pStyle w:val="ListParagraph"/>
-        <w:rPr>
-          <w:b/>
-        </w:rPr>
-      </w:pPr>
-    </w:p>
-    <w:p>
-      <w:pPr>
-        <w:pStyle w:val="ListParagraph"/>
-        <w:rPr>
-          <w:b/>
-        </w:rPr>
-      </w:pPr>
-    </w:p>
-    <w:p>
-      <w:pPr>
-        <w:pStyle w:val="ListParagraph"/>
-        <w:rPr>
-          <w:b/>
-        </w:rPr>
-      </w:pPr>
-    </w:p>
-    <w:p>
-      <w:pPr>
-        <w:pStyle w:val="ListParagraph"/>
-        <w:rPr>
-          <w:b/>
-        </w:rPr>
-      </w:pPr>
-      <w:r>
-        <w:rPr>
-          <w:b/>
-        </w:rPr>
-        <w:t xml:space="preserve">The Create Event page will allow the users to create an event. </w:t>
-      </w:r>
-    </w:p>
-    <w:p>
-      <w:pPr>
-        <w:pStyle w:val="ListParagraph"/>
-        <w:rPr>
-          <w:b/>
-        </w:rPr>
-      </w:pPr>
-      <w:r>
-        <w:rPr>
-          <w:b/>
-          <w:highlight w:val="cyan"/>
-        </w:rPr>
-        <w:t>Max</w:t>
-      </w:r>
-      <w:r>
-        <w:rPr>
-          <w:b/>
-          <w:highlight w:val="cyan"/>
+      <w:r>
+        <w:rPr>
+          <w:b/>
+          <w:highlight w:val="yellow"/>
+        </w:rPr>
+        <w:lastRenderedPageBreak/>
+        <w:t>When clicked on Joined Events button on the Top or from the side menu, the Joined Events Page should come up</w:t>
+      </w:r>
+      <w:r>
+        <w:rPr>
+          <w:b/>
         </w:rPr>
         <w:t xml:space="preserve">. </w:t>
       </w:r>
-      <w:proofErr w:type="spellStart"/>
-      <w:proofErr w:type="gramStart"/>
-      <w:r>
-        <w:rPr>
-          <w:b/>
-          <w:highlight w:val="cyan"/>
-        </w:rPr>
-        <w:t>no.of</w:t>
-      </w:r>
-      <w:proofErr w:type="spellEnd"/>
-      <w:proofErr w:type="gramEnd"/>
-      <w:r>
-        <w:rPr>
-          <w:b/>
-          <w:highlight w:val="cyan"/>
-        </w:rPr>
-        <w:t>. participants</w:t>
-      </w:r>
-      <w:r>
-        <w:rPr>
-          <w:b/>
-          <w:highlight w:val="cyan"/>
-        </w:rPr>
-        <w:t xml:space="preserve"> (excluding the creator?)</w:t>
-      </w:r>
-    </w:p>
-    <w:p>
-      <w:pPr>
-        <w:pStyle w:val="ListParagraph"/>
-        <w:rPr>
-          <w:b/>
-        </w:rPr>
-      </w:pPr>
-      <w:r>
-        <w:rPr>
-          <w:noProof/>
-          <w:lang w:eastAsia="en-IN"/>
-        </w:rPr>
-        <w:lastRenderedPageBreak/>
+      <w:r>
+        <w:rPr>
+          <w:b/>
+          <w:highlight w:val="yellow"/>
+        </w:rPr>
+        <w:t>When clicked on a Joined Event, it should take to the same Event Details page but no Join/Query button should be there. Only Leave Event button should be present. When clicked on leave a Reason box should open to enter the details and then save button.</w:t>
+      </w:r>
+    </w:p>
+    <w:p>
+      <w:pPr>
+        <w:pStyle w:val="ListParagraph"/>
+        <w:rPr>
+          <w:b/>
+        </w:rPr>
+      </w:pPr>
+    </w:p>
+    <w:p>
+      <w:pPr>
+        <w:pStyle w:val="ListParagraph"/>
+        <w:rPr>
+          <w:b/>
+        </w:rPr>
+      </w:pPr>
+      <w:r>
+        <w:rPr>
+          <w:b/>
+          <w:highlight w:val="yellow"/>
+        </w:rPr>
+        <w:t>When an Event creator click on the Event Details, he should see modify and Delete event buttons instead of Join/Query. A reason should open for deletion.</w:t>
+      </w:r>
+    </w:p>
+    <w:p>
+      <w:pPr>
+        <w:pStyle w:val="ListParagraph"/>
+        <w:rPr>
+          <w:b/>
+        </w:rPr>
+      </w:pPr>
+    </w:p>
+    <w:p>
+      <w:pPr>
+        <w:pStyle w:val="ListParagraph"/>
+        <w:rPr>
+          <w:noProof/>
+          <w:lang w:eastAsia="en-IN"/>
+        </w:rPr>
+      </w:pPr>
+      <w:r>
+        <w:rPr>
+          <w:noProof/>
+          <w:lang w:eastAsia="en-IN"/>
+        </w:rPr>
+        <w:t>Side menu bar.</w:t>
+      </w:r>
+      <w:r>
+        <w:rPr>
+          <w:noProof/>
+          <w:lang w:eastAsia="en-IN"/>
+        </w:rPr>
+        <w:t xml:space="preserve"> – </w:t>
+      </w:r>
+      <w:r>
+        <w:rPr>
+          <w:noProof/>
+          <w:highlight w:val="yellow"/>
+          <w:lang w:eastAsia="en-IN"/>
+        </w:rPr>
+        <w:t>Highlight the selected menu item in Purple</w:t>
+      </w:r>
+      <w:r>
+        <w:rPr>
+          <w:noProof/>
+          <w:lang w:eastAsia="en-IN"/>
+        </w:rPr>
+        <w:t xml:space="preserve"> </w:t>
+      </w:r>
+    </w:p>
+    <w:p>
+      <w:pPr>
+        <w:pStyle w:val="ListParagraph"/>
+        <w:rPr>
+          <w:b/>
+          <w:noProof/>
+          <w:lang w:eastAsia="en-IN"/>
+        </w:rPr>
+      </w:pPr>
+      <w:r>
+        <w:rPr>
+          <w:b/>
+          <w:noProof/>
+          <w:highlight w:val="green"/>
+          <w:lang w:eastAsia="en-IN"/>
+        </w:rPr>
+        <w:t>Create a couples p</w:t>
+      </w:r>
+      <w:r>
+        <w:rPr>
+          <w:b/>
+          <w:noProof/>
+          <w:highlight w:val="green"/>
+          <w:lang w:eastAsia="en-IN"/>
+        </w:rPr>
+        <w:t>rofile should be a</w:t>
+      </w:r>
+      <w:r>
+        <w:rPr>
+          <w:b/>
+          <w:noProof/>
+          <w:highlight w:val="green"/>
+          <w:lang w:eastAsia="en-IN"/>
+        </w:rPr>
+        <w:t>n option here? – Once an individual joins app, he should be allowed to create a couples profile by inviting his partner and adding a picture. Once their partner accepts it, they will be allowed to see couple events when they switch to couples profile mode. Is that ok?</w:t>
+      </w:r>
+    </w:p>
+    <w:p>
+      <w:pPr>
+        <w:pStyle w:val="ListParagraph"/>
+        <w:rPr>
+          <w:b/>
+        </w:rPr>
+      </w:pPr>
+      <w:r>
+        <w:rPr>
+          <w:noProof/>
+          <w:lang w:eastAsia="en-IN"/>
+        </w:rPr>
         <w:drawing>
-          <wp:inline distT="0" distB="0" distL="0" distR="0" wp14:anchorId="38B7BF2A" wp14:editId="0495A939">
-            <wp:extent cx="4314825" cy="7639050"/>
-            <wp:effectExtent l="0" t="0" r="9525" b="0"/>
-            <wp:docPr id="21" name="Picture 21"/>
+          <wp:inline distT="0" distB="0" distL="0" distR="0" wp14:anchorId="13FEF9FF" wp14:editId="41E59DA2">
+            <wp:extent cx="3105150" cy="4591050"/>
+            <wp:effectExtent l="0" t="0" r="0" b="0"/>
+            <wp:docPr id="4" name="Picture 4"/>
             <wp:cNvGraphicFramePr>
               <a:graphicFrameLocks xmlns:a="http://schemas.openxmlformats.org/drawingml/2006/main" noChangeAspect="1"/>
             </wp:cNvGraphicFramePr>
@@ -3986,6 +4011,217 @@
                   <pic:spPr>
                     <a:xfrm>
                       <a:off x="0" y="0"/>
+                      <a:ext cx="3105150" cy="4591050"/>
+                    </a:xfrm>
+                    <a:prstGeom prst="rect">
+                      <a:avLst/>
+                    </a:prstGeom>
+                  </pic:spPr>
+                </pic:pic>
+              </a:graphicData>
+            </a:graphic>
+          </wp:inline>
+        </w:drawing>
+      </w:r>
+    </w:p>
+    <w:p>
+      <w:pPr>
+        <w:pStyle w:val="ListParagraph"/>
+        <w:rPr>
+          <w:b/>
+        </w:rPr>
+      </w:pPr>
+    </w:p>
+    <w:p>
+      <w:pPr>
+        <w:pStyle w:val="ListParagraph"/>
+        <w:rPr>
+          <w:b/>
+        </w:rPr>
+      </w:pPr>
+    </w:p>
+    <w:p>
+      <w:pPr>
+        <w:pStyle w:val="ListParagraph"/>
+        <w:rPr>
+          <w:b/>
+        </w:rPr>
+      </w:pPr>
+    </w:p>
+    <w:p>
+      <w:pPr>
+        <w:pStyle w:val="ListParagraph"/>
+        <w:rPr>
+          <w:b/>
+        </w:rPr>
+      </w:pPr>
+    </w:p>
+    <w:p>
+      <w:pPr>
+        <w:pStyle w:val="ListParagraph"/>
+        <w:rPr>
+          <w:b/>
+        </w:rPr>
+      </w:pPr>
+    </w:p>
+    <w:p>
+      <w:pPr>
+        <w:pStyle w:val="ListParagraph"/>
+        <w:rPr>
+          <w:b/>
+        </w:rPr>
+      </w:pPr>
+    </w:p>
+    <w:p>
+      <w:pPr>
+        <w:pStyle w:val="ListParagraph"/>
+        <w:rPr>
+          <w:b/>
+        </w:rPr>
+      </w:pPr>
+    </w:p>
+    <w:p>
+      <w:pPr>
+        <w:pStyle w:val="ListParagraph"/>
+        <w:rPr>
+          <w:b/>
+        </w:rPr>
+      </w:pPr>
+    </w:p>
+    <w:p>
+      <w:pPr>
+        <w:pStyle w:val="ListParagraph"/>
+        <w:rPr>
+          <w:b/>
+        </w:rPr>
+      </w:pPr>
+    </w:p>
+    <w:p>
+      <w:pPr>
+        <w:pStyle w:val="ListParagraph"/>
+        <w:rPr>
+          <w:b/>
+        </w:rPr>
+      </w:pPr>
+    </w:p>
+    <w:p>
+      <w:pPr>
+        <w:pStyle w:val="ListParagraph"/>
+        <w:rPr>
+          <w:b/>
+        </w:rPr>
+      </w:pPr>
+    </w:p>
+    <w:p>
+      <w:pPr>
+        <w:pStyle w:val="ListParagraph"/>
+        <w:rPr>
+          <w:b/>
+        </w:rPr>
+      </w:pPr>
+      <w:r>
+        <w:rPr>
+          <w:b/>
+        </w:rPr>
+        <w:t xml:space="preserve">The Create Event page will allow the users to create an event. </w:t>
+      </w:r>
+    </w:p>
+    <w:p>
+      <w:pPr>
+        <w:pStyle w:val="ListParagraph"/>
+        <w:rPr>
+          <w:b/>
+        </w:rPr>
+      </w:pPr>
+      <w:r>
+        <w:rPr>
+          <w:b/>
+          <w:highlight w:val="cyan"/>
+        </w:rPr>
+        <w:t>Max</w:t>
+      </w:r>
+      <w:r>
+        <w:rPr>
+          <w:b/>
+          <w:highlight w:val="cyan"/>
+        </w:rPr>
+        <w:t xml:space="preserve">. </w:t>
+      </w:r>
+      <w:proofErr w:type="spellStart"/>
+      <w:proofErr w:type="gramStart"/>
+      <w:r>
+        <w:rPr>
+          <w:b/>
+          <w:highlight w:val="cyan"/>
+        </w:rPr>
+        <w:t>no.of</w:t>
+      </w:r>
+      <w:proofErr w:type="spellEnd"/>
+      <w:proofErr w:type="gramEnd"/>
+      <w:r>
+        <w:rPr>
+          <w:b/>
+          <w:highlight w:val="cyan"/>
+        </w:rPr>
+        <w:t>. participants</w:t>
+      </w:r>
+      <w:r>
+        <w:rPr>
+          <w:b/>
+          <w:highlight w:val="cyan"/>
+        </w:rPr>
+        <w:t xml:space="preserve"> (excluding the creator?)</w:t>
+      </w:r>
+      <w:r>
+        <w:rPr>
+          <w:b/>
+        </w:rPr>
+        <w:t xml:space="preserve">   </w:t>
+      </w:r>
+      <w:r>
+        <w:rPr>
+          <w:b/>
+          <w:highlight w:val="green"/>
+        </w:rPr>
+        <w:t>Need to be a bit more creative with this page</w:t>
+      </w:r>
+    </w:p>
+    <w:p>
+      <w:pPr>
+        <w:pStyle w:val="ListParagraph"/>
+        <w:rPr>
+          <w:b/>
+        </w:rPr>
+      </w:pPr>
+      <w:r>
+        <w:rPr>
+          <w:noProof/>
+          <w:lang w:eastAsia="en-IN"/>
+        </w:rPr>
+        <w:drawing>
+          <wp:inline distT="0" distB="0" distL="0" distR="0" wp14:anchorId="38B7BF2A" wp14:editId="0495A939">
+            <wp:extent cx="4314825" cy="7639050"/>
+            <wp:effectExtent l="0" t="0" r="9525" b="0"/>
+            <wp:docPr id="21" name="Picture 21"/>
+            <wp:cNvGraphicFramePr>
+              <a:graphicFrameLocks xmlns:a="http://schemas.openxmlformats.org/drawingml/2006/main" noChangeAspect="1"/>
+            </wp:cNvGraphicFramePr>
+            <a:graphic xmlns:a="http://schemas.openxmlformats.org/drawingml/2006/main">
+              <a:graphicData uri="http://schemas.openxmlformats.org/drawingml/2006/picture">
+                <pic:pic xmlns:pic="http://schemas.openxmlformats.org/drawingml/2006/picture">
+                  <pic:nvPicPr>
+                    <pic:cNvPr id="1" name=""/>
+                    <pic:cNvPicPr/>
+                  </pic:nvPicPr>
+                  <pic:blipFill>
+                    <a:blip r:embed="rId25"/>
+                    <a:stretch>
+                      <a:fillRect/>
+                    </a:stretch>
+                  </pic:blipFill>
+                  <pic:spPr>
+                    <a:xfrm>
+                      <a:off x="0" y="0"/>
                       <a:ext cx="4314825" cy="7639050"/>
                     </a:xfrm>
                     <a:prstGeom prst="rect">
@@ -4004,13 +4240,23 @@
         <w:pStyle w:val="ListParagraph"/>
         <w:rPr>
           <w:b/>
-        </w:rPr>
-      </w:pPr>
-      <w:r>
-        <w:rPr>
-          <w:b/>
-          <w:highlight w:val="yellow"/>
-        </w:rPr>
+          <w:highlight w:val="yellow"/>
+        </w:rPr>
+      </w:pPr>
+    </w:p>
+    <w:p>
+      <w:pPr>
+        <w:pStyle w:val="ListParagraph"/>
+        <w:rPr>
+          <w:b/>
+        </w:rPr>
+      </w:pPr>
+      <w:r>
+        <w:rPr>
+          <w:b/>
+          <w:highlight w:val="yellow"/>
+        </w:rPr>
+        <w:lastRenderedPageBreak/>
         <w:t>Also we need a Profiles search page</w:t>
       </w:r>
       <w:r>
@@ -4018,21 +4264,123 @@
           <w:b/>
           <w:highlight w:val="yellow"/>
         </w:rPr>
-        <w:t xml:space="preserve"> which I’ll work on tomorrow</w:t>
-      </w:r>
-      <w:r>
-        <w:rPr>
-          <w:b/>
-          <w:highlight w:val="yellow"/>
-        </w:rPr>
         <w:t>.</w:t>
       </w:r>
       <w:r>
         <w:rPr>
           <w:b/>
         </w:rPr>
-        <w:t xml:space="preserve">       </w:t>
-      </w:r>
+        <w:t xml:space="preserve"> </w:t>
+      </w:r>
+      <w:r>
+        <w:rPr>
+          <w:b/>
+          <w:highlight w:val="green"/>
+        </w:rPr>
+        <w:t>When we click on a user pic it should take us to the Profile Details/Profile search Page</w:t>
+      </w:r>
+    </w:p>
+    <w:p>
+      <w:pPr>
+        <w:pStyle w:val="ListParagraph"/>
+        <w:rPr>
+          <w:b/>
+        </w:rPr>
+      </w:pPr>
+    </w:p>
+    <w:p>
+      <w:pPr>
+        <w:pStyle w:val="ListParagraph"/>
+        <w:rPr>
+          <w:b/>
+        </w:rPr>
+      </w:pPr>
+      <w:r>
+        <w:rPr>
+          <w:b/>
+        </w:rPr>
+        <w:t>Couple profile Page</w:t>
+      </w:r>
+    </w:p>
+    <w:p>
+      <w:pPr>
+        <w:pStyle w:val="ListParagraph"/>
+        <w:rPr>
+          <w:b/>
+        </w:rPr>
+      </w:pPr>
+      <w:r>
+        <w:rPr>
+          <w:b/>
+        </w:rPr>
+        <w:t xml:space="preserve">User Profile Page/Search – </w:t>
+      </w:r>
+      <w:r>
+        <w:rPr>
+          <w:b/>
+          <w:highlight w:val="green"/>
+        </w:rPr>
+        <w:t>(Don’t show my profile temporarily (temporary deactivation))</w:t>
+      </w:r>
+    </w:p>
+    <w:p>
+      <w:pPr>
+        <w:pStyle w:val="ListParagraph"/>
+        <w:rPr>
+          <w:b/>
+        </w:rPr>
+      </w:pPr>
+      <w:r>
+        <w:rPr>
+          <w:b/>
+          <w:highlight w:val="green"/>
+        </w:rPr>
+        <w:t xml:space="preserve">Invite Users thru email or </w:t>
+      </w:r>
+      <w:proofErr w:type="spellStart"/>
+      <w:r>
+        <w:rPr>
+          <w:b/>
+          <w:highlight w:val="green"/>
+        </w:rPr>
+        <w:t>userid</w:t>
+      </w:r>
+      <w:proofErr w:type="spellEnd"/>
+      <w:r>
+        <w:rPr>
+          <w:b/>
+          <w:highlight w:val="green"/>
+        </w:rPr>
+        <w:t xml:space="preserve"> to </w:t>
+      </w:r>
+      <w:proofErr w:type="spellStart"/>
+      <w:proofErr w:type="gramStart"/>
+      <w:r>
+        <w:rPr>
+          <w:b/>
+          <w:highlight w:val="green"/>
+        </w:rPr>
+        <w:t>ur</w:t>
+      </w:r>
+      <w:proofErr w:type="spellEnd"/>
+      <w:proofErr w:type="gramEnd"/>
+      <w:r>
+        <w:rPr>
+          <w:b/>
+          <w:highlight w:val="green"/>
+        </w:rPr>
+        <w:t xml:space="preserve"> events.</w:t>
+      </w:r>
+      <w:bookmarkStart w:id="0" w:name="_GoBack"/>
+      <w:bookmarkEnd w:id="0"/>
+    </w:p>
+    <w:p>
+      <w:pPr>
+        <w:pStyle w:val="ListParagraph"/>
+        <w:rPr>
+          <w:b/>
+        </w:rPr>
+      </w:pPr>
     </w:p>
     <w:sectPr>
       <w:pgSz w:w="11906" w:h="16838"/>
@@ -5234,7 +5582,7 @@
 </file>
 
 <file path=customXml/itemProps1.xml><?xml version="1.0" encoding="utf-8"?>
-<ds:datastoreItem xmlns:ds="http://schemas.openxmlformats.org/officeDocument/2006/customXml" ds:itemID="{9063D349-E083-4A1F-891F-4293114B3001}">
+<ds:datastoreItem xmlns:ds="http://schemas.openxmlformats.org/officeDocument/2006/customXml" ds:itemID="{47206B66-5E2B-49F9-873A-A15869F8773E}">
   <ds:schemaRefs>
     <ds:schemaRef ds:uri="http://schemas.openxmlformats.org/officeDocument/2006/bibliography"/>
   </ds:schemaRefs>

--- a/UI Design Document.docx
+++ b/UI Design Document.docx
@@ -3605,6 +3605,35 @@
           <w:b/>
         </w:rPr>
       </w:pPr>
+      <w:r>
+        <w:rPr>
+          <w:b/>
+          <w:highlight w:val="cyan"/>
+        </w:rPr>
+        <w:t>Display a tick mark or a graphic to show Joined/</w:t>
+      </w:r>
+      <w:r>
+        <w:rPr>
+          <w:b/>
+          <w:highlight w:val="cyan"/>
+        </w:rPr>
+        <w:t>Queried (</w:t>
+      </w:r>
+      <w:r>
+        <w:rPr>
+          <w:b/>
+          <w:highlight w:val="cyan"/>
+        </w:rPr>
+        <w:t>interested) events</w:t>
+      </w:r>
+    </w:p>
+    <w:p>
+      <w:pPr>
+        <w:pStyle w:val="ListParagraph"/>
+        <w:rPr>
+          <w:b/>
+        </w:rPr>
+      </w:pPr>
     </w:p>
     <w:p>
       <w:pPr>
@@ -3745,7 +3774,6 @@
           <w:highlight w:val="green"/>
           <w:lang w:eastAsia="en-IN"/>
         </w:rPr>
-        <w:lastRenderedPageBreak/>
         <w:t>Instead of a separte screen can we open the event like a small panel wen he click on the events displayed in the above screen?</w:t>
       </w:r>
       <w:r>
@@ -4039,15 +4067,130 @@
           <w:b/>
         </w:rPr>
       </w:pPr>
-    </w:p>
-    <w:p>
-      <w:pPr>
-        <w:pStyle w:val="ListParagraph"/>
-        <w:rPr>
-          <w:b/>
-        </w:rPr>
-      </w:pPr>
-    </w:p>
+      <w:bookmarkStart w:id="0" w:name="OLE_LINK1"/>
+      <w:bookmarkStart w:id="1" w:name="OLE_LINK2"/>
+      <w:r>
+        <w:rPr>
+          <w:b/>
+        </w:rPr>
+        <w:t>Profile</w:t>
+      </w:r>
+    </w:p>
+    <w:p>
+      <w:pPr>
+        <w:pStyle w:val="ListParagraph"/>
+        <w:rPr>
+          <w:b/>
+        </w:rPr>
+      </w:pPr>
+      <w:r>
+        <w:rPr>
+          <w:b/>
+        </w:rPr>
+        <w:t>Categories</w:t>
+      </w:r>
+    </w:p>
+    <w:p>
+      <w:pPr>
+        <w:pStyle w:val="ListParagraph"/>
+        <w:rPr>
+          <w:b/>
+        </w:rPr>
+      </w:pPr>
+      <w:r>
+        <w:rPr>
+          <w:b/>
+        </w:rPr>
+        <w:t>Create Event</w:t>
+      </w:r>
+    </w:p>
+    <w:p>
+      <w:pPr>
+        <w:pStyle w:val="ListParagraph"/>
+        <w:rPr>
+          <w:b/>
+        </w:rPr>
+      </w:pPr>
+      <w:r>
+        <w:rPr>
+          <w:b/>
+        </w:rPr>
+        <w:t>Joined/Interested Events</w:t>
+      </w:r>
+    </w:p>
+    <w:p>
+      <w:pPr>
+        <w:pStyle w:val="ListParagraph"/>
+        <w:rPr>
+          <w:b/>
+        </w:rPr>
+      </w:pPr>
+      <w:r>
+        <w:rPr>
+          <w:b/>
+        </w:rPr>
+        <w:t>Events created</w:t>
+      </w:r>
+    </w:p>
+    <w:p>
+      <w:pPr>
+        <w:pStyle w:val="ListParagraph"/>
+        <w:rPr>
+          <w:b/>
+        </w:rPr>
+      </w:pPr>
+      <w:r>
+        <w:rPr>
+          <w:b/>
+        </w:rPr>
+        <w:t>Couple Profile</w:t>
+      </w:r>
+    </w:p>
+    <w:p>
+      <w:pPr>
+        <w:pStyle w:val="ListParagraph"/>
+        <w:rPr>
+          <w:b/>
+        </w:rPr>
+      </w:pPr>
+      <w:r>
+        <w:rPr>
+          <w:b/>
+          <w:highlight w:val="yellow"/>
+        </w:rPr>
+        <w:t>Groups</w:t>
+      </w:r>
+      <w:r>
+        <w:rPr>
+          <w:b/>
+        </w:rPr>
+        <w:t xml:space="preserve"> </w:t>
+      </w:r>
+    </w:p>
+    <w:p>
+      <w:pPr>
+        <w:pStyle w:val="ListParagraph"/>
+        <w:rPr>
+          <w:b/>
+        </w:rPr>
+      </w:pPr>
+      <w:proofErr w:type="spellStart"/>
+      <w:r>
+        <w:rPr>
+          <w:b/>
+        </w:rPr>
+        <w:t>Insttructions</w:t>
+      </w:r>
+      <w:proofErr w:type="spellEnd"/>
+      <w:r>
+        <w:rPr>
+          <w:b/>
+        </w:rPr>
+        <w:t>/Help</w:t>
+      </w:r>
+    </w:p>
+    <w:bookmarkEnd w:id="0"/>
+    <w:bookmarkEnd w:id="1"/>
     <w:p>
       <w:pPr>
         <w:pStyle w:val="ListParagraph"/>
@@ -4148,7 +4291,6 @@
         <w:t xml:space="preserve">. </w:t>
       </w:r>
       <w:proofErr w:type="spellStart"/>
-      <w:proofErr w:type="gramStart"/>
       <w:r>
         <w:rPr>
           <w:b/>
@@ -4157,7 +4299,6 @@
         <w:t>no.of</w:t>
       </w:r>
       <w:proofErr w:type="spellEnd"/>
-      <w:proofErr w:type="gramEnd"/>
       <w:r>
         <w:rPr>
           <w:b/>
@@ -4185,19 +4326,33 @@
         </w:rPr>
         <w:t>Need to be a bit more creative with this page</w:t>
       </w:r>
-    </w:p>
-    <w:p>
-      <w:pPr>
-        <w:pStyle w:val="ListParagraph"/>
-        <w:rPr>
-          <w:b/>
-        </w:rPr>
-      </w:pPr>
-      <w:r>
-        <w:rPr>
-          <w:noProof/>
-          <w:lang w:eastAsia="en-IN"/>
-        </w:rPr>
+      <w:r>
+        <w:rPr>
+          <w:b/>
+        </w:rPr>
+        <w:t xml:space="preserve"> – </w:t>
+      </w:r>
+      <w:r>
+        <w:rPr>
+          <w:b/>
+          <w:highlight w:val="yellow"/>
+        </w:rPr>
+        <w:t>Location should be highlighted to make the user aware that they will not be allowed to change the location later.</w:t>
+      </w:r>
+    </w:p>
+    <w:p>
+      <w:pPr>
+        <w:pStyle w:val="ListParagraph"/>
+        <w:rPr>
+          <w:b/>
+        </w:rPr>
+      </w:pPr>
+      <w:r>
+        <w:rPr>
+          <w:noProof/>
+          <w:lang w:eastAsia="en-IN"/>
+        </w:rPr>
+        <w:lastRenderedPageBreak/>
         <w:drawing>
           <wp:inline distT="0" distB="0" distL="0" distR="0" wp14:anchorId="38B7BF2A" wp14:editId="0495A939">
             <wp:extent cx="4314825" cy="7639050"/>
@@ -4256,9 +4411,143 @@
           <w:b/>
           <w:highlight w:val="yellow"/>
         </w:rPr>
+        <w:t>Also we need a Profiles search page</w:t>
+      </w:r>
+      <w:r>
+        <w:rPr>
+          <w:b/>
+          <w:highlight w:val="yellow"/>
+        </w:rPr>
+        <w:t>.</w:t>
+      </w:r>
+      <w:r>
+        <w:rPr>
+          <w:b/>
+        </w:rPr>
+        <w:t xml:space="preserve"> </w:t>
+      </w:r>
+      <w:r>
+        <w:rPr>
+          <w:b/>
+          <w:highlight w:val="green"/>
+        </w:rPr>
+        <w:t>When we click on a user pic it should take us to the Profile Details/Profile search Page</w:t>
+      </w:r>
+    </w:p>
+    <w:p>
+      <w:pPr>
+        <w:pStyle w:val="ListParagraph"/>
+        <w:rPr>
+          <w:b/>
+        </w:rPr>
+      </w:pPr>
+    </w:p>
+    <w:p>
+      <w:pPr>
+        <w:pStyle w:val="ListParagraph"/>
+        <w:rPr>
+          <w:b/>
+        </w:rPr>
+      </w:pPr>
+      <w:r>
+        <w:rPr>
+          <w:b/>
+        </w:rPr>
+        <w:t>Couple profile Page</w:t>
+      </w:r>
+    </w:p>
+    <w:p>
+      <w:pPr>
+        <w:pStyle w:val="ListParagraph"/>
+        <w:rPr>
+          <w:b/>
+        </w:rPr>
+      </w:pPr>
+      <w:r>
+        <w:rPr>
+          <w:b/>
+        </w:rPr>
+        <w:t xml:space="preserve">User Profile Page/Search – </w:t>
+      </w:r>
+      <w:r>
+        <w:rPr>
+          <w:b/>
+          <w:highlight w:val="green"/>
+        </w:rPr>
+        <w:t>(Don’t show my profile temporarily (temporary deactivation))</w:t>
+      </w:r>
+    </w:p>
+    <w:p>
+      <w:pPr>
+        <w:pStyle w:val="ListParagraph"/>
+        <w:rPr>
+          <w:b/>
+        </w:rPr>
+      </w:pPr>
+      <w:r>
+        <w:rPr>
+          <w:b/>
+          <w:highlight w:val="green"/>
+        </w:rPr>
         <w:lastRenderedPageBreak/>
-        <w:t>Also we need a Profiles search page</w:t>
-      </w:r>
+        <w:t xml:space="preserve">Invite Users thru email or </w:t>
+      </w:r>
+      <w:proofErr w:type="spellStart"/>
+      <w:r>
+        <w:rPr>
+          <w:b/>
+          <w:highlight w:val="green"/>
+        </w:rPr>
+        <w:t>userid</w:t>
+      </w:r>
+      <w:proofErr w:type="spellEnd"/>
+      <w:r>
+        <w:rPr>
+          <w:b/>
+          <w:highlight w:val="green"/>
+        </w:rPr>
+        <w:t xml:space="preserve"> to </w:t>
+      </w:r>
+      <w:proofErr w:type="spellStart"/>
+      <w:r>
+        <w:rPr>
+          <w:b/>
+          <w:highlight w:val="green"/>
+        </w:rPr>
+        <w:t>ur</w:t>
+      </w:r>
+      <w:proofErr w:type="spellEnd"/>
+      <w:r>
+        <w:rPr>
+          <w:b/>
+          <w:highlight w:val="green"/>
+        </w:rPr>
+        <w:t xml:space="preserve"> events.</w:t>
+      </w:r>
+    </w:p>
+    <w:p>
+      <w:pPr>
+        <w:pStyle w:val="ListParagraph"/>
+        <w:rPr>
+          <w:b/>
+        </w:rPr>
+      </w:pPr>
+      <w:r>
+        <w:rPr>
+          <w:b/>
+          <w:highlight w:val="yellow"/>
+        </w:rPr>
+        <w:t xml:space="preserve">Profile Search page – Need to split it up a bit as it has too many fields. May be we can group the fields and make the groups </w:t>
+      </w:r>
+      <w:proofErr w:type="spellStart"/>
+      <w:r>
+        <w:rPr>
+          <w:b/>
+          <w:highlight w:val="yellow"/>
+        </w:rPr>
+        <w:t>collapsibile</w:t>
+      </w:r>
+      <w:proofErr w:type="spellEnd"/>
       <w:r>
         <w:rPr>
           <w:b/>
@@ -4266,121 +4555,107 @@
         </w:rPr>
         <w:t>.</w:t>
       </w:r>
-      <w:r>
-        <w:rPr>
-          <w:b/>
-        </w:rPr>
-        <w:t xml:space="preserve"> </w:t>
-      </w:r>
-      <w:r>
-        <w:rPr>
-          <w:b/>
-          <w:highlight w:val="green"/>
-        </w:rPr>
-        <w:t>When we click on a user pic it should take us to the Profile Details/Profile search Page</w:t>
-      </w:r>
-    </w:p>
-    <w:p>
-      <w:pPr>
-        <w:pStyle w:val="ListParagraph"/>
-        <w:rPr>
-          <w:b/>
-        </w:rPr>
-      </w:pPr>
-    </w:p>
-    <w:p>
-      <w:pPr>
-        <w:pStyle w:val="ListParagraph"/>
-        <w:rPr>
-          <w:b/>
-        </w:rPr>
-      </w:pPr>
-      <w:r>
-        <w:rPr>
-          <w:b/>
-        </w:rPr>
-        <w:t>Couple profile Page</w:t>
-      </w:r>
-    </w:p>
-    <w:p>
-      <w:pPr>
-        <w:pStyle w:val="ListParagraph"/>
-        <w:rPr>
-          <w:b/>
-        </w:rPr>
-      </w:pPr>
-      <w:r>
-        <w:rPr>
-          <w:b/>
-        </w:rPr>
-        <w:t xml:space="preserve">User Profile Page/Search – </w:t>
-      </w:r>
-      <w:r>
-        <w:rPr>
-          <w:b/>
-          <w:highlight w:val="green"/>
-        </w:rPr>
-        <w:t>(Don’t show my profile temporarily (temporary deactivation))</w:t>
-      </w:r>
-    </w:p>
-    <w:p>
-      <w:pPr>
-        <w:pStyle w:val="ListParagraph"/>
-        <w:rPr>
-          <w:b/>
-        </w:rPr>
-      </w:pPr>
-      <w:r>
-        <w:rPr>
-          <w:b/>
-          <w:highlight w:val="green"/>
-        </w:rPr>
-        <w:t xml:space="preserve">Invite Users thru email or </w:t>
-      </w:r>
-      <w:proofErr w:type="spellStart"/>
-      <w:r>
-        <w:rPr>
-          <w:b/>
-          <w:highlight w:val="green"/>
-        </w:rPr>
-        <w:t>userid</w:t>
-      </w:r>
-      <w:proofErr w:type="spellEnd"/>
-      <w:r>
-        <w:rPr>
-          <w:b/>
-          <w:highlight w:val="green"/>
-        </w:rPr>
-        <w:t xml:space="preserve"> to </w:t>
-      </w:r>
-      <w:proofErr w:type="spellStart"/>
-      <w:proofErr w:type="gramStart"/>
-      <w:r>
-        <w:rPr>
-          <w:b/>
-          <w:highlight w:val="green"/>
-        </w:rPr>
-        <w:t>ur</w:t>
-      </w:r>
-      <w:proofErr w:type="spellEnd"/>
-      <w:proofErr w:type="gramEnd"/>
-      <w:r>
-        <w:rPr>
-          <w:b/>
-          <w:highlight w:val="green"/>
-        </w:rPr>
-        <w:t xml:space="preserve"> events.</w:t>
-      </w:r>
-      <w:bookmarkStart w:id="0" w:name="_GoBack"/>
-      <w:bookmarkEnd w:id="0"/>
-    </w:p>
-    <w:p>
-      <w:pPr>
-        <w:pStyle w:val="ListParagraph"/>
-        <w:rPr>
-          <w:b/>
-        </w:rPr>
-      </w:pPr>
+    </w:p>
+    <w:p>
+      <w:pPr>
+        <w:pStyle w:val="ListParagraph"/>
+        <w:rPr>
+          <w:b/>
+        </w:rPr>
+      </w:pPr>
+      <w:r>
+        <w:rPr>
+          <w:noProof/>
+          <w:lang w:eastAsia="en-IN"/>
+        </w:rPr>
+        <w:drawing>
+          <wp:inline distT="0" distB="0" distL="0" distR="0" wp14:anchorId="70C1AC53" wp14:editId="4FD017F1">
+            <wp:extent cx="3629025" cy="6296025"/>
+            <wp:effectExtent l="0" t="0" r="9525" b="9525"/>
+            <wp:docPr id="6" name="Picture 6"/>
+            <wp:cNvGraphicFramePr>
+              <a:graphicFrameLocks xmlns:a="http://schemas.openxmlformats.org/drawingml/2006/main" noChangeAspect="1"/>
+            </wp:cNvGraphicFramePr>
+            <a:graphic xmlns:a="http://schemas.openxmlformats.org/drawingml/2006/main">
+              <a:graphicData uri="http://schemas.openxmlformats.org/drawingml/2006/picture">
+                <pic:pic xmlns:pic="http://schemas.openxmlformats.org/drawingml/2006/picture">
+                  <pic:nvPicPr>
+                    <pic:cNvPr id="1" name=""/>
+                    <pic:cNvPicPr/>
+                  </pic:nvPicPr>
+                  <pic:blipFill>
+                    <a:blip r:embed="rId26"/>
+                    <a:stretch>
+                      <a:fillRect/>
+                    </a:stretch>
+                  </pic:blipFill>
+                  <pic:spPr>
+                    <a:xfrm>
+                      <a:off x="0" y="0"/>
+                      <a:ext cx="3629025" cy="6296025"/>
+                    </a:xfrm>
+                    <a:prstGeom prst="rect">
+                      <a:avLst/>
+                    </a:prstGeom>
+                  </pic:spPr>
+                </pic:pic>
+              </a:graphicData>
+            </a:graphic>
+          </wp:inline>
+        </w:drawing>
+      </w:r>
+    </w:p>
+    <w:p>
+      <w:pPr>
+        <w:pStyle w:val="ListParagraph"/>
+        <w:rPr>
+          <w:b/>
+        </w:rPr>
+      </w:pPr>
+      <w:r>
+        <w:rPr>
+          <w:noProof/>
+          <w:lang w:eastAsia="en-IN"/>
+        </w:rPr>
+        <w:lastRenderedPageBreak/>
+        <w:drawing>
+          <wp:inline distT="0" distB="0" distL="0" distR="0" wp14:anchorId="61EEC44D" wp14:editId="655A8701">
+            <wp:extent cx="4505325" cy="7934325"/>
+            <wp:effectExtent l="0" t="0" r="9525" b="9525"/>
+            <wp:docPr id="7" name="Picture 7"/>
+            <wp:cNvGraphicFramePr>
+              <a:graphicFrameLocks xmlns:a="http://schemas.openxmlformats.org/drawingml/2006/main" noChangeAspect="1"/>
+            </wp:cNvGraphicFramePr>
+            <a:graphic xmlns:a="http://schemas.openxmlformats.org/drawingml/2006/main">
+              <a:graphicData uri="http://schemas.openxmlformats.org/drawingml/2006/picture">
+                <pic:pic xmlns:pic="http://schemas.openxmlformats.org/drawingml/2006/picture">
+                  <pic:nvPicPr>
+                    <pic:cNvPr id="1" name=""/>
+                    <pic:cNvPicPr/>
+                  </pic:nvPicPr>
+                  <pic:blipFill>
+                    <a:blip r:embed="rId27"/>
+                    <a:stretch>
+                      <a:fillRect/>
+                    </a:stretch>
+                  </pic:blipFill>
+                  <pic:spPr>
+                    <a:xfrm>
+                      <a:off x="0" y="0"/>
+                      <a:ext cx="4505325" cy="7934325"/>
+                    </a:xfrm>
+                    <a:prstGeom prst="rect">
+                      <a:avLst/>
+                    </a:prstGeom>
+                  </pic:spPr>
+                </pic:pic>
+              </a:graphicData>
+            </a:graphic>
+          </wp:inline>
+        </w:drawing>
+      </w:r>
+      <w:bookmarkStart w:id="2" w:name="_GoBack"/>
+      <w:bookmarkEnd w:id="2"/>
     </w:p>
     <w:sectPr>
       <w:pgSz w:w="11906" w:h="16838"/>
@@ -5582,7 +5857,7 @@
 </file>
 
 <file path=customXml/itemProps1.xml><?xml version="1.0" encoding="utf-8"?>
-<ds:datastoreItem xmlns:ds="http://schemas.openxmlformats.org/officeDocument/2006/customXml" ds:itemID="{47206B66-5E2B-49F9-873A-A15869F8773E}">
+<ds:datastoreItem xmlns:ds="http://schemas.openxmlformats.org/officeDocument/2006/customXml" ds:itemID="{7C8B6E99-C244-4CF3-9926-7DADDE77442B}">
   <ds:schemaRefs>
     <ds:schemaRef ds:uri="http://schemas.openxmlformats.org/officeDocument/2006/bibliography"/>
   </ds:schemaRefs>

--- a/UI Design Document.docx
+++ b/UI Design Document.docx
@@ -3762,52 +3762,8 @@
       <w:pPr>
         <w:pStyle w:val="ListParagraph"/>
         <w:rPr>
-          <w:b/>
-          <w:noProof/>
-          <w:lang w:eastAsia="en-IN"/>
-        </w:rPr>
-      </w:pPr>
-      <w:r>
-        <w:rPr>
-          <w:b/>
-          <w:noProof/>
-          <w:highlight w:val="green"/>
-          <w:lang w:eastAsia="en-IN"/>
-        </w:rPr>
-        <w:t>Instead of a separte screen can we open the event like a small panel wen he click on the events displayed in the above screen?</w:t>
-      </w:r>
-      <w:r>
-        <w:rPr>
-          <w:b/>
-          <w:noProof/>
-          <w:lang w:eastAsia="en-IN"/>
-        </w:rPr>
-        <w:t xml:space="preserve"> </w:t>
-      </w:r>
-      <w:r>
-        <w:rPr>
-          <w:b/>
-          <w:noProof/>
-          <w:highlight w:val="green"/>
-          <w:lang w:eastAsia="en-IN"/>
-        </w:rPr>
-        <w:t>– Look wise it might not be great.</w:t>
-      </w:r>
-    </w:p>
-    <w:p>
-      <w:pPr>
-        <w:pStyle w:val="ListParagraph"/>
-        <w:rPr>
-          <w:noProof/>
-          <w:lang w:eastAsia="en-IN"/>
-        </w:rPr>
-      </w:pPr>
-    </w:p>
-    <w:p>
-      <w:pPr>
-        <w:pStyle w:val="ListParagraph"/>
-        <w:rPr>
-          <w:b/>
+          <w:noProof/>
+          <w:lang w:eastAsia="en-IN"/>
         </w:rPr>
       </w:pPr>
       <w:r>
@@ -3816,10 +3772,10 @@
           <w:lang w:eastAsia="en-IN"/>
         </w:rPr>
         <w:drawing>
-          <wp:inline distT="0" distB="0" distL="0" distR="0" wp14:anchorId="088824B4" wp14:editId="2BDB4D5C">
-            <wp:extent cx="4305300" cy="7648575"/>
+          <wp:inline distT="0" distB="0" distL="0" distR="0" wp14:anchorId="0DCF3588" wp14:editId="697BF5F0">
+            <wp:extent cx="4610100" cy="7953375"/>
             <wp:effectExtent l="0" t="0" r="0" b="9525"/>
-            <wp:docPr id="5" name="Picture 5"/>
+            <wp:docPr id="14" name="Picture 14"/>
             <wp:cNvGraphicFramePr>
               <a:graphicFrameLocks xmlns:a="http://schemas.openxmlformats.org/drawingml/2006/main" noChangeAspect="1"/>
             </wp:cNvGraphicFramePr>
@@ -3839,7 +3795,7 @@
                   <pic:spPr>
                     <a:xfrm>
                       <a:off x="0" y="0"/>
-                      <a:ext cx="4305300" cy="7648575"/>
+                      <a:ext cx="4610100" cy="7953375"/>
                     </a:xfrm>
                     <a:prstGeom prst="rect">
                       <a:avLst/>
@@ -3851,175 +3807,135 @@
           </wp:inline>
         </w:drawing>
       </w:r>
-    </w:p>
-    <w:p>
-      <w:pPr>
-        <w:pStyle w:val="ListParagraph"/>
-        <w:rPr>
-          <w:b/>
-        </w:rPr>
-      </w:pPr>
-    </w:p>
-    <w:p>
-      <w:pPr>
-        <w:pStyle w:val="ListParagraph"/>
-        <w:rPr>
-          <w:b/>
-        </w:rPr>
-      </w:pPr>
-    </w:p>
-    <w:p>
-      <w:pPr>
-        <w:pStyle w:val="ListParagraph"/>
-        <w:rPr>
-          <w:b/>
-        </w:rPr>
-      </w:pPr>
-      <w:r>
-        <w:rPr>
-          <w:b/>
-          <w:highlight w:val="yellow"/>
+      <w:bookmarkStart w:id="0" w:name="_GoBack"/>
+      <w:bookmarkEnd w:id="0"/>
+    </w:p>
+    <w:p>
+      <w:pPr>
+        <w:pStyle w:val="ListParagraph"/>
+        <w:rPr>
+          <w:noProof/>
+          <w:lang w:eastAsia="en-IN"/>
+        </w:rPr>
+      </w:pPr>
+    </w:p>
+    <w:p>
+      <w:pPr>
+        <w:pStyle w:val="ListParagraph"/>
+        <w:rPr>
+          <w:noProof/>
+          <w:lang w:eastAsia="en-IN"/>
+        </w:rPr>
+      </w:pPr>
+    </w:p>
+    <w:p>
+      <w:pPr>
+        <w:pStyle w:val="ListParagraph"/>
+        <w:rPr>
+          <w:noProof/>
+          <w:lang w:eastAsia="en-IN"/>
+        </w:rPr>
+      </w:pPr>
+    </w:p>
+    <w:p>
+      <w:pPr>
+        <w:pStyle w:val="ListParagraph"/>
+        <w:rPr>
+          <w:noProof/>
+          <w:lang w:eastAsia="en-IN"/>
+        </w:rPr>
+      </w:pPr>
+    </w:p>
+    <w:p>
+      <w:pPr>
+        <w:pStyle w:val="ListParagraph"/>
+        <w:rPr>
+          <w:noProof/>
+          <w:lang w:eastAsia="en-IN"/>
+        </w:rPr>
+      </w:pPr>
+    </w:p>
+    <w:p>
+      <w:pPr>
+        <w:pStyle w:val="ListParagraph"/>
+        <w:rPr>
+          <w:noProof/>
+          <w:lang w:eastAsia="en-IN"/>
+        </w:rPr>
+      </w:pPr>
+    </w:p>
+    <w:p>
+      <w:pPr>
+        <w:pStyle w:val="ListParagraph"/>
+        <w:rPr>
+          <w:noProof/>
+          <w:lang w:eastAsia="en-IN"/>
+        </w:rPr>
+      </w:pPr>
+    </w:p>
+    <w:p>
+      <w:pPr>
+        <w:pStyle w:val="ListParagraph"/>
+        <w:rPr>
+          <w:b/>
+          <w:noProof/>
+          <w:lang w:eastAsia="en-IN"/>
+        </w:rPr>
+      </w:pPr>
+      <w:r>
+        <w:rPr>
+          <w:b/>
+          <w:noProof/>
+          <w:highlight w:val="green"/>
+          <w:lang w:eastAsia="en-IN"/>
+        </w:rPr>
+        <w:t>Instead of a separte screen can we open the event like a small panel wen he click on the events displayed in the above screen?</w:t>
+      </w:r>
+      <w:r>
+        <w:rPr>
+          <w:b/>
+          <w:noProof/>
+          <w:lang w:eastAsia="en-IN"/>
+        </w:rPr>
+        <w:t xml:space="preserve"> </w:t>
+      </w:r>
+      <w:r>
+        <w:rPr>
+          <w:b/>
+          <w:noProof/>
+          <w:highlight w:val="green"/>
+          <w:lang w:eastAsia="en-IN"/>
+        </w:rPr>
+        <w:t>– Look wise it might not be great.</w:t>
+      </w:r>
+    </w:p>
+    <w:p>
+      <w:pPr>
+        <w:pStyle w:val="ListParagraph"/>
+        <w:rPr>
+          <w:noProof/>
+          <w:lang w:eastAsia="en-IN"/>
+        </w:rPr>
+      </w:pPr>
+    </w:p>
+    <w:p>
+      <w:pPr>
+        <w:pStyle w:val="ListParagraph"/>
+        <w:rPr>
+          <w:b/>
+        </w:rPr>
+      </w:pPr>
+      <w:r>
+        <w:rPr>
+          <w:noProof/>
+          <w:lang w:eastAsia="en-IN"/>
         </w:rPr>
         <w:lastRenderedPageBreak/>
-        <w:t>When clicked on Joined Events button on the Top or from the side menu, the Joined Events Page should come up</w:t>
-      </w:r>
-      <w:r>
-        <w:rPr>
-          <w:b/>
-        </w:rPr>
-        <w:t xml:space="preserve">. </w:t>
-      </w:r>
-      <w:r>
-        <w:rPr>
-          <w:b/>
-          <w:highlight w:val="yellow"/>
-        </w:rPr>
-        <w:t>When clicked on a Joined Event, it should take to the same Event Details page but no Join/Query button should be there. Only Leave Event button should be present. When clicked on leave a Reason box should open to enter the details and then save button.</w:t>
-      </w:r>
-    </w:p>
-    <w:p>
-      <w:pPr>
-        <w:pStyle w:val="ListParagraph"/>
-        <w:rPr>
-          <w:b/>
-        </w:rPr>
-      </w:pPr>
-    </w:p>
-    <w:p>
-      <w:pPr>
-        <w:pStyle w:val="ListParagraph"/>
-        <w:rPr>
-          <w:b/>
-        </w:rPr>
-      </w:pPr>
-      <w:r>
-        <w:rPr>
-          <w:b/>
-          <w:highlight w:val="yellow"/>
-        </w:rPr>
-        <w:t>When an Event creator click on the Event Details, he should see modify and Delete event buttons instead of Join/Query. A reason should open for deletion.</w:t>
-      </w:r>
-    </w:p>
-    <w:p>
-      <w:pPr>
-        <w:pStyle w:val="ListParagraph"/>
-        <w:rPr>
-          <w:b/>
-        </w:rPr>
-      </w:pPr>
-    </w:p>
-    <w:p>
-      <w:pPr>
-        <w:pStyle w:val="ListParagraph"/>
-        <w:rPr>
-          <w:noProof/>
-          <w:lang w:eastAsia="en-IN"/>
-        </w:rPr>
-      </w:pPr>
-      <w:r>
-        <w:rPr>
-          <w:noProof/>
-          <w:lang w:eastAsia="en-IN"/>
-        </w:rPr>
-        <w:t>Side menu bar.</w:t>
-      </w:r>
-      <w:r>
-        <w:rPr>
-          <w:noProof/>
-          <w:lang w:eastAsia="en-IN"/>
-        </w:rPr>
-        <w:t xml:space="preserve"> – </w:t>
-      </w:r>
-      <w:r>
-        <w:rPr>
-          <w:noProof/>
-          <w:highlight w:val="yellow"/>
-          <w:lang w:eastAsia="en-IN"/>
-        </w:rPr>
-        <w:t>Highlight the selected menu item in Purple</w:t>
-      </w:r>
-      <w:r>
-        <w:rPr>
-          <w:noProof/>
-          <w:lang w:eastAsia="en-IN"/>
-        </w:rPr>
-        <w:t xml:space="preserve"> </w:t>
-      </w:r>
-    </w:p>
-    <w:p>
-      <w:pPr>
-        <w:pStyle w:val="ListParagraph"/>
-        <w:rPr>
-          <w:b/>
-          <w:noProof/>
-          <w:lang w:eastAsia="en-IN"/>
-        </w:rPr>
-      </w:pPr>
-      <w:r>
-        <w:rPr>
-          <w:b/>
-          <w:noProof/>
-          <w:highlight w:val="green"/>
-          <w:lang w:eastAsia="en-IN"/>
-        </w:rPr>
-        <w:t>Create a couples p</w:t>
-      </w:r>
-      <w:r>
-        <w:rPr>
-          <w:b/>
-          <w:noProof/>
-          <w:highlight w:val="green"/>
-          <w:lang w:eastAsia="en-IN"/>
-        </w:rPr>
-        <w:t>rofile should be a</w:t>
-      </w:r>
-      <w:r>
-        <w:rPr>
-          <w:b/>
-          <w:noProof/>
-          <w:highlight w:val="green"/>
-          <w:lang w:eastAsia="en-IN"/>
-        </w:rPr>
-        <w:t>n option here? – Once an individual joins app, he should be allowed to create a couples profile by inviting his partner and adding a picture. Once their partner accepts it, they will be allowed to see couple events when they switch to couples profile mode. Is that ok?</w:t>
-      </w:r>
-    </w:p>
-    <w:p>
-      <w:pPr>
-        <w:pStyle w:val="ListParagraph"/>
-        <w:rPr>
-          <w:b/>
-        </w:rPr>
-      </w:pPr>
-      <w:r>
-        <w:rPr>
-          <w:noProof/>
-          <w:lang w:eastAsia="en-IN"/>
-        </w:rPr>
         <w:drawing>
-          <wp:inline distT="0" distB="0" distL="0" distR="0" wp14:anchorId="13FEF9FF" wp14:editId="41E59DA2">
-            <wp:extent cx="3105150" cy="4591050"/>
-            <wp:effectExtent l="0" t="0" r="0" b="0"/>
-            <wp:docPr id="4" name="Picture 4"/>
+          <wp:inline distT="0" distB="0" distL="0" distR="0" wp14:anchorId="088824B4" wp14:editId="2BDB4D5C">
+            <wp:extent cx="4305300" cy="7648575"/>
+            <wp:effectExtent l="0" t="0" r="0" b="9525"/>
+            <wp:docPr id="5" name="Picture 5"/>
             <wp:cNvGraphicFramePr>
               <a:graphicFrameLocks xmlns:a="http://schemas.openxmlformats.org/drawingml/2006/main" noChangeAspect="1"/>
             </wp:cNvGraphicFramePr>
@@ -4039,7 +3955,7 @@
                   <pic:spPr>
                     <a:xfrm>
                       <a:off x="0" y="0"/>
-                      <a:ext cx="3105150" cy="4591050"/>
+                      <a:ext cx="4305300" cy="7648575"/>
                     </a:xfrm>
                     <a:prstGeom prst="rect">
                       <a:avLst/>
@@ -4067,102 +3983,108 @@
           <w:b/>
         </w:rPr>
       </w:pPr>
-      <w:bookmarkStart w:id="0" w:name="OLE_LINK1"/>
-      <w:bookmarkStart w:id="1" w:name="OLE_LINK2"/>
-      <w:r>
-        <w:rPr>
-          <w:b/>
-        </w:rPr>
-        <w:t>Profile</w:t>
-      </w:r>
-    </w:p>
-    <w:p>
-      <w:pPr>
-        <w:pStyle w:val="ListParagraph"/>
-        <w:rPr>
-          <w:b/>
-        </w:rPr>
-      </w:pPr>
-      <w:r>
-        <w:rPr>
-          <w:b/>
-        </w:rPr>
-        <w:t>Categories</w:t>
-      </w:r>
-    </w:p>
-    <w:p>
-      <w:pPr>
-        <w:pStyle w:val="ListParagraph"/>
-        <w:rPr>
-          <w:b/>
-        </w:rPr>
-      </w:pPr>
-      <w:r>
-        <w:rPr>
-          <w:b/>
-        </w:rPr>
-        <w:t>Create Event</w:t>
-      </w:r>
-    </w:p>
-    <w:p>
-      <w:pPr>
-        <w:pStyle w:val="ListParagraph"/>
-        <w:rPr>
-          <w:b/>
-        </w:rPr>
-      </w:pPr>
-      <w:r>
-        <w:rPr>
-          <w:b/>
-        </w:rPr>
-        <w:t>Joined/Interested Events</w:t>
-      </w:r>
-    </w:p>
-    <w:p>
-      <w:pPr>
-        <w:pStyle w:val="ListParagraph"/>
-        <w:rPr>
-          <w:b/>
-        </w:rPr>
-      </w:pPr>
-      <w:r>
-        <w:rPr>
-          <w:b/>
-        </w:rPr>
-        <w:t>Events created</w:t>
-      </w:r>
-    </w:p>
-    <w:p>
-      <w:pPr>
-        <w:pStyle w:val="ListParagraph"/>
-        <w:rPr>
-          <w:b/>
-        </w:rPr>
-      </w:pPr>
-      <w:r>
-        <w:rPr>
-          <w:b/>
-        </w:rPr>
-        <w:t>Couple Profile</w:t>
-      </w:r>
-    </w:p>
-    <w:p>
-      <w:pPr>
-        <w:pStyle w:val="ListParagraph"/>
-        <w:rPr>
-          <w:b/>
-        </w:rPr>
-      </w:pPr>
-      <w:r>
-        <w:rPr>
-          <w:b/>
-          <w:highlight w:val="yellow"/>
-        </w:rPr>
-        <w:t>Groups</w:t>
-      </w:r>
-      <w:r>
-        <w:rPr>
-          <w:b/>
+    </w:p>
+    <w:p>
+      <w:pPr>
+        <w:pStyle w:val="ListParagraph"/>
+        <w:rPr>
+          <w:b/>
+        </w:rPr>
+      </w:pPr>
+      <w:r>
+        <w:rPr>
+          <w:b/>
+          <w:highlight w:val="yellow"/>
+        </w:rPr>
+        <w:t>When clicked on Joined Events button on the Top or from the side menu, the Joined Events Page should come up</w:t>
+      </w:r>
+      <w:r>
+        <w:rPr>
+          <w:b/>
+        </w:rPr>
+        <w:t xml:space="preserve">. </w:t>
+      </w:r>
+      <w:r>
+        <w:rPr>
+          <w:b/>
+          <w:highlight w:val="yellow"/>
+        </w:rPr>
+        <w:t xml:space="preserve">When clicked on a Joined Event, it should take to the same Event Details page but no Join/Query button should be there. Only Leave Event button </w:t>
+      </w:r>
+      <w:r>
+        <w:rPr>
+          <w:b/>
+          <w:highlight w:val="yellow"/>
+        </w:rPr>
+        <w:lastRenderedPageBreak/>
+        <w:t>should be present. When clicked on leave a Reason box should open to enter the details and then save button.</w:t>
+      </w:r>
+    </w:p>
+    <w:p>
+      <w:pPr>
+        <w:pStyle w:val="ListParagraph"/>
+        <w:rPr>
+          <w:b/>
+        </w:rPr>
+      </w:pPr>
+    </w:p>
+    <w:p>
+      <w:pPr>
+        <w:pStyle w:val="ListParagraph"/>
+        <w:rPr>
+          <w:b/>
+        </w:rPr>
+      </w:pPr>
+      <w:r>
+        <w:rPr>
+          <w:b/>
+          <w:highlight w:val="yellow"/>
+        </w:rPr>
+        <w:t>When an Event creator click on the Event Details, he should see modify and Delete event buttons instead of Join/Query. A reason should open for deletion.</w:t>
+      </w:r>
+    </w:p>
+    <w:p>
+      <w:pPr>
+        <w:pStyle w:val="ListParagraph"/>
+        <w:rPr>
+          <w:b/>
+        </w:rPr>
+      </w:pPr>
+    </w:p>
+    <w:p>
+      <w:pPr>
+        <w:pStyle w:val="ListParagraph"/>
+        <w:rPr>
+          <w:noProof/>
+          <w:lang w:eastAsia="en-IN"/>
+        </w:rPr>
+      </w:pPr>
+      <w:r>
+        <w:rPr>
+          <w:noProof/>
+          <w:lang w:eastAsia="en-IN"/>
+        </w:rPr>
+        <w:t>Side menu bar.</w:t>
+      </w:r>
+      <w:r>
+        <w:rPr>
+          <w:noProof/>
+          <w:lang w:eastAsia="en-IN"/>
+        </w:rPr>
+        <w:t xml:space="preserve"> – </w:t>
+      </w:r>
+      <w:r>
+        <w:rPr>
+          <w:noProof/>
+          <w:highlight w:val="yellow"/>
+          <w:lang w:eastAsia="en-IN"/>
+        </w:rPr>
+        <w:t>Highlight the selected menu item in Purple</w:t>
+      </w:r>
+      <w:r>
+        <w:rPr>
+          <w:noProof/>
+          <w:lang w:eastAsia="en-IN"/>
         </w:rPr>
         <w:t xml:space="preserve"> </w:t>
       </w:r>
@@ -4172,192 +4094,55 @@
         <w:pStyle w:val="ListParagraph"/>
         <w:rPr>
           <w:b/>
-        </w:rPr>
-      </w:pPr>
-      <w:proofErr w:type="spellStart"/>
-      <w:r>
-        <w:rPr>
-          <w:b/>
-        </w:rPr>
-        <w:t>Insttructions</w:t>
-      </w:r>
-      <w:proofErr w:type="spellEnd"/>
-      <w:r>
-        <w:rPr>
-          <w:b/>
-        </w:rPr>
-        <w:t>/Help</w:t>
-      </w:r>
-    </w:p>
-    <w:bookmarkEnd w:id="0"/>
-    <w:bookmarkEnd w:id="1"/>
-    <w:p>
-      <w:pPr>
-        <w:pStyle w:val="ListParagraph"/>
-        <w:rPr>
-          <w:b/>
-        </w:rPr>
-      </w:pPr>
-    </w:p>
-    <w:p>
-      <w:pPr>
-        <w:pStyle w:val="ListParagraph"/>
-        <w:rPr>
-          <w:b/>
-        </w:rPr>
-      </w:pPr>
-    </w:p>
-    <w:p>
-      <w:pPr>
-        <w:pStyle w:val="ListParagraph"/>
-        <w:rPr>
-          <w:b/>
-        </w:rPr>
-      </w:pPr>
-    </w:p>
-    <w:p>
-      <w:pPr>
-        <w:pStyle w:val="ListParagraph"/>
-        <w:rPr>
-          <w:b/>
-        </w:rPr>
-      </w:pPr>
-    </w:p>
-    <w:p>
-      <w:pPr>
-        <w:pStyle w:val="ListParagraph"/>
-        <w:rPr>
-          <w:b/>
-        </w:rPr>
-      </w:pPr>
-    </w:p>
-    <w:p>
-      <w:pPr>
-        <w:pStyle w:val="ListParagraph"/>
-        <w:rPr>
-          <w:b/>
-        </w:rPr>
-      </w:pPr>
-    </w:p>
-    <w:p>
-      <w:pPr>
-        <w:pStyle w:val="ListParagraph"/>
-        <w:rPr>
-          <w:b/>
-        </w:rPr>
-      </w:pPr>
-    </w:p>
-    <w:p>
-      <w:pPr>
-        <w:pStyle w:val="ListParagraph"/>
-        <w:rPr>
-          <w:b/>
-        </w:rPr>
-      </w:pPr>
-    </w:p>
-    <w:p>
-      <w:pPr>
-        <w:pStyle w:val="ListParagraph"/>
-        <w:rPr>
-          <w:b/>
-        </w:rPr>
-      </w:pPr>
-      <w:r>
-        <w:rPr>
-          <w:b/>
-        </w:rPr>
-        <w:t xml:space="preserve">The Create Event page will allow the users to create an event. </w:t>
-      </w:r>
-    </w:p>
-    <w:p>
-      <w:pPr>
-        <w:pStyle w:val="ListParagraph"/>
-        <w:rPr>
-          <w:b/>
-        </w:rPr>
-      </w:pPr>
-      <w:r>
-        <w:rPr>
-          <w:b/>
-          <w:highlight w:val="cyan"/>
-        </w:rPr>
-        <w:t>Max</w:t>
-      </w:r>
-      <w:r>
-        <w:rPr>
-          <w:b/>
-          <w:highlight w:val="cyan"/>
-        </w:rPr>
-        <w:t xml:space="preserve">. </w:t>
-      </w:r>
-      <w:proofErr w:type="spellStart"/>
-      <w:r>
-        <w:rPr>
-          <w:b/>
-          <w:highlight w:val="cyan"/>
-        </w:rPr>
-        <w:t>no.of</w:t>
-      </w:r>
-      <w:proofErr w:type="spellEnd"/>
-      <w:r>
-        <w:rPr>
-          <w:b/>
-          <w:highlight w:val="cyan"/>
-        </w:rPr>
-        <w:t>. participants</w:t>
-      </w:r>
-      <w:r>
-        <w:rPr>
-          <w:b/>
-          <w:highlight w:val="cyan"/>
-        </w:rPr>
-        <w:t xml:space="preserve"> (excluding the creator?)</w:t>
-      </w:r>
-      <w:r>
-        <w:rPr>
-          <w:b/>
-        </w:rPr>
-        <w:t xml:space="preserve">   </w:t>
-      </w:r>
-      <w:r>
-        <w:rPr>
-          <w:b/>
+          <w:noProof/>
+          <w:lang w:eastAsia="en-IN"/>
+        </w:rPr>
+      </w:pPr>
+      <w:r>
+        <w:rPr>
+          <w:b/>
+          <w:noProof/>
           <w:highlight w:val="green"/>
-        </w:rPr>
-        <w:t>Need to be a bit more creative with this page</w:t>
-      </w:r>
-      <w:r>
-        <w:rPr>
-          <w:b/>
-        </w:rPr>
-        <w:t xml:space="preserve"> – </w:t>
-      </w:r>
-      <w:r>
-        <w:rPr>
-          <w:b/>
-          <w:highlight w:val="yellow"/>
-        </w:rPr>
-        <w:t>Location should be highlighted to make the user aware that they will not be allowed to change the location later.</w:t>
-      </w:r>
-    </w:p>
-    <w:p>
-      <w:pPr>
-        <w:pStyle w:val="ListParagraph"/>
-        <w:rPr>
-          <w:b/>
-        </w:rPr>
-      </w:pPr>
-      <w:r>
-        <w:rPr>
-          <w:noProof/>
-          <w:lang w:eastAsia="en-IN"/>
-        </w:rPr>
-        <w:lastRenderedPageBreak/>
+          <w:lang w:eastAsia="en-IN"/>
+        </w:rPr>
+        <w:t>Create a couples p</w:t>
+      </w:r>
+      <w:r>
+        <w:rPr>
+          <w:b/>
+          <w:noProof/>
+          <w:highlight w:val="green"/>
+          <w:lang w:eastAsia="en-IN"/>
+        </w:rPr>
+        <w:t>rofile should be a</w:t>
+      </w:r>
+      <w:r>
+        <w:rPr>
+          <w:b/>
+          <w:noProof/>
+          <w:highlight w:val="green"/>
+          <w:lang w:eastAsia="en-IN"/>
+        </w:rPr>
+        <w:t>n option here? – Once an individual joins app, he should be allowed to create a couples profile by inviting his partner and adding a picture. Once their partner accepts it, they will be allowed to see couple events when they switch to couples profile mode. Is that ok?</w:t>
+      </w:r>
+    </w:p>
+    <w:p>
+      <w:pPr>
+        <w:pStyle w:val="ListParagraph"/>
+        <w:rPr>
+          <w:b/>
+        </w:rPr>
+      </w:pPr>
+      <w:r>
+        <w:rPr>
+          <w:noProof/>
+          <w:lang w:eastAsia="en-IN"/>
+        </w:rPr>
         <w:drawing>
-          <wp:inline distT="0" distB="0" distL="0" distR="0" wp14:anchorId="38B7BF2A" wp14:editId="0495A939">
-            <wp:extent cx="4314825" cy="7639050"/>
-            <wp:effectExtent l="0" t="0" r="9525" b="0"/>
-            <wp:docPr id="21" name="Picture 21"/>
+          <wp:inline distT="0" distB="0" distL="0" distR="0" wp14:anchorId="13FEF9FF" wp14:editId="41E59DA2">
+            <wp:extent cx="3105150" cy="4591050"/>
+            <wp:effectExtent l="0" t="0" r="0" b="0"/>
+            <wp:docPr id="4" name="Picture 4"/>
             <wp:cNvGraphicFramePr>
               <a:graphicFrameLocks xmlns:a="http://schemas.openxmlformats.org/drawingml/2006/main" noChangeAspect="1"/>
             </wp:cNvGraphicFramePr>
@@ -4377,7 +4162,7 @@
                   <pic:spPr>
                     <a:xfrm>
                       <a:off x="0" y="0"/>
-                      <a:ext cx="4314825" cy="7639050"/>
+                      <a:ext cx="3105150" cy="4591050"/>
                     </a:xfrm>
                     <a:prstGeom prst="rect">
                       <a:avLst/>
@@ -4395,30 +4180,108 @@
         <w:pStyle w:val="ListParagraph"/>
         <w:rPr>
           <w:b/>
-          <w:highlight w:val="yellow"/>
-        </w:rPr>
-      </w:pPr>
-    </w:p>
-    <w:p>
-      <w:pPr>
-        <w:pStyle w:val="ListParagraph"/>
-        <w:rPr>
-          <w:b/>
-        </w:rPr>
-      </w:pPr>
-      <w:r>
-        <w:rPr>
-          <w:b/>
-          <w:highlight w:val="yellow"/>
-        </w:rPr>
-        <w:t>Also we need a Profiles search page</w:t>
-      </w:r>
-      <w:r>
-        <w:rPr>
-          <w:b/>
-          <w:highlight w:val="yellow"/>
-        </w:rPr>
-        <w:t>.</w:t>
+        </w:rPr>
+      </w:pPr>
+    </w:p>
+    <w:p>
+      <w:pPr>
+        <w:pStyle w:val="ListParagraph"/>
+        <w:rPr>
+          <w:b/>
+        </w:rPr>
+      </w:pPr>
+      <w:bookmarkStart w:id="1" w:name="OLE_LINK1"/>
+      <w:bookmarkStart w:id="2" w:name="OLE_LINK2"/>
+      <w:r>
+        <w:rPr>
+          <w:b/>
+        </w:rPr>
+        <w:t>Profile</w:t>
+      </w:r>
+    </w:p>
+    <w:p>
+      <w:pPr>
+        <w:pStyle w:val="ListParagraph"/>
+        <w:rPr>
+          <w:b/>
+        </w:rPr>
+      </w:pPr>
+      <w:r>
+        <w:rPr>
+          <w:b/>
+        </w:rPr>
+        <w:t>Categories</w:t>
+      </w:r>
+    </w:p>
+    <w:p>
+      <w:pPr>
+        <w:pStyle w:val="ListParagraph"/>
+        <w:rPr>
+          <w:b/>
+        </w:rPr>
+      </w:pPr>
+      <w:r>
+        <w:rPr>
+          <w:b/>
+        </w:rPr>
+        <w:t>Create Event</w:t>
+      </w:r>
+    </w:p>
+    <w:p>
+      <w:pPr>
+        <w:pStyle w:val="ListParagraph"/>
+        <w:rPr>
+          <w:b/>
+        </w:rPr>
+      </w:pPr>
+      <w:r>
+        <w:rPr>
+          <w:b/>
+        </w:rPr>
+        <w:t>Joined/Interested Events</w:t>
+      </w:r>
+    </w:p>
+    <w:p>
+      <w:pPr>
+        <w:pStyle w:val="ListParagraph"/>
+        <w:rPr>
+          <w:b/>
+        </w:rPr>
+      </w:pPr>
+      <w:r>
+        <w:rPr>
+          <w:b/>
+        </w:rPr>
+        <w:t>Events created</w:t>
+      </w:r>
+    </w:p>
+    <w:p>
+      <w:pPr>
+        <w:pStyle w:val="ListParagraph"/>
+        <w:rPr>
+          <w:b/>
+        </w:rPr>
+      </w:pPr>
+      <w:r>
+        <w:rPr>
+          <w:b/>
+        </w:rPr>
+        <w:t>Couple Profile</w:t>
+      </w:r>
+    </w:p>
+    <w:p>
+      <w:pPr>
+        <w:pStyle w:val="ListParagraph"/>
+        <w:rPr>
+          <w:b/>
+        </w:rPr>
+      </w:pPr>
+      <w:r>
+        <w:rPr>
+          <w:b/>
+          <w:highlight w:val="yellow"/>
+        </w:rPr>
+        <w:t>Groups</w:t>
       </w:r>
       <w:r>
         <w:rPr>
@@ -4426,153 +4289,198 @@
         </w:rPr>
         <w:t xml:space="preserve"> </w:t>
       </w:r>
+    </w:p>
+    <w:p>
+      <w:pPr>
+        <w:pStyle w:val="ListParagraph"/>
+        <w:rPr>
+          <w:b/>
+        </w:rPr>
+      </w:pPr>
+      <w:proofErr w:type="spellStart"/>
+      <w:r>
+        <w:rPr>
+          <w:b/>
+        </w:rPr>
+        <w:t>Insttructions</w:t>
+      </w:r>
+      <w:proofErr w:type="spellEnd"/>
+      <w:r>
+        <w:rPr>
+          <w:b/>
+        </w:rPr>
+        <w:t>/Help</w:t>
+      </w:r>
+    </w:p>
+    <w:bookmarkEnd w:id="1"/>
+    <w:bookmarkEnd w:id="2"/>
+    <w:p>
+      <w:pPr>
+        <w:pStyle w:val="ListParagraph"/>
+        <w:rPr>
+          <w:b/>
+        </w:rPr>
+      </w:pPr>
+    </w:p>
+    <w:p>
+      <w:pPr>
+        <w:pStyle w:val="ListParagraph"/>
+        <w:rPr>
+          <w:b/>
+        </w:rPr>
+      </w:pPr>
+    </w:p>
+    <w:p>
+      <w:pPr>
+        <w:pStyle w:val="ListParagraph"/>
+        <w:rPr>
+          <w:b/>
+        </w:rPr>
+      </w:pPr>
+    </w:p>
+    <w:p>
+      <w:pPr>
+        <w:pStyle w:val="ListParagraph"/>
+        <w:rPr>
+          <w:b/>
+        </w:rPr>
+      </w:pPr>
+    </w:p>
+    <w:p>
+      <w:pPr>
+        <w:pStyle w:val="ListParagraph"/>
+        <w:rPr>
+          <w:b/>
+        </w:rPr>
+      </w:pPr>
+    </w:p>
+    <w:p>
+      <w:pPr>
+        <w:pStyle w:val="ListParagraph"/>
+        <w:rPr>
+          <w:b/>
+        </w:rPr>
+      </w:pPr>
+    </w:p>
+    <w:p>
+      <w:pPr>
+        <w:pStyle w:val="ListParagraph"/>
+        <w:rPr>
+          <w:b/>
+        </w:rPr>
+      </w:pPr>
+    </w:p>
+    <w:p>
+      <w:pPr>
+        <w:pStyle w:val="ListParagraph"/>
+        <w:rPr>
+          <w:b/>
+        </w:rPr>
+      </w:pPr>
+    </w:p>
+    <w:p>
+      <w:pPr>
+        <w:pStyle w:val="ListParagraph"/>
+        <w:rPr>
+          <w:b/>
+        </w:rPr>
+      </w:pPr>
+      <w:r>
+        <w:rPr>
+          <w:b/>
+        </w:rPr>
+        <w:t xml:space="preserve">The Create Event page will allow the users to create an event. </w:t>
+      </w:r>
+    </w:p>
+    <w:p>
+      <w:pPr>
+        <w:pStyle w:val="ListParagraph"/>
+        <w:rPr>
+          <w:b/>
+        </w:rPr>
+      </w:pPr>
+      <w:r>
+        <w:rPr>
+          <w:b/>
+          <w:highlight w:val="cyan"/>
+        </w:rPr>
+        <w:t>Max</w:t>
+      </w:r>
+      <w:r>
+        <w:rPr>
+          <w:b/>
+          <w:highlight w:val="cyan"/>
+        </w:rPr>
+        <w:t xml:space="preserve">. </w:t>
+      </w:r>
+      <w:proofErr w:type="spellStart"/>
+      <w:r>
+        <w:rPr>
+          <w:b/>
+          <w:highlight w:val="cyan"/>
+        </w:rPr>
+        <w:t>no.of</w:t>
+      </w:r>
+      <w:proofErr w:type="spellEnd"/>
+      <w:r>
+        <w:rPr>
+          <w:b/>
+          <w:highlight w:val="cyan"/>
+        </w:rPr>
+        <w:t>. participants</w:t>
+      </w:r>
+      <w:r>
+        <w:rPr>
+          <w:b/>
+          <w:highlight w:val="cyan"/>
+        </w:rPr>
+        <w:t xml:space="preserve"> (excluding the creator?)</w:t>
+      </w:r>
+      <w:r>
+        <w:rPr>
+          <w:b/>
+        </w:rPr>
+        <w:t xml:space="preserve">   </w:t>
+      </w:r>
       <w:r>
         <w:rPr>
           <w:b/>
           <w:highlight w:val="green"/>
         </w:rPr>
-        <w:t>When we click on a user pic it should take us to the Profile Details/Profile search Page</w:t>
-      </w:r>
-    </w:p>
-    <w:p>
-      <w:pPr>
-        <w:pStyle w:val="ListParagraph"/>
-        <w:rPr>
-          <w:b/>
-        </w:rPr>
-      </w:pPr>
-    </w:p>
-    <w:p>
-      <w:pPr>
-        <w:pStyle w:val="ListParagraph"/>
-        <w:rPr>
-          <w:b/>
-        </w:rPr>
-      </w:pPr>
-      <w:r>
-        <w:rPr>
-          <w:b/>
-        </w:rPr>
-        <w:t>Couple profile Page</w:t>
-      </w:r>
-    </w:p>
-    <w:p>
-      <w:pPr>
-        <w:pStyle w:val="ListParagraph"/>
-        <w:rPr>
-          <w:b/>
-        </w:rPr>
-      </w:pPr>
-      <w:r>
-        <w:rPr>
-          <w:b/>
-        </w:rPr>
-        <w:t xml:space="preserve">User Profile Page/Search – </w:t>
-      </w:r>
-      <w:r>
-        <w:rPr>
-          <w:b/>
-          <w:highlight w:val="green"/>
-        </w:rPr>
-        <w:t>(Don’t show my profile temporarily (temporary deactivation))</w:t>
-      </w:r>
-    </w:p>
-    <w:p>
-      <w:pPr>
-        <w:pStyle w:val="ListParagraph"/>
-        <w:rPr>
-          <w:b/>
-        </w:rPr>
-      </w:pPr>
-      <w:r>
-        <w:rPr>
-          <w:b/>
-          <w:highlight w:val="green"/>
+        <w:t>Need to be a bit more creative with this page</w:t>
+      </w:r>
+      <w:r>
+        <w:rPr>
+          <w:b/>
+        </w:rPr>
+        <w:t xml:space="preserve"> – </w:t>
+      </w:r>
+      <w:r>
+        <w:rPr>
+          <w:b/>
+          <w:highlight w:val="yellow"/>
+        </w:rPr>
+        <w:t>Location should be highlighted to make the user aware that they will not be allowed to change the location later.</w:t>
+      </w:r>
+    </w:p>
+    <w:p>
+      <w:pPr>
+        <w:pStyle w:val="ListParagraph"/>
+        <w:rPr>
+          <w:b/>
+        </w:rPr>
+      </w:pPr>
+      <w:r>
+        <w:rPr>
+          <w:noProof/>
+          <w:lang w:eastAsia="en-IN"/>
         </w:rPr>
         <w:lastRenderedPageBreak/>
-        <w:t xml:space="preserve">Invite Users thru email or </w:t>
-      </w:r>
-      <w:proofErr w:type="spellStart"/>
-      <w:r>
-        <w:rPr>
-          <w:b/>
-          <w:highlight w:val="green"/>
-        </w:rPr>
-        <w:t>userid</w:t>
-      </w:r>
-      <w:proofErr w:type="spellEnd"/>
-      <w:r>
-        <w:rPr>
-          <w:b/>
-          <w:highlight w:val="green"/>
-        </w:rPr>
-        <w:t xml:space="preserve"> to </w:t>
-      </w:r>
-      <w:proofErr w:type="spellStart"/>
-      <w:r>
-        <w:rPr>
-          <w:b/>
-          <w:highlight w:val="green"/>
-        </w:rPr>
-        <w:t>ur</w:t>
-      </w:r>
-      <w:proofErr w:type="spellEnd"/>
-      <w:r>
-        <w:rPr>
-          <w:b/>
-          <w:highlight w:val="green"/>
-        </w:rPr>
-        <w:t xml:space="preserve"> events.</w:t>
-      </w:r>
-    </w:p>
-    <w:p>
-      <w:pPr>
-        <w:pStyle w:val="ListParagraph"/>
-        <w:rPr>
-          <w:b/>
-        </w:rPr>
-      </w:pPr>
-      <w:r>
-        <w:rPr>
-          <w:b/>
-          <w:highlight w:val="yellow"/>
-        </w:rPr>
-        <w:t xml:space="preserve">Profile Search page – Need to split it up a bit as it has too many fields. May be we can group the fields and make the groups </w:t>
-      </w:r>
-      <w:proofErr w:type="spellStart"/>
-      <w:r>
-        <w:rPr>
-          <w:b/>
-          <w:highlight w:val="yellow"/>
-        </w:rPr>
-        <w:t>collapsibile</w:t>
-      </w:r>
-      <w:proofErr w:type="spellEnd"/>
-      <w:r>
-        <w:rPr>
-          <w:b/>
-          <w:highlight w:val="yellow"/>
-        </w:rPr>
-        <w:t>.</w:t>
-      </w:r>
-    </w:p>
-    <w:p>
-      <w:pPr>
-        <w:pStyle w:val="ListParagraph"/>
-        <w:rPr>
-          <w:b/>
-        </w:rPr>
-      </w:pPr>
-      <w:r>
-        <w:rPr>
-          <w:noProof/>
-          <w:lang w:eastAsia="en-IN"/>
-        </w:rPr>
         <w:drawing>
-          <wp:inline distT="0" distB="0" distL="0" distR="0" wp14:anchorId="70C1AC53" wp14:editId="4FD017F1">
-            <wp:extent cx="3629025" cy="6296025"/>
-            <wp:effectExtent l="0" t="0" r="9525" b="9525"/>
-            <wp:docPr id="6" name="Picture 6"/>
+          <wp:inline distT="0" distB="0" distL="0" distR="0" wp14:anchorId="38B7BF2A" wp14:editId="0495A939">
+            <wp:extent cx="4314825" cy="7639050"/>
+            <wp:effectExtent l="0" t="0" r="9525" b="0"/>
+            <wp:docPr id="21" name="Picture 21"/>
             <wp:cNvGraphicFramePr>
               <a:graphicFrameLocks xmlns:a="http://schemas.openxmlformats.org/drawingml/2006/main" noChangeAspect="1"/>
             </wp:cNvGraphicFramePr>
@@ -4592,7 +4500,7 @@
                   <pic:spPr>
                     <a:xfrm>
                       <a:off x="0" y="0"/>
-                      <a:ext cx="3629025" cy="6296025"/>
+                      <a:ext cx="4314825" cy="7639050"/>
                     </a:xfrm>
                     <a:prstGeom prst="rect">
                       <a:avLst/>
@@ -4610,19 +4518,184 @@
         <w:pStyle w:val="ListParagraph"/>
         <w:rPr>
           <w:b/>
-        </w:rPr>
-      </w:pPr>
-      <w:r>
-        <w:rPr>
-          <w:noProof/>
-          <w:lang w:eastAsia="en-IN"/>
+          <w:highlight w:val="yellow"/>
+        </w:rPr>
+      </w:pPr>
+    </w:p>
+    <w:p>
+      <w:pPr>
+        <w:pStyle w:val="ListParagraph"/>
+        <w:rPr>
+          <w:b/>
+        </w:rPr>
+      </w:pPr>
+      <w:r>
+        <w:rPr>
+          <w:b/>
+          <w:highlight w:val="yellow"/>
+        </w:rPr>
+        <w:t>Also we need a Profiles search page</w:t>
+      </w:r>
+      <w:r>
+        <w:rPr>
+          <w:b/>
+          <w:highlight w:val="yellow"/>
+        </w:rPr>
+        <w:t>.</w:t>
+      </w:r>
+      <w:r>
+        <w:rPr>
+          <w:b/>
+        </w:rPr>
+        <w:t xml:space="preserve"> </w:t>
+      </w:r>
+      <w:r>
+        <w:rPr>
+          <w:b/>
+          <w:highlight w:val="green"/>
+        </w:rPr>
+        <w:t>When we click on a user pic it should take us to the Profile Details/Profile search Page</w:t>
+      </w:r>
+    </w:p>
+    <w:p>
+      <w:pPr>
+        <w:pStyle w:val="ListParagraph"/>
+        <w:rPr>
+          <w:b/>
+        </w:rPr>
+      </w:pPr>
+    </w:p>
+    <w:p>
+      <w:pPr>
+        <w:pStyle w:val="ListParagraph"/>
+        <w:rPr>
+          <w:b/>
+        </w:rPr>
+      </w:pPr>
+      <w:r>
+        <w:rPr>
+          <w:b/>
+        </w:rPr>
+        <w:t>Couple profile Page</w:t>
+      </w:r>
+    </w:p>
+    <w:p>
+      <w:pPr>
+        <w:pStyle w:val="ListParagraph"/>
+        <w:rPr>
+          <w:b/>
+        </w:rPr>
+      </w:pPr>
+      <w:r>
+        <w:rPr>
+          <w:b/>
+        </w:rPr>
+        <w:t xml:space="preserve">User Profile Page/Search – </w:t>
+      </w:r>
+      <w:r>
+        <w:rPr>
+          <w:b/>
+          <w:highlight w:val="green"/>
+        </w:rPr>
+        <w:t>(Don’t show my profile temporarily (temporary deactivation))</w:t>
+      </w:r>
+    </w:p>
+    <w:p>
+      <w:pPr>
+        <w:pStyle w:val="ListParagraph"/>
+        <w:rPr>
+          <w:b/>
+        </w:rPr>
+      </w:pPr>
+      <w:r>
+        <w:rPr>
+          <w:b/>
+          <w:highlight w:val="green"/>
         </w:rPr>
         <w:lastRenderedPageBreak/>
+        <w:t xml:space="preserve">Invite Users thru email or </w:t>
+      </w:r>
+      <w:proofErr w:type="spellStart"/>
+      <w:r>
+        <w:rPr>
+          <w:b/>
+          <w:highlight w:val="green"/>
+        </w:rPr>
+        <w:t>userid</w:t>
+      </w:r>
+      <w:proofErr w:type="spellEnd"/>
+      <w:r>
+        <w:rPr>
+          <w:b/>
+          <w:highlight w:val="green"/>
+        </w:rPr>
+        <w:t xml:space="preserve"> to </w:t>
+      </w:r>
+      <w:proofErr w:type="spellStart"/>
+      <w:r>
+        <w:rPr>
+          <w:b/>
+          <w:highlight w:val="green"/>
+        </w:rPr>
+        <w:t>ur</w:t>
+      </w:r>
+      <w:proofErr w:type="spellEnd"/>
+      <w:r>
+        <w:rPr>
+          <w:b/>
+          <w:highlight w:val="green"/>
+        </w:rPr>
+        <w:t xml:space="preserve"> events.</w:t>
+      </w:r>
+    </w:p>
+    <w:p>
+      <w:pPr>
+        <w:pStyle w:val="ListParagraph"/>
+        <w:rPr>
+          <w:b/>
+        </w:rPr>
+      </w:pPr>
+      <w:r>
+        <w:rPr>
+          <w:b/>
+          <w:highlight w:val="yellow"/>
+        </w:rPr>
+        <w:t xml:space="preserve">Profile Search page – Need to split it up a bit as it has too many fields. May be we can group the fields and make the groups </w:t>
+      </w:r>
+      <w:proofErr w:type="spellStart"/>
+      <w:r>
+        <w:rPr>
+          <w:b/>
+          <w:highlight w:val="yellow"/>
+        </w:rPr>
+        <w:t>collapsibile</w:t>
+      </w:r>
+      <w:proofErr w:type="spellEnd"/>
+      <w:r>
+        <w:rPr>
+          <w:b/>
+          <w:highlight w:val="yellow"/>
+        </w:rPr>
+        <w:t>.</w:t>
+      </w:r>
+    </w:p>
+    <w:p>
+      <w:pPr>
+        <w:pStyle w:val="ListParagraph"/>
+        <w:rPr>
+          <w:b/>
+        </w:rPr>
+      </w:pPr>
+      <w:r>
+        <w:rPr>
+          <w:noProof/>
+          <w:lang w:eastAsia="en-IN"/>
+        </w:rPr>
         <w:drawing>
-          <wp:inline distT="0" distB="0" distL="0" distR="0" wp14:anchorId="61EEC44D" wp14:editId="655A8701">
-            <wp:extent cx="4505325" cy="7934325"/>
+          <wp:inline distT="0" distB="0" distL="0" distR="0" wp14:anchorId="70C1AC53" wp14:editId="4FD017F1">
+            <wp:extent cx="3629025" cy="6296025"/>
             <wp:effectExtent l="0" t="0" r="9525" b="9525"/>
-            <wp:docPr id="7" name="Picture 7"/>
+            <wp:docPr id="6" name="Picture 6"/>
             <wp:cNvGraphicFramePr>
               <a:graphicFrameLocks xmlns:a="http://schemas.openxmlformats.org/drawingml/2006/main" noChangeAspect="1"/>
             </wp:cNvGraphicFramePr>
@@ -4642,6 +4715,56 @@
                   <pic:spPr>
                     <a:xfrm>
                       <a:off x="0" y="0"/>
+                      <a:ext cx="3629025" cy="6296025"/>
+                    </a:xfrm>
+                    <a:prstGeom prst="rect">
+                      <a:avLst/>
+                    </a:prstGeom>
+                  </pic:spPr>
+                </pic:pic>
+              </a:graphicData>
+            </a:graphic>
+          </wp:inline>
+        </w:drawing>
+      </w:r>
+    </w:p>
+    <w:p>
+      <w:pPr>
+        <w:pStyle w:val="ListParagraph"/>
+        <w:rPr>
+          <w:b/>
+        </w:rPr>
+      </w:pPr>
+      <w:r>
+        <w:rPr>
+          <w:noProof/>
+          <w:lang w:eastAsia="en-IN"/>
+        </w:rPr>
+        <w:lastRenderedPageBreak/>
+        <w:drawing>
+          <wp:inline distT="0" distB="0" distL="0" distR="0" wp14:anchorId="61EEC44D" wp14:editId="655A8701">
+            <wp:extent cx="4505325" cy="7934325"/>
+            <wp:effectExtent l="0" t="0" r="9525" b="9525"/>
+            <wp:docPr id="7" name="Picture 7"/>
+            <wp:cNvGraphicFramePr>
+              <a:graphicFrameLocks xmlns:a="http://schemas.openxmlformats.org/drawingml/2006/main" noChangeAspect="1"/>
+            </wp:cNvGraphicFramePr>
+            <a:graphic xmlns:a="http://schemas.openxmlformats.org/drawingml/2006/main">
+              <a:graphicData uri="http://schemas.openxmlformats.org/drawingml/2006/picture">
+                <pic:pic xmlns:pic="http://schemas.openxmlformats.org/drawingml/2006/picture">
+                  <pic:nvPicPr>
+                    <pic:cNvPr id="1" name=""/>
+                    <pic:cNvPicPr/>
+                  </pic:nvPicPr>
+                  <pic:blipFill>
+                    <a:blip r:embed="rId28"/>
+                    <a:stretch>
+                      <a:fillRect/>
+                    </a:stretch>
+                  </pic:blipFill>
+                  <pic:spPr>
+                    <a:xfrm>
+                      <a:off x="0" y="0"/>
                       <a:ext cx="4505325" cy="7934325"/>
                     </a:xfrm>
                     <a:prstGeom prst="rect">
@@ -4654,8 +4777,6 @@
           </wp:inline>
         </w:drawing>
       </w:r>
-      <w:bookmarkStart w:id="2" w:name="_GoBack"/>
-      <w:bookmarkEnd w:id="2"/>
     </w:p>
     <w:sectPr>
       <w:pgSz w:w="11906" w:h="16838"/>
@@ -5857,7 +5978,7 @@
 </file>
 
 <file path=customXml/itemProps1.xml><?xml version="1.0" encoding="utf-8"?>
-<ds:datastoreItem xmlns:ds="http://schemas.openxmlformats.org/officeDocument/2006/customXml" ds:itemID="{7C8B6E99-C244-4CF3-9926-7DADDE77442B}">
+<ds:datastoreItem xmlns:ds="http://schemas.openxmlformats.org/officeDocument/2006/customXml" ds:itemID="{A4CFA0B3-7F94-4229-9985-7B18B0A7DC07}">
   <ds:schemaRefs>
     <ds:schemaRef ds:uri="http://schemas.openxmlformats.org/officeDocument/2006/bibliography"/>
   </ds:schemaRefs>
